--- a/09-.Net 6 API + SqlServer - OnlineShop/Doc/Doc.docx
+++ b/09-.Net 6 API + SqlServer - OnlineShop/Doc/Doc.docx
@@ -2,6 +2,157 @@
 <file path=word/document.xml><?xml version="1.0" encoding="utf-8"?>
 <w:document xmlns:wpc="http://schemas.microsoft.com/office/word/2010/wordprocessingCanvas" xmlns:cx="http://schemas.microsoft.com/office/drawing/2014/chartex" xmlns:cx1="http://schemas.microsoft.com/office/drawing/2015/9/8/chartex" xmlns:cx2="http://schemas.microsoft.com/office/drawing/2015/10/21/chartex" xmlns:cx3="http://schemas.microsoft.com/office/drawing/2016/5/9/chartex" xmlns:cx4="http://schemas.microsoft.com/office/drawing/2016/5/10/chartex" xmlns:cx5="http://schemas.microsoft.com/office/drawing/2016/5/11/chartex" xmlns:cx6="http://schemas.microsoft.com/office/drawing/2016/5/12/chartex" xmlns:cx7="http://schemas.microsoft.com/office/drawing/2016/5/13/chartex" xmlns:cx8="http://schemas.microsoft.com/office/drawing/2016/5/14/chartex" xmlns:mc="http://schemas.openxmlformats.org/markup-compatibility/2006" xmlns:aink="http://schemas.microsoft.com/office/drawing/2016/ink" xmlns:am3d="http://schemas.microsoft.com/office/drawing/2017/model3d" xmlns:o="urn:schemas-microsoft-com:office:office" xmlns:oel="http://schemas.microsoft.com/office/2019/extlst" xmlns:r="http://schemas.openxmlformats.org/officeDocument/2006/relationships" xmlns:m="http://schemas.openxmlformats.org/officeDocument/2006/math" xmlns:v="urn:schemas-microsoft-com:vml" xmlns:wp14="http://schemas.microsoft.com/office/word/2010/wordprocessingDrawing" xmlns:wp="http://schemas.openxmlformats.org/drawingml/2006/wordprocessingDrawing" xmlns:w10="urn:schemas-microsoft-com:office:word" xmlns:w="http://schemas.openxmlformats.org/wordprocessingml/2006/main" xmlns:w14="http://schemas.microsoft.com/office/word/2010/wordml" xmlns:w15="http://schemas.microsoft.com/office/word/2012/wordml" xmlns:w16cex="http://schemas.microsoft.com/office/word/2018/wordml/cex" xmlns:w16cid="http://schemas.microsoft.com/office/word/2016/wordml/cid" xmlns:w16="http://schemas.microsoft.com/office/word/2018/wordml" xmlns:w16sdtdh="http://schemas.microsoft.com/office/word/2020/wordml/sdtdatahash" xmlns:w16se="http://schemas.microsoft.com/office/word/2015/wordml/symex" xmlns:wpg="http://schemas.microsoft.com/office/word/2010/wordprocessingGroup" xmlns:wpi="http://schemas.microsoft.com/office/word/2010/wordprocessingInk" xmlns:wne="http://schemas.microsoft.com/office/word/2006/wordml" xmlns:wps="http://schemas.microsoft.com/office/word/2010/wordprocessingShape" mc:Ignorable="w14 w15 w16se w16cid w16 w16cex w16sdtdh wp14">
   <w:body>
+    <w:p>
+      <w:pPr>
+        <w:pStyle w:val="Heading1"/>
+      </w:pPr>
+      <w:r>
+        <w:rPr>
+          <w:rFonts w:hint="cs"/>
+          <w:b/>
+          <w:bCs/>
+          <w:rtl/>
+        </w:rPr>
+        <w:t>شرح پروژه (</w:t>
+      </w:r>
+      <w:r>
+        <w:rPr>
+          <w:rFonts w:hint="cs"/>
+          <w:rtl/>
+        </w:rPr>
+        <w:t>تمرین</w:t>
+      </w:r>
+      <w:r>
+        <w:rPr>
+          <w:rFonts w:hint="cs"/>
+          <w:rtl/>
+        </w:rPr>
+        <w:t>)</w:t>
+      </w:r>
+      <w:r>
+        <w:rPr>
+          <w:rFonts w:hint="cs"/>
+          <w:rtl/>
+        </w:rPr>
+        <w:t xml:space="preserve"> جلسه دوم :</w:t>
+      </w:r>
+    </w:p>
+    <w:p>
+      <w:pPr>
+        <w:bidi/>
+        <w:rPr>
+          <w:rFonts w:cs="B Nazanin" w:hint="cs"/>
+          <w:rtl/>
+        </w:rPr>
+      </w:pPr>
+      <w:r>
+        <w:rPr>
+          <w:rFonts w:cs="B Nazanin" w:hint="cs"/>
+          <w:rtl/>
+        </w:rPr>
+        <w:t xml:space="preserve">یک پروژه براساس ساختاری که در جلسه دوم نوشتیم ایجاد بفرمایید به همراه </w:t>
+      </w:r>
+      <w:r>
+        <w:rPr>
+          <w:rFonts w:cs="B Nazanin"/>
+        </w:rPr>
+        <w:t>Entity</w:t>
+      </w:r>
+      <w:r>
+        <w:rPr>
+          <w:rFonts w:cs="B Nazanin" w:hint="cs"/>
+          <w:rtl/>
+        </w:rPr>
+        <w:t xml:space="preserve"> های زیر که شامل </w:t>
+      </w:r>
+      <w:r>
+        <w:rPr>
+          <w:rFonts w:cs="B Nazanin"/>
+        </w:rPr>
+        <w:t>Service</w:t>
+      </w:r>
+      <w:r>
+        <w:rPr>
+          <w:rFonts w:cs="B Nazanin" w:hint="cs"/>
+          <w:rtl/>
+        </w:rPr>
+        <w:t xml:space="preserve"> ها و </w:t>
+      </w:r>
+      <w:r>
+        <w:rPr>
+          <w:rFonts w:cs="B Nazanin"/>
+        </w:rPr>
+        <w:t>Controller</w:t>
+      </w:r>
+      <w:r>
+        <w:rPr>
+          <w:rFonts w:cs="B Nazanin" w:hint="cs"/>
+          <w:rtl/>
+        </w:rPr>
+        <w:t xml:space="preserve"> ها باشید :</w:t>
+      </w:r>
+    </w:p>
+    <w:p>
+      <w:pPr>
+        <w:pStyle w:val="ListParagraph"/>
+        <w:numPr>
+          <w:ilvl w:val="0"/>
+          <w:numId w:val="4"/>
+        </w:numPr>
+        <w:bidi/>
+        <w:spacing w:line="256" w:lineRule="auto"/>
+        <w:rPr>
+          <w:rFonts w:cs="B Nazanin" w:hint="cs"/>
+          <w:rtl/>
+        </w:rPr>
+      </w:pPr>
+      <w:r>
+        <w:rPr>
+          <w:rFonts w:cs="B Nazanin"/>
+        </w:rPr>
+        <w:t>Supplier</w:t>
+      </w:r>
+    </w:p>
+    <w:p>
+      <w:pPr>
+        <w:pStyle w:val="ListParagraph"/>
+        <w:numPr>
+          <w:ilvl w:val="0"/>
+          <w:numId w:val="4"/>
+        </w:numPr>
+        <w:bidi/>
+        <w:spacing w:line="256" w:lineRule="auto"/>
+        <w:rPr>
+          <w:rFonts w:cs="B Nazanin"/>
+        </w:rPr>
+      </w:pPr>
+      <w:r>
+        <w:rPr>
+          <w:rFonts w:cs="B Nazanin"/>
+        </w:rPr>
+        <w:t>Customer</w:t>
+      </w:r>
+    </w:p>
+    <w:p>
+      <w:pPr>
+        <w:pStyle w:val="ListParagraph"/>
+        <w:numPr>
+          <w:ilvl w:val="0"/>
+          <w:numId w:val="4"/>
+        </w:numPr>
+        <w:bidi/>
+        <w:spacing w:line="256" w:lineRule="auto"/>
+        <w:rPr>
+          <w:rFonts w:cs="B Nazanin"/>
+        </w:rPr>
+      </w:pPr>
+      <w:r>
+        <w:rPr>
+          <w:rFonts w:cs="B Nazanin"/>
+        </w:rPr>
+        <w:t>Employee</w:t>
+      </w:r>
+    </w:p>
     <w:p>
       <w:pPr>
         <w:pStyle w:val="Heading1"/>
@@ -117,12 +268,235 @@
       <w:pPr>
         <w:pStyle w:val="Heading1"/>
         <w:rPr>
+          <w:rFonts w:hint="cs"/>
           <w:b/>
           <w:bCs/>
           <w:rtl/>
         </w:rPr>
       </w:pPr>
-    </w:p>
+      <w:r>
+        <w:rPr>
+          <w:rFonts w:hint="cs"/>
+          <w:b/>
+          <w:bCs/>
+          <w:rtl/>
+        </w:rPr>
+        <w:t xml:space="preserve">مرحله </w:t>
+      </w:r>
+      <w:r>
+        <w:rPr>
+          <w:rFonts w:hint="cs"/>
+          <w:b/>
+          <w:bCs/>
+          <w:rtl/>
+        </w:rPr>
+        <w:t xml:space="preserve">دوم </w:t>
+      </w:r>
+      <w:r>
+        <w:rPr>
+          <w:rFonts w:hint="cs"/>
+          <w:b/>
+          <w:bCs/>
+          <w:rtl/>
+        </w:rPr>
+        <w:t xml:space="preserve">: </w:t>
+      </w:r>
+      <w:r>
+        <w:rPr>
+          <w:rFonts w:hint="cs"/>
+          <w:b/>
+          <w:bCs/>
+          <w:rtl/>
+        </w:rPr>
+        <w:t>س</w:t>
+      </w:r>
+      <w:r>
+        <w:rPr>
+          <w:rFonts w:hint="cs"/>
+          <w:b/>
+          <w:bCs/>
+          <w:rtl/>
+        </w:rPr>
+        <w:t xml:space="preserve">اخت </w:t>
+      </w:r>
+      <w:r>
+        <w:rPr>
+          <w:b/>
+          <w:bCs/>
+        </w:rPr>
+        <w:t>solution</w:t>
+      </w:r>
+      <w:r>
+        <w:rPr>
+          <w:rFonts w:hint="cs"/>
+          <w:b/>
+          <w:bCs/>
+          <w:rtl/>
+        </w:rPr>
+        <w:t xml:space="preserve"> و </w:t>
+      </w:r>
+      <w:r>
+        <w:rPr>
+          <w:rFonts w:hint="cs"/>
+          <w:b/>
+          <w:bCs/>
+          <w:rtl/>
+        </w:rPr>
+        <w:t xml:space="preserve"> پروژه های لازم جهت لایه های مختلف </w:t>
+      </w:r>
+    </w:p>
+    <w:p>
+      <w:pPr>
+        <w:pStyle w:val="ListParagraph"/>
+        <w:numPr>
+          <w:ilvl w:val="0"/>
+          <w:numId w:val="3"/>
+        </w:numPr>
+        <w:rPr>
+          <w:highlight w:val="green"/>
+        </w:rPr>
+      </w:pPr>
+      <w:proofErr w:type="spellStart"/>
+      <w:r>
+        <w:rPr>
+          <w:highlight w:val="green"/>
+        </w:rPr>
+        <w:t>OnlinesShop</w:t>
+      </w:r>
+      <w:proofErr w:type="spellEnd"/>
+      <w:r>
+        <w:rPr>
+          <w:highlight w:val="green"/>
+        </w:rPr>
+        <w:t xml:space="preserve">     -&gt; Solution</w:t>
+      </w:r>
+    </w:p>
+    <w:p>
+      <w:pPr>
+        <w:pStyle w:val="ListParagraph"/>
+        <w:numPr>
+          <w:ilvl w:val="1"/>
+          <w:numId w:val="3"/>
+        </w:numPr>
+        <w:ind w:left="993"/>
+        <w:rPr>
+          <w:highlight w:val="yellow"/>
+        </w:rPr>
+      </w:pPr>
+      <w:r>
+        <w:rPr>
+          <w:highlight w:val="yellow"/>
+        </w:rPr>
+        <w:t>API                     -&gt;   Web API</w:t>
+      </w:r>
+    </w:p>
+    <w:p>
+      <w:pPr>
+        <w:pStyle w:val="ListParagraph"/>
+        <w:numPr>
+          <w:ilvl w:val="1"/>
+          <w:numId w:val="3"/>
+        </w:numPr>
+        <w:ind w:left="993"/>
+        <w:rPr>
+          <w:highlight w:val="yellow"/>
+        </w:rPr>
+      </w:pPr>
+      <w:r>
+        <w:rPr>
+          <w:highlight w:val="yellow"/>
+        </w:rPr>
+        <w:t>Application      -&gt;   class Library</w:t>
+      </w:r>
+    </w:p>
+    <w:p>
+      <w:pPr>
+        <w:pStyle w:val="ListParagraph"/>
+        <w:numPr>
+          <w:ilvl w:val="1"/>
+          <w:numId w:val="3"/>
+        </w:numPr>
+        <w:ind w:left="993"/>
+        <w:rPr>
+          <w:highlight w:val="yellow"/>
+        </w:rPr>
+      </w:pPr>
+      <w:r>
+        <w:rPr>
+          <w:highlight w:val="yellow"/>
+        </w:rPr>
+        <w:t xml:space="preserve">Core                  -&gt;   </w:t>
+      </w:r>
+      <w:r>
+        <w:rPr>
+          <w:highlight w:val="yellow"/>
+        </w:rPr>
+        <w:t>class Library</w:t>
+      </w:r>
+    </w:p>
+    <w:p>
+      <w:pPr>
+        <w:pStyle w:val="ListParagraph"/>
+        <w:numPr>
+          <w:ilvl w:val="1"/>
+          <w:numId w:val="3"/>
+        </w:numPr>
+        <w:ind w:left="993"/>
+        <w:rPr>
+          <w:highlight w:val="yellow"/>
+        </w:rPr>
+      </w:pPr>
+      <w:proofErr w:type="gramStart"/>
+      <w:r>
+        <w:rPr>
+          <w:highlight w:val="yellow"/>
+        </w:rPr>
+        <w:t>Infrastructure  -</w:t>
+      </w:r>
+      <w:proofErr w:type="gramEnd"/>
+      <w:r>
+        <w:rPr>
+          <w:highlight w:val="yellow"/>
+        </w:rPr>
+        <w:t>&gt;</w:t>
+      </w:r>
+      <w:r>
+        <w:rPr>
+          <w:highlight w:val="yellow"/>
+        </w:rPr>
+        <w:t xml:space="preserve"> </w:t>
+      </w:r>
+      <w:r>
+        <w:rPr>
+          <w:highlight w:val="yellow"/>
+        </w:rPr>
+        <w:t xml:space="preserve"> </w:t>
+      </w:r>
+      <w:r>
+        <w:rPr>
+          <w:highlight w:val="yellow"/>
+        </w:rPr>
+        <w:t>class Library</w:t>
+      </w:r>
+    </w:p>
+    <w:p>
+      <w:pPr>
+        <w:pStyle w:val="Heading1"/>
+        <w:rPr>
+          <w:b/>
+          <w:bCs/>
+          <w:rtl/>
+        </w:rPr>
+      </w:pPr>
+    </w:p>
+    <w:p/>
+    <w:p/>
+    <w:p/>
+    <w:p/>
+    <w:p/>
+    <w:p/>
+    <w:p/>
+    <w:p/>
     <w:p>
       <w:pPr>
         <w:rPr>
@@ -319,9 +693,10 @@
     <w:p>
       <w:pPr>
         <w:rPr>
-          <w:sz w:val="40"/>
-          <w:szCs w:val="40"/>
-          <w:rtl/>
+          <w:rFonts w:ascii="Cascadia Mono" w:hAnsi="Cascadia Mono"/>
+          <w:color w:val="2B91AF"/>
+          <w:sz w:val="24"/>
+          <w:szCs w:val="24"/>
         </w:rPr>
       </w:pPr>
       <w:r>
@@ -357,83 +732,132 @@
     </w:p>
     <w:p>
       <w:pPr>
-        <w:pStyle w:val="Heading1"/>
-        <w:rPr>
-          <w:rFonts w:cs="Cambria"/>
-          <w:rtl/>
-        </w:rPr>
-      </w:pPr>
-      <w:r>
-        <w:rPr>
-          <w:rFonts w:hint="cs"/>
-          <w:rtl/>
-        </w:rPr>
-        <w:t xml:space="preserve">مرحله </w:t>
-      </w:r>
-      <w:r>
-        <w:rPr>
-          <w:rFonts w:hint="cs"/>
-          <w:rtl/>
-        </w:rPr>
-        <w:t>؟</w:t>
-      </w:r>
-      <w:r>
-        <w:rPr>
-          <w:rFonts w:hint="cs"/>
-          <w:rtl/>
-        </w:rPr>
-        <w:t xml:space="preserve"> : </w:t>
-      </w:r>
-      <w:r>
-        <w:rPr>
-          <w:rFonts w:hint="cs"/>
-          <w:rtl/>
-        </w:rPr>
-        <w:t>نصب پکیج های لازم شامل</w:t>
-      </w:r>
-    </w:p>
-    <w:p>
-      <w:pPr>
-        <w:rPr>
-          <w:rFonts w:ascii="Microsoft PhagsPa" w:hAnsi="Microsoft PhagsPa"/>
-        </w:rPr>
-      </w:pPr>
-    </w:p>
-    <w:p>
-      <w:pPr>
-        <w:rPr>
-          <w:rFonts w:ascii="Microsoft PhagsPa" w:hAnsi="Microsoft PhagsPa"/>
-          <w:rtl/>
-        </w:rPr>
-      </w:pPr>
-      <w:r>
-        <w:rPr>
-          <w:rFonts w:ascii="Cascadia Mono" w:hAnsi="Cascadia Mono" w:cs="Cascadia Mono"/>
+        <w:rPr>
+          <w:rFonts w:ascii="Cascadia Mono" w:hAnsi="Cascadia Mono"/>
           <w:color w:val="2B91AF"/>
           <w:sz w:val="24"/>
           <w:szCs w:val="24"/>
-          <w:lang w:bidi="ar-SA"/>
-        </w:rPr>
-        <w:t>Microsoft.EntityFrameworkCore</w:t>
-      </w:r>
-      <w:r>
+        </w:rPr>
+      </w:pPr>
+    </w:p>
+    <w:p>
+      <w:pPr>
+        <w:pStyle w:val="ListParagraph"/>
+        <w:numPr>
+          <w:ilvl w:val="0"/>
+          <w:numId w:val="4"/>
+        </w:numPr>
+        <w:bidi/>
+        <w:spacing w:line="256" w:lineRule="auto"/>
+        <w:rPr>
+          <w:rFonts w:cs="B Nazanin"/>
+        </w:rPr>
+      </w:pPr>
+      <w:r>
+        <w:rPr>
+          <w:rFonts w:cs="B Nazanin"/>
+        </w:rPr>
+        <w:t>Supplier</w:t>
+      </w:r>
+    </w:p>
+    <w:p>
+      <w:pPr>
+        <w:pStyle w:val="ListParagraph"/>
+        <w:numPr>
+          <w:ilvl w:val="0"/>
+          <w:numId w:val="4"/>
+        </w:numPr>
+        <w:bidi/>
+        <w:spacing w:line="256" w:lineRule="auto"/>
+        <w:rPr>
+          <w:rFonts w:cs="B Nazanin"/>
+        </w:rPr>
+      </w:pPr>
+      <w:r>
+        <w:rPr>
+          <w:rFonts w:cs="B Nazanin"/>
+        </w:rPr>
+        <w:t>Customer</w:t>
+      </w:r>
+    </w:p>
+    <w:p>
+      <w:pPr>
+        <w:pStyle w:val="ListParagraph"/>
+        <w:numPr>
+          <w:ilvl w:val="0"/>
+          <w:numId w:val="4"/>
+        </w:numPr>
+        <w:bidi/>
+        <w:spacing w:line="256" w:lineRule="auto"/>
+        <w:rPr>
+          <w:rFonts w:cs="B Nazanin"/>
+        </w:rPr>
+      </w:pPr>
+      <w:r>
+        <w:rPr>
+          <w:rFonts w:cs="B Nazanin"/>
+        </w:rPr>
+        <w:t>Employee</w:t>
+      </w:r>
+    </w:p>
+    <w:p>
+      <w:pPr>
+        <w:rPr>
+          <w:sz w:val="40"/>
+          <w:szCs w:val="40"/>
+          <w:rtl/>
+        </w:rPr>
+      </w:pPr>
+    </w:p>
+    <w:p>
+      <w:pPr>
+        <w:pStyle w:val="Heading1"/>
+        <w:rPr>
+          <w:rFonts w:cs="Cambria"/>
+          <w:rtl/>
+        </w:rPr>
+      </w:pPr>
+      <w:r>
+        <w:rPr>
+          <w:rFonts w:hint="cs"/>
+          <w:rtl/>
+        </w:rPr>
+        <w:t xml:space="preserve">مرحله </w:t>
+      </w:r>
+      <w:r>
+        <w:rPr>
+          <w:rFonts w:hint="cs"/>
+          <w:rtl/>
+        </w:rPr>
+        <w:t>؟</w:t>
+      </w:r>
+      <w:r>
+        <w:rPr>
+          <w:rFonts w:hint="cs"/>
+          <w:rtl/>
+        </w:rPr>
+        <w:t xml:space="preserve"> : </w:t>
+      </w:r>
+      <w:r>
+        <w:rPr>
+          <w:rFonts w:hint="cs"/>
+          <w:rtl/>
+        </w:rPr>
+        <w:t>نصب پکیج های لازم شامل</w:t>
+      </w:r>
+    </w:p>
+    <w:p>
+      <w:pPr>
         <w:rPr>
           <w:rFonts w:ascii="Microsoft PhagsPa" w:hAnsi="Microsoft PhagsPa"/>
         </w:rPr>
-        <w:t xml:space="preserve"> </w:t>
-      </w:r>
-      <w:r>
+      </w:pPr>
+    </w:p>
+    <w:p>
+      <w:pPr>
         <w:rPr>
           <w:rFonts w:ascii="Microsoft PhagsPa" w:hAnsi="Microsoft PhagsPa"/>
-          <w:highlight w:val="green"/>
-        </w:rPr>
-        <w:t>5.0</w:t>
-      </w:r>
-    </w:p>
-    <w:p>
-      <w:pPr>
-        <w:rPr>
-          <w:rFonts w:ascii="Microsoft PhagsPa" w:hAnsi="Microsoft PhagsPa"/>
+          <w:rtl/>
         </w:rPr>
       </w:pPr>
       <w:r>
@@ -444,7 +868,7 @@
           <w:szCs w:val="24"/>
           <w:lang w:bidi="ar-SA"/>
         </w:rPr>
-        <w:t>Microsoft.EntityFrameworkCore.SqlServer</w:t>
+        <w:t>Microsoft.EntityFrameworkCore</w:t>
       </w:r>
       <w:r>
         <w:rPr>
@@ -466,6 +890,7 @@
           <w:rFonts w:ascii="Microsoft PhagsPa" w:hAnsi="Microsoft PhagsPa"/>
         </w:rPr>
       </w:pPr>
+      <w:proofErr w:type="gramStart"/>
       <w:r>
         <w:rPr>
           <w:rFonts w:ascii="Cascadia Mono" w:hAnsi="Cascadia Mono" w:cs="Cascadia Mono"/>
@@ -474,8 +899,9 @@
           <w:szCs w:val="24"/>
           <w:lang w:bidi="ar-SA"/>
         </w:rPr>
-        <w:t>Microsoft.EntityFrameworkCore.Tools</w:t>
-      </w:r>
+        <w:t>Microsoft.EntityFrameworkCore.SqlServer</w:t>
+      </w:r>
+      <w:proofErr w:type="gramEnd"/>
       <w:r>
         <w:rPr>
           <w:rFonts w:ascii="Microsoft PhagsPa" w:hAnsi="Microsoft PhagsPa"/>
@@ -496,6 +922,7 @@
           <w:rFonts w:ascii="Microsoft PhagsPa" w:hAnsi="Microsoft PhagsPa"/>
         </w:rPr>
       </w:pPr>
+      <w:proofErr w:type="gramStart"/>
       <w:r>
         <w:rPr>
           <w:rFonts w:ascii="Cascadia Mono" w:hAnsi="Cascadia Mono" w:cs="Cascadia Mono"/>
@@ -504,8 +931,41 @@
           <w:szCs w:val="24"/>
           <w:lang w:bidi="ar-SA"/>
         </w:rPr>
+        <w:t>Microsoft.EntityFrameworkCore.Tools</w:t>
+      </w:r>
+      <w:proofErr w:type="gramEnd"/>
+      <w:r>
+        <w:rPr>
+          <w:rFonts w:ascii="Microsoft PhagsPa" w:hAnsi="Microsoft PhagsPa"/>
+        </w:rPr>
+        <w:t xml:space="preserve"> </w:t>
+      </w:r>
+      <w:r>
+        <w:rPr>
+          <w:rFonts w:ascii="Microsoft PhagsPa" w:hAnsi="Microsoft PhagsPa"/>
+          <w:highlight w:val="green"/>
+        </w:rPr>
+        <w:t>5.0</w:t>
+      </w:r>
+    </w:p>
+    <w:p>
+      <w:pPr>
+        <w:rPr>
+          <w:rFonts w:ascii="Microsoft PhagsPa" w:hAnsi="Microsoft PhagsPa"/>
+        </w:rPr>
+      </w:pPr>
+      <w:proofErr w:type="gramStart"/>
+      <w:r>
+        <w:rPr>
+          <w:rFonts w:ascii="Cascadia Mono" w:hAnsi="Cascadia Mono" w:cs="Cascadia Mono"/>
+          <w:color w:val="2B91AF"/>
+          <w:sz w:val="24"/>
+          <w:szCs w:val="24"/>
+          <w:lang w:bidi="ar-SA"/>
+        </w:rPr>
         <w:t>AutoMapper.Extensions.Microsoft.DependencyInjection</w:t>
       </w:r>
+      <w:proofErr w:type="gramEnd"/>
       <w:r>
         <w:rPr>
           <w:rFonts w:ascii="Cascadia Mono" w:hAnsi="Cascadia Mono" w:cs="Cascadia Mono"/>
@@ -664,8 +1124,25 @@
           <w:sz w:val="24"/>
           <w:szCs w:val="24"/>
         </w:rPr>
-        <w:lastRenderedPageBreak/>
-        <w:t>public CoreBankingDbContext(DbContextOptions&lt;CoreBankingDbContext&gt; options) : base(options)</w:t>
+        <w:t xml:space="preserve">public </w:t>
+      </w:r>
+      <w:proofErr w:type="gramStart"/>
+      <w:r>
+        <w:rPr>
+          <w:rFonts w:cs="B Nazanin"/>
+          <w:sz w:val="24"/>
+          <w:szCs w:val="24"/>
+        </w:rPr>
+        <w:t>CoreBankingDbContext(</w:t>
+      </w:r>
+      <w:proofErr w:type="gramEnd"/>
+      <w:r>
+        <w:rPr>
+          <w:rFonts w:cs="B Nazanin"/>
+          <w:sz w:val="24"/>
+          <w:szCs w:val="24"/>
+        </w:rPr>
+        <w:t>DbContextOptions&lt;CoreBankingDbContext&gt; options) : base(options)</w:t>
       </w:r>
     </w:p>
     <w:p>
@@ -827,7 +1304,29 @@
           <w:szCs w:val="19"/>
           <w:lang w:bidi="ar-SA"/>
         </w:rPr>
-        <w:t>"Server=.;Database=CoreBankingDB;Trusted_Connection=true;"</w:t>
+        <w:t>"Server=</w:t>
+      </w:r>
+      <w:proofErr w:type="gramStart"/>
+      <w:r>
+        <w:rPr>
+          <w:rFonts w:ascii="Cascadia Mono" w:hAnsi="Cascadia Mono" w:cs="Cascadia Mono"/>
+          <w:color w:val="A31515"/>
+          <w:sz w:val="19"/>
+          <w:szCs w:val="19"/>
+          <w:lang w:bidi="ar-SA"/>
+        </w:rPr>
+        <w:t>.;Database</w:t>
+      </w:r>
+      <w:proofErr w:type="gramEnd"/>
+      <w:r>
+        <w:rPr>
+          <w:rFonts w:ascii="Cascadia Mono" w:hAnsi="Cascadia Mono" w:cs="Cascadia Mono"/>
+          <w:color w:val="A31515"/>
+          <w:sz w:val="19"/>
+          <w:szCs w:val="19"/>
+          <w:lang w:bidi="ar-SA"/>
+        </w:rPr>
+        <w:t>=CoreBankingDB;Trusted_Connection=true;"</w:t>
       </w:r>
     </w:p>
     <w:p>
@@ -864,6 +1363,7 @@
           <w:rFonts w:cs="B Nazanin" w:hint="cs"/>
           <w:rtl/>
         </w:rPr>
+        <w:lastRenderedPageBreak/>
         <w:t>اینجکت کانکشن استرینگ</w:t>
       </w:r>
       <w:r>
@@ -891,6 +1391,7 @@
           <w:rFonts w:cs="B Nazanin"/>
         </w:rPr>
       </w:pPr>
+      <w:proofErr w:type="gramStart"/>
       <w:r>
         <w:rPr>
           <w:rFonts w:ascii="Cascadia Mono" w:hAnsi="Cascadia Mono" w:cs="Cascadia Mono"/>
@@ -921,6 +1422,7 @@
         </w:rPr>
         <w:t>AddDbContext</w:t>
       </w:r>
+      <w:proofErr w:type="gramEnd"/>
       <w:r>
         <w:rPr>
           <w:rFonts w:ascii="Cascadia Mono" w:hAnsi="Cascadia Mono" w:cs="Cascadia Mono"/>
@@ -1456,6 +1958,7 @@
         </w:rPr>
         <w:t xml:space="preserve"> </w:t>
       </w:r>
+      <w:proofErr w:type="gramStart"/>
       <w:r>
         <w:rPr>
           <w:rFonts w:ascii="Cascadia Mono" w:hAnsi="Cascadia Mono" w:cs="Cascadia Mono"/>
@@ -1476,6 +1979,7 @@
         </w:rPr>
         <w:t>(</w:t>
       </w:r>
+      <w:proofErr w:type="gramEnd"/>
       <w:r>
         <w:rPr>
           <w:rFonts w:ascii="Cascadia Mono" w:hAnsi="Cascadia Mono" w:cs="Cascadia Mono"/>
@@ -1801,7 +2305,6 @@
           <w:rFonts w:hint="cs"/>
           <w:rtl/>
         </w:rPr>
-        <w:lastRenderedPageBreak/>
         <w:t xml:space="preserve">مرحله </w:t>
       </w:r>
       <w:r>
@@ -1847,16 +2350,16 @@
 <file path=word/numbering.xml><?xml version="1.0" encoding="utf-8"?>
 <w:numbering xmlns:wpc="http://schemas.microsoft.com/office/word/2010/wordprocessingCanvas" xmlns:cx="http://schemas.microsoft.com/office/drawing/2014/chartex" xmlns:cx1="http://schemas.microsoft.com/office/drawing/2015/9/8/chartex" xmlns:cx2="http://schemas.microsoft.com/office/drawing/2015/10/21/chartex" xmlns:cx3="http://schemas.microsoft.com/office/drawing/2016/5/9/chartex" xmlns:cx4="http://schemas.microsoft.com/office/drawing/2016/5/10/chartex" xmlns:cx5="http://schemas.microsoft.com/office/drawing/2016/5/11/chartex" xmlns:cx6="http://schemas.microsoft.com/office/drawing/2016/5/12/chartex" xmlns:cx7="http://schemas.microsoft.com/office/drawing/2016/5/13/chartex" xmlns:cx8="http://schemas.microsoft.com/office/drawing/2016/5/14/chartex" xmlns:mc="http://schemas.openxmlformats.org/markup-compatibility/2006" xmlns:aink="http://schemas.microsoft.com/office/drawing/2016/ink" xmlns:am3d="http://schemas.microsoft.com/office/drawing/2017/model3d" xmlns:o="urn:schemas-microsoft-com:office:office" xmlns:oel="http://schemas.microsoft.com/office/2019/extlst" xmlns:r="http://schemas.openxmlformats.org/officeDocument/2006/relationships" xmlns:m="http://schemas.openxmlformats.org/officeDocument/2006/math" xmlns:v="urn:schemas-microsoft-com:vml" xmlns:wp14="http://schemas.microsoft.com/office/word/2010/wordprocessingDrawing" xmlns:wp="http://schemas.openxmlformats.org/drawingml/2006/wordprocessingDrawing" xmlns:w10="urn:schemas-microsoft-com:office:word" xmlns:w="http://schemas.openxmlformats.org/wordprocessingml/2006/main" xmlns:w14="http://schemas.microsoft.com/office/word/2010/wordml" xmlns:w15="http://schemas.microsoft.com/office/word/2012/wordml" xmlns:w16cex="http://schemas.microsoft.com/office/word/2018/wordml/cex" xmlns:w16cid="http://schemas.microsoft.com/office/word/2016/wordml/cid" xmlns:w16="http://schemas.microsoft.com/office/word/2018/wordml" xmlns:w16sdtdh="http://schemas.microsoft.com/office/word/2020/wordml/sdtdatahash" xmlns:w16se="http://schemas.microsoft.com/office/word/2015/wordml/symex" xmlns:wpg="http://schemas.microsoft.com/office/word/2010/wordprocessingGroup" xmlns:wpi="http://schemas.microsoft.com/office/word/2010/wordprocessingInk" xmlns:wne="http://schemas.microsoft.com/office/word/2006/wordml" xmlns:wps="http://schemas.microsoft.com/office/word/2010/wordprocessingShape" mc:Ignorable="w14 w15 w16se w16cid w16 w16cex w16sdtdh wp14">
   <w:abstractNum w:abstractNumId="0" w15:restartNumberingAfterBreak="0">
-    <w:nsid w:val="4DF33550"/>
+    <w:nsid w:val="0A8C58DB"/>
     <w:multiLevelType w:val="hybridMultilevel"/>
-    <w:tmpl w:val="E11C945C"/>
+    <w:tmpl w:val="485AFDF6"/>
     <w:lvl w:ilvl="0" w:tplc="04090001">
       <w:start w:val="1"/>
       <w:numFmt w:val="bullet"/>
       <w:lvlText w:val=""/>
       <w:lvlJc w:val="left"/>
       <w:pPr>
-        <w:ind w:left="720" w:hanging="360"/>
+        <w:ind w:left="789" w:hanging="360"/>
       </w:pPr>
       <w:rPr>
         <w:rFonts w:ascii="Symbol" w:hAnsi="Symbol" w:hint="default"/>
@@ -1868,6 +2371,119 @@
       <w:lvlText w:val="o"/>
       <w:lvlJc w:val="left"/>
       <w:pPr>
+        <w:ind w:left="1509" w:hanging="360"/>
+      </w:pPr>
+      <w:rPr>
+        <w:rFonts w:ascii="Courier New" w:hAnsi="Courier New" w:cs="Courier New" w:hint="default"/>
+      </w:rPr>
+    </w:lvl>
+    <w:lvl w:ilvl="2" w:tplc="04090005">
+      <w:start w:val="1"/>
+      <w:numFmt w:val="bullet"/>
+      <w:lvlText w:val=""/>
+      <w:lvlJc w:val="left"/>
+      <w:pPr>
+        <w:ind w:left="2229" w:hanging="360"/>
+      </w:pPr>
+      <w:rPr>
+        <w:rFonts w:ascii="Wingdings" w:hAnsi="Wingdings" w:hint="default"/>
+      </w:rPr>
+    </w:lvl>
+    <w:lvl w:ilvl="3" w:tplc="04090001">
+      <w:start w:val="1"/>
+      <w:numFmt w:val="bullet"/>
+      <w:lvlText w:val=""/>
+      <w:lvlJc w:val="left"/>
+      <w:pPr>
+        <w:ind w:left="2949" w:hanging="360"/>
+      </w:pPr>
+      <w:rPr>
+        <w:rFonts w:ascii="Symbol" w:hAnsi="Symbol" w:hint="default"/>
+      </w:rPr>
+    </w:lvl>
+    <w:lvl w:ilvl="4" w:tplc="04090003">
+      <w:start w:val="1"/>
+      <w:numFmt w:val="bullet"/>
+      <w:lvlText w:val="o"/>
+      <w:lvlJc w:val="left"/>
+      <w:pPr>
+        <w:ind w:left="3669" w:hanging="360"/>
+      </w:pPr>
+      <w:rPr>
+        <w:rFonts w:ascii="Courier New" w:hAnsi="Courier New" w:cs="Courier New" w:hint="default"/>
+      </w:rPr>
+    </w:lvl>
+    <w:lvl w:ilvl="5" w:tplc="04090005">
+      <w:start w:val="1"/>
+      <w:numFmt w:val="bullet"/>
+      <w:lvlText w:val=""/>
+      <w:lvlJc w:val="left"/>
+      <w:pPr>
+        <w:ind w:left="4389" w:hanging="360"/>
+      </w:pPr>
+      <w:rPr>
+        <w:rFonts w:ascii="Wingdings" w:hAnsi="Wingdings" w:hint="default"/>
+      </w:rPr>
+    </w:lvl>
+    <w:lvl w:ilvl="6" w:tplc="04090001">
+      <w:start w:val="1"/>
+      <w:numFmt w:val="bullet"/>
+      <w:lvlText w:val=""/>
+      <w:lvlJc w:val="left"/>
+      <w:pPr>
+        <w:ind w:left="5109" w:hanging="360"/>
+      </w:pPr>
+      <w:rPr>
+        <w:rFonts w:ascii="Symbol" w:hAnsi="Symbol" w:hint="default"/>
+      </w:rPr>
+    </w:lvl>
+    <w:lvl w:ilvl="7" w:tplc="04090003">
+      <w:start w:val="1"/>
+      <w:numFmt w:val="bullet"/>
+      <w:lvlText w:val="o"/>
+      <w:lvlJc w:val="left"/>
+      <w:pPr>
+        <w:ind w:left="5829" w:hanging="360"/>
+      </w:pPr>
+      <w:rPr>
+        <w:rFonts w:ascii="Courier New" w:hAnsi="Courier New" w:cs="Courier New" w:hint="default"/>
+      </w:rPr>
+    </w:lvl>
+    <w:lvl w:ilvl="8" w:tplc="04090005">
+      <w:start w:val="1"/>
+      <w:numFmt w:val="bullet"/>
+      <w:lvlText w:val=""/>
+      <w:lvlJc w:val="left"/>
+      <w:pPr>
+        <w:ind w:left="6549" w:hanging="360"/>
+      </w:pPr>
+      <w:rPr>
+        <w:rFonts w:ascii="Wingdings" w:hAnsi="Wingdings" w:hint="default"/>
+      </w:rPr>
+    </w:lvl>
+  </w:abstractNum>
+  <w:abstractNum w:abstractNumId="1" w15:restartNumberingAfterBreak="0">
+    <w:nsid w:val="4DF33550"/>
+    <w:multiLevelType w:val="hybridMultilevel"/>
+    <w:tmpl w:val="E11C945C"/>
+    <w:lvl w:ilvl="0" w:tplc="04090001">
+      <w:start w:val="1"/>
+      <w:numFmt w:val="bullet"/>
+      <w:lvlText w:val=""/>
+      <w:lvlJc w:val="left"/>
+      <w:pPr>
+        <w:ind w:left="720" w:hanging="360"/>
+      </w:pPr>
+      <w:rPr>
+        <w:rFonts w:ascii="Symbol" w:hAnsi="Symbol" w:hint="default"/>
+      </w:rPr>
+    </w:lvl>
+    <w:lvl w:ilvl="1" w:tplc="04090003">
+      <w:start w:val="1"/>
+      <w:numFmt w:val="bullet"/>
+      <w:lvlText w:val="o"/>
+      <w:lvlJc w:val="left"/>
+      <w:pPr>
         <w:ind w:left="1440" w:hanging="360"/>
       </w:pPr>
       <w:rPr>
@@ -1959,10 +2575,123 @@
       </w:rPr>
     </w:lvl>
   </w:abstractNum>
-  <w:abstractNum w:abstractNumId="1" w15:restartNumberingAfterBreak="0">
+  <w:abstractNum w:abstractNumId="2" w15:restartNumberingAfterBreak="0">
     <w:nsid w:val="72CE06A6"/>
     <w:multiLevelType w:val="hybridMultilevel"/>
     <w:tmpl w:val="6E866A66"/>
+    <w:lvl w:ilvl="0" w:tplc="04090001">
+      <w:start w:val="1"/>
+      <w:numFmt w:val="bullet"/>
+      <w:lvlText w:val=""/>
+      <w:lvlJc w:val="left"/>
+      <w:pPr>
+        <w:ind w:left="720" w:hanging="360"/>
+      </w:pPr>
+      <w:rPr>
+        <w:rFonts w:ascii="Symbol" w:hAnsi="Symbol" w:hint="default"/>
+      </w:rPr>
+    </w:lvl>
+    <w:lvl w:ilvl="1" w:tplc="04090003">
+      <w:start w:val="1"/>
+      <w:numFmt w:val="bullet"/>
+      <w:lvlText w:val="o"/>
+      <w:lvlJc w:val="left"/>
+      <w:pPr>
+        <w:ind w:left="1440" w:hanging="360"/>
+      </w:pPr>
+      <w:rPr>
+        <w:rFonts w:ascii="Courier New" w:hAnsi="Courier New" w:cs="Courier New" w:hint="default"/>
+      </w:rPr>
+    </w:lvl>
+    <w:lvl w:ilvl="2" w:tplc="04090005" w:tentative="1">
+      <w:start w:val="1"/>
+      <w:numFmt w:val="bullet"/>
+      <w:lvlText w:val=""/>
+      <w:lvlJc w:val="left"/>
+      <w:pPr>
+        <w:ind w:left="2160" w:hanging="360"/>
+      </w:pPr>
+      <w:rPr>
+        <w:rFonts w:ascii="Wingdings" w:hAnsi="Wingdings" w:hint="default"/>
+      </w:rPr>
+    </w:lvl>
+    <w:lvl w:ilvl="3" w:tplc="04090001" w:tentative="1">
+      <w:start w:val="1"/>
+      <w:numFmt w:val="bullet"/>
+      <w:lvlText w:val=""/>
+      <w:lvlJc w:val="left"/>
+      <w:pPr>
+        <w:ind w:left="2880" w:hanging="360"/>
+      </w:pPr>
+      <w:rPr>
+        <w:rFonts w:ascii="Symbol" w:hAnsi="Symbol" w:hint="default"/>
+      </w:rPr>
+    </w:lvl>
+    <w:lvl w:ilvl="4" w:tplc="04090003" w:tentative="1">
+      <w:start w:val="1"/>
+      <w:numFmt w:val="bullet"/>
+      <w:lvlText w:val="o"/>
+      <w:lvlJc w:val="left"/>
+      <w:pPr>
+        <w:ind w:left="3600" w:hanging="360"/>
+      </w:pPr>
+      <w:rPr>
+        <w:rFonts w:ascii="Courier New" w:hAnsi="Courier New" w:cs="Courier New" w:hint="default"/>
+      </w:rPr>
+    </w:lvl>
+    <w:lvl w:ilvl="5" w:tplc="04090005" w:tentative="1">
+      <w:start w:val="1"/>
+      <w:numFmt w:val="bullet"/>
+      <w:lvlText w:val=""/>
+      <w:lvlJc w:val="left"/>
+      <w:pPr>
+        <w:ind w:left="4320" w:hanging="360"/>
+      </w:pPr>
+      <w:rPr>
+        <w:rFonts w:ascii="Wingdings" w:hAnsi="Wingdings" w:hint="default"/>
+      </w:rPr>
+    </w:lvl>
+    <w:lvl w:ilvl="6" w:tplc="04090001" w:tentative="1">
+      <w:start w:val="1"/>
+      <w:numFmt w:val="bullet"/>
+      <w:lvlText w:val=""/>
+      <w:lvlJc w:val="left"/>
+      <w:pPr>
+        <w:ind w:left="5040" w:hanging="360"/>
+      </w:pPr>
+      <w:rPr>
+        <w:rFonts w:ascii="Symbol" w:hAnsi="Symbol" w:hint="default"/>
+      </w:rPr>
+    </w:lvl>
+    <w:lvl w:ilvl="7" w:tplc="04090003" w:tentative="1">
+      <w:start w:val="1"/>
+      <w:numFmt w:val="bullet"/>
+      <w:lvlText w:val="o"/>
+      <w:lvlJc w:val="left"/>
+      <w:pPr>
+        <w:ind w:left="5760" w:hanging="360"/>
+      </w:pPr>
+      <w:rPr>
+        <w:rFonts w:ascii="Courier New" w:hAnsi="Courier New" w:cs="Courier New" w:hint="default"/>
+      </w:rPr>
+    </w:lvl>
+    <w:lvl w:ilvl="8" w:tplc="04090005" w:tentative="1">
+      <w:start w:val="1"/>
+      <w:numFmt w:val="bullet"/>
+      <w:lvlText w:val=""/>
+      <w:lvlJc w:val="left"/>
+      <w:pPr>
+        <w:ind w:left="6480" w:hanging="360"/>
+      </w:pPr>
+      <w:rPr>
+        <w:rFonts w:ascii="Wingdings" w:hAnsi="Wingdings" w:hint="default"/>
+      </w:rPr>
+    </w:lvl>
+  </w:abstractNum>
+  <w:abstractNum w:abstractNumId="3" w15:restartNumberingAfterBreak="0">
+    <w:nsid w:val="761F45C6"/>
+    <w:multiLevelType w:val="hybridMultilevel"/>
+    <w:tmpl w:val="F6FE0D26"/>
     <w:lvl w:ilvl="0" w:tplc="04090001">
       <w:start w:val="1"/>
       <w:numFmt w:val="bullet"/>
@@ -2072,127 +2801,26 @@
       </w:rPr>
     </w:lvl>
   </w:abstractNum>
-  <w:abstractNum w:abstractNumId="2" w15:restartNumberingAfterBreak="0">
-    <w:nsid w:val="761F45C6"/>
-    <w:multiLevelType w:val="hybridMultilevel"/>
-    <w:tmpl w:val="F6FE0D26"/>
-    <w:lvl w:ilvl="0" w:tplc="04090001">
-      <w:start w:val="1"/>
-      <w:numFmt w:val="bullet"/>
-      <w:lvlText w:val=""/>
-      <w:lvlJc w:val="left"/>
-      <w:pPr>
-        <w:ind w:left="720" w:hanging="360"/>
-      </w:pPr>
-      <w:rPr>
-        <w:rFonts w:ascii="Symbol" w:hAnsi="Symbol" w:hint="default"/>
-      </w:rPr>
-    </w:lvl>
-    <w:lvl w:ilvl="1" w:tplc="04090003" w:tentative="1">
-      <w:start w:val="1"/>
-      <w:numFmt w:val="bullet"/>
-      <w:lvlText w:val="o"/>
-      <w:lvlJc w:val="left"/>
-      <w:pPr>
-        <w:ind w:left="1440" w:hanging="360"/>
-      </w:pPr>
-      <w:rPr>
-        <w:rFonts w:ascii="Courier New" w:hAnsi="Courier New" w:cs="Courier New" w:hint="default"/>
-      </w:rPr>
-    </w:lvl>
-    <w:lvl w:ilvl="2" w:tplc="04090005" w:tentative="1">
-      <w:start w:val="1"/>
-      <w:numFmt w:val="bullet"/>
-      <w:lvlText w:val=""/>
-      <w:lvlJc w:val="left"/>
-      <w:pPr>
-        <w:ind w:left="2160" w:hanging="360"/>
-      </w:pPr>
-      <w:rPr>
-        <w:rFonts w:ascii="Wingdings" w:hAnsi="Wingdings" w:hint="default"/>
-      </w:rPr>
-    </w:lvl>
-    <w:lvl w:ilvl="3" w:tplc="04090001" w:tentative="1">
-      <w:start w:val="1"/>
-      <w:numFmt w:val="bullet"/>
-      <w:lvlText w:val=""/>
-      <w:lvlJc w:val="left"/>
-      <w:pPr>
-        <w:ind w:left="2880" w:hanging="360"/>
-      </w:pPr>
-      <w:rPr>
-        <w:rFonts w:ascii="Symbol" w:hAnsi="Symbol" w:hint="default"/>
-      </w:rPr>
-    </w:lvl>
-    <w:lvl w:ilvl="4" w:tplc="04090003" w:tentative="1">
-      <w:start w:val="1"/>
-      <w:numFmt w:val="bullet"/>
-      <w:lvlText w:val="o"/>
-      <w:lvlJc w:val="left"/>
-      <w:pPr>
-        <w:ind w:left="3600" w:hanging="360"/>
-      </w:pPr>
-      <w:rPr>
-        <w:rFonts w:ascii="Courier New" w:hAnsi="Courier New" w:cs="Courier New" w:hint="default"/>
-      </w:rPr>
-    </w:lvl>
-    <w:lvl w:ilvl="5" w:tplc="04090005" w:tentative="1">
-      <w:start w:val="1"/>
-      <w:numFmt w:val="bullet"/>
-      <w:lvlText w:val=""/>
-      <w:lvlJc w:val="left"/>
-      <w:pPr>
-        <w:ind w:left="4320" w:hanging="360"/>
-      </w:pPr>
-      <w:rPr>
-        <w:rFonts w:ascii="Wingdings" w:hAnsi="Wingdings" w:hint="default"/>
-      </w:rPr>
-    </w:lvl>
-    <w:lvl w:ilvl="6" w:tplc="04090001" w:tentative="1">
-      <w:start w:val="1"/>
-      <w:numFmt w:val="bullet"/>
-      <w:lvlText w:val=""/>
-      <w:lvlJc w:val="left"/>
-      <w:pPr>
-        <w:ind w:left="5040" w:hanging="360"/>
-      </w:pPr>
-      <w:rPr>
-        <w:rFonts w:ascii="Symbol" w:hAnsi="Symbol" w:hint="default"/>
-      </w:rPr>
-    </w:lvl>
-    <w:lvl w:ilvl="7" w:tplc="04090003" w:tentative="1">
-      <w:start w:val="1"/>
-      <w:numFmt w:val="bullet"/>
-      <w:lvlText w:val="o"/>
-      <w:lvlJc w:val="left"/>
-      <w:pPr>
-        <w:ind w:left="5760" w:hanging="360"/>
-      </w:pPr>
-      <w:rPr>
-        <w:rFonts w:ascii="Courier New" w:hAnsi="Courier New" w:cs="Courier New" w:hint="default"/>
-      </w:rPr>
-    </w:lvl>
-    <w:lvl w:ilvl="8" w:tplc="04090005" w:tentative="1">
-      <w:start w:val="1"/>
-      <w:numFmt w:val="bullet"/>
-      <w:lvlText w:val=""/>
-      <w:lvlJc w:val="left"/>
-      <w:pPr>
-        <w:ind w:left="6480" w:hanging="360"/>
-      </w:pPr>
-      <w:rPr>
-        <w:rFonts w:ascii="Wingdings" w:hAnsi="Wingdings" w:hint="default"/>
-      </w:rPr>
-    </w:lvl>
-  </w:abstractNum>
   <w:num w:numId="1" w16cid:durableId="290865762">
+    <w:abstractNumId w:val="3"/>
+  </w:num>
+  <w:num w:numId="2" w16cid:durableId="129398473">
+    <w:abstractNumId w:val="1"/>
+  </w:num>
+  <w:num w:numId="3" w16cid:durableId="195627401">
     <w:abstractNumId w:val="2"/>
   </w:num>
-  <w:num w:numId="2" w16cid:durableId="129398473">
+  <w:num w:numId="4" w16cid:durableId="518814673">
     <w:abstractNumId w:val="0"/>
-  </w:num>
-  <w:num w:numId="3" w16cid:durableId="195627401">
-    <w:abstractNumId w:val="1"/>
+    <w:lvlOverride w:ilvl="0"/>
+    <w:lvlOverride w:ilvl="1"/>
+    <w:lvlOverride w:ilvl="2"/>
+    <w:lvlOverride w:ilvl="3"/>
+    <w:lvlOverride w:ilvl="4"/>
+    <w:lvlOverride w:ilvl="5"/>
+    <w:lvlOverride w:ilvl="6"/>
+    <w:lvlOverride w:ilvl="7"/>
+    <w:lvlOverride w:ilvl="8"/>
   </w:num>
 </w:numbering>
 </file>

--- a/09-.Net 6 API + SqlServer - OnlineShop/Doc/Doc.docx
+++ b/09-.Net 6 API + SqlServer - OnlineShop/Doc/Doc.docx
@@ -446,19 +446,17 @@
           <w:highlight w:val="yellow"/>
         </w:rPr>
       </w:pPr>
-      <w:proofErr w:type="gramStart"/>
       <w:r>
         <w:rPr>
           <w:highlight w:val="yellow"/>
         </w:rPr>
-        <w:t>Infrastructure  -</w:t>
-      </w:r>
-      <w:proofErr w:type="gramEnd"/>
+        <w:t>Infrastructure  -&gt;</w:t>
+      </w:r>
       <w:r>
         <w:rPr>
           <w:highlight w:val="yellow"/>
         </w:rPr>
-        <w:t>&gt;</w:t>
+        <w:t xml:space="preserve"> </w:t>
       </w:r>
       <w:r>
         <w:rPr>
@@ -470,24 +468,105 @@
         <w:rPr>
           <w:highlight w:val="yellow"/>
         </w:rPr>
+        <w:t>class Library</w:t>
+      </w:r>
+    </w:p>
+    <w:p>
+      <w:pPr>
+        <w:pStyle w:val="Heading1"/>
+      </w:pPr>
+      <w:r>
+        <w:rPr>
+          <w:rFonts w:hint="cs"/>
+          <w:rtl/>
+        </w:rPr>
+        <w:t xml:space="preserve">مرحله </w:t>
+      </w:r>
+      <w:r>
+        <w:rPr>
+          <w:rFonts w:hint="cs"/>
+          <w:rtl/>
+        </w:rPr>
+        <w:t>سوم</w:t>
+      </w:r>
+      <w:r>
         <w:t xml:space="preserve"> </w:t>
       </w:r>
       <w:r>
         <w:rPr>
-          <w:highlight w:val="yellow"/>
-        </w:rPr>
-        <w:t>class Library</w:t>
-      </w:r>
-    </w:p>
-    <w:p>
-      <w:pPr>
-        <w:pStyle w:val="Heading1"/>
-        <w:rPr>
+          <w:rFonts w:hint="cs"/>
+          <w:rtl/>
+        </w:rPr>
+        <w:t xml:space="preserve">: ساخت </w:t>
+      </w:r>
+      <w:r>
+        <w:rPr>
+          <w:rFonts w:ascii="Microsoft PhagsPa" w:hAnsi="Microsoft PhagsPa"/>
           <w:b/>
           <w:bCs/>
-          <w:rtl/>
-        </w:rPr>
-      </w:pPr>
+        </w:rPr>
+        <w:t>Entities</w:t>
+      </w:r>
+    </w:p>
+    <w:p>
+      <w:pPr>
+        <w:pStyle w:val="ListParagraph"/>
+        <w:numPr>
+          <w:ilvl w:val="0"/>
+          <w:numId w:val="4"/>
+        </w:numPr>
+        <w:bidi/>
+        <w:spacing w:line="256" w:lineRule="auto"/>
+        <w:rPr>
+          <w:rFonts w:cs="B Nazanin"/>
+        </w:rPr>
+      </w:pPr>
+      <w:r>
+        <w:rPr>
+          <w:rFonts w:cs="B Nazanin"/>
+        </w:rPr>
+        <w:t>Supplier</w:t>
+      </w:r>
+    </w:p>
+    <w:p>
+      <w:pPr>
+        <w:pStyle w:val="ListParagraph"/>
+        <w:numPr>
+          <w:ilvl w:val="0"/>
+          <w:numId w:val="4"/>
+        </w:numPr>
+        <w:bidi/>
+        <w:spacing w:line="256" w:lineRule="auto"/>
+        <w:rPr>
+          <w:rFonts w:cs="B Nazanin"/>
+        </w:rPr>
+      </w:pPr>
+      <w:r>
+        <w:rPr>
+          <w:rFonts w:cs="B Nazanin"/>
+        </w:rPr>
+        <w:t>Customer</w:t>
+      </w:r>
+    </w:p>
+    <w:p>
+      <w:pPr>
+        <w:pStyle w:val="ListParagraph"/>
+        <w:numPr>
+          <w:ilvl w:val="0"/>
+          <w:numId w:val="4"/>
+        </w:numPr>
+        <w:bidi/>
+        <w:spacing w:line="256" w:lineRule="auto"/>
+        <w:rPr>
+          <w:rFonts w:cs="B Nazanin"/>
+        </w:rPr>
+      </w:pPr>
+      <w:r>
+        <w:rPr>
+          <w:rFonts w:cs="B Nazanin"/>
+        </w:rPr>
+        <w:t>Employee</w:t>
+      </w:r>
     </w:p>
     <w:p/>
     <w:p/>
@@ -499,46 +578,33 @@
     <w:p/>
     <w:p>
       <w:pPr>
-        <w:rPr>
-          <w:rtl/>
-        </w:rPr>
-      </w:pPr>
-    </w:p>
-    <w:p>
-      <w:pPr>
-        <w:rPr>
-          <w:rtl/>
-        </w:rPr>
-      </w:pPr>
-    </w:p>
-    <w:p>
-      <w:pPr>
-        <w:rPr>
-          <w:rtl/>
-        </w:rPr>
-      </w:pPr>
-    </w:p>
-    <w:p>
-      <w:pPr>
-        <w:rPr>
-          <w:rtl/>
-        </w:rPr>
-      </w:pPr>
-    </w:p>
-    <w:p/>
+        <w:bidi/>
+        <w:spacing w:line="256" w:lineRule="auto"/>
+        <w:rPr>
+          <w:rFonts w:cs="B Nazanin"/>
+        </w:rPr>
+      </w:pPr>
+    </w:p>
+    <w:p>
+      <w:pPr>
+        <w:rPr>
+          <w:sz w:val="40"/>
+          <w:szCs w:val="40"/>
+          <w:rtl/>
+        </w:rPr>
+      </w:pPr>
+    </w:p>
     <w:p>
       <w:pPr>
         <w:pStyle w:val="Heading1"/>
         <w:rPr>
-          <w:b/>
-          <w:bCs/>
-        </w:rPr>
-      </w:pPr>
-      <w:r>
-        <w:rPr>
-          <w:rFonts w:hint="cs"/>
-          <w:b/>
-          <w:bCs/>
+          <w:rFonts w:cs="Cambria"/>
+          <w:rtl/>
+        </w:rPr>
+      </w:pPr>
+      <w:r>
+        <w:rPr>
+          <w:rFonts w:hint="cs"/>
           <w:rtl/>
         </w:rPr>
         <w:t xml:space="preserve">مرحله </w:t>
@@ -546,8 +612,6 @@
       <w:r>
         <w:rPr>
           <w:rFonts w:hint="cs"/>
-          <w:b/>
-          <w:bCs/>
           <w:rtl/>
         </w:rPr>
         <w:t>؟</w:t>
@@ -555,70 +619,29 @@
       <w:r>
         <w:rPr>
           <w:rFonts w:hint="cs"/>
-          <w:b/>
-          <w:bCs/>
-          <w:rtl/>
-        </w:rPr>
-        <w:t xml:space="preserve"> : نصب پروژه از نوع </w:t>
-      </w:r>
-      <w:r>
+          <w:rtl/>
+        </w:rPr>
+        <w:t xml:space="preserve"> : </w:t>
+      </w:r>
+      <w:r>
+        <w:rPr>
+          <w:rFonts w:hint="cs"/>
+          <w:rtl/>
+        </w:rPr>
+        <w:t>نصب پکیج های لازم شامل</w:t>
+      </w:r>
+    </w:p>
+    <w:p>
+      <w:pPr>
         <w:rPr>
           <w:rFonts w:ascii="Microsoft PhagsPa" w:hAnsi="Microsoft PhagsPa"/>
-          <w:b/>
-          <w:bCs/>
-        </w:rPr>
-        <w:t xml:space="preserve">ASP.NET Core Web Api </w:t>
-      </w:r>
-      <w:r>
+        </w:rPr>
+      </w:pPr>
+    </w:p>
+    <w:p>
+      <w:pPr>
         <w:rPr>
           <w:rFonts w:ascii="Microsoft PhagsPa" w:hAnsi="Microsoft PhagsPa"/>
-          <w:b/>
-          <w:bCs/>
-          <w:highlight w:val="green"/>
-        </w:rPr>
-        <w:t>5.0</w:t>
-      </w:r>
-    </w:p>
-    <w:p>
-      <w:pPr>
-        <w:pStyle w:val="Heading1"/>
-      </w:pPr>
-      <w:r>
-        <w:rPr>
-          <w:rFonts w:hint="cs"/>
-          <w:rtl/>
-        </w:rPr>
-        <w:t xml:space="preserve">مرحله </w:t>
-      </w:r>
-      <w:r>
-        <w:rPr>
-          <w:rFonts w:hint="cs"/>
-          <w:rtl/>
-        </w:rPr>
-        <w:t>؟</w:t>
-      </w:r>
-      <w:r>
-        <w:t xml:space="preserve"> </w:t>
-      </w:r>
-      <w:r>
-        <w:rPr>
-          <w:rFonts w:hint="cs"/>
-          <w:rtl/>
-        </w:rPr>
-        <w:t xml:space="preserve">: ساخت مدل ها یا همان </w:t>
-      </w:r>
-      <w:r>
-        <w:rPr>
-          <w:rFonts w:ascii="Microsoft PhagsPa" w:hAnsi="Microsoft PhagsPa"/>
-          <w:b/>
-          <w:bCs/>
-        </w:rPr>
-        <w:t>Entities</w:t>
-      </w:r>
-    </w:p>
-    <w:p>
-      <w:pPr>
-        <w:rPr>
           <w:rtl/>
         </w:rPr>
       </w:pPr>
@@ -630,8 +653,28 @@
           <w:szCs w:val="24"/>
           <w:lang w:bidi="ar-SA"/>
         </w:rPr>
-        <w:t>Account</w:t>
-      </w:r>
+        <w:t>Microsoft.EntityFrameworkCore</w:t>
+      </w:r>
+      <w:r>
+        <w:rPr>
+          <w:rFonts w:ascii="Microsoft PhagsPa" w:hAnsi="Microsoft PhagsPa"/>
+        </w:rPr>
+        <w:t xml:space="preserve"> </w:t>
+      </w:r>
+      <w:r>
+        <w:rPr>
+          <w:rFonts w:ascii="Microsoft PhagsPa" w:hAnsi="Microsoft PhagsPa"/>
+          <w:highlight w:val="green"/>
+        </w:rPr>
+        <w:t>5.0</w:t>
+      </w:r>
+    </w:p>
+    <w:p>
+      <w:pPr>
+        <w:rPr>
+          <w:rFonts w:ascii="Microsoft PhagsPa" w:hAnsi="Microsoft PhagsPa"/>
+        </w:rPr>
+      </w:pPr>
       <w:r>
         <w:rPr>
           <w:rFonts w:ascii="Cascadia Mono" w:hAnsi="Cascadia Mono" w:cs="Cascadia Mono"/>
@@ -640,23 +683,56 @@
           <w:szCs w:val="24"/>
           <w:lang w:bidi="ar-SA"/>
         </w:rPr>
-        <w:t xml:space="preserve">         // </w:t>
-      </w:r>
-      <w:r>
-        <w:rPr>
-          <w:rFonts w:ascii="Cascadia Mono" w:hAnsi="Cascadia Mono" w:hint="cs"/>
+        <w:t>Microsoft.EntityFrameworkCore.SqlServer</w:t>
+      </w:r>
+      <w:r>
+        <w:rPr>
+          <w:rFonts w:ascii="Microsoft PhagsPa" w:hAnsi="Microsoft PhagsPa"/>
+        </w:rPr>
+        <w:t xml:space="preserve"> </w:t>
+      </w:r>
+      <w:r>
+        <w:rPr>
+          <w:rFonts w:ascii="Microsoft PhagsPa" w:hAnsi="Microsoft PhagsPa"/>
+          <w:highlight w:val="green"/>
+        </w:rPr>
+        <w:t>5.0</w:t>
+      </w:r>
+    </w:p>
+    <w:p>
+      <w:pPr>
+        <w:rPr>
+          <w:rFonts w:ascii="Microsoft PhagsPa" w:hAnsi="Microsoft PhagsPa"/>
+        </w:rPr>
+      </w:pPr>
+      <w:r>
+        <w:rPr>
+          <w:rFonts w:ascii="Cascadia Mono" w:hAnsi="Cascadia Mono" w:cs="Cascadia Mono"/>
           <w:color w:val="2B91AF"/>
           <w:sz w:val="24"/>
           <w:szCs w:val="24"/>
-          <w:rtl/>
-        </w:rPr>
-        <w:t>حساب</w:t>
-      </w:r>
-    </w:p>
-    <w:p>
-      <w:pPr>
-        <w:rPr>
-          <w:rtl/>
+          <w:lang w:bidi="ar-SA"/>
+        </w:rPr>
+        <w:t>Microsoft.EntityFrameworkCore.Tools</w:t>
+      </w:r>
+      <w:r>
+        <w:rPr>
+          <w:rFonts w:ascii="Microsoft PhagsPa" w:hAnsi="Microsoft PhagsPa"/>
+        </w:rPr>
+        <w:t xml:space="preserve"> </w:t>
+      </w:r>
+      <w:r>
+        <w:rPr>
+          <w:rFonts w:ascii="Microsoft PhagsPa" w:hAnsi="Microsoft PhagsPa"/>
+          <w:highlight w:val="green"/>
+        </w:rPr>
+        <w:t>5.0</w:t>
+      </w:r>
+    </w:p>
+    <w:p>
+      <w:pPr>
+        <w:rPr>
+          <w:rFonts w:ascii="Microsoft PhagsPa" w:hAnsi="Microsoft PhagsPa"/>
         </w:rPr>
       </w:pPr>
       <w:r>
@@ -667,305 +743,8 @@
           <w:szCs w:val="24"/>
           <w:lang w:bidi="ar-SA"/>
         </w:rPr>
-        <w:t>Transaction</w:t>
-      </w:r>
-      <w:r>
-        <w:rPr>
-          <w:rFonts w:ascii="Cascadia Mono" w:hAnsi="Cascadia Mono" w:cs="Cascadia Mono"/>
-          <w:color w:val="2B91AF"/>
-          <w:sz w:val="24"/>
-          <w:szCs w:val="24"/>
-          <w:lang w:bidi="ar-SA"/>
-        </w:rPr>
-        <w:t xml:space="preserve">     // </w:t>
-      </w:r>
-      <w:r>
-        <w:rPr>
-          <w:rFonts w:ascii="Cascadia Mono" w:hAnsi="Cascadia Mono" w:hint="cs"/>
-          <w:color w:val="2B91AF"/>
-          <w:sz w:val="24"/>
-          <w:szCs w:val="24"/>
-          <w:rtl/>
-        </w:rPr>
-        <w:t>تراکنش</w:t>
-      </w:r>
-    </w:p>
-    <w:p>
-      <w:pPr>
-        <w:rPr>
-          <w:rFonts w:ascii="Cascadia Mono" w:hAnsi="Cascadia Mono"/>
-          <w:color w:val="2B91AF"/>
-          <w:sz w:val="24"/>
-          <w:szCs w:val="24"/>
-        </w:rPr>
-      </w:pPr>
-      <w:r>
-        <w:rPr>
-          <w:rFonts w:ascii="Cascadia Mono" w:hAnsi="Cascadia Mono" w:cs="Cascadia Mono"/>
-          <w:color w:val="2B91AF"/>
-          <w:sz w:val="24"/>
-          <w:szCs w:val="24"/>
-          <w:lang w:bidi="ar-SA"/>
-        </w:rPr>
-        <w:t>Response</w:t>
-      </w:r>
-      <w:r>
-        <w:rPr>
-          <w:rFonts w:ascii="Cascadia Mono" w:hAnsi="Cascadia Mono" w:cs="Cascadia Mono"/>
-          <w:color w:val="2B91AF"/>
-          <w:sz w:val="24"/>
-          <w:szCs w:val="24"/>
-          <w:lang w:bidi="ar-SA"/>
-        </w:rPr>
-        <w:t xml:space="preserve">        // </w:t>
-      </w:r>
-      <w:r>
-        <w:rPr>
-          <w:rFonts w:ascii="Cascadia Mono" w:hAnsi="Cascadia Mono" w:hint="cs"/>
-          <w:color w:val="2B91AF"/>
-          <w:sz w:val="24"/>
-          <w:szCs w:val="24"/>
-          <w:rtl/>
-        </w:rPr>
-        <w:t xml:space="preserve">پاسخ </w:t>
-      </w:r>
-    </w:p>
-    <w:p>
-      <w:pPr>
-        <w:rPr>
-          <w:rFonts w:ascii="Cascadia Mono" w:hAnsi="Cascadia Mono"/>
-          <w:color w:val="2B91AF"/>
-          <w:sz w:val="24"/>
-          <w:szCs w:val="24"/>
-        </w:rPr>
-      </w:pPr>
-    </w:p>
-    <w:p>
-      <w:pPr>
-        <w:pStyle w:val="ListParagraph"/>
-        <w:numPr>
-          <w:ilvl w:val="0"/>
-          <w:numId w:val="4"/>
-        </w:numPr>
-        <w:bidi/>
-        <w:spacing w:line="256" w:lineRule="auto"/>
-        <w:rPr>
-          <w:rFonts w:cs="B Nazanin"/>
-        </w:rPr>
-      </w:pPr>
-      <w:r>
-        <w:rPr>
-          <w:rFonts w:cs="B Nazanin"/>
-        </w:rPr>
-        <w:t>Supplier</w:t>
-      </w:r>
-    </w:p>
-    <w:p>
-      <w:pPr>
-        <w:pStyle w:val="ListParagraph"/>
-        <w:numPr>
-          <w:ilvl w:val="0"/>
-          <w:numId w:val="4"/>
-        </w:numPr>
-        <w:bidi/>
-        <w:spacing w:line="256" w:lineRule="auto"/>
-        <w:rPr>
-          <w:rFonts w:cs="B Nazanin"/>
-        </w:rPr>
-      </w:pPr>
-      <w:r>
-        <w:rPr>
-          <w:rFonts w:cs="B Nazanin"/>
-        </w:rPr>
-        <w:t>Customer</w:t>
-      </w:r>
-    </w:p>
-    <w:p>
-      <w:pPr>
-        <w:pStyle w:val="ListParagraph"/>
-        <w:numPr>
-          <w:ilvl w:val="0"/>
-          <w:numId w:val="4"/>
-        </w:numPr>
-        <w:bidi/>
-        <w:spacing w:line="256" w:lineRule="auto"/>
-        <w:rPr>
-          <w:rFonts w:cs="B Nazanin"/>
-        </w:rPr>
-      </w:pPr>
-      <w:r>
-        <w:rPr>
-          <w:rFonts w:cs="B Nazanin"/>
-        </w:rPr>
-        <w:t>Employee</w:t>
-      </w:r>
-    </w:p>
-    <w:p>
-      <w:pPr>
-        <w:rPr>
-          <w:sz w:val="40"/>
-          <w:szCs w:val="40"/>
-          <w:rtl/>
-        </w:rPr>
-      </w:pPr>
-    </w:p>
-    <w:p>
-      <w:pPr>
-        <w:pStyle w:val="Heading1"/>
-        <w:rPr>
-          <w:rFonts w:cs="Cambria"/>
-          <w:rtl/>
-        </w:rPr>
-      </w:pPr>
-      <w:r>
-        <w:rPr>
-          <w:rFonts w:hint="cs"/>
-          <w:rtl/>
-        </w:rPr>
-        <w:t xml:space="preserve">مرحله </w:t>
-      </w:r>
-      <w:r>
-        <w:rPr>
-          <w:rFonts w:hint="cs"/>
-          <w:rtl/>
-        </w:rPr>
-        <w:t>؟</w:t>
-      </w:r>
-      <w:r>
-        <w:rPr>
-          <w:rFonts w:hint="cs"/>
-          <w:rtl/>
-        </w:rPr>
-        <w:t xml:space="preserve"> : </w:t>
-      </w:r>
-      <w:r>
-        <w:rPr>
-          <w:rFonts w:hint="cs"/>
-          <w:rtl/>
-        </w:rPr>
-        <w:t>نصب پکیج های لازم شامل</w:t>
-      </w:r>
-    </w:p>
-    <w:p>
-      <w:pPr>
-        <w:rPr>
-          <w:rFonts w:ascii="Microsoft PhagsPa" w:hAnsi="Microsoft PhagsPa"/>
-        </w:rPr>
-      </w:pPr>
-    </w:p>
-    <w:p>
-      <w:pPr>
-        <w:rPr>
-          <w:rFonts w:ascii="Microsoft PhagsPa" w:hAnsi="Microsoft PhagsPa"/>
-          <w:rtl/>
-        </w:rPr>
-      </w:pPr>
-      <w:r>
-        <w:rPr>
-          <w:rFonts w:ascii="Cascadia Mono" w:hAnsi="Cascadia Mono" w:cs="Cascadia Mono"/>
-          <w:color w:val="2B91AF"/>
-          <w:sz w:val="24"/>
-          <w:szCs w:val="24"/>
-          <w:lang w:bidi="ar-SA"/>
-        </w:rPr>
-        <w:t>Microsoft.EntityFrameworkCore</w:t>
-      </w:r>
-      <w:r>
-        <w:rPr>
-          <w:rFonts w:ascii="Microsoft PhagsPa" w:hAnsi="Microsoft PhagsPa"/>
-        </w:rPr>
-        <w:t xml:space="preserve"> </w:t>
-      </w:r>
-      <w:r>
-        <w:rPr>
-          <w:rFonts w:ascii="Microsoft PhagsPa" w:hAnsi="Microsoft PhagsPa"/>
-          <w:highlight w:val="green"/>
-        </w:rPr>
-        <w:t>5.0</w:t>
-      </w:r>
-    </w:p>
-    <w:p>
-      <w:pPr>
-        <w:rPr>
-          <w:rFonts w:ascii="Microsoft PhagsPa" w:hAnsi="Microsoft PhagsPa"/>
-        </w:rPr>
-      </w:pPr>
-      <w:proofErr w:type="gramStart"/>
-      <w:r>
-        <w:rPr>
-          <w:rFonts w:ascii="Cascadia Mono" w:hAnsi="Cascadia Mono" w:cs="Cascadia Mono"/>
-          <w:color w:val="2B91AF"/>
-          <w:sz w:val="24"/>
-          <w:szCs w:val="24"/>
-          <w:lang w:bidi="ar-SA"/>
-        </w:rPr>
-        <w:t>Microsoft.EntityFrameworkCore.SqlServer</w:t>
-      </w:r>
-      <w:proofErr w:type="gramEnd"/>
-      <w:r>
-        <w:rPr>
-          <w:rFonts w:ascii="Microsoft PhagsPa" w:hAnsi="Microsoft PhagsPa"/>
-        </w:rPr>
-        <w:t xml:space="preserve"> </w:t>
-      </w:r>
-      <w:r>
-        <w:rPr>
-          <w:rFonts w:ascii="Microsoft PhagsPa" w:hAnsi="Microsoft PhagsPa"/>
-          <w:highlight w:val="green"/>
-        </w:rPr>
-        <w:t>5.0</w:t>
-      </w:r>
-    </w:p>
-    <w:p>
-      <w:pPr>
-        <w:rPr>
-          <w:rFonts w:ascii="Microsoft PhagsPa" w:hAnsi="Microsoft PhagsPa"/>
-        </w:rPr>
-      </w:pPr>
-      <w:proofErr w:type="gramStart"/>
-      <w:r>
-        <w:rPr>
-          <w:rFonts w:ascii="Cascadia Mono" w:hAnsi="Cascadia Mono" w:cs="Cascadia Mono"/>
-          <w:color w:val="2B91AF"/>
-          <w:sz w:val="24"/>
-          <w:szCs w:val="24"/>
-          <w:lang w:bidi="ar-SA"/>
-        </w:rPr>
-        <w:t>Microsoft.EntityFrameworkCore.Tools</w:t>
-      </w:r>
-      <w:proofErr w:type="gramEnd"/>
-      <w:r>
-        <w:rPr>
-          <w:rFonts w:ascii="Microsoft PhagsPa" w:hAnsi="Microsoft PhagsPa"/>
-        </w:rPr>
-        <w:t xml:space="preserve"> </w:t>
-      </w:r>
-      <w:r>
-        <w:rPr>
-          <w:rFonts w:ascii="Microsoft PhagsPa" w:hAnsi="Microsoft PhagsPa"/>
-          <w:highlight w:val="green"/>
-        </w:rPr>
-        <w:t>5.0</w:t>
-      </w:r>
-    </w:p>
-    <w:p>
-      <w:pPr>
-        <w:rPr>
-          <w:rFonts w:ascii="Microsoft PhagsPa" w:hAnsi="Microsoft PhagsPa"/>
-        </w:rPr>
-      </w:pPr>
-      <w:proofErr w:type="gramStart"/>
-      <w:r>
-        <w:rPr>
-          <w:rFonts w:ascii="Cascadia Mono" w:hAnsi="Cascadia Mono" w:cs="Cascadia Mono"/>
-          <w:color w:val="2B91AF"/>
-          <w:sz w:val="24"/>
-          <w:szCs w:val="24"/>
-          <w:lang w:bidi="ar-SA"/>
-        </w:rPr>
         <w:t>AutoMapper.Extensions.Microsoft.DependencyInjection</w:t>
       </w:r>
-      <w:proofErr w:type="gramEnd"/>
       <w:r>
         <w:rPr>
           <w:rFonts w:ascii="Cascadia Mono" w:hAnsi="Cascadia Mono" w:cs="Cascadia Mono"/>
@@ -1124,25 +903,7 @@
           <w:sz w:val="24"/>
           <w:szCs w:val="24"/>
         </w:rPr>
-        <w:t xml:space="preserve">public </w:t>
-      </w:r>
-      <w:proofErr w:type="gramStart"/>
-      <w:r>
-        <w:rPr>
-          <w:rFonts w:cs="B Nazanin"/>
-          <w:sz w:val="24"/>
-          <w:szCs w:val="24"/>
-        </w:rPr>
-        <w:t>CoreBankingDbContext(</w:t>
-      </w:r>
-      <w:proofErr w:type="gramEnd"/>
-      <w:r>
-        <w:rPr>
-          <w:rFonts w:cs="B Nazanin"/>
-          <w:sz w:val="24"/>
-          <w:szCs w:val="24"/>
-        </w:rPr>
-        <w:t>DbContextOptions&lt;CoreBankingDbContext&gt; options) : base(options)</w:t>
+        <w:t>public CoreBankingDbContext(DbContextOptions&lt;CoreBankingDbContext&gt; options) : base(options)</w:t>
       </w:r>
     </w:p>
     <w:p>
@@ -1304,29 +1065,7 @@
           <w:szCs w:val="19"/>
           <w:lang w:bidi="ar-SA"/>
         </w:rPr>
-        <w:t>"Server=</w:t>
-      </w:r>
-      <w:proofErr w:type="gramStart"/>
-      <w:r>
-        <w:rPr>
-          <w:rFonts w:ascii="Cascadia Mono" w:hAnsi="Cascadia Mono" w:cs="Cascadia Mono"/>
-          <w:color w:val="A31515"/>
-          <w:sz w:val="19"/>
-          <w:szCs w:val="19"/>
-          <w:lang w:bidi="ar-SA"/>
-        </w:rPr>
-        <w:t>.;Database</w:t>
-      </w:r>
-      <w:proofErr w:type="gramEnd"/>
-      <w:r>
-        <w:rPr>
-          <w:rFonts w:ascii="Cascadia Mono" w:hAnsi="Cascadia Mono" w:cs="Cascadia Mono"/>
-          <w:color w:val="A31515"/>
-          <w:sz w:val="19"/>
-          <w:szCs w:val="19"/>
-          <w:lang w:bidi="ar-SA"/>
-        </w:rPr>
-        <w:t>=CoreBankingDB;Trusted_Connection=true;"</w:t>
+        <w:t>"Server=.;Database=CoreBankingDB;Trusted_Connection=true;"</w:t>
       </w:r>
     </w:p>
     <w:p>
@@ -1363,7 +1102,6 @@
           <w:rFonts w:cs="B Nazanin" w:hint="cs"/>
           <w:rtl/>
         </w:rPr>
-        <w:lastRenderedPageBreak/>
         <w:t>اینجکت کانکشن استرینگ</w:t>
       </w:r>
       <w:r>
@@ -1391,7 +1129,6 @@
           <w:rFonts w:cs="B Nazanin"/>
         </w:rPr>
       </w:pPr>
-      <w:proofErr w:type="gramStart"/>
       <w:r>
         <w:rPr>
           <w:rFonts w:ascii="Cascadia Mono" w:hAnsi="Cascadia Mono" w:cs="Cascadia Mono"/>
@@ -1422,7 +1159,6 @@
         </w:rPr>
         <w:t>AddDbContext</w:t>
       </w:r>
-      <w:proofErr w:type="gramEnd"/>
       <w:r>
         <w:rPr>
           <w:rFonts w:ascii="Cascadia Mono" w:hAnsi="Cascadia Mono" w:cs="Cascadia Mono"/>
@@ -1708,6 +1444,7 @@
           <w:rFonts w:hint="cs"/>
           <w:rtl/>
         </w:rPr>
+        <w:lastRenderedPageBreak/>
         <w:t xml:space="preserve">مرحله </w:t>
       </w:r>
       <w:r>
@@ -1958,7 +1695,6 @@
         </w:rPr>
         <w:t xml:space="preserve"> </w:t>
       </w:r>
-      <w:proofErr w:type="gramStart"/>
       <w:r>
         <w:rPr>
           <w:rFonts w:ascii="Cascadia Mono" w:hAnsi="Cascadia Mono" w:cs="Cascadia Mono"/>
@@ -1979,7 +1715,6 @@
         </w:rPr>
         <w:t>(</w:t>
       </w:r>
-      <w:proofErr w:type="gramEnd"/>
       <w:r>
         <w:rPr>
           <w:rFonts w:ascii="Cascadia Mono" w:hAnsi="Cascadia Mono" w:cs="Cascadia Mono"/>

--- a/09-.Net 6 API + SqlServer - OnlineShop/Doc/Doc.docx
+++ b/09-.Net 6 API + SqlServer - OnlineShop/Doc/Doc.docx
@@ -385,6 +385,36 @@
       </w:pPr>
       <w:r>
         <w:rPr>
+          <w:rFonts w:hint="cs"/>
+          <w:noProof/>
+        </w:rPr>
+        <w:drawing>
+          <wp:anchor distT="0" distB="0" distL="114300" distR="114300" simplePos="0" relativeHeight="251658240" behindDoc="0" locked="0" layoutInCell="1" allowOverlap="1" wp14:anchorId="2CEB932A" wp14:editId="50B50AB1">
+            <wp:simplePos x="0" y="0"/>
+            <wp:positionH relativeFrom="column">
+              <wp:posOffset>3701415</wp:posOffset>
+            </wp:positionH>
+            <wp:positionV relativeFrom="paragraph">
+              <wp:posOffset>57150</wp:posOffset>
+            </wp:positionV>
+            <wp:extent cx="2865120" cy="3200400"/>
+            <wp:effectExtent l="0" t="0" r="0" b="19050"/>
+            <wp:wrapNone/>
+            <wp:docPr id="1" name="Diagram 1"/>
+            <wp:cNvGraphicFramePr/>
+            <a:graphic xmlns:a="http://schemas.openxmlformats.org/drawingml/2006/main">
+              <a:graphicData uri="http://schemas.openxmlformats.org/drawingml/2006/diagram">
+                <dgm:relIds xmlns:dgm="http://schemas.openxmlformats.org/drawingml/2006/diagram" xmlns:r="http://schemas.openxmlformats.org/officeDocument/2006/relationships" r:dm="rId5" r:lo="rId6" r:qs="rId7" r:cs="rId8"/>
+              </a:graphicData>
+            </a:graphic>
+            <wp14:sizeRelH relativeFrom="margin">
+              <wp14:pctWidth>0</wp14:pctWidth>
+            </wp14:sizeRelH>
+          </wp:anchor>
+        </w:drawing>
+      </w:r>
+      <w:r>
+        <w:rPr>
           <w:highlight w:val="yellow"/>
         </w:rPr>
         <w:t>API                     -&gt;   Web API</w:t>
@@ -425,13 +455,33 @@
         <w:rPr>
           <w:highlight w:val="yellow"/>
         </w:rPr>
-        <w:t xml:space="preserve">Core                  -&gt;   </w:t>
-      </w:r>
+        <w:t>Infrastructure  -</w:t>
+      </w:r>
+      <w:proofErr w:type="gramStart"/>
       <w:r>
         <w:rPr>
           <w:highlight w:val="yellow"/>
         </w:rPr>
-        <w:t>class Library</w:t>
+        <w:t>&gt;</w:t>
+      </w:r>
+      <w:r>
+        <w:rPr>
+          <w:highlight w:val="yellow"/>
+        </w:rPr>
+        <w:t xml:space="preserve"> </w:t>
+      </w:r>
+      <w:r>
+        <w:rPr>
+          <w:highlight w:val="yellow"/>
+        </w:rPr>
+        <w:t xml:space="preserve"> class</w:t>
+      </w:r>
+      <w:proofErr w:type="gramEnd"/>
+      <w:r>
+        <w:rPr>
+          <w:highlight w:val="yellow"/>
+        </w:rPr>
+        <w:t xml:space="preserve"> Library</w:t>
       </w:r>
     </w:p>
     <w:p>
@@ -450,36 +500,38 @@
         <w:rPr>
           <w:highlight w:val="yellow"/>
         </w:rPr>
-        <w:t>Infrastructure  -&gt;</w:t>
+        <w:t xml:space="preserve">Core                  -&gt;   </w:t>
       </w:r>
       <w:r>
         <w:rPr>
           <w:highlight w:val="yellow"/>
         </w:rPr>
-        <w:t xml:space="preserve"> </w:t>
-      </w:r>
-      <w:r>
-        <w:rPr>
-          <w:highlight w:val="yellow"/>
-        </w:rPr>
-        <w:t xml:space="preserve"> </w:t>
-      </w:r>
-      <w:r>
-        <w:rPr>
-          <w:highlight w:val="yellow"/>
-        </w:rPr>
         <w:t>class Library</w:t>
       </w:r>
     </w:p>
+    <w:p/>
+    <w:p/>
+    <w:p/>
+    <w:p/>
+    <w:p/>
+    <w:p/>
+    <w:p/>
+    <w:p/>
+    <w:p/>
+    <w:p/>
     <w:p>
       <w:pPr>
         <w:pStyle w:val="Heading1"/>
-      </w:pPr>
-      <w:r>
         <w:rPr>
           <w:rFonts w:hint="cs"/>
-          <w:rtl/>
-        </w:rPr>
+        </w:rPr>
+      </w:pPr>
+      <w:r>
+        <w:rPr>
+          <w:rFonts w:hint="cs"/>
+          <w:rtl/>
+        </w:rPr>
+        <w:lastRenderedPageBreak/>
         <w:t xml:space="preserve">مرحله </w:t>
       </w:r>
       <w:r>
@@ -506,6 +558,23 @@
           <w:bCs/>
         </w:rPr>
         <w:t>Entities</w:t>
+      </w:r>
+      <w:r>
+        <w:rPr>
+          <w:rFonts w:ascii="Microsoft PhagsPa" w:hAnsi="Microsoft PhagsPa" w:hint="cs"/>
+          <w:b/>
+          <w:bCs/>
+          <w:rtl/>
+        </w:rPr>
+        <w:t xml:space="preserve">  در پروژه </w:t>
+      </w:r>
+      <w:r>
+        <w:rPr>
+          <w:rFonts w:ascii="Microsoft PhagsPa" w:hAnsi="Microsoft PhagsPa"/>
+          <w:b/>
+          <w:bCs/>
+        </w:rPr>
+        <w:t>Core</w:t>
       </w:r>
     </w:p>
     <w:p>
@@ -675,6 +744,7 @@
           <w:rFonts w:ascii="Microsoft PhagsPa" w:hAnsi="Microsoft PhagsPa"/>
         </w:rPr>
       </w:pPr>
+      <w:proofErr w:type="gramStart"/>
       <w:r>
         <w:rPr>
           <w:rFonts w:ascii="Cascadia Mono" w:hAnsi="Cascadia Mono" w:cs="Cascadia Mono"/>
@@ -685,6 +755,7 @@
         </w:rPr>
         <w:t>Microsoft.EntityFrameworkCore.SqlServer</w:t>
       </w:r>
+      <w:proofErr w:type="gramEnd"/>
       <w:r>
         <w:rPr>
           <w:rFonts w:ascii="Microsoft PhagsPa" w:hAnsi="Microsoft PhagsPa"/>
@@ -705,6 +776,7 @@
           <w:rFonts w:ascii="Microsoft PhagsPa" w:hAnsi="Microsoft PhagsPa"/>
         </w:rPr>
       </w:pPr>
+      <w:proofErr w:type="gramStart"/>
       <w:r>
         <w:rPr>
           <w:rFonts w:ascii="Cascadia Mono" w:hAnsi="Cascadia Mono" w:cs="Cascadia Mono"/>
@@ -715,6 +787,7 @@
         </w:rPr>
         <w:t>Microsoft.EntityFrameworkCore.Tools</w:t>
       </w:r>
+      <w:proofErr w:type="gramEnd"/>
       <w:r>
         <w:rPr>
           <w:rFonts w:ascii="Microsoft PhagsPa" w:hAnsi="Microsoft PhagsPa"/>
@@ -735,6 +808,7 @@
           <w:rFonts w:ascii="Microsoft PhagsPa" w:hAnsi="Microsoft PhagsPa"/>
         </w:rPr>
       </w:pPr>
+      <w:proofErr w:type="gramStart"/>
       <w:r>
         <w:rPr>
           <w:rFonts w:ascii="Cascadia Mono" w:hAnsi="Cascadia Mono" w:cs="Cascadia Mono"/>
@@ -745,6 +819,7 @@
         </w:rPr>
         <w:t>AutoMapper.Extensions.Microsoft.DependencyInjection</w:t>
       </w:r>
+      <w:proofErr w:type="gramEnd"/>
       <w:r>
         <w:rPr>
           <w:rFonts w:ascii="Cascadia Mono" w:hAnsi="Cascadia Mono" w:cs="Cascadia Mono"/>
@@ -903,7 +978,25 @@
           <w:sz w:val="24"/>
           <w:szCs w:val="24"/>
         </w:rPr>
-        <w:t>public CoreBankingDbContext(DbContextOptions&lt;CoreBankingDbContext&gt; options) : base(options)</w:t>
+        <w:t xml:space="preserve">public </w:t>
+      </w:r>
+      <w:proofErr w:type="gramStart"/>
+      <w:r>
+        <w:rPr>
+          <w:rFonts w:cs="B Nazanin"/>
+          <w:sz w:val="24"/>
+          <w:szCs w:val="24"/>
+        </w:rPr>
+        <w:t>CoreBankingDbContext(</w:t>
+      </w:r>
+      <w:proofErr w:type="gramEnd"/>
+      <w:r>
+        <w:rPr>
+          <w:rFonts w:cs="B Nazanin"/>
+          <w:sz w:val="24"/>
+          <w:szCs w:val="24"/>
+        </w:rPr>
+        <w:t>DbContextOptions&lt;CoreBankingDbContext&gt; options) : base(options)</w:t>
       </w:r>
     </w:p>
     <w:p>
@@ -1035,6 +1128,7 @@
           <w:szCs w:val="19"/>
           <w:lang w:bidi="ar-SA"/>
         </w:rPr>
+        <w:lastRenderedPageBreak/>
         <w:t xml:space="preserve">    </w:t>
       </w:r>
       <w:r>
@@ -1065,7 +1159,29 @@
           <w:szCs w:val="19"/>
           <w:lang w:bidi="ar-SA"/>
         </w:rPr>
-        <w:t>"Server=.;Database=CoreBankingDB;Trusted_Connection=true;"</w:t>
+        <w:t>"Server=</w:t>
+      </w:r>
+      <w:proofErr w:type="gramStart"/>
+      <w:r>
+        <w:rPr>
+          <w:rFonts w:ascii="Cascadia Mono" w:hAnsi="Cascadia Mono" w:cs="Cascadia Mono"/>
+          <w:color w:val="A31515"/>
+          <w:sz w:val="19"/>
+          <w:szCs w:val="19"/>
+          <w:lang w:bidi="ar-SA"/>
+        </w:rPr>
+        <w:t>.;Database</w:t>
+      </w:r>
+      <w:proofErr w:type="gramEnd"/>
+      <w:r>
+        <w:rPr>
+          <w:rFonts w:ascii="Cascadia Mono" w:hAnsi="Cascadia Mono" w:cs="Cascadia Mono"/>
+          <w:color w:val="A31515"/>
+          <w:sz w:val="19"/>
+          <w:szCs w:val="19"/>
+          <w:lang w:bidi="ar-SA"/>
+        </w:rPr>
+        <w:t>=CoreBankingDB;Trusted_Connection=true;"</w:t>
       </w:r>
     </w:p>
     <w:p>
@@ -1129,6 +1245,7 @@
           <w:rFonts w:cs="B Nazanin"/>
         </w:rPr>
       </w:pPr>
+      <w:proofErr w:type="gramStart"/>
       <w:r>
         <w:rPr>
           <w:rFonts w:ascii="Cascadia Mono" w:hAnsi="Cascadia Mono" w:cs="Cascadia Mono"/>
@@ -1159,6 +1276,7 @@
         </w:rPr>
         <w:t>AddDbContext</w:t>
       </w:r>
+      <w:proofErr w:type="gramEnd"/>
       <w:r>
         <w:rPr>
           <w:rFonts w:ascii="Cascadia Mono" w:hAnsi="Cascadia Mono" w:cs="Cascadia Mono"/>
@@ -1444,7 +1562,6 @@
           <w:rFonts w:hint="cs"/>
           <w:rtl/>
         </w:rPr>
-        <w:lastRenderedPageBreak/>
         <w:t xml:space="preserve">مرحله </w:t>
       </w:r>
       <w:r>
@@ -1695,6 +1812,7 @@
         </w:rPr>
         <w:t xml:space="preserve"> </w:t>
       </w:r>
+      <w:proofErr w:type="gramStart"/>
       <w:r>
         <w:rPr>
           <w:rFonts w:ascii="Cascadia Mono" w:hAnsi="Cascadia Mono" w:cs="Cascadia Mono"/>
@@ -1715,6 +1833,7 @@
         </w:rPr>
         <w:t>(</w:t>
       </w:r>
+      <w:proofErr w:type="gramEnd"/>
       <w:r>
         <w:rPr>
           <w:rFonts w:ascii="Cascadia Mono" w:hAnsi="Cascadia Mono" w:cs="Cascadia Mono"/>
@@ -3042,6 +3161,2795 @@
 </w:styles>
 </file>
 
+<file path=word/diagrams/colors1.xml><?xml version="1.0" encoding="utf-8"?>
+<dgm:colorsDef xmlns:dgm="http://schemas.openxmlformats.org/drawingml/2006/diagram" xmlns:a="http://schemas.openxmlformats.org/drawingml/2006/main" uniqueId="urn:microsoft.com/office/officeart/2005/8/colors/accent1_2">
+  <dgm:title val=""/>
+  <dgm:desc val=""/>
+  <dgm:catLst>
+    <dgm:cat type="accent1" pri="11200"/>
+  </dgm:catLst>
+  <dgm:styleLbl name="node0">
+    <dgm:fillClrLst meth="repeat">
+      <a:schemeClr val="accent1"/>
+    </dgm:fillClrLst>
+    <dgm:linClrLst meth="repeat">
+      <a:schemeClr val="lt1"/>
+    </dgm:linClrLst>
+    <dgm:effectClrLst/>
+    <dgm:txLinClrLst/>
+    <dgm:txFillClrLst/>
+    <dgm:txEffectClrLst/>
+  </dgm:styleLbl>
+  <dgm:styleLbl name="alignNode1">
+    <dgm:fillClrLst meth="repeat">
+      <a:schemeClr val="accent1"/>
+    </dgm:fillClrLst>
+    <dgm:linClrLst meth="repeat">
+      <a:schemeClr val="accent1"/>
+    </dgm:linClrLst>
+    <dgm:effectClrLst/>
+    <dgm:txLinClrLst/>
+    <dgm:txFillClrLst/>
+    <dgm:txEffectClrLst/>
+  </dgm:styleLbl>
+  <dgm:styleLbl name="node1">
+    <dgm:fillClrLst meth="repeat">
+      <a:schemeClr val="accent1"/>
+    </dgm:fillClrLst>
+    <dgm:linClrLst meth="repeat">
+      <a:schemeClr val="lt1"/>
+    </dgm:linClrLst>
+    <dgm:effectClrLst/>
+    <dgm:txLinClrLst/>
+    <dgm:txFillClrLst/>
+    <dgm:txEffectClrLst/>
+  </dgm:styleLbl>
+  <dgm:styleLbl name="lnNode1">
+    <dgm:fillClrLst meth="repeat">
+      <a:schemeClr val="accent1"/>
+    </dgm:fillClrLst>
+    <dgm:linClrLst meth="repeat">
+      <a:schemeClr val="lt1"/>
+    </dgm:linClrLst>
+    <dgm:effectClrLst/>
+    <dgm:txLinClrLst/>
+    <dgm:txFillClrLst/>
+    <dgm:txEffectClrLst/>
+  </dgm:styleLbl>
+  <dgm:styleLbl name="vennNode1">
+    <dgm:fillClrLst meth="repeat">
+      <a:schemeClr val="accent1">
+        <a:alpha val="50000"/>
+      </a:schemeClr>
+    </dgm:fillClrLst>
+    <dgm:linClrLst meth="repeat">
+      <a:schemeClr val="lt1"/>
+    </dgm:linClrLst>
+    <dgm:effectClrLst/>
+    <dgm:txLinClrLst/>
+    <dgm:txFillClrLst/>
+    <dgm:txEffectClrLst/>
+  </dgm:styleLbl>
+  <dgm:styleLbl name="node2">
+    <dgm:fillClrLst meth="repeat">
+      <a:schemeClr val="accent1"/>
+    </dgm:fillClrLst>
+    <dgm:linClrLst meth="repeat">
+      <a:schemeClr val="lt1"/>
+    </dgm:linClrLst>
+    <dgm:effectClrLst/>
+    <dgm:txLinClrLst/>
+    <dgm:txFillClrLst/>
+    <dgm:txEffectClrLst/>
+  </dgm:styleLbl>
+  <dgm:styleLbl name="node3">
+    <dgm:fillClrLst meth="repeat">
+      <a:schemeClr val="accent1"/>
+    </dgm:fillClrLst>
+    <dgm:linClrLst meth="repeat">
+      <a:schemeClr val="lt1"/>
+    </dgm:linClrLst>
+    <dgm:effectClrLst/>
+    <dgm:txLinClrLst/>
+    <dgm:txFillClrLst/>
+    <dgm:txEffectClrLst/>
+  </dgm:styleLbl>
+  <dgm:styleLbl name="node4">
+    <dgm:fillClrLst meth="repeat">
+      <a:schemeClr val="accent1"/>
+    </dgm:fillClrLst>
+    <dgm:linClrLst meth="repeat">
+      <a:schemeClr val="lt1"/>
+    </dgm:linClrLst>
+    <dgm:effectClrLst/>
+    <dgm:txLinClrLst/>
+    <dgm:txFillClrLst/>
+    <dgm:txEffectClrLst/>
+  </dgm:styleLbl>
+  <dgm:styleLbl name="fgImgPlace1">
+    <dgm:fillClrLst meth="repeat">
+      <a:schemeClr val="accent1">
+        <a:tint val="50000"/>
+      </a:schemeClr>
+    </dgm:fillClrLst>
+    <dgm:linClrLst meth="repeat">
+      <a:schemeClr val="lt1"/>
+    </dgm:linClrLst>
+    <dgm:effectClrLst/>
+    <dgm:txLinClrLst/>
+    <dgm:txFillClrLst meth="repeat">
+      <a:schemeClr val="lt1"/>
+    </dgm:txFillClrLst>
+    <dgm:txEffectClrLst/>
+  </dgm:styleLbl>
+  <dgm:styleLbl name="alignImgPlace1">
+    <dgm:fillClrLst meth="repeat">
+      <a:schemeClr val="accent1">
+        <a:tint val="50000"/>
+      </a:schemeClr>
+    </dgm:fillClrLst>
+    <dgm:linClrLst meth="repeat">
+      <a:schemeClr val="lt1"/>
+    </dgm:linClrLst>
+    <dgm:effectClrLst/>
+    <dgm:txLinClrLst/>
+    <dgm:txFillClrLst meth="repeat">
+      <a:schemeClr val="lt1"/>
+    </dgm:txFillClrLst>
+    <dgm:txEffectClrLst/>
+  </dgm:styleLbl>
+  <dgm:styleLbl name="bgImgPlace1">
+    <dgm:fillClrLst meth="repeat">
+      <a:schemeClr val="accent1">
+        <a:tint val="50000"/>
+      </a:schemeClr>
+    </dgm:fillClrLst>
+    <dgm:linClrLst meth="repeat">
+      <a:schemeClr val="lt1"/>
+    </dgm:linClrLst>
+    <dgm:effectClrLst/>
+    <dgm:txLinClrLst/>
+    <dgm:txFillClrLst meth="repeat">
+      <a:schemeClr val="lt1"/>
+    </dgm:txFillClrLst>
+    <dgm:txEffectClrLst/>
+  </dgm:styleLbl>
+  <dgm:styleLbl name="sibTrans2D1">
+    <dgm:fillClrLst meth="repeat">
+      <a:schemeClr val="accent1">
+        <a:tint val="60000"/>
+      </a:schemeClr>
+    </dgm:fillClrLst>
+    <dgm:linClrLst meth="repeat">
+      <a:schemeClr val="accent1">
+        <a:tint val="60000"/>
+      </a:schemeClr>
+    </dgm:linClrLst>
+    <dgm:effectClrLst/>
+    <dgm:txLinClrLst/>
+    <dgm:txFillClrLst/>
+    <dgm:txEffectClrLst/>
+  </dgm:styleLbl>
+  <dgm:styleLbl name="fgSibTrans2D1">
+    <dgm:fillClrLst meth="repeat">
+      <a:schemeClr val="accent1">
+        <a:tint val="60000"/>
+      </a:schemeClr>
+    </dgm:fillClrLst>
+    <dgm:linClrLst meth="repeat">
+      <a:schemeClr val="accent1">
+        <a:tint val="60000"/>
+      </a:schemeClr>
+    </dgm:linClrLst>
+    <dgm:effectClrLst/>
+    <dgm:txLinClrLst/>
+    <dgm:txFillClrLst/>
+    <dgm:txEffectClrLst/>
+  </dgm:styleLbl>
+  <dgm:styleLbl name="bgSibTrans2D1">
+    <dgm:fillClrLst meth="repeat">
+      <a:schemeClr val="accent1">
+        <a:tint val="60000"/>
+      </a:schemeClr>
+    </dgm:fillClrLst>
+    <dgm:linClrLst meth="repeat">
+      <a:schemeClr val="accent1">
+        <a:tint val="60000"/>
+      </a:schemeClr>
+    </dgm:linClrLst>
+    <dgm:effectClrLst/>
+    <dgm:txLinClrLst/>
+    <dgm:txFillClrLst/>
+    <dgm:txEffectClrLst/>
+  </dgm:styleLbl>
+  <dgm:styleLbl name="sibTrans1D1">
+    <dgm:fillClrLst meth="repeat">
+      <a:schemeClr val="accent1"/>
+    </dgm:fillClrLst>
+    <dgm:linClrLst meth="repeat">
+      <a:schemeClr val="accent1"/>
+    </dgm:linClrLst>
+    <dgm:effectClrLst/>
+    <dgm:txLinClrLst/>
+    <dgm:txFillClrLst meth="repeat">
+      <a:schemeClr val="tx1"/>
+    </dgm:txFillClrLst>
+    <dgm:txEffectClrLst/>
+  </dgm:styleLbl>
+  <dgm:styleLbl name="callout">
+    <dgm:fillClrLst meth="repeat">
+      <a:schemeClr val="accent1"/>
+    </dgm:fillClrLst>
+    <dgm:linClrLst meth="repeat">
+      <a:schemeClr val="accent1">
+        <a:tint val="50000"/>
+      </a:schemeClr>
+    </dgm:linClrLst>
+    <dgm:effectClrLst/>
+    <dgm:txLinClrLst/>
+    <dgm:txFillClrLst meth="repeat">
+      <a:schemeClr val="tx1"/>
+    </dgm:txFillClrLst>
+    <dgm:txEffectClrLst/>
+  </dgm:styleLbl>
+  <dgm:styleLbl name="asst0">
+    <dgm:fillClrLst meth="repeat">
+      <a:schemeClr val="accent1"/>
+    </dgm:fillClrLst>
+    <dgm:linClrLst meth="repeat">
+      <a:schemeClr val="lt1"/>
+    </dgm:linClrLst>
+    <dgm:effectClrLst/>
+    <dgm:txLinClrLst/>
+    <dgm:txFillClrLst/>
+    <dgm:txEffectClrLst/>
+  </dgm:styleLbl>
+  <dgm:styleLbl name="asst1">
+    <dgm:fillClrLst meth="repeat">
+      <a:schemeClr val="accent1"/>
+    </dgm:fillClrLst>
+    <dgm:linClrLst meth="repeat">
+      <a:schemeClr val="lt1"/>
+    </dgm:linClrLst>
+    <dgm:effectClrLst/>
+    <dgm:txLinClrLst/>
+    <dgm:txFillClrLst/>
+    <dgm:txEffectClrLst/>
+  </dgm:styleLbl>
+  <dgm:styleLbl name="asst2">
+    <dgm:fillClrLst meth="repeat">
+      <a:schemeClr val="accent1"/>
+    </dgm:fillClrLst>
+    <dgm:linClrLst meth="repeat">
+      <a:schemeClr val="lt1"/>
+    </dgm:linClrLst>
+    <dgm:effectClrLst/>
+    <dgm:txLinClrLst/>
+    <dgm:txFillClrLst/>
+    <dgm:txEffectClrLst/>
+  </dgm:styleLbl>
+  <dgm:styleLbl name="asst3">
+    <dgm:fillClrLst meth="repeat">
+      <a:schemeClr val="accent1"/>
+    </dgm:fillClrLst>
+    <dgm:linClrLst meth="repeat">
+      <a:schemeClr val="lt1"/>
+    </dgm:linClrLst>
+    <dgm:effectClrLst/>
+    <dgm:txLinClrLst/>
+    <dgm:txFillClrLst/>
+    <dgm:txEffectClrLst/>
+  </dgm:styleLbl>
+  <dgm:styleLbl name="asst4">
+    <dgm:fillClrLst meth="repeat">
+      <a:schemeClr val="accent1"/>
+    </dgm:fillClrLst>
+    <dgm:linClrLst meth="repeat">
+      <a:schemeClr val="lt1"/>
+    </dgm:linClrLst>
+    <dgm:effectClrLst/>
+    <dgm:txLinClrLst/>
+    <dgm:txFillClrLst/>
+    <dgm:txEffectClrLst/>
+  </dgm:styleLbl>
+  <dgm:styleLbl name="parChTrans2D1">
+    <dgm:fillClrLst meth="repeat">
+      <a:schemeClr val="accent1">
+        <a:tint val="60000"/>
+      </a:schemeClr>
+    </dgm:fillClrLst>
+    <dgm:linClrLst meth="repeat">
+      <a:schemeClr val="accent1">
+        <a:tint val="60000"/>
+      </a:schemeClr>
+    </dgm:linClrLst>
+    <dgm:effectClrLst/>
+    <dgm:txLinClrLst/>
+    <dgm:txFillClrLst meth="repeat">
+      <a:schemeClr val="lt1"/>
+    </dgm:txFillClrLst>
+    <dgm:txEffectClrLst/>
+  </dgm:styleLbl>
+  <dgm:styleLbl name="parChTrans2D2">
+    <dgm:fillClrLst meth="repeat">
+      <a:schemeClr val="accent1"/>
+    </dgm:fillClrLst>
+    <dgm:linClrLst meth="repeat">
+      <a:schemeClr val="accent1"/>
+    </dgm:linClrLst>
+    <dgm:effectClrLst/>
+    <dgm:txLinClrLst/>
+    <dgm:txFillClrLst meth="repeat">
+      <a:schemeClr val="lt1"/>
+    </dgm:txFillClrLst>
+    <dgm:txEffectClrLst/>
+  </dgm:styleLbl>
+  <dgm:styleLbl name="parChTrans2D3">
+    <dgm:fillClrLst meth="repeat">
+      <a:schemeClr val="accent1"/>
+    </dgm:fillClrLst>
+    <dgm:linClrLst meth="repeat">
+      <a:schemeClr val="accent1"/>
+    </dgm:linClrLst>
+    <dgm:effectClrLst/>
+    <dgm:txLinClrLst/>
+    <dgm:txFillClrLst meth="repeat">
+      <a:schemeClr val="lt1"/>
+    </dgm:txFillClrLst>
+    <dgm:txEffectClrLst/>
+  </dgm:styleLbl>
+  <dgm:styleLbl name="parChTrans2D4">
+    <dgm:fillClrLst meth="repeat">
+      <a:schemeClr val="accent1"/>
+    </dgm:fillClrLst>
+    <dgm:linClrLst meth="repeat">
+      <a:schemeClr val="accent1"/>
+    </dgm:linClrLst>
+    <dgm:effectClrLst/>
+    <dgm:txLinClrLst/>
+    <dgm:txFillClrLst meth="repeat">
+      <a:schemeClr val="lt1"/>
+    </dgm:txFillClrLst>
+    <dgm:txEffectClrLst/>
+  </dgm:styleLbl>
+  <dgm:styleLbl name="parChTrans1D1">
+    <dgm:fillClrLst meth="repeat">
+      <a:schemeClr val="accent1"/>
+    </dgm:fillClrLst>
+    <dgm:linClrLst meth="repeat">
+      <a:schemeClr val="accent1">
+        <a:shade val="60000"/>
+      </a:schemeClr>
+    </dgm:linClrLst>
+    <dgm:effectClrLst/>
+    <dgm:txLinClrLst/>
+    <dgm:txFillClrLst meth="repeat">
+      <a:schemeClr val="tx1"/>
+    </dgm:txFillClrLst>
+    <dgm:txEffectClrLst/>
+  </dgm:styleLbl>
+  <dgm:styleLbl name="parChTrans1D2">
+    <dgm:fillClrLst meth="repeat">
+      <a:schemeClr val="accent1"/>
+    </dgm:fillClrLst>
+    <dgm:linClrLst meth="repeat">
+      <a:schemeClr val="accent1">
+        <a:shade val="60000"/>
+      </a:schemeClr>
+    </dgm:linClrLst>
+    <dgm:effectClrLst/>
+    <dgm:txLinClrLst/>
+    <dgm:txFillClrLst meth="repeat">
+      <a:schemeClr val="tx1"/>
+    </dgm:txFillClrLst>
+    <dgm:txEffectClrLst/>
+  </dgm:styleLbl>
+  <dgm:styleLbl name="parChTrans1D3">
+    <dgm:fillClrLst meth="repeat">
+      <a:schemeClr val="accent1"/>
+    </dgm:fillClrLst>
+    <dgm:linClrLst meth="repeat">
+      <a:schemeClr val="accent1">
+        <a:shade val="80000"/>
+      </a:schemeClr>
+    </dgm:linClrLst>
+    <dgm:effectClrLst/>
+    <dgm:txLinClrLst/>
+    <dgm:txFillClrLst meth="repeat">
+      <a:schemeClr val="tx1"/>
+    </dgm:txFillClrLst>
+    <dgm:txEffectClrLst/>
+  </dgm:styleLbl>
+  <dgm:styleLbl name="parChTrans1D4">
+    <dgm:fillClrLst meth="repeat">
+      <a:schemeClr val="accent1"/>
+    </dgm:fillClrLst>
+    <dgm:linClrLst meth="repeat">
+      <a:schemeClr val="accent1">
+        <a:shade val="80000"/>
+      </a:schemeClr>
+    </dgm:linClrLst>
+    <dgm:effectClrLst/>
+    <dgm:txLinClrLst/>
+    <dgm:txFillClrLst meth="repeat">
+      <a:schemeClr val="tx1"/>
+    </dgm:txFillClrLst>
+    <dgm:txEffectClrLst/>
+  </dgm:styleLbl>
+  <dgm:styleLbl name="fgAcc1">
+    <dgm:fillClrLst meth="repeat">
+      <a:schemeClr val="lt1">
+        <a:alpha val="90000"/>
+      </a:schemeClr>
+    </dgm:fillClrLst>
+    <dgm:linClrLst meth="repeat">
+      <a:schemeClr val="accent1"/>
+    </dgm:linClrLst>
+    <dgm:effectClrLst/>
+    <dgm:txLinClrLst/>
+    <dgm:txFillClrLst meth="repeat">
+      <a:schemeClr val="dk1"/>
+    </dgm:txFillClrLst>
+    <dgm:txEffectClrLst/>
+  </dgm:styleLbl>
+  <dgm:styleLbl name="conFgAcc1">
+    <dgm:fillClrLst meth="repeat">
+      <a:schemeClr val="lt1">
+        <a:alpha val="90000"/>
+      </a:schemeClr>
+    </dgm:fillClrLst>
+    <dgm:linClrLst meth="repeat">
+      <a:schemeClr val="accent1"/>
+    </dgm:linClrLst>
+    <dgm:effectClrLst/>
+    <dgm:txLinClrLst/>
+    <dgm:txFillClrLst meth="repeat">
+      <a:schemeClr val="dk1"/>
+    </dgm:txFillClrLst>
+    <dgm:txEffectClrLst/>
+  </dgm:styleLbl>
+  <dgm:styleLbl name="alignAcc1">
+    <dgm:fillClrLst meth="repeat">
+      <a:schemeClr val="lt1">
+        <a:alpha val="90000"/>
+      </a:schemeClr>
+    </dgm:fillClrLst>
+    <dgm:linClrLst meth="repeat">
+      <a:schemeClr val="accent1"/>
+    </dgm:linClrLst>
+    <dgm:effectClrLst/>
+    <dgm:txLinClrLst/>
+    <dgm:txFillClrLst meth="repeat">
+      <a:schemeClr val="dk1"/>
+    </dgm:txFillClrLst>
+    <dgm:txEffectClrLst/>
+  </dgm:styleLbl>
+  <dgm:styleLbl name="trAlignAcc1">
+    <dgm:fillClrLst meth="repeat">
+      <a:schemeClr val="lt1">
+        <a:alpha val="40000"/>
+      </a:schemeClr>
+    </dgm:fillClrLst>
+    <dgm:linClrLst meth="repeat">
+      <a:schemeClr val="accent1"/>
+    </dgm:linClrLst>
+    <dgm:effectClrLst/>
+    <dgm:txLinClrLst/>
+    <dgm:txFillClrLst meth="repeat">
+      <a:schemeClr val="dk1"/>
+    </dgm:txFillClrLst>
+    <dgm:txEffectClrLst/>
+  </dgm:styleLbl>
+  <dgm:styleLbl name="bgAcc1">
+    <dgm:fillClrLst meth="repeat">
+      <a:schemeClr val="lt1">
+        <a:alpha val="90000"/>
+      </a:schemeClr>
+    </dgm:fillClrLst>
+    <dgm:linClrLst meth="repeat">
+      <a:schemeClr val="accent1"/>
+    </dgm:linClrLst>
+    <dgm:effectClrLst/>
+    <dgm:txLinClrLst/>
+    <dgm:txFillClrLst meth="repeat">
+      <a:schemeClr val="dk1"/>
+    </dgm:txFillClrLst>
+    <dgm:txEffectClrLst/>
+  </dgm:styleLbl>
+  <dgm:styleLbl name="solidFgAcc1">
+    <dgm:fillClrLst meth="repeat">
+      <a:schemeClr val="lt1"/>
+    </dgm:fillClrLst>
+    <dgm:linClrLst meth="repeat">
+      <a:schemeClr val="accent1"/>
+    </dgm:linClrLst>
+    <dgm:effectClrLst/>
+    <dgm:txLinClrLst/>
+    <dgm:txFillClrLst meth="repeat">
+      <a:schemeClr val="dk1"/>
+    </dgm:txFillClrLst>
+    <dgm:txEffectClrLst/>
+  </dgm:styleLbl>
+  <dgm:styleLbl name="solidAlignAcc1">
+    <dgm:fillClrLst meth="repeat">
+      <a:schemeClr val="lt1"/>
+    </dgm:fillClrLst>
+    <dgm:linClrLst meth="repeat">
+      <a:schemeClr val="accent1"/>
+    </dgm:linClrLst>
+    <dgm:effectClrLst/>
+    <dgm:txLinClrLst/>
+    <dgm:txFillClrLst meth="repeat">
+      <a:schemeClr val="dk1"/>
+    </dgm:txFillClrLst>
+    <dgm:txEffectClrLst/>
+  </dgm:styleLbl>
+  <dgm:styleLbl name="solidBgAcc1">
+    <dgm:fillClrLst meth="repeat">
+      <a:schemeClr val="lt1"/>
+    </dgm:fillClrLst>
+    <dgm:linClrLst meth="repeat">
+      <a:schemeClr val="accent1"/>
+    </dgm:linClrLst>
+    <dgm:effectClrLst/>
+    <dgm:txLinClrLst/>
+    <dgm:txFillClrLst meth="repeat">
+      <a:schemeClr val="dk1"/>
+    </dgm:txFillClrLst>
+    <dgm:txEffectClrLst/>
+  </dgm:styleLbl>
+  <dgm:styleLbl name="fgAccFollowNode1">
+    <dgm:fillClrLst meth="repeat">
+      <a:schemeClr val="accent1">
+        <a:alpha val="90000"/>
+        <a:tint val="40000"/>
+      </a:schemeClr>
+    </dgm:fillClrLst>
+    <dgm:linClrLst meth="repeat">
+      <a:schemeClr val="accent1">
+        <a:alpha val="90000"/>
+        <a:tint val="40000"/>
+      </a:schemeClr>
+    </dgm:linClrLst>
+    <dgm:effectClrLst/>
+    <dgm:txLinClrLst/>
+    <dgm:txFillClrLst meth="repeat">
+      <a:schemeClr val="dk1"/>
+    </dgm:txFillClrLst>
+    <dgm:txEffectClrLst/>
+  </dgm:styleLbl>
+  <dgm:styleLbl name="alignAccFollowNode1">
+    <dgm:fillClrLst meth="repeat">
+      <a:schemeClr val="accent1">
+        <a:alpha val="90000"/>
+        <a:tint val="40000"/>
+      </a:schemeClr>
+    </dgm:fillClrLst>
+    <dgm:linClrLst meth="repeat">
+      <a:schemeClr val="accent1">
+        <a:alpha val="90000"/>
+        <a:tint val="40000"/>
+      </a:schemeClr>
+    </dgm:linClrLst>
+    <dgm:effectClrLst/>
+    <dgm:txLinClrLst/>
+    <dgm:txFillClrLst meth="repeat">
+      <a:schemeClr val="dk1"/>
+    </dgm:txFillClrLst>
+    <dgm:txEffectClrLst/>
+  </dgm:styleLbl>
+  <dgm:styleLbl name="bgAccFollowNode1">
+    <dgm:fillClrLst meth="repeat">
+      <a:schemeClr val="accent1">
+        <a:alpha val="90000"/>
+        <a:tint val="40000"/>
+      </a:schemeClr>
+    </dgm:fillClrLst>
+    <dgm:linClrLst meth="repeat">
+      <a:schemeClr val="accent1">
+        <a:alpha val="90000"/>
+        <a:tint val="40000"/>
+      </a:schemeClr>
+    </dgm:linClrLst>
+    <dgm:effectClrLst/>
+    <dgm:txLinClrLst/>
+    <dgm:txFillClrLst meth="repeat">
+      <a:schemeClr val="dk1"/>
+    </dgm:txFillClrLst>
+    <dgm:txEffectClrLst/>
+  </dgm:styleLbl>
+  <dgm:styleLbl name="fgAcc0">
+    <dgm:fillClrLst meth="repeat">
+      <a:schemeClr val="lt1">
+        <a:alpha val="90000"/>
+      </a:schemeClr>
+    </dgm:fillClrLst>
+    <dgm:linClrLst meth="repeat">
+      <a:schemeClr val="accent1"/>
+    </dgm:linClrLst>
+    <dgm:effectClrLst/>
+    <dgm:txLinClrLst/>
+    <dgm:txFillClrLst meth="repeat">
+      <a:schemeClr val="dk1"/>
+    </dgm:txFillClrLst>
+    <dgm:txEffectClrLst/>
+  </dgm:styleLbl>
+  <dgm:styleLbl name="fgAcc2">
+    <dgm:fillClrLst meth="repeat">
+      <a:schemeClr val="lt1">
+        <a:alpha val="90000"/>
+      </a:schemeClr>
+    </dgm:fillClrLst>
+    <dgm:linClrLst meth="repeat">
+      <a:schemeClr val="accent1"/>
+    </dgm:linClrLst>
+    <dgm:effectClrLst/>
+    <dgm:txLinClrLst/>
+    <dgm:txFillClrLst meth="repeat">
+      <a:schemeClr val="dk1"/>
+    </dgm:txFillClrLst>
+    <dgm:txEffectClrLst/>
+  </dgm:styleLbl>
+  <dgm:styleLbl name="fgAcc3">
+    <dgm:fillClrLst meth="repeat">
+      <a:schemeClr val="lt1">
+        <a:alpha val="90000"/>
+      </a:schemeClr>
+    </dgm:fillClrLst>
+    <dgm:linClrLst meth="repeat">
+      <a:schemeClr val="accent1"/>
+    </dgm:linClrLst>
+    <dgm:effectClrLst/>
+    <dgm:txLinClrLst/>
+    <dgm:txFillClrLst meth="repeat">
+      <a:schemeClr val="dk1"/>
+    </dgm:txFillClrLst>
+    <dgm:txEffectClrLst/>
+  </dgm:styleLbl>
+  <dgm:styleLbl name="fgAcc4">
+    <dgm:fillClrLst meth="repeat">
+      <a:schemeClr val="lt1">
+        <a:alpha val="90000"/>
+      </a:schemeClr>
+    </dgm:fillClrLst>
+    <dgm:linClrLst meth="repeat">
+      <a:schemeClr val="accent1"/>
+    </dgm:linClrLst>
+    <dgm:effectClrLst/>
+    <dgm:txLinClrLst/>
+    <dgm:txFillClrLst meth="repeat">
+      <a:schemeClr val="dk1"/>
+    </dgm:txFillClrLst>
+    <dgm:txEffectClrLst/>
+  </dgm:styleLbl>
+  <dgm:styleLbl name="bgShp">
+    <dgm:fillClrLst meth="repeat">
+      <a:schemeClr val="accent1">
+        <a:tint val="40000"/>
+      </a:schemeClr>
+    </dgm:fillClrLst>
+    <dgm:linClrLst meth="repeat">
+      <a:schemeClr val="accent1"/>
+    </dgm:linClrLst>
+    <dgm:effectClrLst/>
+    <dgm:txLinClrLst/>
+    <dgm:txFillClrLst meth="repeat">
+      <a:schemeClr val="dk1"/>
+    </dgm:txFillClrLst>
+    <dgm:txEffectClrLst/>
+  </dgm:styleLbl>
+  <dgm:styleLbl name="dkBgShp">
+    <dgm:fillClrLst meth="repeat">
+      <a:schemeClr val="accent1">
+        <a:shade val="80000"/>
+      </a:schemeClr>
+    </dgm:fillClrLst>
+    <dgm:linClrLst meth="repeat">
+      <a:schemeClr val="accent1"/>
+    </dgm:linClrLst>
+    <dgm:effectClrLst/>
+    <dgm:txLinClrLst/>
+    <dgm:txFillClrLst meth="repeat">
+      <a:schemeClr val="lt1"/>
+    </dgm:txFillClrLst>
+    <dgm:txEffectClrLst/>
+  </dgm:styleLbl>
+  <dgm:styleLbl name="trBgShp">
+    <dgm:fillClrLst meth="repeat">
+      <a:schemeClr val="accent1">
+        <a:tint val="50000"/>
+        <a:alpha val="40000"/>
+      </a:schemeClr>
+    </dgm:fillClrLst>
+    <dgm:linClrLst meth="repeat">
+      <a:schemeClr val="accent1"/>
+    </dgm:linClrLst>
+    <dgm:effectClrLst/>
+    <dgm:txLinClrLst/>
+    <dgm:txFillClrLst meth="repeat">
+      <a:schemeClr val="lt1"/>
+    </dgm:txFillClrLst>
+    <dgm:txEffectClrLst/>
+  </dgm:styleLbl>
+  <dgm:styleLbl name="fgShp">
+    <dgm:fillClrLst meth="repeat">
+      <a:schemeClr val="accent1">
+        <a:tint val="60000"/>
+      </a:schemeClr>
+    </dgm:fillClrLst>
+    <dgm:linClrLst meth="repeat">
+      <a:schemeClr val="lt1"/>
+    </dgm:linClrLst>
+    <dgm:effectClrLst/>
+    <dgm:txLinClrLst/>
+    <dgm:txFillClrLst meth="repeat">
+      <a:schemeClr val="dk1"/>
+    </dgm:txFillClrLst>
+    <dgm:txEffectClrLst/>
+  </dgm:styleLbl>
+  <dgm:styleLbl name="revTx">
+    <dgm:fillClrLst meth="repeat">
+      <a:schemeClr val="lt1">
+        <a:alpha val="0"/>
+      </a:schemeClr>
+    </dgm:fillClrLst>
+    <dgm:linClrLst meth="repeat">
+      <a:schemeClr val="dk1">
+        <a:alpha val="0"/>
+      </a:schemeClr>
+    </dgm:linClrLst>
+    <dgm:effectClrLst/>
+    <dgm:txLinClrLst/>
+    <dgm:txFillClrLst meth="repeat">
+      <a:schemeClr val="tx1"/>
+    </dgm:txFillClrLst>
+    <dgm:txEffectClrLst/>
+  </dgm:styleLbl>
+</dgm:colorsDef>
+</file>
+
+<file path=word/diagrams/data1.xml><?xml version="1.0" encoding="utf-8"?>
+<dgm:dataModel xmlns:dgm="http://schemas.openxmlformats.org/drawingml/2006/diagram" xmlns:a="http://schemas.openxmlformats.org/drawingml/2006/main">
+  <dgm:ptLst>
+    <dgm:pt modelId="{9C4A0C37-0D69-4F65-A8B6-D0D0E0BA8C2A}" type="doc">
+      <dgm:prSet loTypeId="urn:microsoft.com/office/officeart/2005/8/layout/process2" loCatId="process" qsTypeId="urn:microsoft.com/office/officeart/2005/8/quickstyle/simple1" qsCatId="simple" csTypeId="urn:microsoft.com/office/officeart/2005/8/colors/accent1_2" csCatId="accent1" phldr="1"/>
+      <dgm:spPr/>
+    </dgm:pt>
+    <dgm:pt modelId="{0E014BED-47EB-4EE9-874E-76D097E2A8C5}">
+      <dgm:prSet phldrT="[Text]"/>
+      <dgm:spPr/>
+      <dgm:t>
+        <a:bodyPr/>
+        <a:lstStyle/>
+        <a:p>
+          <a:r>
+            <a:rPr lang="en-US"/>
+            <a:t>API (</a:t>
+          </a:r>
+          <a:r>
+            <a:rPr lang="fa-IR"/>
+            <a:t>تعامل با کاربر</a:t>
+          </a:r>
+          <a:r>
+            <a:rPr lang="en-US"/>
+            <a:t>)</a:t>
+          </a:r>
+        </a:p>
+      </dgm:t>
+    </dgm:pt>
+    <dgm:pt modelId="{9C23269B-DF04-43E3-A6A6-AFDCA9EAE89C}" type="parTrans" cxnId="{848CA7CA-0D29-4552-B8D0-308964E360B2}">
+      <dgm:prSet/>
+      <dgm:spPr/>
+      <dgm:t>
+        <a:bodyPr/>
+        <a:lstStyle/>
+        <a:p>
+          <a:endParaRPr lang="en-US"/>
+        </a:p>
+      </dgm:t>
+    </dgm:pt>
+    <dgm:pt modelId="{D3D5931D-D874-42AE-8953-9BD86300ED7E}" type="sibTrans" cxnId="{848CA7CA-0D29-4552-B8D0-308964E360B2}">
+      <dgm:prSet/>
+      <dgm:spPr/>
+      <dgm:t>
+        <a:bodyPr/>
+        <a:lstStyle/>
+        <a:p>
+          <a:endParaRPr lang="en-US"/>
+        </a:p>
+      </dgm:t>
+    </dgm:pt>
+    <dgm:pt modelId="{2CC4F249-EBE3-41A5-A482-1F8079DB2554}">
+      <dgm:prSet phldrT="[Text]"/>
+      <dgm:spPr/>
+      <dgm:t>
+        <a:bodyPr/>
+        <a:lstStyle/>
+        <a:p>
+          <a:r>
+            <a:rPr lang="en-US"/>
+            <a:t>Application (</a:t>
+          </a:r>
+          <a:r>
+            <a:rPr lang="fa-IR"/>
+            <a:t>کاربردی</a:t>
+          </a:r>
+          <a:r>
+            <a:rPr lang="en-US"/>
+            <a:t>)</a:t>
+          </a:r>
+        </a:p>
+      </dgm:t>
+    </dgm:pt>
+    <dgm:pt modelId="{34DC38D3-1404-4929-BD49-4754767AFBA4}" type="parTrans" cxnId="{A62C0080-F2B9-427D-8F97-FF7E632EB148}">
+      <dgm:prSet/>
+      <dgm:spPr/>
+      <dgm:t>
+        <a:bodyPr/>
+        <a:lstStyle/>
+        <a:p>
+          <a:endParaRPr lang="en-US"/>
+        </a:p>
+      </dgm:t>
+    </dgm:pt>
+    <dgm:pt modelId="{30FD1958-EE51-42B4-9C2F-2B8A16E9E3D9}" type="sibTrans" cxnId="{A62C0080-F2B9-427D-8F97-FF7E632EB148}">
+      <dgm:prSet/>
+      <dgm:spPr/>
+      <dgm:t>
+        <a:bodyPr/>
+        <a:lstStyle/>
+        <a:p>
+          <a:endParaRPr lang="en-US"/>
+        </a:p>
+      </dgm:t>
+    </dgm:pt>
+    <dgm:pt modelId="{C989A796-97C0-4DC1-B197-60DF5A2ADD1A}">
+      <dgm:prSet phldrT="[Text]"/>
+      <dgm:spPr/>
+      <dgm:t>
+        <a:bodyPr/>
+        <a:lstStyle/>
+        <a:p>
+          <a:r>
+            <a:rPr lang="en-US"/>
+            <a:t>Core (</a:t>
+          </a:r>
+          <a:r>
+            <a:rPr lang="fa-IR"/>
+            <a:t>هسته اصلی </a:t>
+          </a:r>
+          <a:r>
+            <a:rPr lang="en-US"/>
+            <a:t>)</a:t>
+          </a:r>
+        </a:p>
+      </dgm:t>
+    </dgm:pt>
+    <dgm:pt modelId="{E7C9BAA6-2313-4D39-A501-CD07AC68F058}" type="parTrans" cxnId="{95371588-79D0-4892-8A00-2AAC6C71E9E5}">
+      <dgm:prSet/>
+      <dgm:spPr/>
+      <dgm:t>
+        <a:bodyPr/>
+        <a:lstStyle/>
+        <a:p>
+          <a:endParaRPr lang="en-US"/>
+        </a:p>
+      </dgm:t>
+    </dgm:pt>
+    <dgm:pt modelId="{41E789D0-039A-45D2-8A63-31EE08223644}" type="sibTrans" cxnId="{95371588-79D0-4892-8A00-2AAC6C71E9E5}">
+      <dgm:prSet/>
+      <dgm:spPr/>
+      <dgm:t>
+        <a:bodyPr/>
+        <a:lstStyle/>
+        <a:p>
+          <a:endParaRPr lang="en-US"/>
+        </a:p>
+      </dgm:t>
+    </dgm:pt>
+    <dgm:pt modelId="{B47DFC58-3E08-4CF9-81E5-BE6545F7462E}">
+      <dgm:prSet phldrT="[Text]"/>
+      <dgm:spPr/>
+      <dgm:t>
+        <a:bodyPr/>
+        <a:lstStyle/>
+        <a:p>
+          <a:r>
+            <a:rPr lang="en-US"/>
+            <a:t>Infrastructure (</a:t>
+          </a:r>
+          <a:r>
+            <a:rPr lang="fa-IR"/>
+            <a:t>زیر ساخت</a:t>
+          </a:r>
+          <a:r>
+            <a:rPr lang="en-US"/>
+            <a:t>)</a:t>
+          </a:r>
+        </a:p>
+      </dgm:t>
+    </dgm:pt>
+    <dgm:pt modelId="{B5309011-2096-4AEB-998B-91FFA8238B48}" type="parTrans" cxnId="{4518496F-918B-4EF9-967F-E77D2DAB129D}">
+      <dgm:prSet/>
+      <dgm:spPr/>
+      <dgm:t>
+        <a:bodyPr/>
+        <a:lstStyle/>
+        <a:p>
+          <a:endParaRPr lang="en-US"/>
+        </a:p>
+      </dgm:t>
+    </dgm:pt>
+    <dgm:pt modelId="{A727E79F-D100-43AB-83E9-6592FB6A639D}" type="sibTrans" cxnId="{4518496F-918B-4EF9-967F-E77D2DAB129D}">
+      <dgm:prSet/>
+      <dgm:spPr/>
+      <dgm:t>
+        <a:bodyPr/>
+        <a:lstStyle/>
+        <a:p>
+          <a:endParaRPr lang="en-US"/>
+        </a:p>
+      </dgm:t>
+    </dgm:pt>
+    <dgm:pt modelId="{BAB9240A-F1BC-4424-90FD-EECC9BF2D43A}" type="pres">
+      <dgm:prSet presAssocID="{9C4A0C37-0D69-4F65-A8B6-D0D0E0BA8C2A}" presName="linearFlow" presStyleCnt="0">
+        <dgm:presLayoutVars>
+          <dgm:resizeHandles val="exact"/>
+        </dgm:presLayoutVars>
+      </dgm:prSet>
+      <dgm:spPr/>
+    </dgm:pt>
+    <dgm:pt modelId="{28EC7C06-CA07-49CB-9061-6F5AFC7035D0}" type="pres">
+      <dgm:prSet presAssocID="{0E014BED-47EB-4EE9-874E-76D097E2A8C5}" presName="node" presStyleLbl="node1" presStyleIdx="0" presStyleCnt="4" custLinFactNeighborX="658">
+        <dgm:presLayoutVars>
+          <dgm:bulletEnabled val="1"/>
+        </dgm:presLayoutVars>
+      </dgm:prSet>
+      <dgm:spPr/>
+    </dgm:pt>
+    <dgm:pt modelId="{28D1506B-8ECE-4985-AB55-931506B83DBE}" type="pres">
+      <dgm:prSet presAssocID="{D3D5931D-D874-42AE-8953-9BD86300ED7E}" presName="sibTrans" presStyleLbl="sibTrans2D1" presStyleIdx="0" presStyleCnt="3"/>
+      <dgm:spPr/>
+    </dgm:pt>
+    <dgm:pt modelId="{07D9E52F-EFC5-4DF3-A077-F28B7AFFC0D7}" type="pres">
+      <dgm:prSet presAssocID="{D3D5931D-D874-42AE-8953-9BD86300ED7E}" presName="connectorText" presStyleLbl="sibTrans2D1" presStyleIdx="0" presStyleCnt="3"/>
+      <dgm:spPr/>
+    </dgm:pt>
+    <dgm:pt modelId="{BA7C2729-D1DB-4766-B434-51C6FF28F006}" type="pres">
+      <dgm:prSet presAssocID="{2CC4F249-EBE3-41A5-A482-1F8079DB2554}" presName="node" presStyleLbl="node1" presStyleIdx="1" presStyleCnt="4">
+        <dgm:presLayoutVars>
+          <dgm:bulletEnabled val="1"/>
+        </dgm:presLayoutVars>
+      </dgm:prSet>
+      <dgm:spPr/>
+    </dgm:pt>
+    <dgm:pt modelId="{83E8C55D-B806-44B6-B9D4-5032BBCC6756}" type="pres">
+      <dgm:prSet presAssocID="{30FD1958-EE51-42B4-9C2F-2B8A16E9E3D9}" presName="sibTrans" presStyleLbl="sibTrans2D1" presStyleIdx="1" presStyleCnt="3"/>
+      <dgm:spPr/>
+    </dgm:pt>
+    <dgm:pt modelId="{F74C3315-E76C-4398-9386-83FB197245E3}" type="pres">
+      <dgm:prSet presAssocID="{30FD1958-EE51-42B4-9C2F-2B8A16E9E3D9}" presName="connectorText" presStyleLbl="sibTrans2D1" presStyleIdx="1" presStyleCnt="3"/>
+      <dgm:spPr/>
+    </dgm:pt>
+    <dgm:pt modelId="{CB4CE03D-82B3-4E93-B7A5-9B338086FCD1}" type="pres">
+      <dgm:prSet presAssocID="{B47DFC58-3E08-4CF9-81E5-BE6545F7462E}" presName="node" presStyleLbl="node1" presStyleIdx="2" presStyleCnt="4">
+        <dgm:presLayoutVars>
+          <dgm:bulletEnabled val="1"/>
+        </dgm:presLayoutVars>
+      </dgm:prSet>
+      <dgm:spPr/>
+    </dgm:pt>
+    <dgm:pt modelId="{72B3C29C-A3F6-4B7E-ADAC-8BA38B7BEB58}" type="pres">
+      <dgm:prSet presAssocID="{A727E79F-D100-43AB-83E9-6592FB6A639D}" presName="sibTrans" presStyleLbl="sibTrans2D1" presStyleIdx="2" presStyleCnt="3"/>
+      <dgm:spPr/>
+    </dgm:pt>
+    <dgm:pt modelId="{6611D473-4E4A-41DC-AB74-C9100E79388F}" type="pres">
+      <dgm:prSet presAssocID="{A727E79F-D100-43AB-83E9-6592FB6A639D}" presName="connectorText" presStyleLbl="sibTrans2D1" presStyleIdx="2" presStyleCnt="3"/>
+      <dgm:spPr/>
+    </dgm:pt>
+    <dgm:pt modelId="{745FD20F-DFF8-498B-9E72-346AD8A1AE40}" type="pres">
+      <dgm:prSet presAssocID="{C989A796-97C0-4DC1-B197-60DF5A2ADD1A}" presName="node" presStyleLbl="node1" presStyleIdx="3" presStyleCnt="4">
+        <dgm:presLayoutVars>
+          <dgm:bulletEnabled val="1"/>
+        </dgm:presLayoutVars>
+      </dgm:prSet>
+      <dgm:spPr/>
+    </dgm:pt>
+  </dgm:ptLst>
+  <dgm:cxnLst>
+    <dgm:cxn modelId="{3608C800-FB0F-4954-AF00-648041069C40}" type="presOf" srcId="{B47DFC58-3E08-4CF9-81E5-BE6545F7462E}" destId="{CB4CE03D-82B3-4E93-B7A5-9B338086FCD1}" srcOrd="0" destOrd="0" presId="urn:microsoft.com/office/officeart/2005/8/layout/process2"/>
+    <dgm:cxn modelId="{7CF10F37-A0D2-4BC8-A5A5-CB422BB939DD}" type="presOf" srcId="{A727E79F-D100-43AB-83E9-6592FB6A639D}" destId="{72B3C29C-A3F6-4B7E-ADAC-8BA38B7BEB58}" srcOrd="0" destOrd="0" presId="urn:microsoft.com/office/officeart/2005/8/layout/process2"/>
+    <dgm:cxn modelId="{CA072040-59EA-4D0C-87A8-4C3C29E86C7A}" type="presOf" srcId="{C989A796-97C0-4DC1-B197-60DF5A2ADD1A}" destId="{745FD20F-DFF8-498B-9E72-346AD8A1AE40}" srcOrd="0" destOrd="0" presId="urn:microsoft.com/office/officeart/2005/8/layout/process2"/>
+    <dgm:cxn modelId="{4518496F-918B-4EF9-967F-E77D2DAB129D}" srcId="{9C4A0C37-0D69-4F65-A8B6-D0D0E0BA8C2A}" destId="{B47DFC58-3E08-4CF9-81E5-BE6545F7462E}" srcOrd="2" destOrd="0" parTransId="{B5309011-2096-4AEB-998B-91FFA8238B48}" sibTransId="{A727E79F-D100-43AB-83E9-6592FB6A639D}"/>
+    <dgm:cxn modelId="{643DE151-BFD0-4274-8009-B615D24FF96D}" type="presOf" srcId="{D3D5931D-D874-42AE-8953-9BD86300ED7E}" destId="{07D9E52F-EFC5-4DF3-A077-F28B7AFFC0D7}" srcOrd="1" destOrd="0" presId="urn:microsoft.com/office/officeart/2005/8/layout/process2"/>
+    <dgm:cxn modelId="{43F3C375-226A-4976-B5D8-6B2DC7D6F52D}" type="presOf" srcId="{D3D5931D-D874-42AE-8953-9BD86300ED7E}" destId="{28D1506B-8ECE-4985-AB55-931506B83DBE}" srcOrd="0" destOrd="0" presId="urn:microsoft.com/office/officeart/2005/8/layout/process2"/>
+    <dgm:cxn modelId="{A62C0080-F2B9-427D-8F97-FF7E632EB148}" srcId="{9C4A0C37-0D69-4F65-A8B6-D0D0E0BA8C2A}" destId="{2CC4F249-EBE3-41A5-A482-1F8079DB2554}" srcOrd="1" destOrd="0" parTransId="{34DC38D3-1404-4929-BD49-4754767AFBA4}" sibTransId="{30FD1958-EE51-42B4-9C2F-2B8A16E9E3D9}"/>
+    <dgm:cxn modelId="{95371588-79D0-4892-8A00-2AAC6C71E9E5}" srcId="{9C4A0C37-0D69-4F65-A8B6-D0D0E0BA8C2A}" destId="{C989A796-97C0-4DC1-B197-60DF5A2ADD1A}" srcOrd="3" destOrd="0" parTransId="{E7C9BAA6-2313-4D39-A501-CD07AC68F058}" sibTransId="{41E789D0-039A-45D2-8A63-31EE08223644}"/>
+    <dgm:cxn modelId="{46829289-A6C0-42C0-8368-B1937F7EB0E6}" type="presOf" srcId="{9C4A0C37-0D69-4F65-A8B6-D0D0E0BA8C2A}" destId="{BAB9240A-F1BC-4424-90FD-EECC9BF2D43A}" srcOrd="0" destOrd="0" presId="urn:microsoft.com/office/officeart/2005/8/layout/process2"/>
+    <dgm:cxn modelId="{97368395-ED0D-4665-8542-5FDF1F8D420F}" type="presOf" srcId="{2CC4F249-EBE3-41A5-A482-1F8079DB2554}" destId="{BA7C2729-D1DB-4766-B434-51C6FF28F006}" srcOrd="0" destOrd="0" presId="urn:microsoft.com/office/officeart/2005/8/layout/process2"/>
+    <dgm:cxn modelId="{8B77F19D-6D02-4762-AB68-9919F74BF82F}" type="presOf" srcId="{0E014BED-47EB-4EE9-874E-76D097E2A8C5}" destId="{28EC7C06-CA07-49CB-9061-6F5AFC7035D0}" srcOrd="0" destOrd="0" presId="urn:microsoft.com/office/officeart/2005/8/layout/process2"/>
+    <dgm:cxn modelId="{848CA7CA-0D29-4552-B8D0-308964E360B2}" srcId="{9C4A0C37-0D69-4F65-A8B6-D0D0E0BA8C2A}" destId="{0E014BED-47EB-4EE9-874E-76D097E2A8C5}" srcOrd="0" destOrd="0" parTransId="{9C23269B-DF04-43E3-A6A6-AFDCA9EAE89C}" sibTransId="{D3D5931D-D874-42AE-8953-9BD86300ED7E}"/>
+    <dgm:cxn modelId="{11ACD5D5-B757-4DD3-8878-02F4DF5157EB}" type="presOf" srcId="{30FD1958-EE51-42B4-9C2F-2B8A16E9E3D9}" destId="{F74C3315-E76C-4398-9386-83FB197245E3}" srcOrd="1" destOrd="0" presId="urn:microsoft.com/office/officeart/2005/8/layout/process2"/>
+    <dgm:cxn modelId="{152DDAF2-14B6-4326-BA1E-C4757939D6E9}" type="presOf" srcId="{30FD1958-EE51-42B4-9C2F-2B8A16E9E3D9}" destId="{83E8C55D-B806-44B6-B9D4-5032BBCC6756}" srcOrd="0" destOrd="0" presId="urn:microsoft.com/office/officeart/2005/8/layout/process2"/>
+    <dgm:cxn modelId="{E2C47AF9-BB52-47E8-9A37-4EA3C388F6AB}" type="presOf" srcId="{A727E79F-D100-43AB-83E9-6592FB6A639D}" destId="{6611D473-4E4A-41DC-AB74-C9100E79388F}" srcOrd="1" destOrd="0" presId="urn:microsoft.com/office/officeart/2005/8/layout/process2"/>
+    <dgm:cxn modelId="{3E2350A6-70D4-4E72-9BBE-B9ED0217FF1A}" type="presParOf" srcId="{BAB9240A-F1BC-4424-90FD-EECC9BF2D43A}" destId="{28EC7C06-CA07-49CB-9061-6F5AFC7035D0}" srcOrd="0" destOrd="0" presId="urn:microsoft.com/office/officeart/2005/8/layout/process2"/>
+    <dgm:cxn modelId="{9E7327E0-7E59-462F-82B1-DE4DC2DF4888}" type="presParOf" srcId="{BAB9240A-F1BC-4424-90FD-EECC9BF2D43A}" destId="{28D1506B-8ECE-4985-AB55-931506B83DBE}" srcOrd="1" destOrd="0" presId="urn:microsoft.com/office/officeart/2005/8/layout/process2"/>
+    <dgm:cxn modelId="{4174EA15-CA88-43E0-A4D2-07F9F1A0A0DC}" type="presParOf" srcId="{28D1506B-8ECE-4985-AB55-931506B83DBE}" destId="{07D9E52F-EFC5-4DF3-A077-F28B7AFFC0D7}" srcOrd="0" destOrd="0" presId="urn:microsoft.com/office/officeart/2005/8/layout/process2"/>
+    <dgm:cxn modelId="{8B35B3A8-5F28-444F-AD40-F96C22D38154}" type="presParOf" srcId="{BAB9240A-F1BC-4424-90FD-EECC9BF2D43A}" destId="{BA7C2729-D1DB-4766-B434-51C6FF28F006}" srcOrd="2" destOrd="0" presId="urn:microsoft.com/office/officeart/2005/8/layout/process2"/>
+    <dgm:cxn modelId="{59EB3228-D984-400F-91E6-D34A3897C00C}" type="presParOf" srcId="{BAB9240A-F1BC-4424-90FD-EECC9BF2D43A}" destId="{83E8C55D-B806-44B6-B9D4-5032BBCC6756}" srcOrd="3" destOrd="0" presId="urn:microsoft.com/office/officeart/2005/8/layout/process2"/>
+    <dgm:cxn modelId="{000F54DD-BCC8-4FA4-93F7-94D730791B0C}" type="presParOf" srcId="{83E8C55D-B806-44B6-B9D4-5032BBCC6756}" destId="{F74C3315-E76C-4398-9386-83FB197245E3}" srcOrd="0" destOrd="0" presId="urn:microsoft.com/office/officeart/2005/8/layout/process2"/>
+    <dgm:cxn modelId="{D2A190F8-703F-4B3F-9449-1CFA368CD1EB}" type="presParOf" srcId="{BAB9240A-F1BC-4424-90FD-EECC9BF2D43A}" destId="{CB4CE03D-82B3-4E93-B7A5-9B338086FCD1}" srcOrd="4" destOrd="0" presId="urn:microsoft.com/office/officeart/2005/8/layout/process2"/>
+    <dgm:cxn modelId="{D27E4C8E-FE44-499A-AEE2-A7A3065CB936}" type="presParOf" srcId="{BAB9240A-F1BC-4424-90FD-EECC9BF2D43A}" destId="{72B3C29C-A3F6-4B7E-ADAC-8BA38B7BEB58}" srcOrd="5" destOrd="0" presId="urn:microsoft.com/office/officeart/2005/8/layout/process2"/>
+    <dgm:cxn modelId="{54648A26-1A30-48EB-ACB3-7D281C62FDDF}" type="presParOf" srcId="{72B3C29C-A3F6-4B7E-ADAC-8BA38B7BEB58}" destId="{6611D473-4E4A-41DC-AB74-C9100E79388F}" srcOrd="0" destOrd="0" presId="urn:microsoft.com/office/officeart/2005/8/layout/process2"/>
+    <dgm:cxn modelId="{BBF93E09-B46E-4587-BC8A-2ED76D1EE539}" type="presParOf" srcId="{BAB9240A-F1BC-4424-90FD-EECC9BF2D43A}" destId="{745FD20F-DFF8-498B-9E72-346AD8A1AE40}" srcOrd="6" destOrd="0" presId="urn:microsoft.com/office/officeart/2005/8/layout/process2"/>
+  </dgm:cxnLst>
+  <dgm:bg/>
+  <dgm:whole/>
+  <dgm:extLst>
+    <a:ext uri="http://schemas.microsoft.com/office/drawing/2008/diagram">
+      <dsp:dataModelExt xmlns:dsp="http://schemas.microsoft.com/office/drawing/2008/diagram" relId="rId9" minVer="http://schemas.openxmlformats.org/drawingml/2006/diagram"/>
+    </a:ext>
+  </dgm:extLst>
+</dgm:dataModel>
+</file>
+
+<file path=word/diagrams/drawing1.xml><?xml version="1.0" encoding="utf-8"?>
+<dsp:drawing xmlns:dgm="http://schemas.openxmlformats.org/drawingml/2006/diagram" xmlns:dsp="http://schemas.microsoft.com/office/drawing/2008/diagram" xmlns:a="http://schemas.openxmlformats.org/drawingml/2006/main">
+  <dsp:spTree>
+    <dsp:nvGrpSpPr>
+      <dsp:cNvPr id="0" name=""/>
+      <dsp:cNvGrpSpPr/>
+    </dsp:nvGrpSpPr>
+    <dsp:grpSpPr/>
+    <dsp:sp modelId="{28EC7C06-CA07-49CB-9061-6F5AFC7035D0}">
+      <dsp:nvSpPr>
+        <dsp:cNvPr id="0" name=""/>
+        <dsp:cNvSpPr/>
+      </dsp:nvSpPr>
+      <dsp:spPr>
+        <a:xfrm>
+          <a:off x="290780" y="1562"/>
+          <a:ext cx="2314011" cy="581322"/>
+        </a:xfrm>
+        <a:prstGeom prst="roundRect">
+          <a:avLst>
+            <a:gd name="adj" fmla="val 10000"/>
+          </a:avLst>
+        </a:prstGeom>
+        <a:solidFill>
+          <a:schemeClr val="accent1">
+            <a:hueOff val="0"/>
+            <a:satOff val="0"/>
+            <a:lumOff val="0"/>
+            <a:alphaOff val="0"/>
+          </a:schemeClr>
+        </a:solidFill>
+        <a:ln w="12700" cap="flat" cmpd="sng" algn="ctr">
+          <a:solidFill>
+            <a:schemeClr val="lt1">
+              <a:hueOff val="0"/>
+              <a:satOff val="0"/>
+              <a:lumOff val="0"/>
+              <a:alphaOff val="0"/>
+            </a:schemeClr>
+          </a:solidFill>
+          <a:prstDash val="solid"/>
+          <a:miter lim="800000"/>
+        </a:ln>
+        <a:effectLst/>
+      </dsp:spPr>
+      <dsp:style>
+        <a:lnRef idx="2">
+          <a:scrgbClr r="0" g="0" b="0"/>
+        </a:lnRef>
+        <a:fillRef idx="1">
+          <a:scrgbClr r="0" g="0" b="0"/>
+        </a:fillRef>
+        <a:effectRef idx="0">
+          <a:scrgbClr r="0" g="0" b="0"/>
+        </a:effectRef>
+        <a:fontRef idx="minor">
+          <a:schemeClr val="lt1"/>
+        </a:fontRef>
+      </dsp:style>
+      <dsp:txBody>
+        <a:bodyPr spcFirstLastPara="0" vert="horz" wrap="square" lIns="64770" tIns="64770" rIns="64770" bIns="64770" numCol="1" spcCol="1270" anchor="ctr" anchorCtr="0">
+          <a:noAutofit/>
+        </a:bodyPr>
+        <a:lstStyle/>
+        <a:p>
+          <a:pPr marL="0" lvl="0" indent="0" algn="ctr" defTabSz="755650">
+            <a:lnSpc>
+              <a:spcPct val="90000"/>
+            </a:lnSpc>
+            <a:spcBef>
+              <a:spcPct val="0"/>
+            </a:spcBef>
+            <a:spcAft>
+              <a:spcPct val="35000"/>
+            </a:spcAft>
+            <a:buNone/>
+          </a:pPr>
+          <a:r>
+            <a:rPr lang="en-US" sz="1700" kern="1200"/>
+            <a:t>API (</a:t>
+          </a:r>
+          <a:r>
+            <a:rPr lang="fa-IR" sz="1700" kern="1200"/>
+            <a:t>تعامل با کاربر</a:t>
+          </a:r>
+          <a:r>
+            <a:rPr lang="en-US" sz="1700" kern="1200"/>
+            <a:t>)</a:t>
+          </a:r>
+        </a:p>
+      </dsp:txBody>
+      <dsp:txXfrm>
+        <a:off x="307806" y="18588"/>
+        <a:ext cx="2279959" cy="547270"/>
+      </dsp:txXfrm>
+    </dsp:sp>
+    <dsp:sp modelId="{28D1506B-8ECE-4985-AB55-931506B83DBE}">
+      <dsp:nvSpPr>
+        <dsp:cNvPr id="0" name=""/>
+        <dsp:cNvSpPr/>
+      </dsp:nvSpPr>
+      <dsp:spPr>
+        <a:xfrm rot="5460022">
+          <a:off x="1331158" y="597418"/>
+          <a:ext cx="218029" cy="261595"/>
+        </a:xfrm>
+        <a:prstGeom prst="rightArrow">
+          <a:avLst>
+            <a:gd name="adj1" fmla="val 60000"/>
+            <a:gd name="adj2" fmla="val 50000"/>
+          </a:avLst>
+        </a:prstGeom>
+        <a:solidFill>
+          <a:schemeClr val="accent1">
+            <a:tint val="60000"/>
+            <a:hueOff val="0"/>
+            <a:satOff val="0"/>
+            <a:lumOff val="0"/>
+            <a:alphaOff val="0"/>
+          </a:schemeClr>
+        </a:solidFill>
+        <a:ln>
+          <a:noFill/>
+        </a:ln>
+        <a:effectLst/>
+      </dsp:spPr>
+      <dsp:style>
+        <a:lnRef idx="0">
+          <a:scrgbClr r="0" g="0" b="0"/>
+        </a:lnRef>
+        <a:fillRef idx="1">
+          <a:scrgbClr r="0" g="0" b="0"/>
+        </a:fillRef>
+        <a:effectRef idx="0">
+          <a:scrgbClr r="0" g="0" b="0"/>
+        </a:effectRef>
+        <a:fontRef idx="minor">
+          <a:schemeClr val="lt1"/>
+        </a:fontRef>
+      </dsp:style>
+      <dsp:txBody>
+        <a:bodyPr spcFirstLastPara="0" vert="horz" wrap="square" lIns="0" tIns="0" rIns="0" bIns="0" numCol="1" spcCol="1270" anchor="ctr" anchorCtr="0">
+          <a:noAutofit/>
+        </a:bodyPr>
+        <a:lstStyle/>
+        <a:p>
+          <a:pPr marL="0" lvl="0" indent="0" algn="ctr" defTabSz="444500">
+            <a:lnSpc>
+              <a:spcPct val="90000"/>
+            </a:lnSpc>
+            <a:spcBef>
+              <a:spcPct val="0"/>
+            </a:spcBef>
+            <a:spcAft>
+              <a:spcPct val="35000"/>
+            </a:spcAft>
+            <a:buNone/>
+          </a:pPr>
+          <a:endParaRPr lang="en-US" sz="1000" kern="1200"/>
+        </a:p>
+      </dsp:txBody>
+      <dsp:txXfrm rot="-5400000">
+        <a:off x="1362265" y="619205"/>
+        <a:ext cx="156957" cy="152620"/>
+      </dsp:txXfrm>
+    </dsp:sp>
+    <dsp:sp modelId="{BA7C2729-D1DB-4766-B434-51C6FF28F006}">
+      <dsp:nvSpPr>
+        <dsp:cNvPr id="0" name=""/>
+        <dsp:cNvSpPr/>
+      </dsp:nvSpPr>
+      <dsp:spPr>
+        <a:xfrm>
+          <a:off x="275554" y="873546"/>
+          <a:ext cx="2314011" cy="581322"/>
+        </a:xfrm>
+        <a:prstGeom prst="roundRect">
+          <a:avLst>
+            <a:gd name="adj" fmla="val 10000"/>
+          </a:avLst>
+        </a:prstGeom>
+        <a:solidFill>
+          <a:schemeClr val="accent1">
+            <a:hueOff val="0"/>
+            <a:satOff val="0"/>
+            <a:lumOff val="0"/>
+            <a:alphaOff val="0"/>
+          </a:schemeClr>
+        </a:solidFill>
+        <a:ln w="12700" cap="flat" cmpd="sng" algn="ctr">
+          <a:solidFill>
+            <a:schemeClr val="lt1">
+              <a:hueOff val="0"/>
+              <a:satOff val="0"/>
+              <a:lumOff val="0"/>
+              <a:alphaOff val="0"/>
+            </a:schemeClr>
+          </a:solidFill>
+          <a:prstDash val="solid"/>
+          <a:miter lim="800000"/>
+        </a:ln>
+        <a:effectLst/>
+      </dsp:spPr>
+      <dsp:style>
+        <a:lnRef idx="2">
+          <a:scrgbClr r="0" g="0" b="0"/>
+        </a:lnRef>
+        <a:fillRef idx="1">
+          <a:scrgbClr r="0" g="0" b="0"/>
+        </a:fillRef>
+        <a:effectRef idx="0">
+          <a:scrgbClr r="0" g="0" b="0"/>
+        </a:effectRef>
+        <a:fontRef idx="minor">
+          <a:schemeClr val="lt1"/>
+        </a:fontRef>
+      </dsp:style>
+      <dsp:txBody>
+        <a:bodyPr spcFirstLastPara="0" vert="horz" wrap="square" lIns="64770" tIns="64770" rIns="64770" bIns="64770" numCol="1" spcCol="1270" anchor="ctr" anchorCtr="0">
+          <a:noAutofit/>
+        </a:bodyPr>
+        <a:lstStyle/>
+        <a:p>
+          <a:pPr marL="0" lvl="0" indent="0" algn="ctr" defTabSz="755650">
+            <a:lnSpc>
+              <a:spcPct val="90000"/>
+            </a:lnSpc>
+            <a:spcBef>
+              <a:spcPct val="0"/>
+            </a:spcBef>
+            <a:spcAft>
+              <a:spcPct val="35000"/>
+            </a:spcAft>
+            <a:buNone/>
+          </a:pPr>
+          <a:r>
+            <a:rPr lang="en-US" sz="1700" kern="1200"/>
+            <a:t>Application (</a:t>
+          </a:r>
+          <a:r>
+            <a:rPr lang="fa-IR" sz="1700" kern="1200"/>
+            <a:t>کاربردی</a:t>
+          </a:r>
+          <a:r>
+            <a:rPr lang="en-US" sz="1700" kern="1200"/>
+            <a:t>)</a:t>
+          </a:r>
+        </a:p>
+      </dsp:txBody>
+      <dsp:txXfrm>
+        <a:off x="292580" y="890572"/>
+        <a:ext cx="2279959" cy="547270"/>
+      </dsp:txXfrm>
+    </dsp:sp>
+    <dsp:sp modelId="{83E8C55D-B806-44B6-B9D4-5032BBCC6756}">
+      <dsp:nvSpPr>
+        <dsp:cNvPr id="0" name=""/>
+        <dsp:cNvSpPr/>
+      </dsp:nvSpPr>
+      <dsp:spPr>
+        <a:xfrm rot="5400000">
+          <a:off x="1323562" y="1469402"/>
+          <a:ext cx="217995" cy="261595"/>
+        </a:xfrm>
+        <a:prstGeom prst="rightArrow">
+          <a:avLst>
+            <a:gd name="adj1" fmla="val 60000"/>
+            <a:gd name="adj2" fmla="val 50000"/>
+          </a:avLst>
+        </a:prstGeom>
+        <a:solidFill>
+          <a:schemeClr val="accent1">
+            <a:tint val="60000"/>
+            <a:hueOff val="0"/>
+            <a:satOff val="0"/>
+            <a:lumOff val="0"/>
+            <a:alphaOff val="0"/>
+          </a:schemeClr>
+        </a:solidFill>
+        <a:ln>
+          <a:noFill/>
+        </a:ln>
+        <a:effectLst/>
+      </dsp:spPr>
+      <dsp:style>
+        <a:lnRef idx="0">
+          <a:scrgbClr r="0" g="0" b="0"/>
+        </a:lnRef>
+        <a:fillRef idx="1">
+          <a:scrgbClr r="0" g="0" b="0"/>
+        </a:fillRef>
+        <a:effectRef idx="0">
+          <a:scrgbClr r="0" g="0" b="0"/>
+        </a:effectRef>
+        <a:fontRef idx="minor">
+          <a:schemeClr val="lt1"/>
+        </a:fontRef>
+      </dsp:style>
+      <dsp:txBody>
+        <a:bodyPr spcFirstLastPara="0" vert="horz" wrap="square" lIns="0" tIns="0" rIns="0" bIns="0" numCol="1" spcCol="1270" anchor="ctr" anchorCtr="0">
+          <a:noAutofit/>
+        </a:bodyPr>
+        <a:lstStyle/>
+        <a:p>
+          <a:pPr marL="0" lvl="0" indent="0" algn="ctr" defTabSz="444500">
+            <a:lnSpc>
+              <a:spcPct val="90000"/>
+            </a:lnSpc>
+            <a:spcBef>
+              <a:spcPct val="0"/>
+            </a:spcBef>
+            <a:spcAft>
+              <a:spcPct val="35000"/>
+            </a:spcAft>
+            <a:buNone/>
+          </a:pPr>
+          <a:endParaRPr lang="en-US" sz="1000" kern="1200"/>
+        </a:p>
+      </dsp:txBody>
+      <dsp:txXfrm rot="-5400000">
+        <a:off x="1354081" y="1491202"/>
+        <a:ext cx="156957" cy="152597"/>
+      </dsp:txXfrm>
+    </dsp:sp>
+    <dsp:sp modelId="{CB4CE03D-82B3-4E93-B7A5-9B338086FCD1}">
+      <dsp:nvSpPr>
+        <dsp:cNvPr id="0" name=""/>
+        <dsp:cNvSpPr/>
+      </dsp:nvSpPr>
+      <dsp:spPr>
+        <a:xfrm>
+          <a:off x="275554" y="1745530"/>
+          <a:ext cx="2314011" cy="581322"/>
+        </a:xfrm>
+        <a:prstGeom prst="roundRect">
+          <a:avLst>
+            <a:gd name="adj" fmla="val 10000"/>
+          </a:avLst>
+        </a:prstGeom>
+        <a:solidFill>
+          <a:schemeClr val="accent1">
+            <a:hueOff val="0"/>
+            <a:satOff val="0"/>
+            <a:lumOff val="0"/>
+            <a:alphaOff val="0"/>
+          </a:schemeClr>
+        </a:solidFill>
+        <a:ln w="12700" cap="flat" cmpd="sng" algn="ctr">
+          <a:solidFill>
+            <a:schemeClr val="lt1">
+              <a:hueOff val="0"/>
+              <a:satOff val="0"/>
+              <a:lumOff val="0"/>
+              <a:alphaOff val="0"/>
+            </a:schemeClr>
+          </a:solidFill>
+          <a:prstDash val="solid"/>
+          <a:miter lim="800000"/>
+        </a:ln>
+        <a:effectLst/>
+      </dsp:spPr>
+      <dsp:style>
+        <a:lnRef idx="2">
+          <a:scrgbClr r="0" g="0" b="0"/>
+        </a:lnRef>
+        <a:fillRef idx="1">
+          <a:scrgbClr r="0" g="0" b="0"/>
+        </a:fillRef>
+        <a:effectRef idx="0">
+          <a:scrgbClr r="0" g="0" b="0"/>
+        </a:effectRef>
+        <a:fontRef idx="minor">
+          <a:schemeClr val="lt1"/>
+        </a:fontRef>
+      </dsp:style>
+      <dsp:txBody>
+        <a:bodyPr spcFirstLastPara="0" vert="horz" wrap="square" lIns="64770" tIns="64770" rIns="64770" bIns="64770" numCol="1" spcCol="1270" anchor="ctr" anchorCtr="0">
+          <a:noAutofit/>
+        </a:bodyPr>
+        <a:lstStyle/>
+        <a:p>
+          <a:pPr marL="0" lvl="0" indent="0" algn="ctr" defTabSz="755650">
+            <a:lnSpc>
+              <a:spcPct val="90000"/>
+            </a:lnSpc>
+            <a:spcBef>
+              <a:spcPct val="0"/>
+            </a:spcBef>
+            <a:spcAft>
+              <a:spcPct val="35000"/>
+            </a:spcAft>
+            <a:buNone/>
+          </a:pPr>
+          <a:r>
+            <a:rPr lang="en-US" sz="1700" kern="1200"/>
+            <a:t>Infrastructure (</a:t>
+          </a:r>
+          <a:r>
+            <a:rPr lang="fa-IR" sz="1700" kern="1200"/>
+            <a:t>زیر ساخت</a:t>
+          </a:r>
+          <a:r>
+            <a:rPr lang="en-US" sz="1700" kern="1200"/>
+            <a:t>)</a:t>
+          </a:r>
+        </a:p>
+      </dsp:txBody>
+      <dsp:txXfrm>
+        <a:off x="292580" y="1762556"/>
+        <a:ext cx="2279959" cy="547270"/>
+      </dsp:txXfrm>
+    </dsp:sp>
+    <dsp:sp modelId="{72B3C29C-A3F6-4B7E-ADAC-8BA38B7BEB58}">
+      <dsp:nvSpPr>
+        <dsp:cNvPr id="0" name=""/>
+        <dsp:cNvSpPr/>
+      </dsp:nvSpPr>
+      <dsp:spPr>
+        <a:xfrm rot="5400000">
+          <a:off x="1323562" y="2341386"/>
+          <a:ext cx="217995" cy="261595"/>
+        </a:xfrm>
+        <a:prstGeom prst="rightArrow">
+          <a:avLst>
+            <a:gd name="adj1" fmla="val 60000"/>
+            <a:gd name="adj2" fmla="val 50000"/>
+          </a:avLst>
+        </a:prstGeom>
+        <a:solidFill>
+          <a:schemeClr val="accent1">
+            <a:tint val="60000"/>
+            <a:hueOff val="0"/>
+            <a:satOff val="0"/>
+            <a:lumOff val="0"/>
+            <a:alphaOff val="0"/>
+          </a:schemeClr>
+        </a:solidFill>
+        <a:ln>
+          <a:noFill/>
+        </a:ln>
+        <a:effectLst/>
+      </dsp:spPr>
+      <dsp:style>
+        <a:lnRef idx="0">
+          <a:scrgbClr r="0" g="0" b="0"/>
+        </a:lnRef>
+        <a:fillRef idx="1">
+          <a:scrgbClr r="0" g="0" b="0"/>
+        </a:fillRef>
+        <a:effectRef idx="0">
+          <a:scrgbClr r="0" g="0" b="0"/>
+        </a:effectRef>
+        <a:fontRef idx="minor">
+          <a:schemeClr val="lt1"/>
+        </a:fontRef>
+      </dsp:style>
+      <dsp:txBody>
+        <a:bodyPr spcFirstLastPara="0" vert="horz" wrap="square" lIns="0" tIns="0" rIns="0" bIns="0" numCol="1" spcCol="1270" anchor="ctr" anchorCtr="0">
+          <a:noAutofit/>
+        </a:bodyPr>
+        <a:lstStyle/>
+        <a:p>
+          <a:pPr marL="0" lvl="0" indent="0" algn="ctr" defTabSz="444500">
+            <a:lnSpc>
+              <a:spcPct val="90000"/>
+            </a:lnSpc>
+            <a:spcBef>
+              <a:spcPct val="0"/>
+            </a:spcBef>
+            <a:spcAft>
+              <a:spcPct val="35000"/>
+            </a:spcAft>
+            <a:buNone/>
+          </a:pPr>
+          <a:endParaRPr lang="en-US" sz="1000" kern="1200"/>
+        </a:p>
+      </dsp:txBody>
+      <dsp:txXfrm rot="-5400000">
+        <a:off x="1354081" y="2363186"/>
+        <a:ext cx="156957" cy="152597"/>
+      </dsp:txXfrm>
+    </dsp:sp>
+    <dsp:sp modelId="{745FD20F-DFF8-498B-9E72-346AD8A1AE40}">
+      <dsp:nvSpPr>
+        <dsp:cNvPr id="0" name=""/>
+        <dsp:cNvSpPr/>
+      </dsp:nvSpPr>
+      <dsp:spPr>
+        <a:xfrm>
+          <a:off x="275554" y="2617514"/>
+          <a:ext cx="2314011" cy="581322"/>
+        </a:xfrm>
+        <a:prstGeom prst="roundRect">
+          <a:avLst>
+            <a:gd name="adj" fmla="val 10000"/>
+          </a:avLst>
+        </a:prstGeom>
+        <a:solidFill>
+          <a:schemeClr val="accent1">
+            <a:hueOff val="0"/>
+            <a:satOff val="0"/>
+            <a:lumOff val="0"/>
+            <a:alphaOff val="0"/>
+          </a:schemeClr>
+        </a:solidFill>
+        <a:ln w="12700" cap="flat" cmpd="sng" algn="ctr">
+          <a:solidFill>
+            <a:schemeClr val="lt1">
+              <a:hueOff val="0"/>
+              <a:satOff val="0"/>
+              <a:lumOff val="0"/>
+              <a:alphaOff val="0"/>
+            </a:schemeClr>
+          </a:solidFill>
+          <a:prstDash val="solid"/>
+          <a:miter lim="800000"/>
+        </a:ln>
+        <a:effectLst/>
+      </dsp:spPr>
+      <dsp:style>
+        <a:lnRef idx="2">
+          <a:scrgbClr r="0" g="0" b="0"/>
+        </a:lnRef>
+        <a:fillRef idx="1">
+          <a:scrgbClr r="0" g="0" b="0"/>
+        </a:fillRef>
+        <a:effectRef idx="0">
+          <a:scrgbClr r="0" g="0" b="0"/>
+        </a:effectRef>
+        <a:fontRef idx="minor">
+          <a:schemeClr val="lt1"/>
+        </a:fontRef>
+      </dsp:style>
+      <dsp:txBody>
+        <a:bodyPr spcFirstLastPara="0" vert="horz" wrap="square" lIns="64770" tIns="64770" rIns="64770" bIns="64770" numCol="1" spcCol="1270" anchor="ctr" anchorCtr="0">
+          <a:noAutofit/>
+        </a:bodyPr>
+        <a:lstStyle/>
+        <a:p>
+          <a:pPr marL="0" lvl="0" indent="0" algn="ctr" defTabSz="755650">
+            <a:lnSpc>
+              <a:spcPct val="90000"/>
+            </a:lnSpc>
+            <a:spcBef>
+              <a:spcPct val="0"/>
+            </a:spcBef>
+            <a:spcAft>
+              <a:spcPct val="35000"/>
+            </a:spcAft>
+            <a:buNone/>
+          </a:pPr>
+          <a:r>
+            <a:rPr lang="en-US" sz="1700" kern="1200"/>
+            <a:t>Core (</a:t>
+          </a:r>
+          <a:r>
+            <a:rPr lang="fa-IR" sz="1700" kern="1200"/>
+            <a:t>هسته اصلی </a:t>
+          </a:r>
+          <a:r>
+            <a:rPr lang="en-US" sz="1700" kern="1200"/>
+            <a:t>)</a:t>
+          </a:r>
+        </a:p>
+      </dsp:txBody>
+      <dsp:txXfrm>
+        <a:off x="292580" y="2634540"/>
+        <a:ext cx="2279959" cy="547270"/>
+      </dsp:txXfrm>
+    </dsp:sp>
+  </dsp:spTree>
+</dsp:drawing>
+</file>
+
+<file path=word/diagrams/layout1.xml><?xml version="1.0" encoding="utf-8"?>
+<dgm:layoutDef xmlns:dgm="http://schemas.openxmlformats.org/drawingml/2006/diagram" xmlns:a="http://schemas.openxmlformats.org/drawingml/2006/main" uniqueId="urn:microsoft.com/office/officeart/2005/8/layout/process2">
+  <dgm:title val=""/>
+  <dgm:desc val=""/>
+  <dgm:catLst>
+    <dgm:cat type="process" pri="13000"/>
+  </dgm:catLst>
+  <dgm:sampData useDef="1">
+    <dgm:dataModel>
+      <dgm:ptLst/>
+      <dgm:bg/>
+      <dgm:whole/>
+    </dgm:dataModel>
+  </dgm:sampData>
+  <dgm:styleData>
+    <dgm:dataModel>
+      <dgm:ptLst>
+        <dgm:pt modelId="0" type="doc"/>
+        <dgm:pt modelId="1"/>
+        <dgm:pt modelId="2"/>
+      </dgm:ptLst>
+      <dgm:cxnLst>
+        <dgm:cxn modelId="3" srcId="0" destId="1" srcOrd="0" destOrd="0"/>
+        <dgm:cxn modelId="4" srcId="0" destId="2" srcOrd="1" destOrd="0"/>
+      </dgm:cxnLst>
+      <dgm:bg/>
+      <dgm:whole/>
+    </dgm:dataModel>
+  </dgm:styleData>
+  <dgm:clrData>
+    <dgm:dataModel>
+      <dgm:ptLst>
+        <dgm:pt modelId="0" type="doc"/>
+        <dgm:pt modelId="1"/>
+        <dgm:pt modelId="2"/>
+        <dgm:pt modelId="3"/>
+        <dgm:pt modelId="4"/>
+      </dgm:ptLst>
+      <dgm:cxnLst>
+        <dgm:cxn modelId="5" srcId="0" destId="1" srcOrd="0" destOrd="0"/>
+        <dgm:cxn modelId="6" srcId="0" destId="2" srcOrd="1" destOrd="0"/>
+        <dgm:cxn modelId="7" srcId="0" destId="3" srcOrd="2" destOrd="0"/>
+        <dgm:cxn modelId="8" srcId="0" destId="4" srcOrd="3" destOrd="0"/>
+      </dgm:cxnLst>
+      <dgm:bg/>
+      <dgm:whole/>
+    </dgm:dataModel>
+  </dgm:clrData>
+  <dgm:layoutNode name="linearFlow">
+    <dgm:varLst>
+      <dgm:resizeHandles val="exact"/>
+    </dgm:varLst>
+    <dgm:alg type="lin">
+      <dgm:param type="linDir" val="fromT"/>
+    </dgm:alg>
+    <dgm:shape xmlns:r="http://schemas.openxmlformats.org/officeDocument/2006/relationships" r:blip="">
+      <dgm:adjLst/>
+    </dgm:shape>
+    <dgm:presOf/>
+    <dgm:constrLst>
+      <dgm:constr type="h" for="ch" ptType="node" refType="h"/>
+      <dgm:constr type="h" for="ch" ptType="sibTrans" refType="h" refFor="ch" refPtType="node" fact="0.5"/>
+      <dgm:constr type="w" for="ch" ptType="node" op="equ"/>
+      <dgm:constr type="primFontSz" for="ch" ptType="node" op="equ" val="65"/>
+      <dgm:constr type="primFontSz" for="des" forName="connectorText" op="equ" val="55"/>
+      <dgm:constr type="primFontSz" for="des" forName="connectorText" refType="primFontSz" refFor="ch" refPtType="node" op="lte" fact="0.8"/>
+    </dgm:constrLst>
+    <dgm:ruleLst/>
+    <dgm:forEach name="nodesForEach" axis="ch" ptType="node">
+      <dgm:layoutNode name="node">
+        <dgm:varLst>
+          <dgm:bulletEnabled val="1"/>
+        </dgm:varLst>
+        <dgm:choose name="Name0">
+          <dgm:if name="Name1" axis="root des" ptType="all node" func="maxDepth" op="gt" val="1">
+            <dgm:alg type="tx">
+              <dgm:param type="parTxLTRAlign" val="l"/>
+              <dgm:param type="parTxRTLAlign" val="r"/>
+              <dgm:param type="txAnchorVertCh" val="mid"/>
+            </dgm:alg>
+          </dgm:if>
+          <dgm:else name="Name2">
+            <dgm:alg type="tx"/>
+          </dgm:else>
+        </dgm:choose>
+        <dgm:shape xmlns:r="http://schemas.openxmlformats.org/officeDocument/2006/relationships" type="roundRect" r:blip="">
+          <dgm:adjLst>
+            <dgm:adj idx="1" val="0.1"/>
+          </dgm:adjLst>
+        </dgm:shape>
+        <dgm:presOf axis="desOrSelf" ptType="node"/>
+        <dgm:constrLst>
+          <dgm:constr type="w" refType="h" fact="1.8"/>
+          <dgm:constr type="tMarg" refType="primFontSz" fact="0.3"/>
+          <dgm:constr type="bMarg" refType="primFontSz" fact="0.3"/>
+          <dgm:constr type="lMarg" refType="primFontSz" fact="0.3"/>
+          <dgm:constr type="rMarg" refType="primFontSz" fact="0.3"/>
+        </dgm:constrLst>
+        <dgm:ruleLst>
+          <dgm:rule type="primFontSz" val="18" fact="NaN" max="NaN"/>
+          <dgm:rule type="w" val="NaN" fact="4" max="NaN"/>
+          <dgm:rule type="primFontSz" val="5" fact="NaN" max="NaN"/>
+        </dgm:ruleLst>
+      </dgm:layoutNode>
+      <dgm:forEach name="sibTransForEach" axis="followSib" ptType="sibTrans" cnt="1">
+        <dgm:layoutNode name="sibTrans">
+          <dgm:alg type="conn">
+            <dgm:param type="begPts" val="auto"/>
+            <dgm:param type="endPts" val="auto"/>
+          </dgm:alg>
+          <dgm:shape xmlns:r="http://schemas.openxmlformats.org/officeDocument/2006/relationships" type="conn" r:blip="">
+            <dgm:adjLst/>
+          </dgm:shape>
+          <dgm:presOf axis="self"/>
+          <dgm:constrLst>
+            <dgm:constr type="w" refType="h" fact="0.9"/>
+            <dgm:constr type="connDist"/>
+            <dgm:constr type="wArH" refType="w" fact="0.5"/>
+            <dgm:constr type="hArH" refType="w"/>
+            <dgm:constr type="stemThick" refType="w" fact="0.6"/>
+            <dgm:constr type="begPad" refType="connDist" fact="0.125"/>
+            <dgm:constr type="endPad" refType="connDist" fact="0.125"/>
+          </dgm:constrLst>
+          <dgm:ruleLst/>
+          <dgm:layoutNode name="connectorText">
+            <dgm:alg type="tx">
+              <dgm:param type="autoTxRot" val="upr"/>
+            </dgm:alg>
+            <dgm:shape xmlns:r="http://schemas.openxmlformats.org/officeDocument/2006/relationships" type="conn" r:blip="" hideGeom="1">
+              <dgm:adjLst/>
+            </dgm:shape>
+            <dgm:presOf axis="self"/>
+            <dgm:constrLst>
+              <dgm:constr type="lMarg"/>
+              <dgm:constr type="rMarg"/>
+              <dgm:constr type="tMarg"/>
+              <dgm:constr type="bMarg"/>
+            </dgm:constrLst>
+            <dgm:ruleLst>
+              <dgm:rule type="primFontSz" val="5" fact="NaN" max="NaN"/>
+            </dgm:ruleLst>
+          </dgm:layoutNode>
+        </dgm:layoutNode>
+      </dgm:forEach>
+    </dgm:forEach>
+  </dgm:layoutNode>
+</dgm:layoutDef>
+</file>
+
+<file path=word/diagrams/quickStyle1.xml><?xml version="1.0" encoding="utf-8"?>
+<dgm:styleDef xmlns:dgm="http://schemas.openxmlformats.org/drawingml/2006/diagram" xmlns:a="http://schemas.openxmlformats.org/drawingml/2006/main" uniqueId="urn:microsoft.com/office/officeart/2005/8/quickstyle/simple1">
+  <dgm:title val=""/>
+  <dgm:desc val=""/>
+  <dgm:catLst>
+    <dgm:cat type="simple" pri="10100"/>
+  </dgm:catLst>
+  <dgm:scene3d>
+    <a:camera prst="orthographicFront"/>
+    <a:lightRig rig="threePt" dir="t"/>
+  </dgm:scene3d>
+  <dgm:styleLbl name="node0">
+    <dgm:scene3d>
+      <a:camera prst="orthographicFront"/>
+      <a:lightRig rig="threePt" dir="t"/>
+    </dgm:scene3d>
+    <dgm:sp3d/>
+    <dgm:txPr/>
+    <dgm:style>
+      <a:lnRef idx="2">
+        <a:scrgbClr r="0" g="0" b="0"/>
+      </a:lnRef>
+      <a:fillRef idx="1">
+        <a:scrgbClr r="0" g="0" b="0"/>
+      </a:fillRef>
+      <a:effectRef idx="0">
+        <a:scrgbClr r="0" g="0" b="0"/>
+      </a:effectRef>
+      <a:fontRef idx="minor">
+        <a:schemeClr val="lt1"/>
+      </a:fontRef>
+    </dgm:style>
+  </dgm:styleLbl>
+  <dgm:styleLbl name="lnNode1">
+    <dgm:scene3d>
+      <a:camera prst="orthographicFront"/>
+      <a:lightRig rig="threePt" dir="t"/>
+    </dgm:scene3d>
+    <dgm:sp3d/>
+    <dgm:txPr/>
+    <dgm:style>
+      <a:lnRef idx="2">
+        <a:scrgbClr r="0" g="0" b="0"/>
+      </a:lnRef>
+      <a:fillRef idx="1">
+        <a:scrgbClr r="0" g="0" b="0"/>
+      </a:fillRef>
+      <a:effectRef idx="0">
+        <a:scrgbClr r="0" g="0" b="0"/>
+      </a:effectRef>
+      <a:fontRef idx="minor">
+        <a:schemeClr val="lt1"/>
+      </a:fontRef>
+    </dgm:style>
+  </dgm:styleLbl>
+  <dgm:styleLbl name="vennNode1">
+    <dgm:scene3d>
+      <a:camera prst="orthographicFront"/>
+      <a:lightRig rig="threePt" dir="t"/>
+    </dgm:scene3d>
+    <dgm:sp3d/>
+    <dgm:txPr/>
+    <dgm:style>
+      <a:lnRef idx="2">
+        <a:scrgbClr r="0" g="0" b="0"/>
+      </a:lnRef>
+      <a:fillRef idx="1">
+        <a:scrgbClr r="0" g="0" b="0"/>
+      </a:fillRef>
+      <a:effectRef idx="0">
+        <a:scrgbClr r="0" g="0" b="0"/>
+      </a:effectRef>
+      <a:fontRef idx="minor">
+        <a:schemeClr val="tx1"/>
+      </a:fontRef>
+    </dgm:style>
+  </dgm:styleLbl>
+  <dgm:styleLbl name="alignNode1">
+    <dgm:scene3d>
+      <a:camera prst="orthographicFront"/>
+      <a:lightRig rig="threePt" dir="t"/>
+    </dgm:scene3d>
+    <dgm:sp3d/>
+    <dgm:txPr/>
+    <dgm:style>
+      <a:lnRef idx="2">
+        <a:scrgbClr r="0" g="0" b="0"/>
+      </a:lnRef>
+      <a:fillRef idx="1">
+        <a:scrgbClr r="0" g="0" b="0"/>
+      </a:fillRef>
+      <a:effectRef idx="0">
+        <a:scrgbClr r="0" g="0" b="0"/>
+      </a:effectRef>
+      <a:fontRef idx="minor">
+        <a:schemeClr val="lt1"/>
+      </a:fontRef>
+    </dgm:style>
+  </dgm:styleLbl>
+  <dgm:styleLbl name="node1">
+    <dgm:scene3d>
+      <a:camera prst="orthographicFront"/>
+      <a:lightRig rig="threePt" dir="t"/>
+    </dgm:scene3d>
+    <dgm:sp3d/>
+    <dgm:txPr/>
+    <dgm:style>
+      <a:lnRef idx="2">
+        <a:scrgbClr r="0" g="0" b="0"/>
+      </a:lnRef>
+      <a:fillRef idx="1">
+        <a:scrgbClr r="0" g="0" b="0"/>
+      </a:fillRef>
+      <a:effectRef idx="0">
+        <a:scrgbClr r="0" g="0" b="0"/>
+      </a:effectRef>
+      <a:fontRef idx="minor">
+        <a:schemeClr val="lt1"/>
+      </a:fontRef>
+    </dgm:style>
+  </dgm:styleLbl>
+  <dgm:styleLbl name="node2">
+    <dgm:scene3d>
+      <a:camera prst="orthographicFront"/>
+      <a:lightRig rig="threePt" dir="t"/>
+    </dgm:scene3d>
+    <dgm:sp3d/>
+    <dgm:txPr/>
+    <dgm:style>
+      <a:lnRef idx="2">
+        <a:scrgbClr r="0" g="0" b="0"/>
+      </a:lnRef>
+      <a:fillRef idx="1">
+        <a:scrgbClr r="0" g="0" b="0"/>
+      </a:fillRef>
+      <a:effectRef idx="0">
+        <a:scrgbClr r="0" g="0" b="0"/>
+      </a:effectRef>
+      <a:fontRef idx="minor">
+        <a:schemeClr val="lt1"/>
+      </a:fontRef>
+    </dgm:style>
+  </dgm:styleLbl>
+  <dgm:styleLbl name="node3">
+    <dgm:scene3d>
+      <a:camera prst="orthographicFront"/>
+      <a:lightRig rig="threePt" dir="t"/>
+    </dgm:scene3d>
+    <dgm:sp3d/>
+    <dgm:txPr/>
+    <dgm:style>
+      <a:lnRef idx="2">
+        <a:scrgbClr r="0" g="0" b="0"/>
+      </a:lnRef>
+      <a:fillRef idx="1">
+        <a:scrgbClr r="0" g="0" b="0"/>
+      </a:fillRef>
+      <a:effectRef idx="0">
+        <a:scrgbClr r="0" g="0" b="0"/>
+      </a:effectRef>
+      <a:fontRef idx="minor">
+        <a:schemeClr val="lt1"/>
+      </a:fontRef>
+    </dgm:style>
+  </dgm:styleLbl>
+  <dgm:styleLbl name="node4">
+    <dgm:scene3d>
+      <a:camera prst="orthographicFront"/>
+      <a:lightRig rig="threePt" dir="t"/>
+    </dgm:scene3d>
+    <dgm:sp3d/>
+    <dgm:txPr/>
+    <dgm:style>
+      <a:lnRef idx="2">
+        <a:scrgbClr r="0" g="0" b="0"/>
+      </a:lnRef>
+      <a:fillRef idx="1">
+        <a:scrgbClr r="0" g="0" b="0"/>
+      </a:fillRef>
+      <a:effectRef idx="0">
+        <a:scrgbClr r="0" g="0" b="0"/>
+      </a:effectRef>
+      <a:fontRef idx="minor">
+        <a:schemeClr val="lt1"/>
+      </a:fontRef>
+    </dgm:style>
+  </dgm:styleLbl>
+  <dgm:styleLbl name="fgImgPlace1">
+    <dgm:scene3d>
+      <a:camera prst="orthographicFront"/>
+      <a:lightRig rig="threePt" dir="t"/>
+    </dgm:scene3d>
+    <dgm:sp3d/>
+    <dgm:txPr/>
+    <dgm:style>
+      <a:lnRef idx="2">
+        <a:scrgbClr r="0" g="0" b="0"/>
+      </a:lnRef>
+      <a:fillRef idx="1">
+        <a:scrgbClr r="0" g="0" b="0"/>
+      </a:fillRef>
+      <a:effectRef idx="0">
+        <a:scrgbClr r="0" g="0" b="0"/>
+      </a:effectRef>
+      <a:fontRef idx="minor"/>
+    </dgm:style>
+  </dgm:styleLbl>
+  <dgm:styleLbl name="alignImgPlace1">
+    <dgm:scene3d>
+      <a:camera prst="orthographicFront"/>
+      <a:lightRig rig="threePt" dir="t"/>
+    </dgm:scene3d>
+    <dgm:sp3d/>
+    <dgm:txPr/>
+    <dgm:style>
+      <a:lnRef idx="2">
+        <a:scrgbClr r="0" g="0" b="0"/>
+      </a:lnRef>
+      <a:fillRef idx="1">
+        <a:scrgbClr r="0" g="0" b="0"/>
+      </a:fillRef>
+      <a:effectRef idx="0">
+        <a:scrgbClr r="0" g="0" b="0"/>
+      </a:effectRef>
+      <a:fontRef idx="minor"/>
+    </dgm:style>
+  </dgm:styleLbl>
+  <dgm:styleLbl name="bgImgPlace1">
+    <dgm:scene3d>
+      <a:camera prst="orthographicFront"/>
+      <a:lightRig rig="threePt" dir="t"/>
+    </dgm:scene3d>
+    <dgm:sp3d/>
+    <dgm:txPr/>
+    <dgm:style>
+      <a:lnRef idx="2">
+        <a:scrgbClr r="0" g="0" b="0"/>
+      </a:lnRef>
+      <a:fillRef idx="1">
+        <a:scrgbClr r="0" g="0" b="0"/>
+      </a:fillRef>
+      <a:effectRef idx="0">
+        <a:scrgbClr r="0" g="0" b="0"/>
+      </a:effectRef>
+      <a:fontRef idx="minor"/>
+    </dgm:style>
+  </dgm:styleLbl>
+  <dgm:styleLbl name="sibTrans2D1">
+    <dgm:scene3d>
+      <a:camera prst="orthographicFront"/>
+      <a:lightRig rig="threePt" dir="t"/>
+    </dgm:scene3d>
+    <dgm:sp3d/>
+    <dgm:txPr/>
+    <dgm:style>
+      <a:lnRef idx="0">
+        <a:scrgbClr r="0" g="0" b="0"/>
+      </a:lnRef>
+      <a:fillRef idx="1">
+        <a:scrgbClr r="0" g="0" b="0"/>
+      </a:fillRef>
+      <a:effectRef idx="0">
+        <a:scrgbClr r="0" g="0" b="0"/>
+      </a:effectRef>
+      <a:fontRef idx="minor">
+        <a:schemeClr val="lt1"/>
+      </a:fontRef>
+    </dgm:style>
+  </dgm:styleLbl>
+  <dgm:styleLbl name="fgSibTrans2D1">
+    <dgm:scene3d>
+      <a:camera prst="orthographicFront"/>
+      <a:lightRig rig="threePt" dir="t"/>
+    </dgm:scene3d>
+    <dgm:sp3d/>
+    <dgm:txPr/>
+    <dgm:style>
+      <a:lnRef idx="0">
+        <a:scrgbClr r="0" g="0" b="0"/>
+      </a:lnRef>
+      <a:fillRef idx="1">
+        <a:scrgbClr r="0" g="0" b="0"/>
+      </a:fillRef>
+      <a:effectRef idx="0">
+        <a:scrgbClr r="0" g="0" b="0"/>
+      </a:effectRef>
+      <a:fontRef idx="minor">
+        <a:schemeClr val="lt1"/>
+      </a:fontRef>
+    </dgm:style>
+  </dgm:styleLbl>
+  <dgm:styleLbl name="bgSibTrans2D1">
+    <dgm:scene3d>
+      <a:camera prst="orthographicFront"/>
+      <a:lightRig rig="threePt" dir="t"/>
+    </dgm:scene3d>
+    <dgm:sp3d/>
+    <dgm:txPr/>
+    <dgm:style>
+      <a:lnRef idx="0">
+        <a:scrgbClr r="0" g="0" b="0"/>
+      </a:lnRef>
+      <a:fillRef idx="1">
+        <a:scrgbClr r="0" g="0" b="0"/>
+      </a:fillRef>
+      <a:effectRef idx="0">
+        <a:scrgbClr r="0" g="0" b="0"/>
+      </a:effectRef>
+      <a:fontRef idx="minor">
+        <a:schemeClr val="lt1"/>
+      </a:fontRef>
+    </dgm:style>
+  </dgm:styleLbl>
+  <dgm:styleLbl name="sibTrans1D1">
+    <dgm:scene3d>
+      <a:camera prst="orthographicFront"/>
+      <a:lightRig rig="threePt" dir="t"/>
+    </dgm:scene3d>
+    <dgm:sp3d/>
+    <dgm:txPr/>
+    <dgm:style>
+      <a:lnRef idx="1">
+        <a:scrgbClr r="0" g="0" b="0"/>
+      </a:lnRef>
+      <a:fillRef idx="0">
+        <a:scrgbClr r="0" g="0" b="0"/>
+      </a:fillRef>
+      <a:effectRef idx="0">
+        <a:scrgbClr r="0" g="0" b="0"/>
+      </a:effectRef>
+      <a:fontRef idx="minor"/>
+    </dgm:style>
+  </dgm:styleLbl>
+  <dgm:styleLbl name="callout">
+    <dgm:scene3d>
+      <a:camera prst="orthographicFront"/>
+      <a:lightRig rig="threePt" dir="t"/>
+    </dgm:scene3d>
+    <dgm:sp3d/>
+    <dgm:txPr/>
+    <dgm:style>
+      <a:lnRef idx="2">
+        <a:scrgbClr r="0" g="0" b="0"/>
+      </a:lnRef>
+      <a:fillRef idx="1">
+        <a:scrgbClr r="0" g="0" b="0"/>
+      </a:fillRef>
+      <a:effectRef idx="0">
+        <a:scrgbClr r="0" g="0" b="0"/>
+      </a:effectRef>
+      <a:fontRef idx="minor"/>
+    </dgm:style>
+  </dgm:styleLbl>
+  <dgm:styleLbl name="asst0">
+    <dgm:scene3d>
+      <a:camera prst="orthographicFront"/>
+      <a:lightRig rig="threePt" dir="t"/>
+    </dgm:scene3d>
+    <dgm:sp3d/>
+    <dgm:txPr/>
+    <dgm:style>
+      <a:lnRef idx="2">
+        <a:scrgbClr r="0" g="0" b="0"/>
+      </a:lnRef>
+      <a:fillRef idx="1">
+        <a:scrgbClr r="0" g="0" b="0"/>
+      </a:fillRef>
+      <a:effectRef idx="0">
+        <a:scrgbClr r="0" g="0" b="0"/>
+      </a:effectRef>
+      <a:fontRef idx="minor">
+        <a:schemeClr val="lt1"/>
+      </a:fontRef>
+    </dgm:style>
+  </dgm:styleLbl>
+  <dgm:styleLbl name="asst1">
+    <dgm:scene3d>
+      <a:camera prst="orthographicFront"/>
+      <a:lightRig rig="threePt" dir="t"/>
+    </dgm:scene3d>
+    <dgm:sp3d/>
+    <dgm:txPr/>
+    <dgm:style>
+      <a:lnRef idx="2">
+        <a:scrgbClr r="0" g="0" b="0"/>
+      </a:lnRef>
+      <a:fillRef idx="1">
+        <a:scrgbClr r="0" g="0" b="0"/>
+      </a:fillRef>
+      <a:effectRef idx="0">
+        <a:scrgbClr r="0" g="0" b="0"/>
+      </a:effectRef>
+      <a:fontRef idx="minor">
+        <a:schemeClr val="lt1"/>
+      </a:fontRef>
+    </dgm:style>
+  </dgm:styleLbl>
+  <dgm:styleLbl name="asst2">
+    <dgm:scene3d>
+      <a:camera prst="orthographicFront"/>
+      <a:lightRig rig="threePt" dir="t"/>
+    </dgm:scene3d>
+    <dgm:sp3d/>
+    <dgm:txPr/>
+    <dgm:style>
+      <a:lnRef idx="2">
+        <a:scrgbClr r="0" g="0" b="0"/>
+      </a:lnRef>
+      <a:fillRef idx="1">
+        <a:scrgbClr r="0" g="0" b="0"/>
+      </a:fillRef>
+      <a:effectRef idx="0">
+        <a:scrgbClr r="0" g="0" b="0"/>
+      </a:effectRef>
+      <a:fontRef idx="minor">
+        <a:schemeClr val="lt1"/>
+      </a:fontRef>
+    </dgm:style>
+  </dgm:styleLbl>
+  <dgm:styleLbl name="asst3">
+    <dgm:scene3d>
+      <a:camera prst="orthographicFront"/>
+      <a:lightRig rig="threePt" dir="t"/>
+    </dgm:scene3d>
+    <dgm:sp3d/>
+    <dgm:txPr/>
+    <dgm:style>
+      <a:lnRef idx="2">
+        <a:scrgbClr r="0" g="0" b="0"/>
+      </a:lnRef>
+      <a:fillRef idx="1">
+        <a:scrgbClr r="0" g="0" b="0"/>
+      </a:fillRef>
+      <a:effectRef idx="0">
+        <a:scrgbClr r="0" g="0" b="0"/>
+      </a:effectRef>
+      <a:fontRef idx="minor">
+        <a:schemeClr val="lt1"/>
+      </a:fontRef>
+    </dgm:style>
+  </dgm:styleLbl>
+  <dgm:styleLbl name="asst4">
+    <dgm:scene3d>
+      <a:camera prst="orthographicFront"/>
+      <a:lightRig rig="threePt" dir="t"/>
+    </dgm:scene3d>
+    <dgm:sp3d/>
+    <dgm:txPr/>
+    <dgm:style>
+      <a:lnRef idx="2">
+        <a:scrgbClr r="0" g="0" b="0"/>
+      </a:lnRef>
+      <a:fillRef idx="1">
+        <a:scrgbClr r="0" g="0" b="0"/>
+      </a:fillRef>
+      <a:effectRef idx="0">
+        <a:scrgbClr r="0" g="0" b="0"/>
+      </a:effectRef>
+      <a:fontRef idx="minor">
+        <a:schemeClr val="lt1"/>
+      </a:fontRef>
+    </dgm:style>
+  </dgm:styleLbl>
+  <dgm:styleLbl name="parChTrans2D1">
+    <dgm:scene3d>
+      <a:camera prst="orthographicFront"/>
+      <a:lightRig rig="threePt" dir="t"/>
+    </dgm:scene3d>
+    <dgm:sp3d/>
+    <dgm:txPr/>
+    <dgm:style>
+      <a:lnRef idx="2">
+        <a:scrgbClr r="0" g="0" b="0"/>
+      </a:lnRef>
+      <a:fillRef idx="1">
+        <a:scrgbClr r="0" g="0" b="0"/>
+      </a:fillRef>
+      <a:effectRef idx="0">
+        <a:scrgbClr r="0" g="0" b="0"/>
+      </a:effectRef>
+      <a:fontRef idx="minor">
+        <a:schemeClr val="lt1"/>
+      </a:fontRef>
+    </dgm:style>
+  </dgm:styleLbl>
+  <dgm:styleLbl name="parChTrans2D2">
+    <dgm:scene3d>
+      <a:camera prst="orthographicFront"/>
+      <a:lightRig rig="threePt" dir="t"/>
+    </dgm:scene3d>
+    <dgm:sp3d/>
+    <dgm:txPr/>
+    <dgm:style>
+      <a:lnRef idx="2">
+        <a:scrgbClr r="0" g="0" b="0"/>
+      </a:lnRef>
+      <a:fillRef idx="1">
+        <a:scrgbClr r="0" g="0" b="0"/>
+      </a:fillRef>
+      <a:effectRef idx="0">
+        <a:scrgbClr r="0" g="0" b="0"/>
+      </a:effectRef>
+      <a:fontRef idx="minor">
+        <a:schemeClr val="lt1"/>
+      </a:fontRef>
+    </dgm:style>
+  </dgm:styleLbl>
+  <dgm:styleLbl name="parChTrans2D3">
+    <dgm:scene3d>
+      <a:camera prst="orthographicFront"/>
+      <a:lightRig rig="threePt" dir="t"/>
+    </dgm:scene3d>
+    <dgm:sp3d/>
+    <dgm:txPr/>
+    <dgm:style>
+      <a:lnRef idx="2">
+        <a:scrgbClr r="0" g="0" b="0"/>
+      </a:lnRef>
+      <a:fillRef idx="1">
+        <a:scrgbClr r="0" g="0" b="0"/>
+      </a:fillRef>
+      <a:effectRef idx="0">
+        <a:scrgbClr r="0" g="0" b="0"/>
+      </a:effectRef>
+      <a:fontRef idx="minor">
+        <a:schemeClr val="lt1"/>
+      </a:fontRef>
+    </dgm:style>
+  </dgm:styleLbl>
+  <dgm:styleLbl name="parChTrans2D4">
+    <dgm:scene3d>
+      <a:camera prst="orthographicFront"/>
+      <a:lightRig rig="threePt" dir="t"/>
+    </dgm:scene3d>
+    <dgm:sp3d/>
+    <dgm:txPr/>
+    <dgm:style>
+      <a:lnRef idx="2">
+        <a:scrgbClr r="0" g="0" b="0"/>
+      </a:lnRef>
+      <a:fillRef idx="1">
+        <a:scrgbClr r="0" g="0" b="0"/>
+      </a:fillRef>
+      <a:effectRef idx="0">
+        <a:scrgbClr r="0" g="0" b="0"/>
+      </a:effectRef>
+      <a:fontRef idx="minor">
+        <a:schemeClr val="lt1"/>
+      </a:fontRef>
+    </dgm:style>
+  </dgm:styleLbl>
+  <dgm:styleLbl name="parChTrans1D1">
+    <dgm:scene3d>
+      <a:camera prst="orthographicFront"/>
+      <a:lightRig rig="threePt" dir="t"/>
+    </dgm:scene3d>
+    <dgm:sp3d/>
+    <dgm:txPr/>
+    <dgm:style>
+      <a:lnRef idx="2">
+        <a:scrgbClr r="0" g="0" b="0"/>
+      </a:lnRef>
+      <a:fillRef idx="0">
+        <a:scrgbClr r="0" g="0" b="0"/>
+      </a:fillRef>
+      <a:effectRef idx="0">
+        <a:scrgbClr r="0" g="0" b="0"/>
+      </a:effectRef>
+      <a:fontRef idx="minor"/>
+    </dgm:style>
+  </dgm:styleLbl>
+  <dgm:styleLbl name="parChTrans1D2">
+    <dgm:scene3d>
+      <a:camera prst="orthographicFront"/>
+      <a:lightRig rig="threePt" dir="t"/>
+    </dgm:scene3d>
+    <dgm:sp3d/>
+    <dgm:txPr/>
+    <dgm:style>
+      <a:lnRef idx="2">
+        <a:scrgbClr r="0" g="0" b="0"/>
+      </a:lnRef>
+      <a:fillRef idx="0">
+        <a:scrgbClr r="0" g="0" b="0"/>
+      </a:fillRef>
+      <a:effectRef idx="0">
+        <a:scrgbClr r="0" g="0" b="0"/>
+      </a:effectRef>
+      <a:fontRef idx="minor"/>
+    </dgm:style>
+  </dgm:styleLbl>
+  <dgm:styleLbl name="parChTrans1D3">
+    <dgm:scene3d>
+      <a:camera prst="orthographicFront"/>
+      <a:lightRig rig="threePt" dir="t"/>
+    </dgm:scene3d>
+    <dgm:sp3d/>
+    <dgm:txPr/>
+    <dgm:style>
+      <a:lnRef idx="2">
+        <a:scrgbClr r="0" g="0" b="0"/>
+      </a:lnRef>
+      <a:fillRef idx="0">
+        <a:scrgbClr r="0" g="0" b="0"/>
+      </a:fillRef>
+      <a:effectRef idx="0">
+        <a:scrgbClr r="0" g="0" b="0"/>
+      </a:effectRef>
+      <a:fontRef idx="minor"/>
+    </dgm:style>
+  </dgm:styleLbl>
+  <dgm:styleLbl name="parChTrans1D4">
+    <dgm:scene3d>
+      <a:camera prst="orthographicFront"/>
+      <a:lightRig rig="threePt" dir="t"/>
+    </dgm:scene3d>
+    <dgm:sp3d/>
+    <dgm:txPr/>
+    <dgm:style>
+      <a:lnRef idx="2">
+        <a:scrgbClr r="0" g="0" b="0"/>
+      </a:lnRef>
+      <a:fillRef idx="0">
+        <a:scrgbClr r="0" g="0" b="0"/>
+      </a:fillRef>
+      <a:effectRef idx="0">
+        <a:scrgbClr r="0" g="0" b="0"/>
+      </a:effectRef>
+      <a:fontRef idx="minor"/>
+    </dgm:style>
+  </dgm:styleLbl>
+  <dgm:styleLbl name="fgAcc1">
+    <dgm:scene3d>
+      <a:camera prst="orthographicFront"/>
+      <a:lightRig rig="threePt" dir="t"/>
+    </dgm:scene3d>
+    <dgm:sp3d/>
+    <dgm:txPr/>
+    <dgm:style>
+      <a:lnRef idx="2">
+        <a:scrgbClr r="0" g="0" b="0"/>
+      </a:lnRef>
+      <a:fillRef idx="1">
+        <a:scrgbClr r="0" g="0" b="0"/>
+      </a:fillRef>
+      <a:effectRef idx="0">
+        <a:scrgbClr r="0" g="0" b="0"/>
+      </a:effectRef>
+      <a:fontRef idx="minor"/>
+    </dgm:style>
+  </dgm:styleLbl>
+  <dgm:styleLbl name="conFgAcc1">
+    <dgm:scene3d>
+      <a:camera prst="orthographicFront"/>
+      <a:lightRig rig="threePt" dir="t"/>
+    </dgm:scene3d>
+    <dgm:sp3d/>
+    <dgm:txPr/>
+    <dgm:style>
+      <a:lnRef idx="2">
+        <a:scrgbClr r="0" g="0" b="0"/>
+      </a:lnRef>
+      <a:fillRef idx="1">
+        <a:scrgbClr r="0" g="0" b="0"/>
+      </a:fillRef>
+      <a:effectRef idx="0">
+        <a:scrgbClr r="0" g="0" b="0"/>
+      </a:effectRef>
+      <a:fontRef idx="minor"/>
+    </dgm:style>
+  </dgm:styleLbl>
+  <dgm:styleLbl name="alignAcc1">
+    <dgm:scene3d>
+      <a:camera prst="orthographicFront"/>
+      <a:lightRig rig="threePt" dir="t"/>
+    </dgm:scene3d>
+    <dgm:sp3d/>
+    <dgm:txPr/>
+    <dgm:style>
+      <a:lnRef idx="2">
+        <a:scrgbClr r="0" g="0" b="0"/>
+      </a:lnRef>
+      <a:fillRef idx="1">
+        <a:scrgbClr r="0" g="0" b="0"/>
+      </a:fillRef>
+      <a:effectRef idx="0">
+        <a:scrgbClr r="0" g="0" b="0"/>
+      </a:effectRef>
+      <a:fontRef idx="minor"/>
+    </dgm:style>
+  </dgm:styleLbl>
+  <dgm:styleLbl name="trAlignAcc1">
+    <dgm:scene3d>
+      <a:camera prst="orthographicFront"/>
+      <a:lightRig rig="threePt" dir="t"/>
+    </dgm:scene3d>
+    <dgm:sp3d/>
+    <dgm:txPr/>
+    <dgm:style>
+      <a:lnRef idx="1">
+        <a:scrgbClr r="0" g="0" b="0"/>
+      </a:lnRef>
+      <a:fillRef idx="1">
+        <a:scrgbClr r="0" g="0" b="0"/>
+      </a:fillRef>
+      <a:effectRef idx="0">
+        <a:scrgbClr r="0" g="0" b="0"/>
+      </a:effectRef>
+      <a:fontRef idx="minor"/>
+    </dgm:style>
+  </dgm:styleLbl>
+  <dgm:styleLbl name="bgAcc1">
+    <dgm:scene3d>
+      <a:camera prst="orthographicFront"/>
+      <a:lightRig rig="threePt" dir="t"/>
+    </dgm:scene3d>
+    <dgm:sp3d/>
+    <dgm:txPr/>
+    <dgm:style>
+      <a:lnRef idx="2">
+        <a:scrgbClr r="0" g="0" b="0"/>
+      </a:lnRef>
+      <a:fillRef idx="1">
+        <a:scrgbClr r="0" g="0" b="0"/>
+      </a:fillRef>
+      <a:effectRef idx="0">
+        <a:scrgbClr r="0" g="0" b="0"/>
+      </a:effectRef>
+      <a:fontRef idx="minor"/>
+    </dgm:style>
+  </dgm:styleLbl>
+  <dgm:styleLbl name="solidFgAcc1">
+    <dgm:scene3d>
+      <a:camera prst="orthographicFront"/>
+      <a:lightRig rig="threePt" dir="t"/>
+    </dgm:scene3d>
+    <dgm:sp3d/>
+    <dgm:txPr/>
+    <dgm:style>
+      <a:lnRef idx="2">
+        <a:scrgbClr r="0" g="0" b="0"/>
+      </a:lnRef>
+      <a:fillRef idx="1">
+        <a:scrgbClr r="0" g="0" b="0"/>
+      </a:fillRef>
+      <a:effectRef idx="0">
+        <a:scrgbClr r="0" g="0" b="0"/>
+      </a:effectRef>
+      <a:fontRef idx="minor"/>
+    </dgm:style>
+  </dgm:styleLbl>
+  <dgm:styleLbl name="solidAlignAcc1">
+    <dgm:scene3d>
+      <a:camera prst="orthographicFront"/>
+      <a:lightRig rig="threePt" dir="t"/>
+    </dgm:scene3d>
+    <dgm:sp3d/>
+    <dgm:txPr/>
+    <dgm:style>
+      <a:lnRef idx="2">
+        <a:scrgbClr r="0" g="0" b="0"/>
+      </a:lnRef>
+      <a:fillRef idx="1">
+        <a:scrgbClr r="0" g="0" b="0"/>
+      </a:fillRef>
+      <a:effectRef idx="0">
+        <a:scrgbClr r="0" g="0" b="0"/>
+      </a:effectRef>
+      <a:fontRef idx="minor"/>
+    </dgm:style>
+  </dgm:styleLbl>
+  <dgm:styleLbl name="solidBgAcc1">
+    <dgm:scene3d>
+      <a:camera prst="orthographicFront"/>
+      <a:lightRig rig="threePt" dir="t"/>
+    </dgm:scene3d>
+    <dgm:sp3d/>
+    <dgm:txPr/>
+    <dgm:style>
+      <a:lnRef idx="2">
+        <a:scrgbClr r="0" g="0" b="0"/>
+      </a:lnRef>
+      <a:fillRef idx="1">
+        <a:scrgbClr r="0" g="0" b="0"/>
+      </a:fillRef>
+      <a:effectRef idx="0">
+        <a:scrgbClr r="0" g="0" b="0"/>
+      </a:effectRef>
+      <a:fontRef idx="minor"/>
+    </dgm:style>
+  </dgm:styleLbl>
+  <dgm:styleLbl name="fgAccFollowNode1">
+    <dgm:scene3d>
+      <a:camera prst="orthographicFront"/>
+      <a:lightRig rig="threePt" dir="t"/>
+    </dgm:scene3d>
+    <dgm:sp3d/>
+    <dgm:txPr/>
+    <dgm:style>
+      <a:lnRef idx="2">
+        <a:scrgbClr r="0" g="0" b="0"/>
+      </a:lnRef>
+      <a:fillRef idx="1">
+        <a:scrgbClr r="0" g="0" b="0"/>
+      </a:fillRef>
+      <a:effectRef idx="0">
+        <a:scrgbClr r="0" g="0" b="0"/>
+      </a:effectRef>
+      <a:fontRef idx="minor"/>
+    </dgm:style>
+  </dgm:styleLbl>
+  <dgm:styleLbl name="alignAccFollowNode1">
+    <dgm:scene3d>
+      <a:camera prst="orthographicFront"/>
+      <a:lightRig rig="threePt" dir="t"/>
+    </dgm:scene3d>
+    <dgm:sp3d/>
+    <dgm:txPr/>
+    <dgm:style>
+      <a:lnRef idx="2">
+        <a:scrgbClr r="0" g="0" b="0"/>
+      </a:lnRef>
+      <a:fillRef idx="1">
+        <a:scrgbClr r="0" g="0" b="0"/>
+      </a:fillRef>
+      <a:effectRef idx="0">
+        <a:scrgbClr r="0" g="0" b="0"/>
+      </a:effectRef>
+      <a:fontRef idx="minor"/>
+    </dgm:style>
+  </dgm:styleLbl>
+  <dgm:styleLbl name="bgAccFollowNode1">
+    <dgm:scene3d>
+      <a:camera prst="orthographicFront"/>
+      <a:lightRig rig="threePt" dir="t"/>
+    </dgm:scene3d>
+    <dgm:sp3d/>
+    <dgm:txPr/>
+    <dgm:style>
+      <a:lnRef idx="2">
+        <a:scrgbClr r="0" g="0" b="0"/>
+      </a:lnRef>
+      <a:fillRef idx="1">
+        <a:scrgbClr r="0" g="0" b="0"/>
+      </a:fillRef>
+      <a:effectRef idx="0">
+        <a:scrgbClr r="0" g="0" b="0"/>
+      </a:effectRef>
+      <a:fontRef idx="minor"/>
+    </dgm:style>
+  </dgm:styleLbl>
+  <dgm:styleLbl name="fgAcc0">
+    <dgm:scene3d>
+      <a:camera prst="orthographicFront"/>
+      <a:lightRig rig="threePt" dir="t"/>
+    </dgm:scene3d>
+    <dgm:sp3d/>
+    <dgm:txPr/>
+    <dgm:style>
+      <a:lnRef idx="2">
+        <a:scrgbClr r="0" g="0" b="0"/>
+      </a:lnRef>
+      <a:fillRef idx="1">
+        <a:scrgbClr r="0" g="0" b="0"/>
+      </a:fillRef>
+      <a:effectRef idx="0">
+        <a:scrgbClr r="0" g="0" b="0"/>
+      </a:effectRef>
+      <a:fontRef idx="minor"/>
+    </dgm:style>
+  </dgm:styleLbl>
+  <dgm:styleLbl name="fgAcc2">
+    <dgm:scene3d>
+      <a:camera prst="orthographicFront"/>
+      <a:lightRig rig="threePt" dir="t"/>
+    </dgm:scene3d>
+    <dgm:sp3d/>
+    <dgm:txPr/>
+    <dgm:style>
+      <a:lnRef idx="2">
+        <a:scrgbClr r="0" g="0" b="0"/>
+      </a:lnRef>
+      <a:fillRef idx="1">
+        <a:scrgbClr r="0" g="0" b="0"/>
+      </a:fillRef>
+      <a:effectRef idx="0">
+        <a:scrgbClr r="0" g="0" b="0"/>
+      </a:effectRef>
+      <a:fontRef idx="minor"/>
+    </dgm:style>
+  </dgm:styleLbl>
+  <dgm:styleLbl name="fgAcc3">
+    <dgm:scene3d>
+      <a:camera prst="orthographicFront"/>
+      <a:lightRig rig="threePt" dir="t"/>
+    </dgm:scene3d>
+    <dgm:sp3d/>
+    <dgm:txPr/>
+    <dgm:style>
+      <a:lnRef idx="2">
+        <a:scrgbClr r="0" g="0" b="0"/>
+      </a:lnRef>
+      <a:fillRef idx="1">
+        <a:scrgbClr r="0" g="0" b="0"/>
+      </a:fillRef>
+      <a:effectRef idx="0">
+        <a:scrgbClr r="0" g="0" b="0"/>
+      </a:effectRef>
+      <a:fontRef idx="minor"/>
+    </dgm:style>
+  </dgm:styleLbl>
+  <dgm:styleLbl name="fgAcc4">
+    <dgm:scene3d>
+      <a:camera prst="orthographicFront"/>
+      <a:lightRig rig="threePt" dir="t"/>
+    </dgm:scene3d>
+    <dgm:sp3d/>
+    <dgm:txPr/>
+    <dgm:style>
+      <a:lnRef idx="2">
+        <a:scrgbClr r="0" g="0" b="0"/>
+      </a:lnRef>
+      <a:fillRef idx="1">
+        <a:scrgbClr r="0" g="0" b="0"/>
+      </a:fillRef>
+      <a:effectRef idx="0">
+        <a:scrgbClr r="0" g="0" b="0"/>
+      </a:effectRef>
+      <a:fontRef idx="minor"/>
+    </dgm:style>
+  </dgm:styleLbl>
+  <dgm:styleLbl name="bgShp">
+    <dgm:scene3d>
+      <a:camera prst="orthographicFront"/>
+      <a:lightRig rig="threePt" dir="t"/>
+    </dgm:scene3d>
+    <dgm:sp3d/>
+    <dgm:txPr/>
+    <dgm:style>
+      <a:lnRef idx="0">
+        <a:scrgbClr r="0" g="0" b="0"/>
+      </a:lnRef>
+      <a:fillRef idx="1">
+        <a:scrgbClr r="0" g="0" b="0"/>
+      </a:fillRef>
+      <a:effectRef idx="0">
+        <a:scrgbClr r="0" g="0" b="0"/>
+      </a:effectRef>
+      <a:fontRef idx="minor"/>
+    </dgm:style>
+  </dgm:styleLbl>
+  <dgm:styleLbl name="dkBgShp">
+    <dgm:scene3d>
+      <a:camera prst="orthographicFront"/>
+      <a:lightRig rig="threePt" dir="t"/>
+    </dgm:scene3d>
+    <dgm:sp3d/>
+    <dgm:txPr/>
+    <dgm:style>
+      <a:lnRef idx="0">
+        <a:scrgbClr r="0" g="0" b="0"/>
+      </a:lnRef>
+      <a:fillRef idx="1">
+        <a:scrgbClr r="0" g="0" b="0"/>
+      </a:fillRef>
+      <a:effectRef idx="0">
+        <a:scrgbClr r="0" g="0" b="0"/>
+      </a:effectRef>
+      <a:fontRef idx="minor"/>
+    </dgm:style>
+  </dgm:styleLbl>
+  <dgm:styleLbl name="trBgShp">
+    <dgm:scene3d>
+      <a:camera prst="orthographicFront"/>
+      <a:lightRig rig="threePt" dir="t"/>
+    </dgm:scene3d>
+    <dgm:sp3d/>
+    <dgm:txPr/>
+    <dgm:style>
+      <a:lnRef idx="0">
+        <a:scrgbClr r="0" g="0" b="0"/>
+      </a:lnRef>
+      <a:fillRef idx="1">
+        <a:scrgbClr r="0" g="0" b="0"/>
+      </a:fillRef>
+      <a:effectRef idx="0">
+        <a:scrgbClr r="0" g="0" b="0"/>
+      </a:effectRef>
+      <a:fontRef idx="minor"/>
+    </dgm:style>
+  </dgm:styleLbl>
+  <dgm:styleLbl name="fgShp">
+    <dgm:scene3d>
+      <a:camera prst="orthographicFront"/>
+      <a:lightRig rig="threePt" dir="t"/>
+    </dgm:scene3d>
+    <dgm:sp3d/>
+    <dgm:txPr/>
+    <dgm:style>
+      <a:lnRef idx="2">
+        <a:scrgbClr r="0" g="0" b="0"/>
+      </a:lnRef>
+      <a:fillRef idx="1">
+        <a:scrgbClr r="0" g="0" b="0"/>
+      </a:fillRef>
+      <a:effectRef idx="0">
+        <a:scrgbClr r="0" g="0" b="0"/>
+      </a:effectRef>
+      <a:fontRef idx="minor"/>
+    </dgm:style>
+  </dgm:styleLbl>
+  <dgm:styleLbl name="revTx">
+    <dgm:scene3d>
+      <a:camera prst="orthographicFront"/>
+      <a:lightRig rig="threePt" dir="t"/>
+    </dgm:scene3d>
+    <dgm:sp3d/>
+    <dgm:txPr/>
+    <dgm:style>
+      <a:lnRef idx="0">
+        <a:scrgbClr r="0" g="0" b="0"/>
+      </a:lnRef>
+      <a:fillRef idx="0">
+        <a:scrgbClr r="0" g="0" b="0"/>
+      </a:fillRef>
+      <a:effectRef idx="0">
+        <a:scrgbClr r="0" g="0" b="0"/>
+      </a:effectRef>
+      <a:fontRef idx="minor"/>
+    </dgm:style>
+  </dgm:styleLbl>
+</dgm:styleDef>
+</file>
+
 <file path=word/theme/theme1.xml><?xml version="1.0" encoding="utf-8"?>
 <a:theme xmlns:a="http://schemas.openxmlformats.org/drawingml/2006/main" name="Office Theme">
   <a:themeElements>

--- a/09-.Net 6 API + SqlServer - OnlineShop/Doc/Doc.docx
+++ b/09-.Net 6 API + SqlServer - OnlineShop/Doc/Doc.docx
@@ -20,28 +20,14 @@
           <w:rFonts w:hint="cs"/>
           <w:rtl/>
         </w:rPr>
-        <w:t>تمرین</w:t>
-      </w:r>
-      <w:r>
-        <w:rPr>
-          <w:rFonts w:hint="cs"/>
-          <w:rtl/>
-        </w:rPr>
-        <w:t>)</w:t>
-      </w:r>
-      <w:r>
-        <w:rPr>
-          <w:rFonts w:hint="cs"/>
-          <w:rtl/>
-        </w:rPr>
-        <w:t xml:space="preserve"> جلسه دوم :</w:t>
+        <w:t>تمرین) جلسه دوم :</w:t>
       </w:r>
     </w:p>
     <w:p>
       <w:pPr>
         <w:bidi/>
         <w:rPr>
-          <w:rFonts w:cs="B Nazanin" w:hint="cs"/>
+          <w:rFonts w:cs="B Nazanin"/>
           <w:rtl/>
         </w:rPr>
       </w:pPr>
@@ -102,7 +88,7 @@
         <w:bidi/>
         <w:spacing w:line="256" w:lineRule="auto"/>
         <w:rPr>
-          <w:rFonts w:cs="B Nazanin" w:hint="cs"/>
+          <w:rFonts w:cs="B Nazanin"/>
           <w:rtl/>
         </w:rPr>
       </w:pPr>
@@ -253,9 +239,6 @@
     <w:p>
       <w:pPr>
         <w:pStyle w:val="ListParagraph"/>
-        <w:rPr>
-          <w:rFonts w:hint="cs"/>
-        </w:rPr>
       </w:pPr>
       <w:r>
         <w:rPr>
@@ -267,48 +250,20 @@
     <w:p>
       <w:pPr>
         <w:pStyle w:val="Heading1"/>
+        <w:rPr>
+          <w:b/>
+          <w:bCs/>
+          <w:rtl/>
+        </w:rPr>
+      </w:pPr>
+      <w:r>
         <w:rPr>
           <w:rFonts w:hint="cs"/>
           <w:b/>
           <w:bCs/>
           <w:rtl/>
         </w:rPr>
-      </w:pPr>
-      <w:r>
-        <w:rPr>
-          <w:rFonts w:hint="cs"/>
-          <w:b/>
-          <w:bCs/>
-          <w:rtl/>
-        </w:rPr>
-        <w:t xml:space="preserve">مرحله </w:t>
-      </w:r>
-      <w:r>
-        <w:rPr>
-          <w:rFonts w:hint="cs"/>
-          <w:b/>
-          <w:bCs/>
-          <w:rtl/>
-        </w:rPr>
-        <w:t xml:space="preserve">دوم </w:t>
-      </w:r>
-      <w:r>
-        <w:rPr>
-          <w:rFonts w:hint="cs"/>
-          <w:b/>
-          <w:bCs/>
-          <w:rtl/>
-        </w:rPr>
-        <w:t xml:space="preserve">: </w:t>
-      </w:r>
-      <w:r>
-        <w:rPr>
-          <w:rFonts w:hint="cs"/>
-          <w:b/>
-          <w:bCs/>
-          <w:rtl/>
-        </w:rPr>
-        <w:t>س</w:t>
+        <w:t>مرحله دوم : س</w:t>
       </w:r>
       <w:r>
         <w:rPr>
@@ -389,16 +344,16 @@
           <w:noProof/>
         </w:rPr>
         <w:drawing>
-          <wp:anchor distT="0" distB="0" distL="114300" distR="114300" simplePos="0" relativeHeight="251658240" behindDoc="0" locked="0" layoutInCell="1" allowOverlap="1" wp14:anchorId="2CEB932A" wp14:editId="50B50AB1">
+          <wp:anchor distT="0" distB="0" distL="114300" distR="114300" simplePos="0" relativeHeight="251658240" behindDoc="0" locked="0" layoutInCell="1" allowOverlap="1" wp14:anchorId="2CEB932A" wp14:editId="11D009ED">
             <wp:simplePos x="0" y="0"/>
             <wp:positionH relativeFrom="column">
               <wp:posOffset>3701415</wp:posOffset>
             </wp:positionH>
             <wp:positionV relativeFrom="paragraph">
-              <wp:posOffset>57150</wp:posOffset>
+              <wp:posOffset>55880</wp:posOffset>
             </wp:positionV>
-            <wp:extent cx="2865120" cy="3200400"/>
-            <wp:effectExtent l="0" t="0" r="0" b="19050"/>
+            <wp:extent cx="2865120" cy="2918460"/>
+            <wp:effectExtent l="0" t="0" r="0" b="0"/>
             <wp:wrapNone/>
             <wp:docPr id="1" name="Diagram 1"/>
             <wp:cNvGraphicFramePr/>
@@ -410,6 +365,9 @@
             <wp14:sizeRelH relativeFrom="margin">
               <wp14:pctWidth>0</wp14:pctWidth>
             </wp14:sizeRelH>
+            <wp14:sizeRelV relativeFrom="margin">
+              <wp14:pctHeight>0</wp14:pctHeight>
+            </wp14:sizeRelV>
           </wp:anchor>
         </w:drawing>
       </w:r>
@@ -455,33 +413,19 @@
         <w:rPr>
           <w:highlight w:val="yellow"/>
         </w:rPr>
-        <w:t>Infrastructure  -</w:t>
-      </w:r>
-      <w:proofErr w:type="gramStart"/>
+        <w:t>Infrastructure  -&gt;</w:t>
+      </w:r>
       <w:r>
         <w:rPr>
           <w:highlight w:val="yellow"/>
         </w:rPr>
-        <w:t>&gt;</w:t>
+        <w:t xml:space="preserve"> </w:t>
       </w:r>
       <w:r>
         <w:rPr>
           <w:highlight w:val="yellow"/>
         </w:rPr>
-        <w:t xml:space="preserve"> </w:t>
-      </w:r>
-      <w:r>
-        <w:rPr>
-          <w:highlight w:val="yellow"/>
-        </w:rPr>
-        <w:t xml:space="preserve"> class</w:t>
-      </w:r>
-      <w:proofErr w:type="gramEnd"/>
-      <w:r>
-        <w:rPr>
-          <w:highlight w:val="yellow"/>
-        </w:rPr>
-        <w:t xml:space="preserve"> Library</w:t>
+        <w:t xml:space="preserve"> class Library</w:t>
       </w:r>
     </w:p>
     <w:p>
@@ -500,13 +444,7 @@
         <w:rPr>
           <w:highlight w:val="yellow"/>
         </w:rPr>
-        <w:t xml:space="preserve">Core                  -&gt;   </w:t>
-      </w:r>
-      <w:r>
-        <w:rPr>
-          <w:highlight w:val="yellow"/>
-        </w:rPr>
-        <w:t>class Library</w:t>
+        <w:t>Core                  -&gt;   class Library</w:t>
       </w:r>
     </w:p>
     <w:p/>
@@ -514,24 +452,15 @@
     <w:p/>
     <w:p/>
     <w:p/>
-    <w:p/>
-    <w:p/>
-    <w:p/>
-    <w:p/>
-    <w:p/>
     <w:p>
       <w:pPr>
         <w:pStyle w:val="Heading1"/>
+      </w:pPr>
+      <w:r>
         <w:rPr>
           <w:rFonts w:hint="cs"/>
-        </w:rPr>
-      </w:pPr>
-      <w:r>
-        <w:rPr>
-          <w:rFonts w:hint="cs"/>
-          <w:rtl/>
-        </w:rPr>
-        <w:lastRenderedPageBreak/>
+          <w:rtl/>
+        </w:rPr>
         <w:t xml:space="preserve">مرحله </w:t>
       </w:r>
       <w:r>
@@ -637,37 +566,98 @@
         <w:t>Employee</w:t>
       </w:r>
     </w:p>
+    <w:p>
+      <w:pPr>
+        <w:pStyle w:val="ListParagraph"/>
+        <w:numPr>
+          <w:ilvl w:val="0"/>
+          <w:numId w:val="4"/>
+        </w:numPr>
+        <w:bidi/>
+        <w:spacing w:line="256" w:lineRule="auto"/>
+        <w:rPr>
+          <w:rFonts w:cs="B Nazanin"/>
+        </w:rPr>
+      </w:pPr>
+      <w:r>
+        <w:rPr>
+          <w:rFonts w:cs="B Nazanin"/>
+        </w:rPr>
+        <w:t>Product</w:t>
+      </w:r>
+    </w:p>
+    <w:p>
+      <w:pPr>
+        <w:bidi/>
+      </w:pPr>
+    </w:p>
     <w:p/>
     <w:p/>
-    <w:p/>
-    <w:p/>
-    <w:p/>
-    <w:p/>
-    <w:p/>
-    <w:p/>
-    <w:p>
-      <w:pPr>
-        <w:bidi/>
-        <w:spacing w:line="256" w:lineRule="auto"/>
-        <w:rPr>
-          <w:rFonts w:cs="B Nazanin"/>
-        </w:rPr>
-      </w:pPr>
-    </w:p>
-    <w:p>
-      <w:pPr>
-        <w:rPr>
-          <w:sz w:val="40"/>
-          <w:szCs w:val="40"/>
-          <w:rtl/>
-        </w:rPr>
-      </w:pPr>
+    <w:p>
+      <w:pPr>
+        <w:jc w:val="center"/>
+      </w:pPr>
+      <w:r>
+        <w:rPr>
+          <w:noProof/>
+        </w:rPr>
+        <w:drawing>
+          <wp:inline distT="0" distB="0" distL="0" distR="0" wp14:anchorId="597B489F" wp14:editId="699DE735">
+            <wp:extent cx="5768975" cy="2258695"/>
+            <wp:effectExtent l="0" t="0" r="3175" b="8255"/>
+            <wp:docPr id="2" name="Picture 2"/>
+            <wp:cNvGraphicFramePr>
+              <a:graphicFrameLocks xmlns:a="http://schemas.openxmlformats.org/drawingml/2006/main" noChangeAspect="1"/>
+            </wp:cNvGraphicFramePr>
+            <a:graphic xmlns:a="http://schemas.openxmlformats.org/drawingml/2006/main">
+              <a:graphicData uri="http://schemas.openxmlformats.org/drawingml/2006/picture">
+                <pic:pic xmlns:pic="http://schemas.openxmlformats.org/drawingml/2006/picture">
+                  <pic:nvPicPr>
+                    <pic:cNvPr id="2" name="Picture 2"/>
+                    <pic:cNvPicPr>
+                      <a:picLocks noChangeAspect="1"/>
+                    </pic:cNvPicPr>
+                  </pic:nvPicPr>
+                  <pic:blipFill rotWithShape="1">
+                    <a:blip r:embed="rId10" cstate="print">
+                      <a:extLst>
+                        <a:ext uri="{28A0092B-C50C-407E-A947-70E740481C1C}">
+                          <a14:useLocalDpi xmlns:a14="http://schemas.microsoft.com/office/drawing/2010/main" val="0"/>
+                        </a:ext>
+                      </a:extLst>
+                    </a:blip>
+                    <a:srcRect r="2837" b="43150"/>
+                    <a:stretch/>
+                  </pic:blipFill>
+                  <pic:spPr bwMode="auto">
+                    <a:xfrm>
+                      <a:off x="0" y="0"/>
+                      <a:ext cx="5768975" cy="2258695"/>
+                    </a:xfrm>
+                    <a:prstGeom prst="rect">
+                      <a:avLst/>
+                    </a:prstGeom>
+                    <a:noFill/>
+                    <a:ln>
+                      <a:noFill/>
+                    </a:ln>
+                    <a:extLst>
+                      <a:ext uri="{53640926-AAD7-44D8-BBD7-CCE9431645EC}">
+                        <a14:shadowObscured xmlns:a14="http://schemas.microsoft.com/office/drawing/2010/main"/>
+                      </a:ext>
+                    </a:extLst>
+                  </pic:spPr>
+                </pic:pic>
+              </a:graphicData>
+            </a:graphic>
+          </wp:inline>
+        </w:drawing>
+      </w:r>
     </w:p>
     <w:p>
       <w:pPr>
         <w:pStyle w:val="Heading1"/>
         <w:rPr>
-          <w:rFonts w:cs="Cambria"/>
           <w:rtl/>
         </w:rPr>
       </w:pPr>
@@ -683,200 +673,7 @@
           <w:rFonts w:hint="cs"/>
           <w:rtl/>
         </w:rPr>
-        <w:t>؟</w:t>
-      </w:r>
-      <w:r>
-        <w:rPr>
-          <w:rFonts w:hint="cs"/>
-          <w:rtl/>
-        </w:rPr>
-        <w:t xml:space="preserve"> : </w:t>
-      </w:r>
-      <w:r>
-        <w:rPr>
-          <w:rFonts w:hint="cs"/>
-          <w:rtl/>
-        </w:rPr>
-        <w:t>نصب پکیج های لازم شامل</w:t>
-      </w:r>
-    </w:p>
-    <w:p>
-      <w:pPr>
-        <w:rPr>
-          <w:rFonts w:ascii="Microsoft PhagsPa" w:hAnsi="Microsoft PhagsPa"/>
-        </w:rPr>
-      </w:pPr>
-    </w:p>
-    <w:p>
-      <w:pPr>
-        <w:rPr>
-          <w:rFonts w:ascii="Microsoft PhagsPa" w:hAnsi="Microsoft PhagsPa"/>
-          <w:rtl/>
-        </w:rPr>
-      </w:pPr>
-      <w:r>
-        <w:rPr>
-          <w:rFonts w:ascii="Cascadia Mono" w:hAnsi="Cascadia Mono" w:cs="Cascadia Mono"/>
-          <w:color w:val="2B91AF"/>
-          <w:sz w:val="24"/>
-          <w:szCs w:val="24"/>
-          <w:lang w:bidi="ar-SA"/>
-        </w:rPr>
-        <w:t>Microsoft.EntityFrameworkCore</w:t>
-      </w:r>
-      <w:r>
-        <w:rPr>
-          <w:rFonts w:ascii="Microsoft PhagsPa" w:hAnsi="Microsoft PhagsPa"/>
-        </w:rPr>
-        <w:t xml:space="preserve"> </w:t>
-      </w:r>
-      <w:r>
-        <w:rPr>
-          <w:rFonts w:ascii="Microsoft PhagsPa" w:hAnsi="Microsoft PhagsPa"/>
-          <w:highlight w:val="green"/>
-        </w:rPr>
-        <w:t>5.0</w:t>
-      </w:r>
-    </w:p>
-    <w:p>
-      <w:pPr>
-        <w:rPr>
-          <w:rFonts w:ascii="Microsoft PhagsPa" w:hAnsi="Microsoft PhagsPa"/>
-        </w:rPr>
-      </w:pPr>
-      <w:proofErr w:type="gramStart"/>
-      <w:r>
-        <w:rPr>
-          <w:rFonts w:ascii="Cascadia Mono" w:hAnsi="Cascadia Mono" w:cs="Cascadia Mono"/>
-          <w:color w:val="2B91AF"/>
-          <w:sz w:val="24"/>
-          <w:szCs w:val="24"/>
-          <w:lang w:bidi="ar-SA"/>
-        </w:rPr>
-        <w:t>Microsoft.EntityFrameworkCore.SqlServer</w:t>
-      </w:r>
-      <w:proofErr w:type="gramEnd"/>
-      <w:r>
-        <w:rPr>
-          <w:rFonts w:ascii="Microsoft PhagsPa" w:hAnsi="Microsoft PhagsPa"/>
-        </w:rPr>
-        <w:t xml:space="preserve"> </w:t>
-      </w:r>
-      <w:r>
-        <w:rPr>
-          <w:rFonts w:ascii="Microsoft PhagsPa" w:hAnsi="Microsoft PhagsPa"/>
-          <w:highlight w:val="green"/>
-        </w:rPr>
-        <w:t>5.0</w:t>
-      </w:r>
-    </w:p>
-    <w:p>
-      <w:pPr>
-        <w:rPr>
-          <w:rFonts w:ascii="Microsoft PhagsPa" w:hAnsi="Microsoft PhagsPa"/>
-        </w:rPr>
-      </w:pPr>
-      <w:proofErr w:type="gramStart"/>
-      <w:r>
-        <w:rPr>
-          <w:rFonts w:ascii="Cascadia Mono" w:hAnsi="Cascadia Mono" w:cs="Cascadia Mono"/>
-          <w:color w:val="2B91AF"/>
-          <w:sz w:val="24"/>
-          <w:szCs w:val="24"/>
-          <w:lang w:bidi="ar-SA"/>
-        </w:rPr>
-        <w:t>Microsoft.EntityFrameworkCore.Tools</w:t>
-      </w:r>
-      <w:proofErr w:type="gramEnd"/>
-      <w:r>
-        <w:rPr>
-          <w:rFonts w:ascii="Microsoft PhagsPa" w:hAnsi="Microsoft PhagsPa"/>
-        </w:rPr>
-        <w:t xml:space="preserve"> </w:t>
-      </w:r>
-      <w:r>
-        <w:rPr>
-          <w:rFonts w:ascii="Microsoft PhagsPa" w:hAnsi="Microsoft PhagsPa"/>
-          <w:highlight w:val="green"/>
-        </w:rPr>
-        <w:t>5.0</w:t>
-      </w:r>
-    </w:p>
-    <w:p>
-      <w:pPr>
-        <w:rPr>
-          <w:rFonts w:ascii="Microsoft PhagsPa" w:hAnsi="Microsoft PhagsPa"/>
-        </w:rPr>
-      </w:pPr>
-      <w:proofErr w:type="gramStart"/>
-      <w:r>
-        <w:rPr>
-          <w:rFonts w:ascii="Cascadia Mono" w:hAnsi="Cascadia Mono" w:cs="Cascadia Mono"/>
-          <w:color w:val="2B91AF"/>
-          <w:sz w:val="24"/>
-          <w:szCs w:val="24"/>
-          <w:lang w:bidi="ar-SA"/>
-        </w:rPr>
-        <w:t>AutoMapper.Extensions.Microsoft.DependencyInjection</w:t>
-      </w:r>
-      <w:proofErr w:type="gramEnd"/>
-      <w:r>
-        <w:rPr>
-          <w:rFonts w:ascii="Cascadia Mono" w:hAnsi="Cascadia Mono" w:cs="Cascadia Mono"/>
-          <w:color w:val="2B91AF"/>
-          <w:sz w:val="24"/>
-          <w:szCs w:val="24"/>
-          <w:lang w:bidi="ar-SA"/>
-        </w:rPr>
-        <w:t xml:space="preserve"> </w:t>
-      </w:r>
-      <w:r>
-        <w:rPr>
-          <w:rFonts w:ascii="Microsoft PhagsPa" w:hAnsi="Microsoft PhagsPa"/>
-          <w:highlight w:val="green"/>
-        </w:rPr>
-        <w:t>11</w:t>
-      </w:r>
-    </w:p>
-    <w:p>
-      <w:pPr>
-        <w:rPr>
-          <w:rFonts w:ascii="Cascadia Mono" w:hAnsi="Cascadia Mono" w:cs="Cascadia Mono"/>
-          <w:color w:val="2B91AF"/>
-          <w:sz w:val="24"/>
-          <w:szCs w:val="24"/>
-          <w:lang w:bidi="ar-SA"/>
-        </w:rPr>
-      </w:pPr>
-    </w:p>
-    <w:p>
-      <w:pPr>
-        <w:rPr>
-          <w:rFonts w:ascii="Microsoft PhagsPa" w:hAnsi="Microsoft PhagsPa"/>
-          <w:rtl/>
-        </w:rPr>
-      </w:pPr>
-    </w:p>
-    <w:p>
-      <w:pPr>
-        <w:pStyle w:val="Heading1"/>
-        <w:rPr>
-          <w:rtl/>
-        </w:rPr>
-      </w:pPr>
-      <w:r>
-        <w:rPr>
-          <w:rFonts w:hint="cs"/>
-          <w:rtl/>
-        </w:rPr>
-        <w:t xml:space="preserve">مرحله </w:t>
-      </w:r>
-      <w:r>
-        <w:rPr>
-          <w:rFonts w:hint="cs"/>
-          <w:rtl/>
-        </w:rPr>
-        <w:t>؟</w:t>
+        <w:t>چهارم</w:t>
       </w:r>
       <w:r>
         <w:rPr>
@@ -912,14 +709,39 @@
           <w:rFonts w:hint="cs"/>
           <w:rtl/>
         </w:rPr>
-        <w:t xml:space="preserve"> و اقدامات مربوطه</w:t>
+        <w:t xml:space="preserve"> </w:t>
       </w:r>
       <w:r>
         <w:rPr>
           <w:rFonts w:hint="cs"/>
           <w:rtl/>
         </w:rPr>
-        <w:t xml:space="preserve"> شامل:</w:t>
+        <w:t xml:space="preserve">در لایه </w:t>
+      </w:r>
+      <w:r>
+        <w:rPr>
+          <w:rFonts w:ascii="Microsoft PhagsPa" w:hAnsi="Microsoft PhagsPa"/>
+          <w:b/>
+          <w:bCs/>
+        </w:rPr>
+        <w:t>Infrastructure</w:t>
+      </w:r>
+      <w:r>
+        <w:t xml:space="preserve"> </w:t>
+      </w:r>
+      <w:r>
+        <w:rPr>
+          <w:rFonts w:hint="cs"/>
+          <w:rtl/>
+        </w:rPr>
+        <w:t xml:space="preserve"> و </w:t>
+      </w:r>
+      <w:r>
+        <w:rPr>
+          <w:rFonts w:hint="cs"/>
+          <w:rtl/>
+        </w:rPr>
+        <w:t xml:space="preserve"> اقدامات مربوطه شامل:</w:t>
       </w:r>
     </w:p>
     <w:p>
@@ -939,24 +761,7 @@
           <w:rFonts w:cs="B Nazanin" w:hint="cs"/>
           <w:rtl/>
         </w:rPr>
-        <w:t xml:space="preserve">ساخت فایل کانتکست و ارث بری از کلاس </w:t>
-      </w:r>
-      <w:r>
-        <w:rPr>
-          <w:rFonts w:ascii="Microsoft PhagsPa" w:hAnsi="Microsoft PhagsPa" w:cs="B Nazanin"/>
-          <w:color w:val="000000"/>
-          <w:lang w:bidi="ar-SA"/>
-        </w:rPr>
-        <w:t>DbContext</w:t>
-      </w:r>
-      <w:r>
-        <w:rPr>
-          <w:rFonts w:ascii="Microsoft PhagsPa" w:hAnsi="Microsoft PhagsPa" w:cs="B Nazanin" w:hint="cs"/>
-          <w:color w:val="000000"/>
-          <w:rtl/>
-          <w:lang w:bidi="ar-SA"/>
-        </w:rPr>
-        <w:t xml:space="preserve"> و تعیین مسیر در سازنده بصورت </w:t>
+        <w:t>نصب پکیج های لازم شامل :</w:t>
       </w:r>
     </w:p>
     <w:p>
@@ -967,37 +772,35 @@
           <w:numId w:val="1"/>
         </w:numPr>
         <w:rPr>
-          <w:rFonts w:cs="B Nazanin"/>
+          <w:rFonts w:ascii="Microsoft PhagsPa" w:hAnsi="Microsoft PhagsPa"/>
+          <w:rtl/>
+        </w:rPr>
+      </w:pPr>
+      <w:r>
+        <w:rPr>
+          <w:rFonts w:ascii="Cascadia Mono" w:hAnsi="Cascadia Mono" w:cs="Cascadia Mono"/>
+          <w:color w:val="2B91AF"/>
           <w:sz w:val="24"/>
           <w:szCs w:val="24"/>
-        </w:rPr>
-      </w:pPr>
-      <w:r>
+          <w:lang w:bidi="ar-SA"/>
+        </w:rPr>
+        <w:t>Microsoft.EntityFrameworkCore</w:t>
+      </w:r>
+      <w:r>
+        <w:rPr>
+          <w:rFonts w:ascii="Microsoft PhagsPa" w:hAnsi="Microsoft PhagsPa"/>
+        </w:rPr>
+        <w:t xml:space="preserve"> </w:t>
+      </w:r>
+    </w:p>
+    <w:p>
+      <w:pPr>
+        <w:bidi/>
+        <w:ind w:left="360"/>
         <w:rPr>
           <w:rFonts w:cs="B Nazanin"/>
-          <w:sz w:val="24"/>
-          <w:szCs w:val="24"/>
-        </w:rPr>
-        <w:t xml:space="preserve">public </w:t>
-      </w:r>
-      <w:proofErr w:type="gramStart"/>
-      <w:r>
-        <w:rPr>
-          <w:rFonts w:cs="B Nazanin"/>
-          <w:sz w:val="24"/>
-          <w:szCs w:val="24"/>
-        </w:rPr>
-        <w:t>CoreBankingDbContext(</w:t>
-      </w:r>
-      <w:proofErr w:type="gramEnd"/>
-      <w:r>
-        <w:rPr>
-          <w:rFonts w:cs="B Nazanin"/>
-          <w:sz w:val="24"/>
-          <w:szCs w:val="24"/>
-        </w:rPr>
-        <w:t>DbContextOptions&lt;CoreBankingDbContext&gt; options) : base(options)</w:t>
-      </w:r>
+        </w:rPr>
+      </w:pPr>
     </w:p>
     <w:p>
       <w:pPr>
@@ -1016,26 +819,323 @@
           <w:rFonts w:cs="B Nazanin" w:hint="cs"/>
           <w:rtl/>
         </w:rPr>
-        <w:t xml:space="preserve">ایجاد </w:t>
-      </w:r>
-      <w:r>
+        <w:t xml:space="preserve">ساخت فایل </w:t>
+      </w:r>
+      <w:proofErr w:type="spellStart"/>
+      <w:r>
+        <w:rPr>
+          <w:rFonts w:ascii="Microsoft PhagsPa" w:eastAsiaTheme="majorEastAsia" w:hAnsi="Microsoft PhagsPa" w:cs="B Titr"/>
+          <w:b/>
+          <w:bCs/>
+          <w:color w:val="000000" w:themeColor="text1"/>
+          <w:sz w:val="32"/>
+          <w:szCs w:val="32"/>
+        </w:rPr>
+        <w:t>OnlineShopDbContext</w:t>
+      </w:r>
+      <w:proofErr w:type="spellEnd"/>
+      <w:r>
+        <w:rPr>
+          <w:rFonts w:cs="B Nazanin" w:hint="cs"/>
+          <w:rtl/>
+        </w:rPr>
+        <w:t xml:space="preserve"> و ارث بری از کلاس </w:t>
+      </w:r>
+      <w:r>
+        <w:rPr>
+          <w:rFonts w:ascii="Microsoft PhagsPa" w:eastAsiaTheme="majorEastAsia" w:hAnsi="Microsoft PhagsPa" w:cs="B Titr"/>
+          <w:b/>
+          <w:bCs/>
+          <w:color w:val="000000" w:themeColor="text1"/>
+          <w:sz w:val="32"/>
+          <w:szCs w:val="32"/>
+        </w:rPr>
+        <w:t>DbContext</w:t>
+      </w:r>
+      <w:r>
+        <w:rPr>
+          <w:rFonts w:ascii="Microsoft PhagsPa" w:hAnsi="Microsoft PhagsPa" w:cs="B Nazanin" w:hint="cs"/>
+          <w:color w:val="000000"/>
+          <w:rtl/>
+          <w:lang w:bidi="ar-SA"/>
+        </w:rPr>
+        <w:t xml:space="preserve"> و تعیین مسیر در سازنده </w:t>
+      </w:r>
+    </w:p>
+    <w:p/>
+    <w:p/>
+    <w:p/>
+    <w:p/>
+    <w:p>
+      <w:pPr>
+        <w:bidi/>
+        <w:spacing w:line="256" w:lineRule="auto"/>
         <w:rPr>
           <w:rFonts w:cs="B Nazanin"/>
         </w:rPr>
-        <w:t>D</w:t>
-      </w:r>
-      <w:r>
-        <w:rPr>
-          <w:rFonts w:cs="B Nazanin"/>
-        </w:rPr>
-        <w:t>bSet</w:t>
-      </w:r>
-      <w:r>
-        <w:rPr>
-          <w:rFonts w:cs="B Nazanin" w:hint="cs"/>
-          <w:rtl/>
-        </w:rPr>
-        <w:t xml:space="preserve"> ها</w:t>
+      </w:pPr>
+    </w:p>
+    <w:p>
+      <w:pPr>
+        <w:rPr>
+          <w:sz w:val="40"/>
+          <w:szCs w:val="40"/>
+          <w:rtl/>
+        </w:rPr>
+      </w:pPr>
+    </w:p>
+    <w:p>
+      <w:pPr>
+        <w:pStyle w:val="Heading1"/>
+        <w:rPr>
+          <w:rFonts w:cs="Cambria"/>
+          <w:rtl/>
+        </w:rPr>
+      </w:pPr>
+      <w:r>
+        <w:rPr>
+          <w:rFonts w:hint="cs"/>
+          <w:rtl/>
+        </w:rPr>
+        <w:t xml:space="preserve">مرحله </w:t>
+      </w:r>
+      <w:r>
+        <w:rPr>
+          <w:rFonts w:hint="cs"/>
+          <w:rtl/>
+        </w:rPr>
+        <w:t>؟</w:t>
+      </w:r>
+      <w:r>
+        <w:rPr>
+          <w:rFonts w:hint="cs"/>
+          <w:rtl/>
+        </w:rPr>
+        <w:t xml:space="preserve"> : </w:t>
+      </w:r>
+      <w:r>
+        <w:rPr>
+          <w:rFonts w:hint="cs"/>
+          <w:rtl/>
+        </w:rPr>
+        <w:t>نصب پکیج های لازم شامل</w:t>
+      </w:r>
+    </w:p>
+    <w:p>
+      <w:pPr>
+        <w:rPr>
+          <w:rFonts w:ascii="Microsoft PhagsPa" w:hAnsi="Microsoft PhagsPa"/>
+        </w:rPr>
+      </w:pPr>
+    </w:p>
+    <w:p>
+      <w:pPr>
+        <w:rPr>
+          <w:rFonts w:ascii="Microsoft PhagsPa" w:hAnsi="Microsoft PhagsPa"/>
+          <w:rtl/>
+        </w:rPr>
+      </w:pPr>
+      <w:r>
+        <w:rPr>
+          <w:rFonts w:ascii="Cascadia Mono" w:hAnsi="Cascadia Mono" w:cs="Cascadia Mono"/>
+          <w:color w:val="2B91AF"/>
+          <w:sz w:val="24"/>
+          <w:szCs w:val="24"/>
+          <w:lang w:bidi="ar-SA"/>
+        </w:rPr>
+        <w:t>Microsoft.EntityFrameworkCore</w:t>
+      </w:r>
+      <w:r>
+        <w:rPr>
+          <w:rFonts w:ascii="Microsoft PhagsPa" w:hAnsi="Microsoft PhagsPa"/>
+        </w:rPr>
+        <w:t xml:space="preserve"> </w:t>
+      </w:r>
+      <w:r>
+        <w:rPr>
+          <w:rFonts w:ascii="Microsoft PhagsPa" w:hAnsi="Microsoft PhagsPa"/>
+          <w:highlight w:val="green"/>
+        </w:rPr>
+        <w:t>5.0</w:t>
+      </w:r>
+    </w:p>
+    <w:p>
+      <w:pPr>
+        <w:rPr>
+          <w:rFonts w:ascii="Microsoft PhagsPa" w:hAnsi="Microsoft PhagsPa"/>
+        </w:rPr>
+      </w:pPr>
+      <w:r>
+        <w:rPr>
+          <w:rFonts w:ascii="Cascadia Mono" w:hAnsi="Cascadia Mono" w:cs="Cascadia Mono"/>
+          <w:color w:val="2B91AF"/>
+          <w:sz w:val="24"/>
+          <w:szCs w:val="24"/>
+          <w:lang w:bidi="ar-SA"/>
+        </w:rPr>
+        <w:t>Microsoft.EntityFrameworkCore.SqlServer</w:t>
+      </w:r>
+      <w:r>
+        <w:rPr>
+          <w:rFonts w:ascii="Microsoft PhagsPa" w:hAnsi="Microsoft PhagsPa"/>
+        </w:rPr>
+        <w:t xml:space="preserve"> </w:t>
+      </w:r>
+      <w:r>
+        <w:rPr>
+          <w:rFonts w:ascii="Microsoft PhagsPa" w:hAnsi="Microsoft PhagsPa"/>
+          <w:highlight w:val="green"/>
+        </w:rPr>
+        <w:t>5.0</w:t>
+      </w:r>
+    </w:p>
+    <w:p>
+      <w:pPr>
+        <w:rPr>
+          <w:rFonts w:ascii="Microsoft PhagsPa" w:hAnsi="Microsoft PhagsPa"/>
+        </w:rPr>
+      </w:pPr>
+      <w:r>
+        <w:rPr>
+          <w:rFonts w:ascii="Cascadia Mono" w:hAnsi="Cascadia Mono" w:cs="Cascadia Mono"/>
+          <w:color w:val="2B91AF"/>
+          <w:sz w:val="24"/>
+          <w:szCs w:val="24"/>
+          <w:lang w:bidi="ar-SA"/>
+        </w:rPr>
+        <w:t>Microsoft.EntityFrameworkCore.Tools</w:t>
+      </w:r>
+      <w:r>
+        <w:rPr>
+          <w:rFonts w:ascii="Microsoft PhagsPa" w:hAnsi="Microsoft PhagsPa"/>
+        </w:rPr>
+        <w:t xml:space="preserve"> </w:t>
+      </w:r>
+      <w:r>
+        <w:rPr>
+          <w:rFonts w:ascii="Microsoft PhagsPa" w:hAnsi="Microsoft PhagsPa"/>
+          <w:highlight w:val="green"/>
+        </w:rPr>
+        <w:t>5.0</w:t>
+      </w:r>
+    </w:p>
+    <w:p>
+      <w:pPr>
+        <w:rPr>
+          <w:rFonts w:ascii="Microsoft PhagsPa" w:hAnsi="Microsoft PhagsPa"/>
+        </w:rPr>
+      </w:pPr>
+      <w:r>
+        <w:rPr>
+          <w:rFonts w:ascii="Cascadia Mono" w:hAnsi="Cascadia Mono" w:cs="Cascadia Mono"/>
+          <w:color w:val="2B91AF"/>
+          <w:sz w:val="24"/>
+          <w:szCs w:val="24"/>
+          <w:lang w:bidi="ar-SA"/>
+        </w:rPr>
+        <w:t>AutoMapper.Extensions.Microsoft.DependencyInjection</w:t>
+      </w:r>
+      <w:r>
+        <w:rPr>
+          <w:rFonts w:ascii="Cascadia Mono" w:hAnsi="Cascadia Mono" w:cs="Cascadia Mono"/>
+          <w:color w:val="2B91AF"/>
+          <w:sz w:val="24"/>
+          <w:szCs w:val="24"/>
+          <w:lang w:bidi="ar-SA"/>
+        </w:rPr>
+        <w:t xml:space="preserve"> </w:t>
+      </w:r>
+      <w:r>
+        <w:rPr>
+          <w:rFonts w:ascii="Microsoft PhagsPa" w:hAnsi="Microsoft PhagsPa"/>
+          <w:highlight w:val="green"/>
+        </w:rPr>
+        <w:t>11</w:t>
+      </w:r>
+    </w:p>
+    <w:p>
+      <w:pPr>
+        <w:rPr>
+          <w:rFonts w:ascii="Cascadia Mono" w:hAnsi="Cascadia Mono" w:cs="Cascadia Mono"/>
+          <w:color w:val="2B91AF"/>
+          <w:sz w:val="24"/>
+          <w:szCs w:val="24"/>
+          <w:lang w:bidi="ar-SA"/>
+        </w:rPr>
+      </w:pPr>
+    </w:p>
+    <w:p>
+      <w:pPr>
+        <w:rPr>
+          <w:rFonts w:ascii="Microsoft PhagsPa" w:hAnsi="Microsoft PhagsPa"/>
+          <w:rtl/>
+        </w:rPr>
+      </w:pPr>
+    </w:p>
+    <w:p>
+      <w:pPr>
+        <w:pStyle w:val="Heading1"/>
+        <w:rPr>
+          <w:rtl/>
+        </w:rPr>
+      </w:pPr>
+      <w:r>
+        <w:rPr>
+          <w:rFonts w:hint="cs"/>
+          <w:rtl/>
+        </w:rPr>
+        <w:lastRenderedPageBreak/>
+        <w:t xml:space="preserve">مرحله </w:t>
+      </w:r>
+      <w:r>
+        <w:rPr>
+          <w:rFonts w:hint="cs"/>
+          <w:rtl/>
+        </w:rPr>
+        <w:t>؟</w:t>
+      </w:r>
+      <w:r>
+        <w:rPr>
+          <w:rFonts w:hint="cs"/>
+          <w:rtl/>
+        </w:rPr>
+        <w:t xml:space="preserve"> :</w:t>
+      </w:r>
+      <w:r>
+        <w:rPr>
+          <w:rFonts w:hint="cs"/>
+          <w:rtl/>
+        </w:rPr>
+        <w:t xml:space="preserve"> ساخت</w:t>
+      </w:r>
+      <w:r>
+        <w:rPr>
+          <w:rFonts w:hint="cs"/>
+          <w:rtl/>
+        </w:rPr>
+        <w:t xml:space="preserve"> </w:t>
+      </w:r>
+      <w:r>
+        <w:rPr>
+          <w:rFonts w:ascii="Microsoft PhagsPa" w:hAnsi="Microsoft PhagsPa"/>
+          <w:b/>
+          <w:bCs/>
+        </w:rPr>
+        <w:t>Context</w:t>
+      </w:r>
+      <w:r>
+        <w:rPr>
+          <w:rFonts w:hint="cs"/>
+          <w:rtl/>
+        </w:rPr>
+        <w:t xml:space="preserve"> و اقدامات مربوطه</w:t>
+      </w:r>
+      <w:r>
+        <w:rPr>
+          <w:rFonts w:hint="cs"/>
+          <w:rtl/>
+        </w:rPr>
+        <w:t xml:space="preserve"> شامل:</w:t>
       </w:r>
     </w:p>
     <w:p>
@@ -1055,150 +1155,46 @@
           <w:rFonts w:cs="B Nazanin" w:hint="cs"/>
           <w:rtl/>
         </w:rPr>
-        <w:t xml:space="preserve">ایجاد کانکشن استرینگ درون فایل </w:t>
-      </w:r>
-      <w:r>
+        <w:t xml:space="preserve">ساخت فایل کانتکست و ارث بری از کلاس </w:t>
+      </w:r>
+      <w:r>
+        <w:rPr>
+          <w:rFonts w:ascii="Microsoft PhagsPa" w:hAnsi="Microsoft PhagsPa" w:cs="B Nazanin"/>
+          <w:color w:val="000000"/>
+          <w:lang w:bidi="ar-SA"/>
+        </w:rPr>
+        <w:t>DbContext</w:t>
+      </w:r>
+      <w:r>
+        <w:rPr>
+          <w:rFonts w:ascii="Microsoft PhagsPa" w:hAnsi="Microsoft PhagsPa" w:cs="B Nazanin" w:hint="cs"/>
+          <w:color w:val="000000"/>
+          <w:rtl/>
+          <w:lang w:bidi="ar-SA"/>
+        </w:rPr>
+        <w:t xml:space="preserve"> و تعیین مسیر در سازنده بصورت </w:t>
+      </w:r>
+    </w:p>
+    <w:p>
+      <w:pPr>
+        <w:pStyle w:val="ListParagraph"/>
+        <w:numPr>
+          <w:ilvl w:val="0"/>
+          <w:numId w:val="1"/>
+        </w:numPr>
         <w:rPr>
           <w:rFonts w:cs="B Nazanin"/>
-        </w:rPr>
-        <w:t>appsettings.json</w:t>
-      </w:r>
-      <w:r>
-        <w:rPr>
-          <w:rFonts w:cs="B Nazanin" w:hint="cs"/>
-          <w:rtl/>
-        </w:rPr>
-        <w:t xml:space="preserve"> جهت داینامیک بودن آن و توانایی تغییر راحت</w:t>
-      </w:r>
-    </w:p>
-    <w:p>
-      <w:pPr>
-        <w:autoSpaceDE w:val="0"/>
-        <w:autoSpaceDN w:val="0"/>
-        <w:adjustRightInd w:val="0"/>
-        <w:spacing w:after="0" w:line="240" w:lineRule="auto"/>
-        <w:rPr>
-          <w:rFonts w:ascii="Cascadia Mono" w:hAnsi="Cascadia Mono" w:cs="Cascadia Mono"/>
-          <w:color w:val="000000"/>
-          <w:sz w:val="19"/>
-          <w:szCs w:val="19"/>
-          <w:lang w:bidi="ar-SA"/>
-        </w:rPr>
-      </w:pPr>
-      <w:r>
-        <w:rPr>
-          <w:rFonts w:ascii="Cascadia Mono" w:hAnsi="Cascadia Mono" w:cs="Cascadia Mono"/>
-          <w:color w:val="2E75B6"/>
-          <w:sz w:val="19"/>
-          <w:szCs w:val="19"/>
-          <w:lang w:bidi="ar-SA"/>
-        </w:rPr>
-        <w:t>"ConnectionStrings"</w:t>
-      </w:r>
-      <w:r>
-        <w:rPr>
-          <w:rFonts w:ascii="Cascadia Mono" w:hAnsi="Cascadia Mono" w:cs="Cascadia Mono"/>
-          <w:color w:val="000000"/>
-          <w:sz w:val="19"/>
-          <w:szCs w:val="19"/>
-          <w:lang w:bidi="ar-SA"/>
-        </w:rPr>
-        <w:t>: {</w:t>
-      </w:r>
-    </w:p>
-    <w:p>
-      <w:pPr>
-        <w:autoSpaceDE w:val="0"/>
-        <w:autoSpaceDN w:val="0"/>
-        <w:adjustRightInd w:val="0"/>
-        <w:spacing w:after="0" w:line="240" w:lineRule="auto"/>
-        <w:rPr>
-          <w:rFonts w:ascii="Cascadia Mono" w:hAnsi="Cascadia Mono" w:cs="Cascadia Mono"/>
-          <w:color w:val="000000"/>
-          <w:sz w:val="19"/>
-          <w:szCs w:val="19"/>
-          <w:lang w:bidi="ar-SA"/>
-        </w:rPr>
-      </w:pPr>
-      <w:r>
-        <w:rPr>
-          <w:rFonts w:ascii="Cascadia Mono" w:hAnsi="Cascadia Mono" w:cs="Cascadia Mono"/>
-          <w:color w:val="000000"/>
-          <w:sz w:val="19"/>
-          <w:szCs w:val="19"/>
-          <w:lang w:bidi="ar-SA"/>
-        </w:rPr>
-        <w:lastRenderedPageBreak/>
-        <w:t xml:space="preserve">    </w:t>
-      </w:r>
-      <w:r>
-        <w:rPr>
-          <w:rFonts w:ascii="Cascadia Mono" w:hAnsi="Cascadia Mono" w:cs="Cascadia Mono"/>
-          <w:color w:val="2E75B6"/>
-          <w:sz w:val="19"/>
-          <w:szCs w:val="19"/>
-          <w:lang w:bidi="ar-SA"/>
-        </w:rPr>
-        <w:t>"DefaultConnection"</w:t>
-      </w:r>
-      <w:r>
-        <w:rPr>
-          <w:rFonts w:ascii="Cascadia Mono" w:hAnsi="Cascadia Mono" w:cs="Cascadia Mono"/>
-          <w:color w:val="000000"/>
-          <w:sz w:val="19"/>
-          <w:szCs w:val="19"/>
-          <w:lang w:bidi="ar-SA"/>
-        </w:rPr>
-        <w:t xml:space="preserve">: </w:t>
-      </w:r>
-      <w:r>
-        <w:rPr>
-          <w:rFonts w:ascii="Cascadia Mono" w:hAnsi="Cascadia Mono" w:cs="Cascadia Mono"/>
-          <w:color w:val="A31515"/>
-          <w:sz w:val="19"/>
-          <w:szCs w:val="19"/>
-          <w:lang w:bidi="ar-SA"/>
-        </w:rPr>
-        <w:t>"Server=</w:t>
-      </w:r>
-      <w:proofErr w:type="gramStart"/>
-      <w:r>
-        <w:rPr>
-          <w:rFonts w:ascii="Cascadia Mono" w:hAnsi="Cascadia Mono" w:cs="Cascadia Mono"/>
-          <w:color w:val="A31515"/>
-          <w:sz w:val="19"/>
-          <w:szCs w:val="19"/>
-          <w:lang w:bidi="ar-SA"/>
-        </w:rPr>
-        <w:t>.;Database</w:t>
-      </w:r>
-      <w:proofErr w:type="gramEnd"/>
-      <w:r>
-        <w:rPr>
-          <w:rFonts w:ascii="Cascadia Mono" w:hAnsi="Cascadia Mono" w:cs="Cascadia Mono"/>
-          <w:color w:val="A31515"/>
-          <w:sz w:val="19"/>
-          <w:szCs w:val="19"/>
-          <w:lang w:bidi="ar-SA"/>
-        </w:rPr>
-        <w:t>=CoreBankingDB;Trusted_Connection=true;"</w:t>
-      </w:r>
-    </w:p>
-    <w:p>
-      <w:pPr>
+          <w:sz w:val="24"/>
+          <w:szCs w:val="24"/>
+        </w:rPr>
+      </w:pPr>
+      <w:r>
         <w:rPr>
           <w:rFonts w:cs="B Nazanin"/>
-        </w:rPr>
-      </w:pPr>
-      <w:r>
-        <w:rPr>
-          <w:rFonts w:ascii="Cascadia Mono" w:hAnsi="Cascadia Mono" w:cs="Cascadia Mono"/>
-          <w:color w:val="000000"/>
-          <w:sz w:val="19"/>
-          <w:szCs w:val="19"/>
-          <w:lang w:bidi="ar-SA"/>
-        </w:rPr>
-        <w:t xml:space="preserve">  },</w:t>
+          <w:sz w:val="24"/>
+          <w:szCs w:val="24"/>
+        </w:rPr>
+        <w:t>public CoreBankingDbContext(DbContextOptions&lt;CoreBankingDbContext&gt; options) : base(options)</w:t>
       </w:r>
     </w:p>
     <w:p>
@@ -1218,214 +1214,26 @@
           <w:rFonts w:cs="B Nazanin" w:hint="cs"/>
           <w:rtl/>
         </w:rPr>
-        <w:t>اینجکت کانکشن استرینگ</w:t>
+        <w:t xml:space="preserve">ایجاد </w:t>
+      </w:r>
+      <w:r>
+        <w:rPr>
+          <w:rFonts w:cs="B Nazanin"/>
+        </w:rPr>
+        <w:t>D</w:t>
+      </w:r>
+      <w:r>
+        <w:rPr>
+          <w:rFonts w:cs="B Nazanin"/>
+        </w:rPr>
+        <w:t>bSet</w:t>
       </w:r>
       <w:r>
         <w:rPr>
           <w:rFonts w:cs="B Nazanin" w:hint="cs"/>
           <w:rtl/>
         </w:rPr>
-        <w:t xml:space="preserve"> ایجاد شده</w:t>
-      </w:r>
-      <w:r>
-        <w:rPr>
-          <w:rFonts w:cs="B Nazanin" w:hint="cs"/>
-          <w:rtl/>
-        </w:rPr>
-        <w:t xml:space="preserve"> به درون سرویس ها بصورت</w:t>
-      </w:r>
-    </w:p>
-    <w:p>
-      <w:pPr>
-        <w:autoSpaceDE w:val="0"/>
-        <w:autoSpaceDN w:val="0"/>
-        <w:adjustRightInd w:val="0"/>
-        <w:spacing w:after="0" w:line="240" w:lineRule="auto"/>
-        <w:rPr>
-          <w:rFonts w:cs="B Nazanin"/>
-        </w:rPr>
-      </w:pPr>
-      <w:proofErr w:type="gramStart"/>
-      <w:r>
-        <w:rPr>
-          <w:rFonts w:ascii="Cascadia Mono" w:hAnsi="Cascadia Mono" w:cs="Cascadia Mono"/>
-          <w:color w:val="A31515"/>
-          <w:sz w:val="19"/>
-          <w:szCs w:val="19"/>
-          <w:lang w:bidi="ar-SA"/>
-        </w:rPr>
-        <w:t>services</w:t>
-      </w:r>
-      <w:r>
-        <w:rPr>
-          <w:rFonts w:ascii="Cascadia Mono" w:hAnsi="Cascadia Mono" w:cs="Cascadia Mono"/>
-          <w:color w:val="000000"/>
-          <w:sz w:val="19"/>
-          <w:szCs w:val="19"/>
-          <w:lang w:bidi="ar-SA"/>
-        </w:rPr>
-        <w:t>.</w:t>
-      </w:r>
-      <w:r>
-        <w:rPr>
-          <w:rFonts w:ascii="Cascadia Mono" w:hAnsi="Cascadia Mono" w:cs="Cascadia Mono"/>
-          <w:color w:val="2E75B6"/>
-          <w:sz w:val="19"/>
-          <w:szCs w:val="19"/>
-          <w:lang w:bidi="ar-SA"/>
-        </w:rPr>
-        <w:t>AddDbContext</w:t>
-      </w:r>
-      <w:proofErr w:type="gramEnd"/>
-      <w:r>
-        <w:rPr>
-          <w:rFonts w:ascii="Cascadia Mono" w:hAnsi="Cascadia Mono" w:cs="Cascadia Mono"/>
-          <w:color w:val="000000"/>
-          <w:sz w:val="19"/>
-          <w:szCs w:val="19"/>
-          <w:lang w:bidi="ar-SA"/>
-        </w:rPr>
-        <w:t>&lt;</w:t>
-      </w:r>
-      <w:r>
-        <w:rPr>
-          <w:rFonts w:ascii="Cascadia Mono" w:hAnsi="Cascadia Mono" w:cs="Cascadia Mono"/>
-          <w:color w:val="008000"/>
-          <w:sz w:val="19"/>
-          <w:szCs w:val="19"/>
-          <w:lang w:bidi="ar-SA"/>
-        </w:rPr>
-        <w:t>CoreBankingDbContext</w:t>
-      </w:r>
-      <w:r>
-        <w:rPr>
-          <w:rFonts w:ascii="Cascadia Mono" w:hAnsi="Cascadia Mono" w:cs="Cascadia Mono"/>
-          <w:color w:val="000000"/>
-          <w:sz w:val="19"/>
-          <w:szCs w:val="19"/>
-          <w:lang w:bidi="ar-SA"/>
-        </w:rPr>
-        <w:t>&gt;(</w:t>
-      </w:r>
-      <w:r>
-        <w:rPr>
-          <w:rFonts w:ascii="Cascadia Mono" w:hAnsi="Cascadia Mono" w:cs="Cascadia Mono"/>
-          <w:color w:val="A31515"/>
-          <w:sz w:val="19"/>
-          <w:szCs w:val="19"/>
-          <w:lang w:bidi="ar-SA"/>
-        </w:rPr>
-        <w:t>q</w:t>
-      </w:r>
-      <w:r>
-        <w:rPr>
-          <w:rFonts w:ascii="Cascadia Mono" w:hAnsi="Cascadia Mono" w:cs="Cascadia Mono"/>
-          <w:color w:val="000000"/>
-          <w:sz w:val="19"/>
-          <w:szCs w:val="19"/>
-          <w:lang w:bidi="ar-SA"/>
-        </w:rPr>
-        <w:t xml:space="preserve"> =&gt; </w:t>
-      </w:r>
-      <w:r>
-        <w:rPr>
-          <w:rFonts w:ascii="Cascadia Mono" w:hAnsi="Cascadia Mono" w:cs="Cascadia Mono"/>
-          <w:color w:val="A31515"/>
-          <w:sz w:val="19"/>
-          <w:szCs w:val="19"/>
-          <w:lang w:bidi="ar-SA"/>
-        </w:rPr>
-        <w:t>q</w:t>
-      </w:r>
-      <w:r>
-        <w:rPr>
-          <w:rFonts w:ascii="Cascadia Mono" w:hAnsi="Cascadia Mono" w:cs="Cascadia Mono"/>
-          <w:color w:val="000000"/>
-          <w:sz w:val="19"/>
-          <w:szCs w:val="19"/>
-          <w:lang w:bidi="ar-SA"/>
-        </w:rPr>
-        <w:t>.</w:t>
-      </w:r>
-      <w:r>
-        <w:rPr>
-          <w:rFonts w:ascii="Cascadia Mono" w:hAnsi="Cascadia Mono" w:cs="Cascadia Mono"/>
-          <w:color w:val="2E75B6"/>
-          <w:sz w:val="19"/>
-          <w:szCs w:val="19"/>
-          <w:lang w:bidi="ar-SA"/>
-        </w:rPr>
-        <w:t>UseSqlServer</w:t>
-      </w:r>
-      <w:r>
-        <w:rPr>
-          <w:rFonts w:ascii="Cascadia Mono" w:hAnsi="Cascadia Mono" w:cs="Cascadia Mono"/>
-          <w:color w:val="000000"/>
-          <w:sz w:val="19"/>
-          <w:szCs w:val="19"/>
-          <w:lang w:bidi="ar-SA"/>
-        </w:rPr>
-        <w:t>(</w:t>
-      </w:r>
-      <w:r>
-        <w:rPr>
-          <w:rFonts w:ascii="Cascadia Mono" w:hAnsi="Cascadia Mono" w:cs="Cascadia Mono"/>
-          <w:color w:val="008000"/>
-          <w:sz w:val="19"/>
-          <w:szCs w:val="19"/>
-          <w:lang w:bidi="ar-SA"/>
-        </w:rPr>
-        <w:t>Configuration</w:t>
-      </w:r>
-      <w:r>
-        <w:rPr>
-          <w:rFonts w:ascii="Cascadia Mono" w:hAnsi="Cascadia Mono" w:cs="Cascadia Mono"/>
-          <w:color w:val="000000"/>
-          <w:sz w:val="19"/>
-          <w:szCs w:val="19"/>
-          <w:lang w:bidi="ar-SA"/>
-        </w:rPr>
-        <w:t>.</w:t>
-      </w:r>
-      <w:r>
-        <w:rPr>
-          <w:rFonts w:ascii="Cascadia Mono" w:hAnsi="Cascadia Mono" w:cs="Cascadia Mono"/>
-          <w:color w:val="2E75B6"/>
-          <w:sz w:val="19"/>
-          <w:szCs w:val="19"/>
-          <w:lang w:bidi="ar-SA"/>
-        </w:rPr>
-        <w:t>GetConnectionString</w:t>
-      </w:r>
-      <w:r>
-        <w:rPr>
-          <w:rFonts w:ascii="Cascadia Mono" w:hAnsi="Cascadia Mono" w:cs="Cascadia Mono"/>
-          <w:color w:val="000000"/>
-          <w:sz w:val="19"/>
-          <w:szCs w:val="19"/>
-          <w:lang w:bidi="ar-SA"/>
-        </w:rPr>
-        <w:t>(</w:t>
-      </w:r>
-      <w:r>
-        <w:rPr>
-          <w:rFonts w:ascii="Cascadia Mono" w:hAnsi="Cascadia Mono" w:cs="Cascadia Mono"/>
-          <w:color w:val="A31515"/>
-          <w:sz w:val="19"/>
-          <w:szCs w:val="19"/>
-          <w:lang w:bidi="ar-SA"/>
-        </w:rPr>
-        <w:t>"DefaultConnection"</w:t>
-      </w:r>
-      <w:r>
-        <w:rPr>
-          <w:rFonts w:ascii="Cascadia Mono" w:hAnsi="Cascadia Mono" w:cs="Cascadia Mono"/>
-          <w:color w:val="000000"/>
-          <w:sz w:val="19"/>
-          <w:szCs w:val="19"/>
-          <w:lang w:bidi="ar-SA"/>
-        </w:rPr>
-        <w:t>)));</w:t>
+        <w:t xml:space="preserve"> ها</w:t>
       </w:r>
     </w:p>
     <w:p>
@@ -1437,7 +1245,7 @@
         </w:numPr>
         <w:bidi/>
         <w:rPr>
-          <w:rFonts w:ascii="Microsoft PhagsPa" w:hAnsi="Microsoft PhagsPa"/>
+          <w:rFonts w:cs="B Nazanin"/>
         </w:rPr>
       </w:pPr>
       <w:r>
@@ -1445,26 +1253,127 @@
           <w:rFonts w:cs="B Nazanin" w:hint="cs"/>
           <w:rtl/>
         </w:rPr>
-        <w:t xml:space="preserve">ساخت </w:t>
+        <w:t xml:space="preserve">ایجاد کانکشن استرینگ درون فایل </w:t>
       </w:r>
       <w:r>
         <w:rPr>
           <w:rFonts w:cs="B Nazanin"/>
         </w:rPr>
-        <w:t xml:space="preserve">Migration </w:t>
+        <w:t>appsettings.json</w:t>
       </w:r>
       <w:r>
         <w:rPr>
           <w:rFonts w:cs="B Nazanin" w:hint="cs"/>
           <w:rtl/>
         </w:rPr>
-        <w:t xml:space="preserve"> با دستور </w:t>
-      </w:r>
-      <w:r>
+        <w:t xml:space="preserve"> جهت داینامیک بودن آن و توانایی تغییر راحت</w:t>
+      </w:r>
+    </w:p>
+    <w:p>
+      <w:pPr>
+        <w:autoSpaceDE w:val="0"/>
+        <w:autoSpaceDN w:val="0"/>
+        <w:adjustRightInd w:val="0"/>
+        <w:spacing w:after="0" w:line="240" w:lineRule="auto"/>
+        <w:rPr>
+          <w:rFonts w:ascii="Cascadia Mono" w:hAnsi="Cascadia Mono" w:cs="Cascadia Mono"/>
+          <w:color w:val="000000"/>
+          <w:sz w:val="19"/>
+          <w:szCs w:val="19"/>
+          <w:lang w:bidi="ar-SA"/>
+        </w:rPr>
+      </w:pPr>
+      <w:r>
+        <w:rPr>
+          <w:rFonts w:ascii="Cascadia Mono" w:hAnsi="Cascadia Mono" w:cs="Cascadia Mono"/>
+          <w:color w:val="2E75B6"/>
+          <w:sz w:val="19"/>
+          <w:szCs w:val="19"/>
+          <w:lang w:bidi="ar-SA"/>
+        </w:rPr>
+        <w:t>"ConnectionStrings"</w:t>
+      </w:r>
+      <w:r>
+        <w:rPr>
+          <w:rFonts w:ascii="Cascadia Mono" w:hAnsi="Cascadia Mono" w:cs="Cascadia Mono"/>
+          <w:color w:val="000000"/>
+          <w:sz w:val="19"/>
+          <w:szCs w:val="19"/>
+          <w:lang w:bidi="ar-SA"/>
+        </w:rPr>
+        <w:t>: {</w:t>
+      </w:r>
+    </w:p>
+    <w:p>
+      <w:pPr>
+        <w:autoSpaceDE w:val="0"/>
+        <w:autoSpaceDN w:val="0"/>
+        <w:adjustRightInd w:val="0"/>
+        <w:spacing w:after="0" w:line="240" w:lineRule="auto"/>
+        <w:rPr>
+          <w:rFonts w:ascii="Cascadia Mono" w:hAnsi="Cascadia Mono" w:cs="Cascadia Mono"/>
+          <w:color w:val="000000"/>
+          <w:sz w:val="19"/>
+          <w:szCs w:val="19"/>
+          <w:lang w:bidi="ar-SA"/>
+        </w:rPr>
+      </w:pPr>
+      <w:r>
+        <w:rPr>
+          <w:rFonts w:ascii="Cascadia Mono" w:hAnsi="Cascadia Mono" w:cs="Cascadia Mono"/>
+          <w:color w:val="000000"/>
+          <w:sz w:val="19"/>
+          <w:szCs w:val="19"/>
+          <w:lang w:bidi="ar-SA"/>
+        </w:rPr>
+        <w:t xml:space="preserve">    </w:t>
+      </w:r>
+      <w:r>
+        <w:rPr>
+          <w:rFonts w:ascii="Cascadia Mono" w:hAnsi="Cascadia Mono" w:cs="Cascadia Mono"/>
+          <w:color w:val="2E75B6"/>
+          <w:sz w:val="19"/>
+          <w:szCs w:val="19"/>
+          <w:lang w:bidi="ar-SA"/>
+        </w:rPr>
+        <w:t>"DefaultConnection"</w:t>
+      </w:r>
+      <w:r>
+        <w:rPr>
+          <w:rFonts w:ascii="Cascadia Mono" w:hAnsi="Cascadia Mono" w:cs="Cascadia Mono"/>
+          <w:color w:val="000000"/>
+          <w:sz w:val="19"/>
+          <w:szCs w:val="19"/>
+          <w:lang w:bidi="ar-SA"/>
+        </w:rPr>
+        <w:t xml:space="preserve">: </w:t>
+      </w:r>
+      <w:r>
+        <w:rPr>
+          <w:rFonts w:ascii="Cascadia Mono" w:hAnsi="Cascadia Mono" w:cs="Cascadia Mono"/>
+          <w:color w:val="A31515"/>
+          <w:sz w:val="19"/>
+          <w:szCs w:val="19"/>
+          <w:lang w:bidi="ar-SA"/>
+        </w:rPr>
+        <w:t>"Server=.;Database=CoreBankingDB;Trusted_Connection=true;"</w:t>
+      </w:r>
+    </w:p>
+    <w:p>
+      <w:pPr>
         <w:rPr>
           <w:rFonts w:cs="B Nazanin"/>
         </w:rPr>
-        <w:t>Add-Migration init</w:t>
+      </w:pPr>
+      <w:r>
+        <w:rPr>
+          <w:rFonts w:ascii="Cascadia Mono" w:hAnsi="Cascadia Mono" w:cs="Cascadia Mono"/>
+          <w:color w:val="000000"/>
+          <w:sz w:val="19"/>
+          <w:szCs w:val="19"/>
+          <w:lang w:bidi="ar-SA"/>
+        </w:rPr>
+        <w:t xml:space="preserve">  },</w:t>
       </w:r>
     </w:p>
     <w:p>
@@ -1476,6 +1385,270 @@
         </w:numPr>
         <w:bidi/>
         <w:rPr>
+          <w:rFonts w:cs="B Nazanin"/>
+        </w:rPr>
+      </w:pPr>
+      <w:r>
+        <w:rPr>
+          <w:rFonts w:cs="B Nazanin" w:hint="cs"/>
+          <w:rtl/>
+        </w:rPr>
+        <w:t>اینجکت کانکشن استرینگ</w:t>
+      </w:r>
+      <w:r>
+        <w:rPr>
+          <w:rFonts w:cs="B Nazanin" w:hint="cs"/>
+          <w:rtl/>
+        </w:rPr>
+        <w:t xml:space="preserve"> ایجاد شده</w:t>
+      </w:r>
+      <w:r>
+        <w:rPr>
+          <w:rFonts w:cs="B Nazanin" w:hint="cs"/>
+          <w:rtl/>
+        </w:rPr>
+        <w:t xml:space="preserve"> به درون سرویس ها بصورت</w:t>
+      </w:r>
+    </w:p>
+    <w:p>
+      <w:pPr>
+        <w:autoSpaceDE w:val="0"/>
+        <w:autoSpaceDN w:val="0"/>
+        <w:adjustRightInd w:val="0"/>
+        <w:spacing w:after="0" w:line="240" w:lineRule="auto"/>
+        <w:rPr>
+          <w:rFonts w:cs="B Nazanin"/>
+        </w:rPr>
+      </w:pPr>
+      <w:r>
+        <w:rPr>
+          <w:rFonts w:ascii="Cascadia Mono" w:hAnsi="Cascadia Mono" w:cs="Cascadia Mono"/>
+          <w:color w:val="A31515"/>
+          <w:sz w:val="19"/>
+          <w:szCs w:val="19"/>
+          <w:lang w:bidi="ar-SA"/>
+        </w:rPr>
+        <w:t>services</w:t>
+      </w:r>
+      <w:r>
+        <w:rPr>
+          <w:rFonts w:ascii="Cascadia Mono" w:hAnsi="Cascadia Mono" w:cs="Cascadia Mono"/>
+          <w:color w:val="000000"/>
+          <w:sz w:val="19"/>
+          <w:szCs w:val="19"/>
+          <w:lang w:bidi="ar-SA"/>
+        </w:rPr>
+        <w:t>.</w:t>
+      </w:r>
+      <w:r>
+        <w:rPr>
+          <w:rFonts w:ascii="Cascadia Mono" w:hAnsi="Cascadia Mono" w:cs="Cascadia Mono"/>
+          <w:color w:val="2E75B6"/>
+          <w:sz w:val="19"/>
+          <w:szCs w:val="19"/>
+          <w:lang w:bidi="ar-SA"/>
+        </w:rPr>
+        <w:t>AddDbContext</w:t>
+      </w:r>
+      <w:r>
+        <w:rPr>
+          <w:rFonts w:ascii="Cascadia Mono" w:hAnsi="Cascadia Mono" w:cs="Cascadia Mono"/>
+          <w:color w:val="000000"/>
+          <w:sz w:val="19"/>
+          <w:szCs w:val="19"/>
+          <w:lang w:bidi="ar-SA"/>
+        </w:rPr>
+        <w:t>&lt;</w:t>
+      </w:r>
+      <w:r>
+        <w:rPr>
+          <w:rFonts w:ascii="Cascadia Mono" w:hAnsi="Cascadia Mono" w:cs="Cascadia Mono"/>
+          <w:color w:val="008000"/>
+          <w:sz w:val="19"/>
+          <w:szCs w:val="19"/>
+          <w:lang w:bidi="ar-SA"/>
+        </w:rPr>
+        <w:t>CoreBankingDbContext</w:t>
+      </w:r>
+      <w:r>
+        <w:rPr>
+          <w:rFonts w:ascii="Cascadia Mono" w:hAnsi="Cascadia Mono" w:cs="Cascadia Mono"/>
+          <w:color w:val="000000"/>
+          <w:sz w:val="19"/>
+          <w:szCs w:val="19"/>
+          <w:lang w:bidi="ar-SA"/>
+        </w:rPr>
+        <w:t>&gt;(</w:t>
+      </w:r>
+      <w:r>
+        <w:rPr>
+          <w:rFonts w:ascii="Cascadia Mono" w:hAnsi="Cascadia Mono" w:cs="Cascadia Mono"/>
+          <w:color w:val="A31515"/>
+          <w:sz w:val="19"/>
+          <w:szCs w:val="19"/>
+          <w:lang w:bidi="ar-SA"/>
+        </w:rPr>
+        <w:t>q</w:t>
+      </w:r>
+      <w:r>
+        <w:rPr>
+          <w:rFonts w:ascii="Cascadia Mono" w:hAnsi="Cascadia Mono" w:cs="Cascadia Mono"/>
+          <w:color w:val="000000"/>
+          <w:sz w:val="19"/>
+          <w:szCs w:val="19"/>
+          <w:lang w:bidi="ar-SA"/>
+        </w:rPr>
+        <w:t xml:space="preserve"> =&gt; </w:t>
+      </w:r>
+      <w:r>
+        <w:rPr>
+          <w:rFonts w:ascii="Cascadia Mono" w:hAnsi="Cascadia Mono" w:cs="Cascadia Mono"/>
+          <w:color w:val="A31515"/>
+          <w:sz w:val="19"/>
+          <w:szCs w:val="19"/>
+          <w:lang w:bidi="ar-SA"/>
+        </w:rPr>
+        <w:t>q</w:t>
+      </w:r>
+      <w:r>
+        <w:rPr>
+          <w:rFonts w:ascii="Cascadia Mono" w:hAnsi="Cascadia Mono" w:cs="Cascadia Mono"/>
+          <w:color w:val="000000"/>
+          <w:sz w:val="19"/>
+          <w:szCs w:val="19"/>
+          <w:lang w:bidi="ar-SA"/>
+        </w:rPr>
+        <w:t>.</w:t>
+      </w:r>
+      <w:r>
+        <w:rPr>
+          <w:rFonts w:ascii="Cascadia Mono" w:hAnsi="Cascadia Mono" w:cs="Cascadia Mono"/>
+          <w:color w:val="2E75B6"/>
+          <w:sz w:val="19"/>
+          <w:szCs w:val="19"/>
+          <w:lang w:bidi="ar-SA"/>
+        </w:rPr>
+        <w:t>UseSqlServer</w:t>
+      </w:r>
+      <w:r>
+        <w:rPr>
+          <w:rFonts w:ascii="Cascadia Mono" w:hAnsi="Cascadia Mono" w:cs="Cascadia Mono"/>
+          <w:color w:val="000000"/>
+          <w:sz w:val="19"/>
+          <w:szCs w:val="19"/>
+          <w:lang w:bidi="ar-SA"/>
+        </w:rPr>
+        <w:t>(</w:t>
+      </w:r>
+      <w:r>
+        <w:rPr>
+          <w:rFonts w:ascii="Cascadia Mono" w:hAnsi="Cascadia Mono" w:cs="Cascadia Mono"/>
+          <w:color w:val="008000"/>
+          <w:sz w:val="19"/>
+          <w:szCs w:val="19"/>
+          <w:lang w:bidi="ar-SA"/>
+        </w:rPr>
+        <w:t>Configuration</w:t>
+      </w:r>
+      <w:r>
+        <w:rPr>
+          <w:rFonts w:ascii="Cascadia Mono" w:hAnsi="Cascadia Mono" w:cs="Cascadia Mono"/>
+          <w:color w:val="000000"/>
+          <w:sz w:val="19"/>
+          <w:szCs w:val="19"/>
+          <w:lang w:bidi="ar-SA"/>
+        </w:rPr>
+        <w:t>.</w:t>
+      </w:r>
+      <w:r>
+        <w:rPr>
+          <w:rFonts w:ascii="Cascadia Mono" w:hAnsi="Cascadia Mono" w:cs="Cascadia Mono"/>
+          <w:color w:val="2E75B6"/>
+          <w:sz w:val="19"/>
+          <w:szCs w:val="19"/>
+          <w:lang w:bidi="ar-SA"/>
+        </w:rPr>
+        <w:t>GetConnectionString</w:t>
+      </w:r>
+      <w:r>
+        <w:rPr>
+          <w:rFonts w:ascii="Cascadia Mono" w:hAnsi="Cascadia Mono" w:cs="Cascadia Mono"/>
+          <w:color w:val="000000"/>
+          <w:sz w:val="19"/>
+          <w:szCs w:val="19"/>
+          <w:lang w:bidi="ar-SA"/>
+        </w:rPr>
+        <w:t>(</w:t>
+      </w:r>
+      <w:r>
+        <w:rPr>
+          <w:rFonts w:ascii="Cascadia Mono" w:hAnsi="Cascadia Mono" w:cs="Cascadia Mono"/>
+          <w:color w:val="A31515"/>
+          <w:sz w:val="19"/>
+          <w:szCs w:val="19"/>
+          <w:lang w:bidi="ar-SA"/>
+        </w:rPr>
+        <w:t>"DefaultConnection"</w:t>
+      </w:r>
+      <w:r>
+        <w:rPr>
+          <w:rFonts w:ascii="Cascadia Mono" w:hAnsi="Cascadia Mono" w:cs="Cascadia Mono"/>
+          <w:color w:val="000000"/>
+          <w:sz w:val="19"/>
+          <w:szCs w:val="19"/>
+          <w:lang w:bidi="ar-SA"/>
+        </w:rPr>
+        <w:t>)));</w:t>
+      </w:r>
+    </w:p>
+    <w:p>
+      <w:pPr>
+        <w:pStyle w:val="ListParagraph"/>
+        <w:numPr>
+          <w:ilvl w:val="0"/>
+          <w:numId w:val="1"/>
+        </w:numPr>
+        <w:bidi/>
+        <w:rPr>
+          <w:rFonts w:ascii="Microsoft PhagsPa" w:hAnsi="Microsoft PhagsPa"/>
+        </w:rPr>
+      </w:pPr>
+      <w:r>
+        <w:rPr>
+          <w:rFonts w:cs="B Nazanin" w:hint="cs"/>
+          <w:rtl/>
+        </w:rPr>
+        <w:t xml:space="preserve">ساخت </w:t>
+      </w:r>
+      <w:r>
+        <w:rPr>
+          <w:rFonts w:cs="B Nazanin"/>
+        </w:rPr>
+        <w:t xml:space="preserve">Migration </w:t>
+      </w:r>
+      <w:r>
+        <w:rPr>
+          <w:rFonts w:cs="B Nazanin" w:hint="cs"/>
+          <w:rtl/>
+        </w:rPr>
+        <w:t xml:space="preserve"> با دستور </w:t>
+      </w:r>
+      <w:r>
+        <w:rPr>
+          <w:rFonts w:cs="B Nazanin"/>
+        </w:rPr>
+        <w:t>Add-Migration init</w:t>
+      </w:r>
+    </w:p>
+    <w:p>
+      <w:pPr>
+        <w:pStyle w:val="ListParagraph"/>
+        <w:numPr>
+          <w:ilvl w:val="0"/>
+          <w:numId w:val="1"/>
+        </w:numPr>
+        <w:bidi/>
+        <w:rPr>
           <w:rFonts w:ascii="Microsoft PhagsPa" w:hAnsi="Microsoft PhagsPa"/>
         </w:rPr>
       </w:pPr>
@@ -1812,7 +1985,6 @@
         </w:rPr>
         <w:t xml:space="preserve"> </w:t>
       </w:r>
-      <w:proofErr w:type="gramStart"/>
       <w:r>
         <w:rPr>
           <w:rFonts w:ascii="Cascadia Mono" w:hAnsi="Cascadia Mono" w:cs="Cascadia Mono"/>
@@ -1833,7 +2005,6 @@
         </w:rPr>
         <w:t>(</w:t>
       </w:r>
-      <w:proofErr w:type="gramEnd"/>
       <w:r>
         <w:rPr>
           <w:rFonts w:ascii="Cascadia Mono" w:hAnsi="Cascadia Mono" w:cs="Cascadia Mono"/>
@@ -2159,6 +2330,7 @@
           <w:rFonts w:hint="cs"/>
           <w:rtl/>
         </w:rPr>
+        <w:lastRenderedPageBreak/>
         <w:t xml:space="preserve">مرحله </w:t>
       </w:r>
       <w:r>
@@ -2193,7 +2365,7 @@
     </w:p>
     <w:sectPr>
       <w:pgSz w:w="12240" w:h="15840"/>
-      <w:pgMar w:top="567" w:right="567" w:bottom="567" w:left="567" w:header="720" w:footer="720" w:gutter="0"/>
+      <w:pgMar w:top="567" w:right="567" w:bottom="426" w:left="567" w:header="720" w:footer="720" w:gutter="0"/>
       <w:cols w:space="720"/>
       <w:docGrid w:linePitch="360"/>
     </w:sectPr>
@@ -2545,17 +2717,17 @@
   <w:abstractNum w:abstractNumId="3" w15:restartNumberingAfterBreak="0">
     <w:nsid w:val="761F45C6"/>
     <w:multiLevelType w:val="hybridMultilevel"/>
-    <w:tmpl w:val="F6FE0D26"/>
-    <w:lvl w:ilvl="0" w:tplc="04090001">
+    <w:tmpl w:val="B3DCB10C"/>
+    <w:lvl w:ilvl="0" w:tplc="0409000B">
       <w:start w:val="1"/>
       <w:numFmt w:val="bullet"/>
-      <w:lvlText w:val=""/>
+      <w:lvlText w:val=""/>
       <w:lvlJc w:val="left"/>
       <w:pPr>
         <w:ind w:left="720" w:hanging="360"/>
       </w:pPr>
       <w:rPr>
-        <w:rFonts w:ascii="Symbol" w:hAnsi="Symbol" w:hint="default"/>
+        <w:rFonts w:ascii="Wingdings" w:hAnsi="Wingdings" w:hint="default"/>
       </w:rPr>
     </w:lvl>
     <w:lvl w:ilvl="1" w:tplc="04090003" w:tentative="1">
@@ -2666,15 +2838,6 @@
   </w:num>
   <w:num w:numId="4" w16cid:durableId="518814673">
     <w:abstractNumId w:val="0"/>
-    <w:lvlOverride w:ilvl="0"/>
-    <w:lvlOverride w:ilvl="1"/>
-    <w:lvlOverride w:ilvl="2"/>
-    <w:lvlOverride w:ilvl="3"/>
-    <w:lvlOverride w:ilvl="4"/>
-    <w:lvlOverride w:ilvl="5"/>
-    <w:lvlOverride w:ilvl="6"/>
-    <w:lvlOverride w:ilvl="7"/>
-    <w:lvlOverride w:ilvl="8"/>
   </w:num>
 </w:numbering>
 </file>
@@ -4108,7 +4271,7 @@
       <dgm:spPr/>
     </dgm:pt>
     <dgm:pt modelId="{28D1506B-8ECE-4985-AB55-931506B83DBE}" type="pres">
-      <dgm:prSet presAssocID="{D3D5931D-D874-42AE-8953-9BD86300ED7E}" presName="sibTrans" presStyleLbl="sibTrans2D1" presStyleIdx="0" presStyleCnt="3"/>
+      <dgm:prSet presAssocID="{D3D5931D-D874-42AE-8953-9BD86300ED7E}" presName="sibTrans" presStyleLbl="sibTrans2D1" presStyleIdx="0" presStyleCnt="3" custLinFactNeighborY="-5826"/>
       <dgm:spPr/>
     </dgm:pt>
     <dgm:pt modelId="{07D9E52F-EFC5-4DF3-A077-F28B7AFFC0D7}" type="pres">
@@ -4116,7 +4279,7 @@
       <dgm:spPr/>
     </dgm:pt>
     <dgm:pt modelId="{BA7C2729-D1DB-4766-B434-51C6FF28F006}" type="pres">
-      <dgm:prSet presAssocID="{2CC4F249-EBE3-41A5-A482-1F8079DB2554}" presName="node" presStyleLbl="node1" presStyleIdx="1" presStyleCnt="4">
+      <dgm:prSet presAssocID="{2CC4F249-EBE3-41A5-A482-1F8079DB2554}" presName="node" presStyleLbl="node1" presStyleIdx="1" presStyleCnt="4" custLinFactNeighborX="1317" custLinFactNeighborY="-57681">
         <dgm:presLayoutVars>
           <dgm:bulletEnabled val="1"/>
         </dgm:presLayoutVars>
@@ -4124,7 +4287,7 @@
       <dgm:spPr/>
     </dgm:pt>
     <dgm:pt modelId="{83E8C55D-B806-44B6-B9D4-5032BBCC6756}" type="pres">
-      <dgm:prSet presAssocID="{30FD1958-EE51-42B4-9C2F-2B8A16E9E3D9}" presName="sibTrans" presStyleLbl="sibTrans2D1" presStyleIdx="1" presStyleCnt="3"/>
+      <dgm:prSet presAssocID="{30FD1958-EE51-42B4-9C2F-2B8A16E9E3D9}" presName="sibTrans" presStyleLbl="sibTrans2D1" presStyleIdx="1" presStyleCnt="3" custScaleX="59953" custLinFactNeighborY="-2913"/>
       <dgm:spPr/>
     </dgm:pt>
     <dgm:pt modelId="{F74C3315-E76C-4398-9386-83FB197245E3}" type="pres">
@@ -4132,7 +4295,7 @@
       <dgm:spPr/>
     </dgm:pt>
     <dgm:pt modelId="{CB4CE03D-82B3-4E93-B7A5-9B338086FCD1}" type="pres">
-      <dgm:prSet presAssocID="{B47DFC58-3E08-4CF9-81E5-BE6545F7462E}" presName="node" presStyleLbl="node1" presStyleIdx="2" presStyleCnt="4">
+      <dgm:prSet presAssocID="{B47DFC58-3E08-4CF9-81E5-BE6545F7462E}" presName="node" presStyleLbl="node1" presStyleIdx="2" presStyleCnt="4" custLinFactNeighborY="-91769">
         <dgm:presLayoutVars>
           <dgm:bulletEnabled val="1"/>
         </dgm:presLayoutVars>
@@ -4140,7 +4303,7 @@
       <dgm:spPr/>
     </dgm:pt>
     <dgm:pt modelId="{72B3C29C-A3F6-4B7E-ADAC-8BA38B7BEB58}" type="pres">
-      <dgm:prSet presAssocID="{A727E79F-D100-43AB-83E9-6592FB6A639D}" presName="sibTrans" presStyleLbl="sibTrans2D1" presStyleIdx="2" presStyleCnt="3"/>
+      <dgm:prSet presAssocID="{A727E79F-D100-43AB-83E9-6592FB6A639D}" presName="sibTrans" presStyleLbl="sibTrans2D1" presStyleIdx="2" presStyleCnt="3" custScaleX="83999" custLinFactNeighborY="0"/>
       <dgm:spPr/>
     </dgm:pt>
     <dgm:pt modelId="{6611D473-4E4A-41DC-AB74-C9100E79388F}" type="pres">
@@ -4148,7 +4311,7 @@
       <dgm:spPr/>
     </dgm:pt>
     <dgm:pt modelId="{745FD20F-DFF8-498B-9E72-346AD8A1AE40}" type="pres">
-      <dgm:prSet presAssocID="{C989A796-97C0-4DC1-B197-60DF5A2ADD1A}" presName="node" presStyleLbl="node1" presStyleIdx="3" presStyleCnt="4">
+      <dgm:prSet presAssocID="{C989A796-97C0-4DC1-B197-60DF5A2ADD1A}" presName="node" presStyleLbl="node1" presStyleIdx="3" presStyleCnt="4" custLinFactY="-20791" custLinFactNeighborX="659" custLinFactNeighborY="-100000">
         <dgm:presLayoutVars>
           <dgm:bulletEnabled val="1"/>
         </dgm:presLayoutVars>
@@ -4208,8 +4371,8 @@
       </dsp:nvSpPr>
       <dsp:spPr>
         <a:xfrm>
-          <a:off x="290780" y="1562"/>
-          <a:ext cx="2314011" cy="581322"/>
+          <a:off x="422326" y="1425"/>
+          <a:ext cx="2047410" cy="530110"/>
         </a:xfrm>
         <a:prstGeom prst="roundRect">
           <a:avLst>
@@ -4253,12 +4416,12 @@
         </a:fontRef>
       </dsp:style>
       <dsp:txBody>
-        <a:bodyPr spcFirstLastPara="0" vert="horz" wrap="square" lIns="64770" tIns="64770" rIns="64770" bIns="64770" numCol="1" spcCol="1270" anchor="ctr" anchorCtr="0">
+        <a:bodyPr spcFirstLastPara="0" vert="horz" wrap="square" lIns="57150" tIns="57150" rIns="57150" bIns="57150" numCol="1" spcCol="1270" anchor="ctr" anchorCtr="0">
           <a:noAutofit/>
         </a:bodyPr>
         <a:lstStyle/>
         <a:p>
-          <a:pPr marL="0" lvl="0" indent="0" algn="ctr" defTabSz="755650">
+          <a:pPr marL="0" lvl="0" indent="0" algn="ctr" defTabSz="666750">
             <a:lnSpc>
               <a:spcPct val="90000"/>
             </a:lnSpc>
@@ -4271,22 +4434,22 @@
             <a:buNone/>
           </a:pPr>
           <a:r>
-            <a:rPr lang="en-US" sz="1700" kern="1200"/>
+            <a:rPr lang="en-US" sz="1500" kern="1200"/>
             <a:t>API (</a:t>
           </a:r>
           <a:r>
-            <a:rPr lang="fa-IR" sz="1700" kern="1200"/>
+            <a:rPr lang="fa-IR" sz="1500" kern="1200"/>
             <a:t>تعامل با کاربر</a:t>
           </a:r>
           <a:r>
-            <a:rPr lang="en-US" sz="1700" kern="1200"/>
+            <a:rPr lang="en-US" sz="1500" kern="1200"/>
             <a:t>)</a:t>
           </a:r>
         </a:p>
       </dsp:txBody>
       <dsp:txXfrm>
-        <a:off x="307806" y="18588"/>
-        <a:ext cx="2279959" cy="547270"/>
+        <a:off x="437852" y="16951"/>
+        <a:ext cx="2016358" cy="499058"/>
       </dsp:txXfrm>
     </dsp:sp>
     <dsp:sp modelId="{28D1506B-8ECE-4985-AB55-931506B83DBE}">
@@ -4295,9 +4458,9 @@
         <dsp:cNvSpPr/>
       </dsp:nvSpPr>
       <dsp:spPr>
-        <a:xfrm rot="5460022">
-          <a:off x="1331158" y="597418"/>
-          <a:ext cx="218029" cy="261595"/>
+        <a:xfrm rot="5327794">
+          <a:off x="1410705" y="454447"/>
+          <a:ext cx="84145" cy="238549"/>
         </a:xfrm>
         <a:prstGeom prst="rightArrow">
           <a:avLst>
@@ -4339,7 +4502,7 @@
         </a:bodyPr>
         <a:lstStyle/>
         <a:p>
-          <a:pPr marL="0" lvl="0" indent="0" algn="ctr" defTabSz="444500">
+          <a:pPr marL="0" lvl="0" indent="0" algn="ctr" defTabSz="222250">
             <a:lnSpc>
               <a:spcPct val="90000"/>
             </a:lnSpc>
@@ -4351,12 +4514,12 @@
             </a:spcAft>
             <a:buNone/>
           </a:pPr>
-          <a:endParaRPr lang="en-US" sz="1000" kern="1200"/>
+          <a:endParaRPr lang="en-US" sz="500" kern="1200"/>
         </a:p>
       </dsp:txBody>
       <dsp:txXfrm rot="-5400000">
-        <a:off x="1362265" y="619205"/>
-        <a:ext cx="156957" cy="152620"/>
+        <a:off x="1380948" y="531651"/>
+        <a:ext cx="143129" cy="58902"/>
       </dsp:txXfrm>
     </dsp:sp>
     <dsp:sp modelId="{BA7C2729-D1DB-4766-B434-51C6FF28F006}">
@@ -4366,8 +4529,8 @@
       </dsp:nvSpPr>
       <dsp:spPr>
         <a:xfrm>
-          <a:off x="275554" y="873546"/>
-          <a:ext cx="2314011" cy="581322"/>
+          <a:off x="435818" y="643704"/>
+          <a:ext cx="2047410" cy="530110"/>
         </a:xfrm>
         <a:prstGeom prst="roundRect">
           <a:avLst>
@@ -4411,12 +4574,12 @@
         </a:fontRef>
       </dsp:style>
       <dsp:txBody>
-        <a:bodyPr spcFirstLastPara="0" vert="horz" wrap="square" lIns="64770" tIns="64770" rIns="64770" bIns="64770" numCol="1" spcCol="1270" anchor="ctr" anchorCtr="0">
+        <a:bodyPr spcFirstLastPara="0" vert="horz" wrap="square" lIns="57150" tIns="57150" rIns="57150" bIns="57150" numCol="1" spcCol="1270" anchor="ctr" anchorCtr="0">
           <a:noAutofit/>
         </a:bodyPr>
         <a:lstStyle/>
         <a:p>
-          <a:pPr marL="0" lvl="0" indent="0" algn="ctr" defTabSz="755650">
+          <a:pPr marL="0" lvl="0" indent="0" algn="ctr" defTabSz="666750">
             <a:lnSpc>
               <a:spcPct val="90000"/>
             </a:lnSpc>
@@ -4429,22 +4592,22 @@
             <a:buNone/>
           </a:pPr>
           <a:r>
-            <a:rPr lang="en-US" sz="1700" kern="1200"/>
+            <a:rPr lang="en-US" sz="1500" kern="1200"/>
             <a:t>Application (</a:t>
           </a:r>
           <a:r>
-            <a:rPr lang="fa-IR" sz="1700" kern="1200"/>
+            <a:rPr lang="fa-IR" sz="1500" kern="1200"/>
             <a:t>کاربردی</a:t>
           </a:r>
           <a:r>
-            <a:rPr lang="en-US" sz="1700" kern="1200"/>
+            <a:rPr lang="en-US" sz="1500" kern="1200"/>
             <a:t>)</a:t>
           </a:r>
         </a:p>
       </dsp:txBody>
       <dsp:txXfrm>
-        <a:off x="292580" y="890572"/>
-        <a:ext cx="2279959" cy="547270"/>
+        <a:off x="451344" y="659230"/>
+        <a:ext cx="2016358" cy="499058"/>
       </dsp:txXfrm>
     </dsp:sp>
     <dsp:sp modelId="{83E8C55D-B806-44B6-B9D4-5032BBCC6756}">
@@ -4453,9 +4616,9 @@
         <dsp:cNvSpPr/>
       </dsp:nvSpPr>
       <dsp:spPr>
-        <a:xfrm rot="5400000">
-          <a:off x="1323562" y="1469402"/>
-          <a:ext cx="217995" cy="261595"/>
+        <a:xfrm rot="5531455">
+          <a:off x="1406736" y="1134943"/>
+          <a:ext cx="78612" cy="238549"/>
         </a:xfrm>
         <a:prstGeom prst="rightArrow">
           <a:avLst>
@@ -4497,7 +4660,7 @@
         </a:bodyPr>
         <a:lstStyle/>
         <a:p>
-          <a:pPr marL="0" lvl="0" indent="0" algn="ctr" defTabSz="444500">
+          <a:pPr marL="0" lvl="0" indent="0" algn="ctr" defTabSz="222250">
             <a:lnSpc>
               <a:spcPct val="90000"/>
             </a:lnSpc>
@@ -4509,12 +4672,12 @@
             </a:spcAft>
             <a:buNone/>
           </a:pPr>
-          <a:endParaRPr lang="en-US" sz="1000" kern="1200"/>
+          <a:endParaRPr lang="en-US" sz="500" kern="1200"/>
         </a:p>
       </dsp:txBody>
       <dsp:txXfrm rot="-5400000">
-        <a:off x="1354081" y="1491202"/>
-        <a:ext cx="156957" cy="152597"/>
+        <a:off x="1374929" y="1214920"/>
+        <a:ext cx="143129" cy="55028"/>
       </dsp:txXfrm>
     </dsp:sp>
     <dsp:sp modelId="{CB4CE03D-82B3-4E93-B7A5-9B338086FCD1}">
@@ -4524,8 +4687,8 @@
       </dsp:nvSpPr>
       <dsp:spPr>
         <a:xfrm>
-          <a:off x="275554" y="1745530"/>
-          <a:ext cx="2314011" cy="581322"/>
+          <a:off x="408854" y="1348518"/>
+          <a:ext cx="2047410" cy="530110"/>
         </a:xfrm>
         <a:prstGeom prst="roundRect">
           <a:avLst>
@@ -4569,12 +4732,12 @@
         </a:fontRef>
       </dsp:style>
       <dsp:txBody>
-        <a:bodyPr spcFirstLastPara="0" vert="horz" wrap="square" lIns="64770" tIns="64770" rIns="64770" bIns="64770" numCol="1" spcCol="1270" anchor="ctr" anchorCtr="0">
+        <a:bodyPr spcFirstLastPara="0" vert="horz" wrap="square" lIns="57150" tIns="57150" rIns="57150" bIns="57150" numCol="1" spcCol="1270" anchor="ctr" anchorCtr="0">
           <a:noAutofit/>
         </a:bodyPr>
         <a:lstStyle/>
         <a:p>
-          <a:pPr marL="0" lvl="0" indent="0" algn="ctr" defTabSz="755650">
+          <a:pPr marL="0" lvl="0" indent="0" algn="ctr" defTabSz="666750">
             <a:lnSpc>
               <a:spcPct val="90000"/>
             </a:lnSpc>
@@ -4587,22 +4750,22 @@
             <a:buNone/>
           </a:pPr>
           <a:r>
-            <a:rPr lang="en-US" sz="1700" kern="1200"/>
+            <a:rPr lang="en-US" sz="1500" kern="1200"/>
             <a:t>Infrastructure (</a:t>
           </a:r>
           <a:r>
-            <a:rPr lang="fa-IR" sz="1700" kern="1200"/>
+            <a:rPr lang="fa-IR" sz="1500" kern="1200"/>
             <a:t>زیر ساخت</a:t>
           </a:r>
           <a:r>
-            <a:rPr lang="en-US" sz="1700" kern="1200"/>
+            <a:rPr lang="en-US" sz="1500" kern="1200"/>
             <a:t>)</a:t>
           </a:r>
         </a:p>
       </dsp:txBody>
       <dsp:txXfrm>
-        <a:off x="292580" y="1762556"/>
-        <a:ext cx="2279959" cy="547270"/>
+        <a:off x="424380" y="1364044"/>
+        <a:ext cx="2016358" cy="499058"/>
       </dsp:txXfrm>
     </dsp:sp>
     <dsp:sp modelId="{72B3C29C-A3F6-4B7E-ADAC-8BA38B7BEB58}">
@@ -4611,9 +4774,9 @@
         <dsp:cNvSpPr/>
       </dsp:nvSpPr>
       <dsp:spPr>
-        <a:xfrm rot="5400000">
-          <a:off x="1323562" y="2341386"/>
-          <a:ext cx="217995" cy="261595"/>
+        <a:xfrm rot="5330064">
+          <a:off x="1397395" y="1825866"/>
+          <a:ext cx="83821" cy="238549"/>
         </a:xfrm>
         <a:prstGeom prst="rightArrow">
           <a:avLst>
@@ -4655,7 +4818,7 @@
         </a:bodyPr>
         <a:lstStyle/>
         <a:p>
-          <a:pPr marL="0" lvl="0" indent="0" algn="ctr" defTabSz="444500">
+          <a:pPr marL="0" lvl="0" indent="0" algn="ctr" defTabSz="222250">
             <a:lnSpc>
               <a:spcPct val="90000"/>
             </a:lnSpc>
@@ -4667,12 +4830,12 @@
             </a:spcAft>
             <a:buNone/>
           </a:pPr>
-          <a:endParaRPr lang="en-US" sz="1000" kern="1200"/>
+          <a:endParaRPr lang="en-US" sz="500" kern="1200"/>
         </a:p>
       </dsp:txBody>
       <dsp:txXfrm rot="-5400000">
-        <a:off x="1354081" y="2363186"/>
-        <a:ext cx="156957" cy="152597"/>
+        <a:off x="1367485" y="1903233"/>
+        <a:ext cx="143129" cy="58675"/>
       </dsp:txXfrm>
     </dsp:sp>
     <dsp:sp modelId="{745FD20F-DFF8-498B-9E72-346AD8A1AE40}">
@@ -4682,8 +4845,8 @@
       </dsp:nvSpPr>
       <dsp:spPr>
         <a:xfrm>
-          <a:off x="275554" y="2617514"/>
-          <a:ext cx="2314011" cy="581322"/>
+          <a:off x="422346" y="2011653"/>
+          <a:ext cx="2047410" cy="530110"/>
         </a:xfrm>
         <a:prstGeom prst="roundRect">
           <a:avLst>
@@ -4727,12 +4890,12 @@
         </a:fontRef>
       </dsp:style>
       <dsp:txBody>
-        <a:bodyPr spcFirstLastPara="0" vert="horz" wrap="square" lIns="64770" tIns="64770" rIns="64770" bIns="64770" numCol="1" spcCol="1270" anchor="ctr" anchorCtr="0">
+        <a:bodyPr spcFirstLastPara="0" vert="horz" wrap="square" lIns="57150" tIns="57150" rIns="57150" bIns="57150" numCol="1" spcCol="1270" anchor="ctr" anchorCtr="0">
           <a:noAutofit/>
         </a:bodyPr>
         <a:lstStyle/>
         <a:p>
-          <a:pPr marL="0" lvl="0" indent="0" algn="ctr" defTabSz="755650">
+          <a:pPr marL="0" lvl="0" indent="0" algn="ctr" defTabSz="666750">
             <a:lnSpc>
               <a:spcPct val="90000"/>
             </a:lnSpc>
@@ -4745,22 +4908,22 @@
             <a:buNone/>
           </a:pPr>
           <a:r>
-            <a:rPr lang="en-US" sz="1700" kern="1200"/>
+            <a:rPr lang="en-US" sz="1500" kern="1200"/>
             <a:t>Core (</a:t>
           </a:r>
           <a:r>
-            <a:rPr lang="fa-IR" sz="1700" kern="1200"/>
+            <a:rPr lang="fa-IR" sz="1500" kern="1200"/>
             <a:t>هسته اصلی </a:t>
           </a:r>
           <a:r>
-            <a:rPr lang="en-US" sz="1700" kern="1200"/>
+            <a:rPr lang="en-US" sz="1500" kern="1200"/>
             <a:t>)</a:t>
           </a:r>
         </a:p>
       </dsp:txBody>
       <dsp:txXfrm>
-        <a:off x="292580" y="2634540"/>
-        <a:ext cx="2279959" cy="547270"/>
+        <a:off x="437872" y="2027179"/>
+        <a:ext cx="2016358" cy="499058"/>
       </dsp:txXfrm>
     </dsp:sp>
   </dsp:spTree>

--- a/09-.Net 6 API + SqlServer - OnlineShop/Doc/Doc.docx
+++ b/09-.Net 6 API + SqlServer - OnlineShop/Doc/Doc.docx
@@ -409,11 +409,19 @@
           <w:highlight w:val="yellow"/>
         </w:rPr>
       </w:pPr>
+      <w:proofErr w:type="gramStart"/>
       <w:r>
         <w:rPr>
           <w:highlight w:val="yellow"/>
         </w:rPr>
-        <w:t>Infrastructure  -&gt;</w:t>
+        <w:t>Infrastructure  -</w:t>
+      </w:r>
+      <w:proofErr w:type="gramEnd"/>
+      <w:r>
+        <w:rPr>
+          <w:highlight w:val="yellow"/>
+        </w:rPr>
+        <w:t>&gt;</w:t>
       </w:r>
       <w:r>
         <w:rPr>
@@ -716,6 +724,48 @@
           <w:rFonts w:hint="cs"/>
           <w:rtl/>
         </w:rPr>
+        <w:t xml:space="preserve">و </w:t>
+      </w:r>
+      <w:proofErr w:type="spellStart"/>
+      <w:r>
+        <w:rPr>
+          <w:rFonts w:ascii="Microsoft PhagsPa" w:hAnsi="Microsoft PhagsPa"/>
+          <w:b/>
+          <w:bCs/>
+        </w:rPr>
+        <w:t>D</w:t>
+      </w:r>
+      <w:r>
+        <w:rPr>
+          <w:rFonts w:ascii="Microsoft PhagsPa" w:hAnsi="Microsoft PhagsPa"/>
+          <w:b/>
+          <w:bCs/>
+        </w:rPr>
+        <w:t>t</w:t>
+      </w:r>
+      <w:r>
+        <w:rPr>
+          <w:rFonts w:ascii="Microsoft PhagsPa" w:hAnsi="Microsoft PhagsPa"/>
+          <w:b/>
+          <w:bCs/>
+        </w:rPr>
+        <w:t>o</w:t>
+      </w:r>
+      <w:proofErr w:type="spellEnd"/>
+      <w:r>
+        <w:rPr>
+          <w:rFonts w:ascii="Microsoft PhagsPa" w:hAnsi="Microsoft PhagsPa" w:hint="cs"/>
+          <w:b/>
+          <w:bCs/>
+          <w:rtl/>
+        </w:rPr>
+        <w:t xml:space="preserve"> </w:t>
+      </w:r>
+      <w:r>
+        <w:rPr>
+          <w:rFonts w:hint="cs"/>
+          <w:rtl/>
+        </w:rPr>
         <w:t xml:space="preserve">در لایه </w:t>
       </w:r>
       <w:r>
@@ -761,7 +811,21 @@
           <w:rFonts w:cs="B Nazanin" w:hint="cs"/>
           <w:rtl/>
         </w:rPr>
-        <w:t>نصب پکیج های لازم شامل :</w:t>
+        <w:t xml:space="preserve">نصب پکیج های لازم </w:t>
+      </w:r>
+      <w:r>
+        <w:rPr>
+          <w:rFonts w:cs="B Nazanin" w:hint="cs"/>
+          <w:rtl/>
+        </w:rPr>
+        <w:t xml:space="preserve">در همین لایه </w:t>
+      </w:r>
+      <w:r>
+        <w:rPr>
+          <w:rFonts w:cs="B Nazanin" w:hint="cs"/>
+          <w:rtl/>
+        </w:rPr>
+        <w:t>شامل :</w:t>
       </w:r>
     </w:p>
     <w:p>
@@ -769,11 +833,10 @@
         <w:pStyle w:val="ListParagraph"/>
         <w:numPr>
           <w:ilvl w:val="0"/>
-          <w:numId w:val="1"/>
+          <w:numId w:val="5"/>
         </w:numPr>
         <w:rPr>
           <w:rFonts w:ascii="Microsoft PhagsPa" w:hAnsi="Microsoft PhagsPa"/>
-          <w:rtl/>
         </w:rPr>
       </w:pPr>
       <w:r>
@@ -791,6 +854,51 @@
           <w:rFonts w:ascii="Microsoft PhagsPa" w:hAnsi="Microsoft PhagsPa"/>
         </w:rPr>
         <w:t xml:space="preserve"> </w:t>
+      </w:r>
+    </w:p>
+    <w:p>
+      <w:pPr>
+        <w:pStyle w:val="ListParagraph"/>
+        <w:numPr>
+          <w:ilvl w:val="0"/>
+          <w:numId w:val="5"/>
+        </w:numPr>
+        <w:rPr>
+          <w:rFonts w:ascii="Microsoft PhagsPa" w:hAnsi="Microsoft PhagsPa"/>
+        </w:rPr>
+      </w:pPr>
+      <w:r>
+        <w:rPr>
+          <w:rFonts w:ascii="Cascadia Mono" w:hAnsi="Cascadia Mono" w:cs="Cascadia Mono"/>
+          <w:color w:val="2B91AF"/>
+          <w:sz w:val="24"/>
+          <w:szCs w:val="24"/>
+          <w:lang w:bidi="ar-SA"/>
+        </w:rPr>
+        <w:t>Microsoft.EntityFrameworkCore.SqlServer</w:t>
+      </w:r>
+    </w:p>
+    <w:p>
+      <w:pPr>
+        <w:pStyle w:val="ListParagraph"/>
+        <w:numPr>
+          <w:ilvl w:val="0"/>
+          <w:numId w:val="5"/>
+        </w:numPr>
+        <w:rPr>
+          <w:rFonts w:ascii="Microsoft PhagsPa" w:hAnsi="Microsoft PhagsPa"/>
+          <w:rtl/>
+        </w:rPr>
+      </w:pPr>
+      <w:r>
+        <w:rPr>
+          <w:rFonts w:ascii="Cascadia Mono" w:hAnsi="Cascadia Mono" w:cs="Cascadia Mono"/>
+          <w:color w:val="2B91AF"/>
+          <w:sz w:val="24"/>
+          <w:szCs w:val="24"/>
+          <w:lang w:bidi="ar-SA"/>
+        </w:rPr>
+        <w:t>Microsoft.EntityFrameworkCore.Tools</w:t>
       </w:r>
     </w:p>
     <w:p>
@@ -821,7 +929,6 @@
         </w:rPr>
         <w:t xml:space="preserve">ساخت فایل </w:t>
       </w:r>
-      <w:proofErr w:type="spellStart"/>
       <w:r>
         <w:rPr>
           <w:rFonts w:ascii="Microsoft PhagsPa" w:eastAsiaTheme="majorEastAsia" w:hAnsi="Microsoft PhagsPa" w:cs="B Titr"/>
@@ -833,13 +940,32 @@
         </w:rPr>
         <w:t>OnlineShopDbContext</w:t>
       </w:r>
-      <w:proofErr w:type="spellEnd"/>
-      <w:r>
-        <w:rPr>
-          <w:rFonts w:cs="B Nazanin" w:hint="cs"/>
-          <w:rtl/>
-        </w:rPr>
-        <w:t xml:space="preserve"> و ارث بری از کلاس </w:t>
+      <w:r>
+        <w:rPr>
+          <w:rFonts w:cs="B Nazanin" w:hint="cs"/>
+          <w:rtl/>
+        </w:rPr>
+        <w:t xml:space="preserve"> </w:t>
+      </w:r>
+    </w:p>
+    <w:p>
+      <w:pPr>
+        <w:pStyle w:val="ListParagraph"/>
+        <w:numPr>
+          <w:ilvl w:val="1"/>
+          <w:numId w:val="1"/>
+        </w:numPr>
+        <w:bidi/>
+        <w:rPr>
+          <w:rFonts w:cs="B Nazanin"/>
+        </w:rPr>
+      </w:pPr>
+      <w:r>
+        <w:rPr>
+          <w:rFonts w:cs="B Nazanin" w:hint="cs"/>
+          <w:rtl/>
+        </w:rPr>
+        <w:t xml:space="preserve"> ارث بری از کلاس </w:t>
       </w:r>
       <w:r>
         <w:rPr>
@@ -859,261 +985,182 @@
           <w:rtl/>
           <w:lang w:bidi="ar-SA"/>
         </w:rPr>
-        <w:t xml:space="preserve"> و تعیین مسیر در سازنده </w:t>
-      </w:r>
-    </w:p>
-    <w:p/>
-    <w:p/>
-    <w:p/>
-    <w:p/>
-    <w:p>
-      <w:pPr>
-        <w:bidi/>
-        <w:spacing w:line="256" w:lineRule="auto"/>
-        <w:rPr>
-          <w:rFonts w:cs="B Nazanin"/>
-        </w:rPr>
-      </w:pPr>
+        <w:t xml:space="preserve"> </w:t>
+      </w:r>
     </w:p>
     <w:p>
       <w:pPr>
-        <w:rPr>
-          <w:sz w:val="40"/>
-          <w:szCs w:val="40"/>
-          <w:rtl/>
-        </w:rPr>
-      </w:pPr>
+        <w:pStyle w:val="ListParagraph"/>
+        <w:numPr>
+          <w:ilvl w:val="1"/>
+          <w:numId w:val="1"/>
+        </w:numPr>
+        <w:bidi/>
+        <w:rPr>
+          <w:rFonts w:cs="B Nazanin"/>
+        </w:rPr>
+      </w:pPr>
+      <w:r>
+        <w:rPr>
+          <w:rFonts w:ascii="Microsoft PhagsPa" w:hAnsi="Microsoft PhagsPa" w:cs="B Nazanin" w:hint="cs"/>
+          <w:color w:val="000000"/>
+          <w:rtl/>
+          <w:lang w:bidi="ar-SA"/>
+        </w:rPr>
+        <w:t xml:space="preserve"> تعیین مسیر در سازنده</w:t>
+      </w:r>
     </w:p>
     <w:p>
       <w:pPr>
-        <w:pStyle w:val="Heading1"/>
-        <w:rPr>
-          <w:rFonts w:cs="Cambria"/>
-          <w:rtl/>
-        </w:rPr>
-      </w:pPr>
-      <w:r>
-        <w:rPr>
-          <w:rFonts w:hint="cs"/>
-          <w:rtl/>
-        </w:rPr>
-        <w:t xml:space="preserve">مرحله </w:t>
-      </w:r>
-      <w:r>
-        <w:rPr>
-          <w:rFonts w:hint="cs"/>
-          <w:rtl/>
-        </w:rPr>
-        <w:t>؟</w:t>
-      </w:r>
-      <w:r>
-        <w:rPr>
-          <w:rFonts w:hint="cs"/>
-          <w:rtl/>
-        </w:rPr>
-        <w:t xml:space="preserve"> : </w:t>
-      </w:r>
-      <w:r>
-        <w:rPr>
-          <w:rFonts w:hint="cs"/>
-          <w:rtl/>
-        </w:rPr>
-        <w:t>نصب پکیج های لازم شامل</w:t>
+        <w:pStyle w:val="ListParagraph"/>
+        <w:numPr>
+          <w:ilvl w:val="1"/>
+          <w:numId w:val="1"/>
+        </w:numPr>
+        <w:bidi/>
+        <w:rPr>
+          <w:rFonts w:cs="B Nazanin"/>
+        </w:rPr>
+      </w:pPr>
+      <w:r>
+        <w:rPr>
+          <w:rFonts w:ascii="Microsoft PhagsPa" w:hAnsi="Microsoft PhagsPa" w:cs="B Nazanin" w:hint="cs"/>
+          <w:color w:val="000000"/>
+          <w:rtl/>
+          <w:lang w:bidi="ar-SA"/>
+        </w:rPr>
+        <w:t xml:space="preserve"> ساخت </w:t>
+      </w:r>
+      <w:r>
+        <w:rPr>
+          <w:rFonts w:ascii="Microsoft PhagsPa" w:hAnsi="Microsoft PhagsPa" w:cs="B Nazanin"/>
+          <w:color w:val="000000"/>
+          <w:lang w:bidi="ar-SA"/>
+        </w:rPr>
+        <w:t>DbSet</w:t>
+      </w:r>
+      <w:r>
+        <w:rPr>
+          <w:rFonts w:ascii="Microsoft PhagsPa" w:hAnsi="Microsoft PhagsPa" w:cs="B Nazanin" w:hint="cs"/>
+          <w:color w:val="000000"/>
+          <w:rtl/>
+        </w:rPr>
+        <w:t xml:space="preserve"> ها بعنوان نماینده جدول های دیتابیس</w:t>
+      </w:r>
+      <w:r>
+        <w:rPr>
+          <w:rFonts w:ascii="Microsoft PhagsPa" w:hAnsi="Microsoft PhagsPa" w:cs="B Nazanin" w:hint="cs"/>
+          <w:color w:val="000000"/>
+          <w:rtl/>
+          <w:lang w:bidi="ar-SA"/>
+        </w:rPr>
+        <w:t xml:space="preserve"> </w:t>
       </w:r>
     </w:p>
     <w:p>
       <w:pPr>
-        <w:rPr>
-          <w:rFonts w:ascii="Microsoft PhagsPa" w:hAnsi="Microsoft PhagsPa"/>
-        </w:rPr>
-      </w:pPr>
+        <w:pStyle w:val="ListParagraph"/>
+        <w:numPr>
+          <w:ilvl w:val="1"/>
+          <w:numId w:val="1"/>
+        </w:numPr>
+        <w:bidi/>
+        <w:rPr>
+          <w:rFonts w:cs="B Nazanin"/>
+        </w:rPr>
+      </w:pPr>
+      <w:r>
+        <w:rPr>
+          <w:rFonts w:ascii="Microsoft PhagsPa" w:hAnsi="Microsoft PhagsPa" w:cs="B Nazanin" w:hint="cs"/>
+          <w:color w:val="000000"/>
+          <w:rtl/>
+          <w:lang w:bidi="ar-SA"/>
+        </w:rPr>
+        <w:t xml:space="preserve">ساخت </w:t>
+      </w:r>
+      <w:proofErr w:type="spellStart"/>
+      <w:r>
+        <w:rPr>
+          <w:rFonts w:ascii="Microsoft PhagsPa" w:hAnsi="Microsoft PhagsPa" w:cs="B Nazanin"/>
+          <w:color w:val="000000"/>
+          <w:lang w:bidi="ar-SA"/>
+        </w:rPr>
+        <w:t>Dto</w:t>
+      </w:r>
+      <w:proofErr w:type="spellEnd"/>
+      <w:r>
+        <w:rPr>
+          <w:rFonts w:ascii="Microsoft PhagsPa" w:hAnsi="Microsoft PhagsPa" w:cs="B Nazanin" w:hint="cs"/>
+          <w:color w:val="000000"/>
+          <w:rtl/>
+        </w:rPr>
+        <w:t xml:space="preserve"> ها جهت استفاده در لایه های بالاتر</w:t>
+      </w:r>
     </w:p>
     <w:p>
       <w:pPr>
-        <w:rPr>
-          <w:rFonts w:ascii="Microsoft PhagsPa" w:hAnsi="Microsoft PhagsPa"/>
-          <w:rtl/>
-        </w:rPr>
-      </w:pPr>
-      <w:r>
-        <w:rPr>
-          <w:rFonts w:ascii="Cascadia Mono" w:hAnsi="Cascadia Mono" w:cs="Cascadia Mono"/>
-          <w:color w:val="2B91AF"/>
-          <w:sz w:val="24"/>
-          <w:szCs w:val="24"/>
-          <w:lang w:bidi="ar-SA"/>
-        </w:rPr>
-        <w:t>Microsoft.EntityFrameworkCore</w:t>
-      </w:r>
-      <w:r>
-        <w:rPr>
-          <w:rFonts w:ascii="Microsoft PhagsPa" w:hAnsi="Microsoft PhagsPa"/>
+        <w:pStyle w:val="Heading1"/>
+        <w:rPr>
+          <w:rtl/>
+        </w:rPr>
+      </w:pPr>
+      <w:r>
+        <w:rPr>
+          <w:rFonts w:hint="cs"/>
+          <w:rtl/>
+        </w:rPr>
+        <w:t xml:space="preserve">  </w:t>
+      </w:r>
+      <w:r>
+        <w:rPr>
+          <w:rFonts w:hint="cs"/>
+          <w:rtl/>
+        </w:rPr>
+        <w:t xml:space="preserve">مرحله </w:t>
+      </w:r>
+      <w:r>
+        <w:rPr>
+          <w:rFonts w:hint="cs"/>
+          <w:rtl/>
+        </w:rPr>
+        <w:t>ششم</w:t>
+      </w:r>
+      <w:r>
+        <w:rPr>
+          <w:rFonts w:hint="cs"/>
+          <w:rtl/>
+        </w:rPr>
+        <w:t xml:space="preserve"> :</w:t>
+      </w:r>
+      <w:r>
+        <w:rPr>
+          <w:rFonts w:hint="cs"/>
+          <w:rtl/>
+        </w:rPr>
+        <w:t xml:space="preserve"> ساخت</w:t>
+      </w:r>
+      <w:r>
+        <w:rPr>
+          <w:rFonts w:hint="cs"/>
+          <w:rtl/>
         </w:rPr>
         <w:t xml:space="preserve"> </w:t>
       </w:r>
       <w:r>
         <w:rPr>
-          <w:rFonts w:ascii="Microsoft PhagsPa" w:hAnsi="Microsoft PhagsPa"/>
-          <w:highlight w:val="green"/>
-        </w:rPr>
-        <w:t>5.0</w:t>
-      </w:r>
-    </w:p>
-    <w:p>
-      <w:pPr>
-        <w:rPr>
-          <w:rFonts w:ascii="Microsoft PhagsPa" w:hAnsi="Microsoft PhagsPa"/>
-        </w:rPr>
-      </w:pPr>
-      <w:r>
-        <w:rPr>
-          <w:rFonts w:ascii="Cascadia Mono" w:hAnsi="Cascadia Mono" w:cs="Cascadia Mono"/>
-          <w:color w:val="2B91AF"/>
-          <w:sz w:val="24"/>
-          <w:szCs w:val="24"/>
-          <w:lang w:bidi="ar-SA"/>
-        </w:rPr>
-        <w:t>Microsoft.EntityFrameworkCore.SqlServer</w:t>
-      </w:r>
-      <w:r>
-        <w:rPr>
-          <w:rFonts w:ascii="Microsoft PhagsPa" w:hAnsi="Microsoft PhagsPa"/>
-        </w:rPr>
-        <w:t xml:space="preserve"> </w:t>
-      </w:r>
-      <w:r>
-        <w:rPr>
-          <w:rFonts w:ascii="Microsoft PhagsPa" w:hAnsi="Microsoft PhagsPa"/>
-          <w:highlight w:val="green"/>
-        </w:rPr>
-        <w:t>5.0</w:t>
-      </w:r>
-    </w:p>
-    <w:p>
-      <w:pPr>
-        <w:rPr>
-          <w:rFonts w:ascii="Microsoft PhagsPa" w:hAnsi="Microsoft PhagsPa"/>
-        </w:rPr>
-      </w:pPr>
-      <w:r>
-        <w:rPr>
-          <w:rFonts w:ascii="Cascadia Mono" w:hAnsi="Cascadia Mono" w:cs="Cascadia Mono"/>
-          <w:color w:val="2B91AF"/>
-          <w:sz w:val="24"/>
-          <w:szCs w:val="24"/>
-          <w:lang w:bidi="ar-SA"/>
-        </w:rPr>
-        <w:t>Microsoft.EntityFrameworkCore.Tools</w:t>
-      </w:r>
-      <w:r>
-        <w:rPr>
-          <w:rFonts w:ascii="Microsoft PhagsPa" w:hAnsi="Microsoft PhagsPa"/>
-        </w:rPr>
-        <w:t xml:space="preserve"> </w:t>
-      </w:r>
-      <w:r>
-        <w:rPr>
-          <w:rFonts w:ascii="Microsoft PhagsPa" w:hAnsi="Microsoft PhagsPa"/>
-          <w:highlight w:val="green"/>
-        </w:rPr>
-        <w:t>5.0</w:t>
-      </w:r>
-    </w:p>
-    <w:p>
-      <w:pPr>
-        <w:rPr>
-          <w:rFonts w:ascii="Microsoft PhagsPa" w:hAnsi="Microsoft PhagsPa"/>
-        </w:rPr>
-      </w:pPr>
-      <w:r>
-        <w:rPr>
-          <w:rFonts w:ascii="Cascadia Mono" w:hAnsi="Cascadia Mono" w:cs="Cascadia Mono"/>
-          <w:color w:val="2B91AF"/>
-          <w:sz w:val="24"/>
-          <w:szCs w:val="24"/>
-          <w:lang w:bidi="ar-SA"/>
-        </w:rPr>
-        <w:t>AutoMapper.Extensions.Microsoft.DependencyInjection</w:t>
-      </w:r>
-      <w:r>
-        <w:rPr>
-          <w:rFonts w:ascii="Cascadia Mono" w:hAnsi="Cascadia Mono" w:cs="Cascadia Mono"/>
-          <w:color w:val="2B91AF"/>
-          <w:sz w:val="24"/>
-          <w:szCs w:val="24"/>
-          <w:lang w:bidi="ar-SA"/>
-        </w:rPr>
-        <w:t xml:space="preserve"> </w:t>
-      </w:r>
-      <w:r>
-        <w:rPr>
-          <w:rFonts w:ascii="Microsoft PhagsPa" w:hAnsi="Microsoft PhagsPa"/>
-          <w:highlight w:val="green"/>
-        </w:rPr>
-        <w:t>11</w:t>
-      </w:r>
-    </w:p>
-    <w:p>
-      <w:pPr>
-        <w:rPr>
-          <w:rFonts w:ascii="Cascadia Mono" w:hAnsi="Cascadia Mono" w:cs="Cascadia Mono"/>
-          <w:color w:val="2B91AF"/>
-          <w:sz w:val="24"/>
-          <w:szCs w:val="24"/>
-          <w:lang w:bidi="ar-SA"/>
-        </w:rPr>
-      </w:pPr>
-    </w:p>
-    <w:p>
-      <w:pPr>
-        <w:rPr>
-          <w:rFonts w:ascii="Microsoft PhagsPa" w:hAnsi="Microsoft PhagsPa"/>
-          <w:rtl/>
-        </w:rPr>
-      </w:pPr>
-    </w:p>
-    <w:p>
-      <w:pPr>
-        <w:pStyle w:val="Heading1"/>
-        <w:rPr>
-          <w:rtl/>
-        </w:rPr>
-      </w:pPr>
+          <w:rFonts w:ascii="Microsoft PhagsPa" w:hAnsi="Microsoft PhagsPa" w:hint="cs"/>
+          <w:b/>
+          <w:bCs/>
+          <w:rtl/>
+        </w:rPr>
+        <w:t>اینترفیس ها و سرویس ها</w:t>
+      </w:r>
       <w:r>
         <w:rPr>
           <w:rFonts w:hint="cs"/>
           <w:rtl/>
         </w:rPr>
-        <w:lastRenderedPageBreak/>
-        <w:t xml:space="preserve">مرحله </w:t>
-      </w:r>
-      <w:r>
-        <w:rPr>
-          <w:rFonts w:hint="cs"/>
-          <w:rtl/>
-        </w:rPr>
-        <w:t>؟</w:t>
-      </w:r>
-      <w:r>
-        <w:rPr>
-          <w:rFonts w:hint="cs"/>
-          <w:rtl/>
-        </w:rPr>
-        <w:t xml:space="preserve"> :</w:t>
-      </w:r>
-      <w:r>
-        <w:rPr>
-          <w:rFonts w:hint="cs"/>
-          <w:rtl/>
-        </w:rPr>
-        <w:t xml:space="preserve"> ساخت</w:t>
-      </w:r>
-      <w:r>
-        <w:rPr>
-          <w:rFonts w:hint="cs"/>
-          <w:rtl/>
-        </w:rPr>
-        <w:t xml:space="preserve"> </w:t>
+        <w:t xml:space="preserve"> در لایه </w:t>
       </w:r>
       <w:r>
         <w:rPr>
@@ -1121,21 +1168,17 @@
           <w:b/>
           <w:bCs/>
         </w:rPr>
-        <w:t>Context</w:t>
+        <w:t>Application</w:t>
+      </w:r>
+      <w:r>
+        <w:t xml:space="preserve"> </w:t>
       </w:r>
       <w:r>
         <w:rPr>
           <w:rFonts w:hint="cs"/>
           <w:rtl/>
         </w:rPr>
-        <w:t xml:space="preserve"> و اقدامات مربوطه</w:t>
-      </w:r>
-      <w:r>
-        <w:rPr>
-          <w:rFonts w:hint="cs"/>
-          <w:rtl/>
-        </w:rPr>
-        <w:t xml:space="preserve"> شامل:</w:t>
+        <w:t xml:space="preserve"> </w:t>
       </w:r>
     </w:p>
     <w:p>
@@ -1155,47 +1198,70 @@
           <w:rFonts w:cs="B Nazanin" w:hint="cs"/>
           <w:rtl/>
         </w:rPr>
-        <w:t xml:space="preserve">ساخت فایل کانتکست و ارث بری از کلاس </w:t>
-      </w:r>
-      <w:r>
-        <w:rPr>
-          <w:rFonts w:ascii="Microsoft PhagsPa" w:hAnsi="Microsoft PhagsPa" w:cs="B Nazanin"/>
-          <w:color w:val="000000"/>
-          <w:lang w:bidi="ar-SA"/>
-        </w:rPr>
-        <w:t>DbContext</w:t>
-      </w:r>
-      <w:r>
-        <w:rPr>
-          <w:rFonts w:ascii="Microsoft PhagsPa" w:hAnsi="Microsoft PhagsPa" w:cs="B Nazanin" w:hint="cs"/>
-          <w:color w:val="000000"/>
-          <w:rtl/>
-          <w:lang w:bidi="ar-SA"/>
-        </w:rPr>
-        <w:t xml:space="preserve"> و تعیین مسیر در سازنده بصورت </w:t>
-      </w:r>
-    </w:p>
-    <w:p>
-      <w:pPr>
-        <w:pStyle w:val="ListParagraph"/>
-        <w:numPr>
-          <w:ilvl w:val="0"/>
-          <w:numId w:val="1"/>
-        </w:numPr>
-        <w:rPr>
-          <w:rFonts w:cs="B Nazanin"/>
-          <w:sz w:val="24"/>
-          <w:szCs w:val="24"/>
-        </w:rPr>
-      </w:pPr>
-      <w:r>
-        <w:rPr>
-          <w:rFonts w:cs="B Nazanin"/>
-          <w:sz w:val="24"/>
-          <w:szCs w:val="24"/>
-        </w:rPr>
-        <w:t>public CoreBankingDbContext(DbContextOptions&lt;CoreBankingDbContext&gt; options) : base(options)</w:t>
-      </w:r>
+        <w:t xml:space="preserve">ساخت پوشه </w:t>
+      </w:r>
+      <w:r>
+        <w:rPr>
+          <w:rFonts w:cs="B Nazanin"/>
+        </w:rPr>
+        <w:t>Interfaces</w:t>
+      </w:r>
+      <w:r>
+        <w:rPr>
+          <w:rFonts w:cs="B Nazanin" w:hint="cs"/>
+          <w:rtl/>
+        </w:rPr>
+        <w:t xml:space="preserve"> </w:t>
+      </w:r>
+      <w:r>
+        <w:rPr>
+          <w:rFonts w:cs="B Nazanin" w:hint="cs"/>
+          <w:rtl/>
+        </w:rPr>
+        <w:t xml:space="preserve">&gt;&gt; ابتدا اینترفیس ها جهت هر </w:t>
+      </w:r>
+      <w:r>
+        <w:rPr>
+          <w:rFonts w:cs="B Nazanin"/>
+        </w:rPr>
+        <w:t>Entity</w:t>
+      </w:r>
+      <w:r>
+        <w:rPr>
+          <w:rFonts w:cs="B Nazanin" w:hint="cs"/>
+          <w:rtl/>
+        </w:rPr>
+        <w:t xml:space="preserve"> ساخته می شود </w:t>
+      </w:r>
+      <w:r>
+        <w:rPr>
+          <w:rFonts w:cs="Cambria" w:hint="cs"/>
+          <w:rtl/>
+        </w:rPr>
+        <w:t>&gt;</w:t>
+      </w:r>
+      <w:r>
+        <w:rPr>
+          <w:rFonts w:cs="B Nazanin" w:hint="cs"/>
+          <w:rtl/>
+        </w:rPr>
+        <w:t xml:space="preserve"> امضای توابع </w:t>
+      </w:r>
+      <w:r>
+        <w:rPr>
+          <w:rFonts w:cs="B Nazanin" w:hint="cs"/>
+          <w:rtl/>
+        </w:rPr>
+        <w:t xml:space="preserve">با استفاده از </w:t>
+      </w:r>
+      <w:proofErr w:type="spellStart"/>
+      <w:r>
+        <w:rPr>
+          <w:rFonts w:cs="B Nazanin"/>
+        </w:rPr>
+        <w:t>Dto</w:t>
+      </w:r>
+      <w:proofErr w:type="spellEnd"/>
     </w:p>
     <w:p>
       <w:pPr>
@@ -1214,26 +1280,54 @@
           <w:rFonts w:cs="B Nazanin" w:hint="cs"/>
           <w:rtl/>
         </w:rPr>
-        <w:t xml:space="preserve">ایجاد </w:t>
-      </w:r>
-      <w:r>
-        <w:rPr>
-          <w:rFonts w:cs="B Nazanin"/>
-        </w:rPr>
-        <w:t>D</w:t>
-      </w:r>
-      <w:r>
-        <w:rPr>
-          <w:rFonts w:cs="B Nazanin"/>
-        </w:rPr>
-        <w:t>bSet</w:t>
-      </w:r>
-      <w:r>
-        <w:rPr>
-          <w:rFonts w:cs="B Nazanin" w:hint="cs"/>
-          <w:rtl/>
-        </w:rPr>
-        <w:t xml:space="preserve"> ها</w:t>
+        <w:t xml:space="preserve">ساخت پوشه </w:t>
+      </w:r>
+      <w:r>
+        <w:rPr>
+          <w:rFonts w:cs="B Nazanin"/>
+        </w:rPr>
+        <w:t>Services</w:t>
+      </w:r>
+      <w:r>
+        <w:rPr>
+          <w:rFonts w:cs="B Nazanin" w:hint="cs"/>
+          <w:rtl/>
+        </w:rPr>
+        <w:t xml:space="preserve">  </w:t>
+      </w:r>
+      <w:r>
+        <w:rPr>
+          <w:rFonts w:cs="B Nazanin" w:hint="cs"/>
+          <w:rtl/>
+        </w:rPr>
+        <w:t xml:space="preserve">&gt;&gt; جهت هر </w:t>
+      </w:r>
+      <w:r>
+        <w:rPr>
+          <w:rFonts w:cs="B Nazanin"/>
+        </w:rPr>
+        <w:t>Entity</w:t>
+      </w:r>
+      <w:r>
+        <w:rPr>
+          <w:rFonts w:cs="B Nazanin" w:hint="cs"/>
+          <w:rtl/>
+        </w:rPr>
+        <w:t xml:space="preserve"> یک سرویس ساخته شده و از اینترفیس ارث برده و آنرا پیاده می</w:t>
+      </w:r>
+      <w:r>
+        <w:rPr>
+          <w:rFonts w:cs="B Nazanin"/>
+          <w:rtl/>
+        </w:rPr>
+        <w:softHyphen/>
+      </w:r>
+      <w:r>
+        <w:rPr>
+          <w:rFonts w:cs="B Nazanin" w:hint="cs"/>
+          <w:rtl/>
+        </w:rPr>
+        <w:t>کند</w:t>
       </w:r>
     </w:p>
     <w:p>
@@ -1253,127 +1347,69 @@
           <w:rFonts w:cs="B Nazanin" w:hint="cs"/>
           <w:rtl/>
         </w:rPr>
-        <w:t xml:space="preserve">ایجاد کانکشن استرینگ درون فایل </w:t>
-      </w:r>
-      <w:r>
-        <w:rPr>
-          <w:rFonts w:cs="B Nazanin"/>
-        </w:rPr>
-        <w:t>appsettings.json</w:t>
-      </w:r>
-      <w:r>
-        <w:rPr>
-          <w:rFonts w:cs="B Nazanin" w:hint="cs"/>
-          <w:rtl/>
-        </w:rPr>
-        <w:t xml:space="preserve"> جهت داینامیک بودن آن و توانایی تغییر راحت</w:t>
-      </w:r>
-    </w:p>
-    <w:p>
-      <w:pPr>
-        <w:autoSpaceDE w:val="0"/>
-        <w:autoSpaceDN w:val="0"/>
-        <w:adjustRightInd w:val="0"/>
-        <w:spacing w:after="0" w:line="240" w:lineRule="auto"/>
-        <w:rPr>
-          <w:rFonts w:ascii="Cascadia Mono" w:hAnsi="Cascadia Mono" w:cs="Cascadia Mono"/>
-          <w:color w:val="000000"/>
-          <w:sz w:val="19"/>
-          <w:szCs w:val="19"/>
-          <w:lang w:bidi="ar-SA"/>
-        </w:rPr>
-      </w:pPr>
-      <w:r>
-        <w:rPr>
-          <w:rFonts w:ascii="Cascadia Mono" w:hAnsi="Cascadia Mono" w:cs="Cascadia Mono"/>
-          <w:color w:val="2E75B6"/>
-          <w:sz w:val="19"/>
-          <w:szCs w:val="19"/>
-          <w:lang w:bidi="ar-SA"/>
-        </w:rPr>
-        <w:t>"ConnectionStrings"</w:t>
-      </w:r>
-      <w:r>
-        <w:rPr>
-          <w:rFonts w:ascii="Cascadia Mono" w:hAnsi="Cascadia Mono" w:cs="Cascadia Mono"/>
-          <w:color w:val="000000"/>
-          <w:sz w:val="19"/>
-          <w:szCs w:val="19"/>
-          <w:lang w:bidi="ar-SA"/>
-        </w:rPr>
-        <w:t>: {</w:t>
-      </w:r>
-    </w:p>
-    <w:p>
-      <w:pPr>
-        <w:autoSpaceDE w:val="0"/>
-        <w:autoSpaceDN w:val="0"/>
-        <w:adjustRightInd w:val="0"/>
-        <w:spacing w:after="0" w:line="240" w:lineRule="auto"/>
-        <w:rPr>
-          <w:rFonts w:ascii="Cascadia Mono" w:hAnsi="Cascadia Mono" w:cs="Cascadia Mono"/>
-          <w:color w:val="000000"/>
-          <w:sz w:val="19"/>
-          <w:szCs w:val="19"/>
-          <w:lang w:bidi="ar-SA"/>
-        </w:rPr>
-      </w:pPr>
-      <w:r>
-        <w:rPr>
-          <w:rFonts w:ascii="Cascadia Mono" w:hAnsi="Cascadia Mono" w:cs="Cascadia Mono"/>
-          <w:color w:val="000000"/>
-          <w:sz w:val="19"/>
-          <w:szCs w:val="19"/>
-          <w:lang w:bidi="ar-SA"/>
-        </w:rPr>
-        <w:t xml:space="preserve">    </w:t>
-      </w:r>
-      <w:r>
-        <w:rPr>
-          <w:rFonts w:ascii="Cascadia Mono" w:hAnsi="Cascadia Mono" w:cs="Cascadia Mono"/>
-          <w:color w:val="2E75B6"/>
-          <w:sz w:val="19"/>
-          <w:szCs w:val="19"/>
-          <w:lang w:bidi="ar-SA"/>
-        </w:rPr>
-        <w:t>"DefaultConnection"</w:t>
-      </w:r>
-      <w:r>
-        <w:rPr>
-          <w:rFonts w:ascii="Cascadia Mono" w:hAnsi="Cascadia Mono" w:cs="Cascadia Mono"/>
-          <w:color w:val="000000"/>
-          <w:sz w:val="19"/>
-          <w:szCs w:val="19"/>
-          <w:lang w:bidi="ar-SA"/>
-        </w:rPr>
-        <w:t xml:space="preserve">: </w:t>
-      </w:r>
-      <w:r>
-        <w:rPr>
-          <w:rFonts w:ascii="Cascadia Mono" w:hAnsi="Cascadia Mono" w:cs="Cascadia Mono"/>
-          <w:color w:val="A31515"/>
-          <w:sz w:val="19"/>
-          <w:szCs w:val="19"/>
-          <w:lang w:bidi="ar-SA"/>
-        </w:rPr>
-        <w:t>"Server=.;Database=CoreBankingDB;Trusted_Connection=true;"</w:t>
-      </w:r>
-    </w:p>
-    <w:p>
-      <w:pPr>
-        <w:rPr>
-          <w:rFonts w:cs="B Nazanin"/>
-        </w:rPr>
-      </w:pPr>
-      <w:r>
-        <w:rPr>
-          <w:rFonts w:ascii="Cascadia Mono" w:hAnsi="Cascadia Mono" w:cs="Cascadia Mono"/>
-          <w:color w:val="000000"/>
-          <w:sz w:val="19"/>
-          <w:szCs w:val="19"/>
-          <w:lang w:bidi="ar-SA"/>
-        </w:rPr>
-        <w:t xml:space="preserve">  },</w:t>
+        <w:t>در این قسمت چون نیاز به ذخیره و بازیابی دیتا داریم</w:t>
+      </w:r>
+      <w:r>
+        <w:rPr>
+          <w:rFonts w:cs="B Nazanin" w:hint="cs"/>
+          <w:rtl/>
+        </w:rPr>
+        <w:t xml:space="preserve"> باید از ریپازیتوری استفاده کنیم. اما چون در این </w:t>
+      </w:r>
+      <w:r>
+        <w:rPr>
+          <w:rFonts w:cs="B Nazanin" w:hint="cs"/>
+          <w:rtl/>
+        </w:rPr>
+        <w:t>پ</w:t>
+      </w:r>
+      <w:r>
+        <w:rPr>
+          <w:rFonts w:cs="B Nazanin" w:hint="cs"/>
+          <w:rtl/>
+        </w:rPr>
+        <w:t>روژه هنوز ریپازیتوری نداریم، فعلا</w:t>
+      </w:r>
+      <w:r>
+        <w:rPr>
+          <w:rFonts w:cs="B Nazanin" w:hint="cs"/>
+          <w:rtl/>
+        </w:rPr>
+        <w:t xml:space="preserve"> از </w:t>
+      </w:r>
+      <w:r>
+        <w:rPr>
+          <w:rFonts w:cs="B Nazanin"/>
+        </w:rPr>
+        <w:t>OnlineShopDbContext</w:t>
+      </w:r>
+      <w:r>
+        <w:rPr>
+          <w:rFonts w:cs="B Nazanin" w:hint="cs"/>
+          <w:rtl/>
+        </w:rPr>
+        <w:t xml:space="preserve"> استفاده می</w:t>
+      </w:r>
+      <w:r>
+        <w:rPr>
+          <w:rFonts w:cs="B Nazanin" w:hint="cs"/>
+          <w:rtl/>
+        </w:rPr>
+        <w:t xml:space="preserve"> </w:t>
+      </w:r>
+      <w:r>
+        <w:rPr>
+          <w:rFonts w:cs="B Nazanin" w:hint="cs"/>
+          <w:rtl/>
+        </w:rPr>
+        <w:t>کنیم</w:t>
+      </w:r>
+      <w:r>
+        <w:rPr>
+          <w:rFonts w:cs="B Nazanin" w:hint="cs"/>
+          <w:rtl/>
+        </w:rPr>
+        <w:t>.</w:t>
       </w:r>
     </w:p>
     <w:p>
@@ -1393,212 +1429,104 @@
           <w:rFonts w:cs="B Nazanin" w:hint="cs"/>
           <w:rtl/>
         </w:rPr>
-        <w:t>اینجکت کانکشن استرینگ</w:t>
-      </w:r>
-      <w:r>
-        <w:rPr>
-          <w:rFonts w:cs="B Nazanin" w:hint="cs"/>
-          <w:rtl/>
-        </w:rPr>
-        <w:t xml:space="preserve"> ایجاد شده</w:t>
-      </w:r>
-      <w:r>
-        <w:rPr>
-          <w:rFonts w:cs="B Nazanin" w:hint="cs"/>
-          <w:rtl/>
-        </w:rPr>
-        <w:t xml:space="preserve"> به درون سرویس ها بصورت</w:t>
-      </w:r>
-    </w:p>
-    <w:p>
-      <w:pPr>
-        <w:autoSpaceDE w:val="0"/>
-        <w:autoSpaceDN w:val="0"/>
-        <w:adjustRightInd w:val="0"/>
-        <w:spacing w:after="0" w:line="240" w:lineRule="auto"/>
-        <w:rPr>
-          <w:rFonts w:cs="B Nazanin"/>
-        </w:rPr>
-      </w:pPr>
-      <w:r>
-        <w:rPr>
-          <w:rFonts w:ascii="Cascadia Mono" w:hAnsi="Cascadia Mono" w:cs="Cascadia Mono"/>
-          <w:color w:val="A31515"/>
-          <w:sz w:val="19"/>
-          <w:szCs w:val="19"/>
-          <w:lang w:bidi="ar-SA"/>
-        </w:rPr>
-        <w:t>services</w:t>
-      </w:r>
-      <w:r>
-        <w:rPr>
-          <w:rFonts w:ascii="Cascadia Mono" w:hAnsi="Cascadia Mono" w:cs="Cascadia Mono"/>
-          <w:color w:val="000000"/>
-          <w:sz w:val="19"/>
-          <w:szCs w:val="19"/>
-          <w:lang w:bidi="ar-SA"/>
+        <w:t xml:space="preserve">نکته خیلی مهم! جهت ذخیره دیتا ها باید از خود </w:t>
+      </w:r>
+      <w:r>
+        <w:rPr>
+          <w:rFonts w:cs="B Nazanin"/>
+        </w:rPr>
+        <w:t>Entity</w:t>
+      </w:r>
+      <w:r>
+        <w:rPr>
+          <w:rFonts w:cs="B Nazanin" w:hint="cs"/>
+          <w:rtl/>
+        </w:rPr>
+        <w:t xml:space="preserve"> استفاده کنی</w:t>
+      </w:r>
+      <w:r>
+        <w:rPr>
+          <w:rFonts w:cs="B Nazanin" w:hint="cs"/>
+          <w:rtl/>
+        </w:rPr>
+        <w:t xml:space="preserve">م </w:t>
+      </w:r>
+      <w:r>
+        <w:rPr>
+          <w:rFonts w:cs="B Nazanin" w:hint="cs"/>
+          <w:rtl/>
+        </w:rPr>
+        <w:t xml:space="preserve">و در نتیجه باید از </w:t>
+      </w:r>
+      <w:proofErr w:type="spellStart"/>
+      <w:r>
+        <w:rPr>
+          <w:rFonts w:cs="B Nazanin"/>
+        </w:rPr>
+        <w:t>Dto</w:t>
+      </w:r>
+      <w:proofErr w:type="spellEnd"/>
+      <w:r>
+        <w:rPr>
+          <w:rFonts w:cs="B Nazanin" w:hint="cs"/>
+          <w:rtl/>
+        </w:rPr>
+        <w:t xml:space="preserve"> به </w:t>
+      </w:r>
+      <w:r>
+        <w:rPr>
+          <w:rFonts w:cs="B Nazanin"/>
+        </w:rPr>
+        <w:t>entity</w:t>
+      </w:r>
+      <w:r>
+        <w:rPr>
+          <w:rFonts w:cs="B Nazanin" w:hint="cs"/>
+          <w:rtl/>
+        </w:rPr>
+        <w:t xml:space="preserve"> تبدیل کنیم</w:t>
+      </w:r>
+      <w:r>
+        <w:rPr>
+          <w:rFonts w:cs="B Nazanin" w:hint="cs"/>
+          <w:rtl/>
         </w:rPr>
         <w:t>.</w:t>
       </w:r>
       <w:r>
         <w:rPr>
-          <w:rFonts w:ascii="Cascadia Mono" w:hAnsi="Cascadia Mono" w:cs="Cascadia Mono"/>
-          <w:color w:val="2E75B6"/>
-          <w:sz w:val="19"/>
-          <w:szCs w:val="19"/>
-          <w:lang w:bidi="ar-SA"/>
-        </w:rPr>
-        <w:t>AddDbContext</w:t>
-      </w:r>
-      <w:r>
-        <w:rPr>
-          <w:rFonts w:ascii="Cascadia Mono" w:hAnsi="Cascadia Mono" w:cs="Cascadia Mono"/>
-          <w:color w:val="000000"/>
-          <w:sz w:val="19"/>
-          <w:szCs w:val="19"/>
-          <w:lang w:bidi="ar-SA"/>
-        </w:rPr>
-        <w:t>&lt;</w:t>
-      </w:r>
-      <w:r>
-        <w:rPr>
-          <w:rFonts w:ascii="Cascadia Mono" w:hAnsi="Cascadia Mono" w:cs="Cascadia Mono"/>
-          <w:color w:val="008000"/>
-          <w:sz w:val="19"/>
-          <w:szCs w:val="19"/>
-          <w:lang w:bidi="ar-SA"/>
-        </w:rPr>
-        <w:t>CoreBankingDbContext</w:t>
-      </w:r>
-      <w:r>
-        <w:rPr>
-          <w:rFonts w:ascii="Cascadia Mono" w:hAnsi="Cascadia Mono" w:cs="Cascadia Mono"/>
-          <w:color w:val="000000"/>
-          <w:sz w:val="19"/>
-          <w:szCs w:val="19"/>
-          <w:lang w:bidi="ar-SA"/>
-        </w:rPr>
-        <w:t>&gt;(</w:t>
-      </w:r>
-      <w:r>
-        <w:rPr>
-          <w:rFonts w:ascii="Cascadia Mono" w:hAnsi="Cascadia Mono" w:cs="Cascadia Mono"/>
-          <w:color w:val="A31515"/>
-          <w:sz w:val="19"/>
-          <w:szCs w:val="19"/>
-          <w:lang w:bidi="ar-SA"/>
-        </w:rPr>
-        <w:t>q</w:t>
-      </w:r>
-      <w:r>
-        <w:rPr>
-          <w:rFonts w:ascii="Cascadia Mono" w:hAnsi="Cascadia Mono" w:cs="Cascadia Mono"/>
-          <w:color w:val="000000"/>
-          <w:sz w:val="19"/>
-          <w:szCs w:val="19"/>
-          <w:lang w:bidi="ar-SA"/>
-        </w:rPr>
-        <w:t xml:space="preserve"> =&gt; </w:t>
-      </w:r>
-      <w:r>
-        <w:rPr>
-          <w:rFonts w:ascii="Cascadia Mono" w:hAnsi="Cascadia Mono" w:cs="Cascadia Mono"/>
-          <w:color w:val="A31515"/>
-          <w:sz w:val="19"/>
-          <w:szCs w:val="19"/>
-          <w:lang w:bidi="ar-SA"/>
-        </w:rPr>
-        <w:t>q</w:t>
-      </w:r>
-      <w:r>
-        <w:rPr>
-          <w:rFonts w:ascii="Cascadia Mono" w:hAnsi="Cascadia Mono" w:cs="Cascadia Mono"/>
-          <w:color w:val="000000"/>
-          <w:sz w:val="19"/>
-          <w:szCs w:val="19"/>
-          <w:lang w:bidi="ar-SA"/>
-        </w:rPr>
-        <w:t>.</w:t>
-      </w:r>
-      <w:r>
-        <w:rPr>
-          <w:rFonts w:ascii="Cascadia Mono" w:hAnsi="Cascadia Mono" w:cs="Cascadia Mono"/>
-          <w:color w:val="2E75B6"/>
-          <w:sz w:val="19"/>
-          <w:szCs w:val="19"/>
-          <w:lang w:bidi="ar-SA"/>
-        </w:rPr>
-        <w:t>UseSqlServer</w:t>
-      </w:r>
-      <w:r>
-        <w:rPr>
-          <w:rFonts w:ascii="Cascadia Mono" w:hAnsi="Cascadia Mono" w:cs="Cascadia Mono"/>
-          <w:color w:val="000000"/>
-          <w:sz w:val="19"/>
-          <w:szCs w:val="19"/>
-          <w:lang w:bidi="ar-SA"/>
-        </w:rPr>
-        <w:t>(</w:t>
-      </w:r>
-      <w:r>
-        <w:rPr>
-          <w:rFonts w:ascii="Cascadia Mono" w:hAnsi="Cascadia Mono" w:cs="Cascadia Mono"/>
-          <w:color w:val="008000"/>
-          <w:sz w:val="19"/>
-          <w:szCs w:val="19"/>
-          <w:lang w:bidi="ar-SA"/>
-        </w:rPr>
-        <w:t>Configuration</w:t>
-      </w:r>
-      <w:r>
-        <w:rPr>
-          <w:rFonts w:ascii="Cascadia Mono" w:hAnsi="Cascadia Mono" w:cs="Cascadia Mono"/>
-          <w:color w:val="000000"/>
-          <w:sz w:val="19"/>
-          <w:szCs w:val="19"/>
-          <w:lang w:bidi="ar-SA"/>
-        </w:rPr>
-        <w:t>.</w:t>
-      </w:r>
-      <w:r>
-        <w:rPr>
-          <w:rFonts w:ascii="Cascadia Mono" w:hAnsi="Cascadia Mono" w:cs="Cascadia Mono"/>
-          <w:color w:val="2E75B6"/>
-          <w:sz w:val="19"/>
-          <w:szCs w:val="19"/>
-          <w:lang w:bidi="ar-SA"/>
-        </w:rPr>
-        <w:t>GetConnectionString</w:t>
-      </w:r>
-      <w:r>
-        <w:rPr>
-          <w:rFonts w:ascii="Cascadia Mono" w:hAnsi="Cascadia Mono" w:cs="Cascadia Mono"/>
-          <w:color w:val="000000"/>
-          <w:sz w:val="19"/>
-          <w:szCs w:val="19"/>
-          <w:lang w:bidi="ar-SA"/>
-        </w:rPr>
-        <w:t>(</w:t>
-      </w:r>
-      <w:r>
-        <w:rPr>
-          <w:rFonts w:ascii="Cascadia Mono" w:hAnsi="Cascadia Mono" w:cs="Cascadia Mono"/>
-          <w:color w:val="A31515"/>
-          <w:sz w:val="19"/>
-          <w:szCs w:val="19"/>
-          <w:lang w:bidi="ar-SA"/>
-        </w:rPr>
-        <w:t>"DefaultConnection"</w:t>
-      </w:r>
-      <w:r>
-        <w:rPr>
-          <w:rFonts w:ascii="Cascadia Mono" w:hAnsi="Cascadia Mono" w:cs="Cascadia Mono"/>
-          <w:color w:val="000000"/>
-          <w:sz w:val="19"/>
-          <w:szCs w:val="19"/>
-          <w:lang w:bidi="ar-SA"/>
-        </w:rPr>
-        <w:t>)));</w:t>
+          <w:rFonts w:cs="B Nazanin" w:hint="cs"/>
+          <w:rtl/>
+        </w:rPr>
+        <w:t xml:space="preserve"> ساده ترین راه استفاده از </w:t>
+      </w:r>
+      <w:proofErr w:type="spellStart"/>
+      <w:r>
+        <w:rPr>
+          <w:rFonts w:cs="B Nazanin"/>
+        </w:rPr>
+        <w:t>AutoMapper</w:t>
+      </w:r>
+      <w:proofErr w:type="spellEnd"/>
+      <w:r>
+        <w:rPr>
+          <w:rFonts w:cs="B Nazanin" w:hint="cs"/>
+          <w:rtl/>
+        </w:rPr>
+        <w:t xml:space="preserve"> هست ولی این کار خیلی </w:t>
+      </w:r>
+      <w:r>
+        <w:rPr>
+          <w:rFonts w:cs="B Nazanin"/>
+        </w:rPr>
+        <w:t>performance</w:t>
+      </w:r>
+      <w:r>
+        <w:rPr>
+          <w:rFonts w:cs="B Nazanin" w:hint="cs"/>
+          <w:rtl/>
+        </w:rPr>
+        <w:t xml:space="preserve"> را در پروژه های بزرگ کم میکند و در نتیجه بهتر است خودمان بصورت دستی این تبدیل را در سرویس ها انجام دهیم</w:t>
       </w:r>
     </w:p>
     <w:p>
@@ -1610,34 +1538,196 @@
         </w:numPr>
         <w:bidi/>
         <w:rPr>
-          <w:rFonts w:ascii="Microsoft PhagsPa" w:hAnsi="Microsoft PhagsPa"/>
-        </w:rPr>
-      </w:pPr>
-      <w:r>
-        <w:rPr>
-          <w:rFonts w:cs="B Nazanin" w:hint="cs"/>
-          <w:rtl/>
-        </w:rPr>
-        <w:t xml:space="preserve">ساخت </w:t>
-      </w:r>
-      <w:r>
-        <w:rPr>
-          <w:rFonts w:cs="B Nazanin"/>
-        </w:rPr>
-        <w:t xml:space="preserve">Migration </w:t>
-      </w:r>
-      <w:r>
-        <w:rPr>
-          <w:rFonts w:cs="B Nazanin" w:hint="cs"/>
-          <w:rtl/>
-        </w:rPr>
-        <w:t xml:space="preserve"> با دستور </w:t>
-      </w:r>
-      <w:r>
-        <w:rPr>
-          <w:rFonts w:cs="B Nazanin"/>
-        </w:rPr>
-        <w:t>Add-Migration init</w:t>
+          <w:rFonts w:cs="B Nazanin"/>
+        </w:rPr>
+      </w:pPr>
+      <w:r>
+        <w:rPr>
+          <w:rFonts w:cs="B Nazanin" w:hint="cs"/>
+          <w:rtl/>
+        </w:rPr>
+        <w:t xml:space="preserve">از آنجا که بازای هر </w:t>
+      </w:r>
+      <w:r>
+        <w:rPr>
+          <w:rFonts w:cs="B Nazanin"/>
+        </w:rPr>
+        <w:t>request</w:t>
+      </w:r>
+      <w:r>
+        <w:rPr>
+          <w:rFonts w:cs="B Nazanin" w:hint="cs"/>
+          <w:rtl/>
+        </w:rPr>
+        <w:t xml:space="preserve"> یک </w:t>
+      </w:r>
+      <w:r>
+        <w:rPr>
+          <w:rFonts w:cs="B Nazanin"/>
+        </w:rPr>
+        <w:t>Thread</w:t>
+      </w:r>
+      <w:r>
+        <w:rPr>
+          <w:rFonts w:cs="B Nazanin" w:hint="cs"/>
+          <w:rtl/>
+        </w:rPr>
+        <w:t xml:space="preserve"> اختصاص داده میشود</w:t>
+      </w:r>
+      <w:r>
+        <w:rPr>
+          <w:rFonts w:cs="B Nazanin" w:hint="cs"/>
+          <w:rtl/>
+        </w:rPr>
+        <w:t xml:space="preserve">، </w:t>
+      </w:r>
+      <w:r>
+        <w:rPr>
+          <w:rFonts w:cs="B Nazanin" w:hint="cs"/>
+          <w:rtl/>
+        </w:rPr>
+        <w:t xml:space="preserve">عملیات ها را استفاده از </w:t>
+      </w:r>
+      <w:r>
+        <w:rPr>
+          <w:rFonts w:cs="B Nazanin"/>
+        </w:rPr>
+        <w:t>async / await</w:t>
+      </w:r>
+      <w:r>
+        <w:rPr>
+          <w:rFonts w:cs="B Nazanin" w:hint="cs"/>
+          <w:rtl/>
+        </w:rPr>
+        <w:t xml:space="preserve"> انجام می دهیم که </w:t>
+      </w:r>
+      <w:r>
+        <w:rPr>
+          <w:rFonts w:cs="B Nazanin"/>
+        </w:rPr>
+        <w:t>Performance</w:t>
+      </w:r>
+      <w:r>
+        <w:rPr>
+          <w:rFonts w:cs="B Nazanin" w:hint="cs"/>
+          <w:rtl/>
+        </w:rPr>
+        <w:t xml:space="preserve"> کار ما بالاتر برود.</w:t>
+      </w:r>
+      <w:r>
+        <w:rPr>
+          <w:rFonts w:cs="B Nazanin" w:hint="cs"/>
+          <w:rtl/>
+        </w:rPr>
+        <w:t xml:space="preserve"> با این کار </w:t>
+      </w:r>
+      <w:r>
+        <w:rPr>
+          <w:rFonts w:cs="B Nazanin"/>
+        </w:rPr>
+        <w:t>Thread</w:t>
+      </w:r>
+      <w:r>
+        <w:rPr>
+          <w:rFonts w:cs="B Nazanin" w:hint="cs"/>
+          <w:rtl/>
+        </w:rPr>
+        <w:t xml:space="preserve"> دیگر منتظر جواب نمی ماند</w:t>
+      </w:r>
+      <w:r>
+        <w:rPr>
+          <w:rFonts w:cs="B Nazanin" w:hint="cs"/>
+          <w:rtl/>
+        </w:rPr>
+        <w:t xml:space="preserve"> (بلاک نمی شود)</w:t>
+      </w:r>
+      <w:r>
+        <w:rPr>
+          <w:rFonts w:cs="B Nazanin" w:hint="cs"/>
+          <w:rtl/>
+        </w:rPr>
+        <w:t xml:space="preserve"> و در نتیجه </w:t>
+      </w:r>
+      <w:r>
+        <w:rPr>
+          <w:rFonts w:cs="B Nazanin" w:hint="cs"/>
+          <w:rtl/>
+        </w:rPr>
+        <w:lastRenderedPageBreak/>
+        <w:t>می تواند کار دیگری را هم انجام دهد.</w:t>
+      </w:r>
+      <w:r>
+        <w:rPr>
+          <w:rFonts w:cs="B Nazanin" w:hint="cs"/>
+          <w:rtl/>
+        </w:rPr>
+        <w:t xml:space="preserve"> </w:t>
+      </w:r>
+      <w:r>
+        <w:rPr>
+          <w:rFonts w:cs="B Nazanin" w:hint="cs"/>
+          <w:rtl/>
+        </w:rPr>
+        <w:t>در نتیجه</w:t>
+      </w:r>
+      <w:r>
+        <w:rPr>
+          <w:rFonts w:cs="B Nazanin" w:hint="cs"/>
+          <w:rtl/>
+        </w:rPr>
+        <w:t xml:space="preserve"> با این </w:t>
+      </w:r>
+      <w:r>
+        <w:rPr>
+          <w:rFonts w:cs="B Nazanin" w:hint="cs"/>
+          <w:rtl/>
+        </w:rPr>
+        <w:t>کار</w:t>
+      </w:r>
+      <w:r>
+        <w:rPr>
+          <w:rFonts w:cs="B Nazanin" w:hint="cs"/>
+          <w:rtl/>
+        </w:rPr>
+        <w:t xml:space="preserve">، بدون افزودن منابع سخت افزاری به سرور، ممکن است توانایی پاسخ دهی به درخواست ها از </w:t>
+      </w:r>
+      <w:r>
+        <w:rPr>
+          <w:rFonts w:cs="B Nazanin"/>
+        </w:rPr>
+        <w:t xml:space="preserve">5K </w:t>
+      </w:r>
+      <w:r>
+        <w:rPr>
+          <w:rFonts w:cs="B Nazanin"/>
+        </w:rPr>
+        <w:t>Request</w:t>
+      </w:r>
+      <w:r>
+        <w:rPr>
+          <w:rFonts w:cs="B Nazanin"/>
+        </w:rPr>
+        <w:t>/Second</w:t>
+      </w:r>
+      <w:r>
+        <w:rPr>
+          <w:rFonts w:cs="B Nazanin" w:hint="cs"/>
+          <w:rtl/>
+        </w:rPr>
+        <w:t xml:space="preserve"> به </w:t>
+      </w:r>
+      <w:r>
+        <w:rPr>
+          <w:rFonts w:cs="B Nazanin"/>
+        </w:rPr>
+        <w:t>50K Request/Second</w:t>
+      </w:r>
+      <w:r>
+        <w:rPr>
+          <w:rFonts w:cs="B Nazanin" w:hint="cs"/>
+          <w:rtl/>
+        </w:rPr>
+        <w:t xml:space="preserve"> افزایش یابد.</w:t>
       </w:r>
     </w:p>
     <w:p>
@@ -1649,107 +1739,116 @@
         </w:numPr>
         <w:bidi/>
         <w:rPr>
-          <w:rFonts w:ascii="Microsoft PhagsPa" w:hAnsi="Microsoft PhagsPa"/>
-        </w:rPr>
-      </w:pPr>
-      <w:r>
-        <w:rPr>
-          <w:rFonts w:cs="B Nazanin" w:hint="cs"/>
-          <w:rtl/>
-        </w:rPr>
-        <w:t xml:space="preserve">ایجاد دیتابیس با دستور </w:t>
-      </w:r>
-      <w:r>
-        <w:rPr>
-          <w:rFonts w:cs="B Nazanin"/>
-        </w:rPr>
-        <w:t>Update-Databas</w:t>
+          <w:rFonts w:cs="B Nazanin"/>
+        </w:rPr>
+      </w:pPr>
+      <w:r>
+        <w:rPr>
+          <w:rFonts w:cs="B Nazanin" w:hint="cs"/>
+          <w:rtl/>
+        </w:rPr>
+        <w:t>نصب پکیج های لازم در همین لایه شامل :</w:t>
       </w:r>
     </w:p>
     <w:p>
       <w:pPr>
-        <w:bidi/>
-        <w:jc w:val="center"/>
-        <w:rPr>
-          <w:rFonts w:cs="B Nazanin"/>
-          <w:sz w:val="36"/>
-          <w:szCs w:val="36"/>
-        </w:rPr>
-      </w:pPr>
+        <w:pStyle w:val="ListParagraph"/>
+        <w:numPr>
+          <w:ilvl w:val="0"/>
+          <w:numId w:val="5"/>
+        </w:numPr>
+        <w:rPr>
+          <w:rFonts w:ascii="Microsoft PhagsPa" w:hAnsi="Microsoft PhagsPa"/>
+          <w:rtl/>
+        </w:rPr>
+      </w:pPr>
+      <w:r>
+        <w:rPr>
+          <w:rFonts w:ascii="Cascadia Mono" w:hAnsi="Cascadia Mono" w:cs="Cascadia Mono"/>
+          <w:color w:val="2B91AF"/>
+          <w:sz w:val="24"/>
+          <w:szCs w:val="24"/>
+          <w:lang w:bidi="ar-SA"/>
+        </w:rPr>
+        <w:t>Microsoft.EntityFrameworkCore</w:t>
+      </w:r>
+      <w:r>
+        <w:rPr>
+          <w:rFonts w:ascii="Microsoft PhagsPa" w:hAnsi="Microsoft PhagsPa"/>
+        </w:rPr>
+        <w:t xml:space="preserve"> </w:t>
+      </w:r>
     </w:p>
     <w:p>
       <w:pPr>
         <w:bidi/>
-        <w:jc w:val="center"/>
-        <w:rPr>
-          <w:rFonts w:cs="B Nazanin"/>
-          <w:sz w:val="36"/>
-          <w:szCs w:val="36"/>
-        </w:rPr>
-      </w:pPr>
-      <w:r>
-        <w:rPr>
-          <w:rFonts w:cs="B Nazanin" w:hint="cs"/>
-          <w:sz w:val="36"/>
-          <w:szCs w:val="36"/>
-          <w:rtl/>
-        </w:rPr>
-        <w:t>تا این مرحله، ساختار ما ایجاد شده و درون دیتابیس قرار می گیرد.</w:t>
-      </w:r>
+        <w:ind w:left="360"/>
+        <w:rPr>
+          <w:rFonts w:cs="B Nazanin"/>
+        </w:rPr>
+      </w:pPr>
     </w:p>
+    <w:p/>
     <w:p>
       <w:pPr>
-        <w:bidi/>
-        <w:jc w:val="center"/>
-        <w:rPr>
-          <w:rFonts w:cs="B Nazanin"/>
-          <w:sz w:val="36"/>
-          <w:szCs w:val="36"/>
-          <w:rtl/>
-        </w:rPr>
-      </w:pPr>
-    </w:p>
-    <w:p>
-      <w:pPr>
-        <w:bidi/>
-        <w:jc w:val="center"/>
-        <w:rPr>
-          <w:rFonts w:cs="B Nazanin"/>
-          <w:sz w:val="36"/>
-          <w:szCs w:val="36"/>
-        </w:rPr>
-      </w:pPr>
-    </w:p>
-    <w:p>
-      <w:pPr>
         <w:pStyle w:val="Heading1"/>
+      </w:pPr>
+      <w:r>
+        <w:rPr>
+          <w:rFonts w:hint="cs"/>
+          <w:rtl/>
+        </w:rPr>
+        <w:t xml:space="preserve">  </w:t>
+      </w:r>
+      <w:r>
+        <w:rPr>
+          <w:rFonts w:hint="cs"/>
+          <w:rtl/>
+        </w:rPr>
+        <w:t xml:space="preserve">مرحله </w:t>
+      </w:r>
+      <w:r>
+        <w:rPr>
+          <w:rFonts w:hint="cs"/>
+          <w:rtl/>
+        </w:rPr>
+        <w:t>هفتم</w:t>
+      </w:r>
+      <w:r>
+        <w:rPr>
+          <w:rFonts w:hint="cs"/>
+          <w:rtl/>
+        </w:rPr>
+        <w:t xml:space="preserve"> :</w:t>
+      </w:r>
+      <w:r>
+        <w:rPr>
+          <w:rFonts w:hint="cs"/>
+          <w:rtl/>
+        </w:rPr>
+        <w:t xml:space="preserve"> </w:t>
+      </w:r>
+      <w:r>
+        <w:rPr>
+          <w:rFonts w:hint="cs"/>
+          <w:rtl/>
+        </w:rPr>
+        <w:t xml:space="preserve">تزریق وابستگی های دیتابیس و سرویس ها </w:t>
+      </w:r>
+      <w:r>
+        <w:rPr>
+          <w:rFonts w:hint="cs"/>
+          <w:rtl/>
+        </w:rPr>
+        <w:t xml:space="preserve">در لایه </w:t>
+      </w:r>
+      <w:r>
         <w:rPr>
           <w:rFonts w:ascii="Microsoft PhagsPa" w:hAnsi="Microsoft PhagsPa"/>
           <w:b/>
           <w:bCs/>
-          <w:rtl/>
-        </w:rPr>
-      </w:pPr>
-      <w:r>
-        <w:rPr>
-          <w:rFonts w:hint="cs"/>
-          <w:rtl/>
-        </w:rPr>
-        <w:t xml:space="preserve">مرحله </w:t>
-      </w:r>
-      <w:r>
-        <w:rPr>
-          <w:rFonts w:hint="cs"/>
-          <w:rtl/>
-        </w:rPr>
-        <w:t>؟</w:t>
-      </w:r>
-      <w:r>
-        <w:rPr>
-          <w:rFonts w:hint="cs"/>
-          <w:rtl/>
-        </w:rPr>
-        <w:t xml:space="preserve"> : ساخت اینترفیس ها و سرویس ها درون پوشه </w:t>
+        </w:rPr>
+        <w:t>A</w:t>
       </w:r>
       <w:r>
         <w:rPr>
@@ -1757,7 +1856,7 @@
           <w:b/>
           <w:bCs/>
         </w:rPr>
-        <w:t>Services</w:t>
+        <w:t>PI</w:t>
       </w:r>
     </w:p>
     <w:p>
@@ -1765,11 +1864,376 @@
         <w:pStyle w:val="ListParagraph"/>
         <w:numPr>
           <w:ilvl w:val="0"/>
-          <w:numId w:val="2"/>
+          <w:numId w:val="1"/>
         </w:numPr>
-      </w:pPr>
-      <w:r>
-        <w:t>Services</w:t>
+        <w:bidi/>
+        <w:rPr>
+          <w:rFonts w:cs="B Nazanin"/>
+        </w:rPr>
+      </w:pPr>
+      <w:r>
+        <w:rPr>
+          <w:rFonts w:cs="B Nazanin" w:hint="cs"/>
+          <w:rtl/>
+        </w:rPr>
+        <w:t>نصب پکیج های لازم در همین لایه شامل :</w:t>
+      </w:r>
+    </w:p>
+    <w:p>
+      <w:pPr>
+        <w:pStyle w:val="ListParagraph"/>
+        <w:numPr>
+          <w:ilvl w:val="0"/>
+          <w:numId w:val="5"/>
+        </w:numPr>
+        <w:rPr>
+          <w:rFonts w:ascii="Microsoft PhagsPa" w:hAnsi="Microsoft PhagsPa"/>
+        </w:rPr>
+      </w:pPr>
+      <w:r>
+        <w:rPr>
+          <w:rFonts w:ascii="Cascadia Mono" w:hAnsi="Cascadia Mono" w:cs="Cascadia Mono"/>
+          <w:color w:val="2B91AF"/>
+          <w:sz w:val="24"/>
+          <w:szCs w:val="24"/>
+          <w:lang w:bidi="ar-SA"/>
+        </w:rPr>
+        <w:t>Microsoft.EntityFrameworkCore</w:t>
+      </w:r>
+      <w:r>
+        <w:rPr>
+          <w:rFonts w:ascii="Microsoft PhagsPa" w:hAnsi="Microsoft PhagsPa"/>
+        </w:rPr>
+        <w:t xml:space="preserve"> </w:t>
+      </w:r>
+    </w:p>
+    <w:p>
+      <w:pPr>
+        <w:pStyle w:val="ListParagraph"/>
+        <w:numPr>
+          <w:ilvl w:val="0"/>
+          <w:numId w:val="5"/>
+        </w:numPr>
+        <w:rPr>
+          <w:rFonts w:ascii="Microsoft PhagsPa" w:hAnsi="Microsoft PhagsPa"/>
+        </w:rPr>
+      </w:pPr>
+      <w:r>
+        <w:rPr>
+          <w:rFonts w:ascii="Cascadia Mono" w:hAnsi="Cascadia Mono" w:cs="Cascadia Mono"/>
+          <w:color w:val="2B91AF"/>
+          <w:sz w:val="24"/>
+          <w:szCs w:val="24"/>
+          <w:lang w:bidi="ar-SA"/>
+        </w:rPr>
+        <w:t>Microsoft.EntityFrameworkCore.SqlServer</w:t>
+      </w:r>
+    </w:p>
+    <w:p>
+      <w:pPr>
+        <w:pStyle w:val="ListParagraph"/>
+        <w:numPr>
+          <w:ilvl w:val="0"/>
+          <w:numId w:val="5"/>
+        </w:numPr>
+        <w:rPr>
+          <w:rFonts w:ascii="Microsoft PhagsPa" w:hAnsi="Microsoft PhagsPa"/>
+          <w:rtl/>
+        </w:rPr>
+      </w:pPr>
+      <w:proofErr w:type="spellStart"/>
+      <w:proofErr w:type="gramStart"/>
+      <w:r>
+        <w:rPr>
+          <w:rFonts w:ascii="Cascadia Mono" w:hAnsi="Cascadia Mono" w:cs="Cascadia Mono"/>
+          <w:color w:val="2B91AF"/>
+          <w:sz w:val="24"/>
+          <w:szCs w:val="24"/>
+          <w:lang w:bidi="ar-SA"/>
+        </w:rPr>
+        <w:t>Microsoft.EntityFrameworkCore.</w:t>
+      </w:r>
+      <w:r>
+        <w:rPr>
+          <w:rFonts w:ascii="Cascadia Mono" w:hAnsi="Cascadia Mono" w:cs="Cascadia Mono"/>
+          <w:color w:val="2B91AF"/>
+          <w:sz w:val="24"/>
+          <w:szCs w:val="24"/>
+          <w:lang w:bidi="ar-SA"/>
+        </w:rPr>
+        <w:t>Design</w:t>
+      </w:r>
+      <w:proofErr w:type="spellEnd"/>
+      <w:proofErr w:type="gramEnd"/>
+    </w:p>
+    <w:p>
+      <w:pPr>
+        <w:pStyle w:val="ListParagraph"/>
+        <w:numPr>
+          <w:ilvl w:val="0"/>
+          <w:numId w:val="1"/>
+        </w:numPr>
+        <w:bidi/>
+        <w:rPr>
+          <w:rFonts w:cs="B Nazanin"/>
+        </w:rPr>
+      </w:pPr>
+      <w:r>
+        <w:rPr>
+          <w:rFonts w:cs="B Nazanin" w:hint="cs"/>
+          <w:rtl/>
+        </w:rPr>
+        <w:t xml:space="preserve">ایجاد کانکشن استرینگ درون فایل </w:t>
+      </w:r>
+      <w:r>
+        <w:rPr>
+          <w:rFonts w:cs="B Nazanin"/>
+        </w:rPr>
+        <w:t>appsettings.json</w:t>
+      </w:r>
+      <w:r>
+        <w:rPr>
+          <w:rFonts w:cs="B Nazanin" w:hint="cs"/>
+          <w:rtl/>
+        </w:rPr>
+        <w:t xml:space="preserve"> جهت داینامیک بودن آن و توانایی تغییر راحت</w:t>
+      </w:r>
+    </w:p>
+    <w:p>
+      <w:pPr>
+        <w:pStyle w:val="ListParagraph"/>
+        <w:numPr>
+          <w:ilvl w:val="0"/>
+          <w:numId w:val="1"/>
+        </w:numPr>
+        <w:bidi/>
+        <w:rPr>
+          <w:rFonts w:cs="B Nazanin"/>
+        </w:rPr>
+      </w:pPr>
+      <w:r>
+        <w:rPr>
+          <w:rFonts w:cs="B Nazanin" w:hint="cs"/>
+          <w:rtl/>
+        </w:rPr>
+        <w:t>رجیستر</w:t>
+      </w:r>
+      <w:r>
+        <w:rPr>
+          <w:rFonts w:cs="B Nazanin" w:hint="cs"/>
+          <w:rtl/>
+        </w:rPr>
+        <w:t xml:space="preserve"> کردن </w:t>
+      </w:r>
+      <w:r>
+        <w:rPr>
+          <w:rFonts w:cs="B Nazanin"/>
+        </w:rPr>
+        <w:t>DbContext</w:t>
+      </w:r>
+      <w:r>
+        <w:rPr>
+          <w:rFonts w:cs="B Nazanin" w:hint="cs"/>
+          <w:rtl/>
+        </w:rPr>
+        <w:t xml:space="preserve"> </w:t>
+      </w:r>
+    </w:p>
+    <w:p>
+      <w:pPr>
+        <w:pStyle w:val="ListParagraph"/>
+        <w:numPr>
+          <w:ilvl w:val="0"/>
+          <w:numId w:val="1"/>
+        </w:numPr>
+        <w:bidi/>
+        <w:rPr>
+          <w:rFonts w:cs="B Nazanin"/>
+        </w:rPr>
+      </w:pPr>
+      <w:r>
+        <w:rPr>
+          <w:rFonts w:cs="B Nazanin" w:hint="cs"/>
+          <w:rtl/>
+        </w:rPr>
+        <w:t xml:space="preserve">رجیستر کردن سرویس ها  و تزریق </w:t>
+      </w:r>
+      <w:r>
+        <w:rPr>
+          <w:rFonts w:cs="B Nazanin" w:hint="cs"/>
+          <w:rtl/>
+        </w:rPr>
+        <w:t>آ</w:t>
+      </w:r>
+      <w:r>
+        <w:rPr>
+          <w:rFonts w:cs="B Nazanin" w:hint="cs"/>
+          <w:rtl/>
+        </w:rPr>
+        <w:t>نها به درون اینترفیس  ها</w:t>
+      </w:r>
+    </w:p>
+    <w:p>
+      <w:pPr>
+        <w:pStyle w:val="ListParagraph"/>
+        <w:numPr>
+          <w:ilvl w:val="0"/>
+          <w:numId w:val="1"/>
+        </w:numPr>
+        <w:bidi/>
+        <w:rPr>
+          <w:rFonts w:cs="B Nazanin"/>
+        </w:rPr>
+      </w:pPr>
+      <w:r>
+        <w:rPr>
+          <w:rFonts w:cs="B Nazanin" w:hint="cs"/>
+          <w:rtl/>
+        </w:rPr>
+        <w:t xml:space="preserve">پیاده سازی </w:t>
+      </w:r>
+      <w:r>
+        <w:rPr>
+          <w:rFonts w:cs="B Nazanin"/>
+        </w:rPr>
+        <w:t>Controller</w:t>
+      </w:r>
+      <w:r>
+        <w:rPr>
+          <w:rFonts w:cs="B Nazanin" w:hint="cs"/>
+          <w:rtl/>
+        </w:rPr>
+        <w:t xml:space="preserve"> ها</w:t>
+      </w:r>
+      <w:r>
+        <w:rPr>
+          <w:rFonts w:cs="B Nazanin" w:hint="cs"/>
+          <w:rtl/>
+        </w:rPr>
+        <w:t xml:space="preserve"> با استفاده از سرویس ها</w:t>
+      </w:r>
+    </w:p>
+    <w:p>
+      <w:pPr>
+        <w:bidi/>
+        <w:spacing w:line="256" w:lineRule="auto"/>
+        <w:rPr>
+          <w:rFonts w:cs="B Nazanin"/>
+        </w:rPr>
+      </w:pPr>
+    </w:p>
+    <w:p>
+      <w:pPr>
+        <w:pStyle w:val="Heading1"/>
+      </w:pPr>
+      <w:r>
+        <w:rPr>
+          <w:rFonts w:hint="cs"/>
+          <w:rtl/>
+        </w:rPr>
+        <w:t xml:space="preserve">  </w:t>
+      </w:r>
+      <w:r>
+        <w:rPr>
+          <w:rFonts w:hint="cs"/>
+          <w:rtl/>
+        </w:rPr>
+        <w:t xml:space="preserve">مرحله </w:t>
+      </w:r>
+      <w:r>
+        <w:rPr>
+          <w:rFonts w:hint="cs"/>
+          <w:rtl/>
+        </w:rPr>
+        <w:t>هشتم</w:t>
+      </w:r>
+      <w:r>
+        <w:rPr>
+          <w:rFonts w:hint="cs"/>
+          <w:rtl/>
+        </w:rPr>
+        <w:t xml:space="preserve"> :</w:t>
+      </w:r>
+      <w:r>
+        <w:rPr>
+          <w:rFonts w:hint="cs"/>
+          <w:rtl/>
+        </w:rPr>
+        <w:t xml:space="preserve"> </w:t>
+      </w:r>
+      <w:r>
+        <w:rPr>
+          <w:rFonts w:ascii="Microsoft PhagsPa" w:hAnsi="Microsoft PhagsPa"/>
+          <w:b/>
+          <w:bCs/>
+        </w:rPr>
+        <w:t>Migration</w:t>
+      </w:r>
+      <w:r>
+        <w:rPr>
+          <w:rFonts w:hint="cs"/>
+          <w:rtl/>
+        </w:rPr>
+        <w:t xml:space="preserve"> </w:t>
+      </w:r>
+      <w:r>
+        <w:rPr>
+          <w:rFonts w:hint="cs"/>
+          <w:rtl/>
+        </w:rPr>
+        <w:t xml:space="preserve">دیتابیس  </w:t>
+      </w:r>
+      <w:r>
+        <w:rPr>
+          <w:rFonts w:hint="cs"/>
+          <w:rtl/>
+        </w:rPr>
+        <w:t xml:space="preserve">از </w:t>
+      </w:r>
+      <w:r>
+        <w:rPr>
+          <w:rFonts w:hint="cs"/>
+          <w:rtl/>
+        </w:rPr>
+        <w:t xml:space="preserve">لایه </w:t>
+      </w:r>
+      <w:r>
+        <w:rPr>
+          <w:rFonts w:ascii="Microsoft PhagsPa" w:hAnsi="Microsoft PhagsPa"/>
+          <w:b/>
+          <w:bCs/>
+        </w:rPr>
+        <w:t>Infrastructure</w:t>
+      </w:r>
+      <w:r>
+        <w:t xml:space="preserve"> </w:t>
+      </w:r>
+      <w:r>
+        <w:rPr>
+          <w:rFonts w:hint="cs"/>
+          <w:rtl/>
+        </w:rPr>
+        <w:t xml:space="preserve"> </w:t>
+      </w:r>
+    </w:p>
+    <w:p>
+      <w:pPr>
+        <w:pStyle w:val="ListParagraph"/>
+        <w:numPr>
+          <w:ilvl w:val="0"/>
+          <w:numId w:val="1"/>
+        </w:numPr>
+        <w:bidi/>
+        <w:rPr>
+          <w:rFonts w:cs="B Nazanin"/>
+        </w:rPr>
+      </w:pPr>
+      <w:r>
+        <w:rPr>
+          <w:rFonts w:cs="B Nazanin" w:hint="cs"/>
+          <w:rtl/>
+        </w:rPr>
+        <w:t>اجرای دستورات زیر:</w:t>
       </w:r>
     </w:p>
     <w:p>
@@ -1777,12 +2241,18 @@
         <w:pStyle w:val="ListParagraph"/>
         <w:numPr>
           <w:ilvl w:val="1"/>
-          <w:numId w:val="2"/>
+          <w:numId w:val="1"/>
         </w:numPr>
-        <w:ind w:left="993" w:hanging="426"/>
-      </w:pPr>
-      <w:r>
-        <w:t>Interfaces</w:t>
+        <w:bidi/>
+        <w:rPr>
+          <w:rFonts w:cs="B Nazanin"/>
+        </w:rPr>
+      </w:pPr>
+      <w:r>
+        <w:rPr>
+          <w:rFonts w:cs="B Nazanin"/>
+        </w:rPr>
+        <w:t>Add-Migration init</w:t>
       </w:r>
     </w:p>
     <w:p>
@@ -1790,578 +2260,37 @@
         <w:pStyle w:val="ListParagraph"/>
         <w:numPr>
           <w:ilvl w:val="1"/>
-          <w:numId w:val="2"/>
+          <w:numId w:val="1"/>
         </w:numPr>
-        <w:ind w:left="993" w:hanging="426"/>
-      </w:pPr>
-      <w:r>
-        <w:t>Implementations</w:t>
+        <w:bidi/>
+        <w:rPr>
+          <w:rFonts w:cs="B Nazanin"/>
+        </w:rPr>
+      </w:pPr>
+      <w:r>
+        <w:rPr>
+          <w:rFonts w:cs="B Nazanin"/>
+        </w:rPr>
+        <w:t>Update-Database</w:t>
       </w:r>
     </w:p>
     <w:p>
       <w:pPr>
         <w:bidi/>
         <w:rPr>
-          <w:rFonts w:cs="B Nazanin"/>
-          <w:rtl/>
-        </w:rPr>
-      </w:pPr>
-      <w:r>
-        <w:rPr>
-          <w:rFonts w:cs="B Nazanin" w:hint="cs"/>
-          <w:rtl/>
-        </w:rPr>
-        <w:t xml:space="preserve"> حالا درون تابع سازنده سرویس ها، می توانیم کانتکست را دریافت کنیم و آنرا استفاده کنیم</w:t>
-      </w:r>
-      <w:r>
-        <w:rPr>
-          <w:rFonts w:cs="B Nazanin" w:hint="cs"/>
-          <w:rtl/>
-        </w:rPr>
-        <w:t>:</w:t>
-      </w:r>
-    </w:p>
-    <w:p>
-      <w:pPr>
-        <w:autoSpaceDE w:val="0"/>
-        <w:autoSpaceDN w:val="0"/>
-        <w:adjustRightInd w:val="0"/>
-        <w:spacing w:after="0" w:line="240" w:lineRule="auto"/>
-        <w:rPr>
-          <w:rFonts w:ascii="Cascadia Mono" w:hAnsi="Cascadia Mono" w:cs="Cascadia Mono"/>
-          <w:color w:val="000000"/>
-          <w:sz w:val="19"/>
-          <w:szCs w:val="19"/>
-          <w:lang w:bidi="ar-SA"/>
-        </w:rPr>
-      </w:pPr>
-      <w:r>
-        <w:rPr>
-          <w:rFonts w:ascii="Cascadia Mono" w:hAnsi="Cascadia Mono" w:cs="Cascadia Mono"/>
-          <w:color w:val="000000"/>
-          <w:sz w:val="19"/>
-          <w:szCs w:val="19"/>
-          <w:lang w:bidi="ar-SA"/>
-        </w:rPr>
-        <w:t xml:space="preserve">        </w:t>
-      </w:r>
-      <w:r>
-        <w:rPr>
-          <w:rFonts w:ascii="Cascadia Mono" w:hAnsi="Cascadia Mono" w:cs="Cascadia Mono"/>
-          <w:color w:val="0000FF"/>
-          <w:sz w:val="19"/>
-          <w:szCs w:val="19"/>
-          <w:lang w:bidi="ar-SA"/>
-        </w:rPr>
-        <w:t>private</w:t>
-      </w:r>
-      <w:r>
-        <w:rPr>
-          <w:rFonts w:ascii="Cascadia Mono" w:hAnsi="Cascadia Mono" w:cs="Cascadia Mono"/>
-          <w:color w:val="000000"/>
-          <w:sz w:val="19"/>
-          <w:szCs w:val="19"/>
-          <w:lang w:bidi="ar-SA"/>
+          <w:sz w:val="40"/>
+          <w:szCs w:val="40"/>
+          <w:rtl/>
+        </w:rPr>
+      </w:pPr>
+      <w:r>
+        <w:rPr>
+          <w:rFonts w:cs="B Nazanin"/>
+          <w:sz w:val="36"/>
+          <w:szCs w:val="36"/>
         </w:rPr>
         <w:t xml:space="preserve"> </w:t>
       </w:r>
-      <w:r>
-        <w:rPr>
-          <w:rFonts w:ascii="Cascadia Mono" w:hAnsi="Cascadia Mono" w:cs="Cascadia Mono"/>
-          <w:color w:val="0000FF"/>
-          <w:sz w:val="19"/>
-          <w:szCs w:val="19"/>
-          <w:lang w:bidi="ar-SA"/>
-        </w:rPr>
-        <w:t>readonly</w:t>
-      </w:r>
-      <w:r>
-        <w:rPr>
-          <w:rFonts w:ascii="Cascadia Mono" w:hAnsi="Cascadia Mono" w:cs="Cascadia Mono"/>
-          <w:color w:val="000000"/>
-          <w:sz w:val="19"/>
-          <w:szCs w:val="19"/>
-          <w:lang w:bidi="ar-SA"/>
-        </w:rPr>
-        <w:t xml:space="preserve"> </w:t>
-      </w:r>
-      <w:r>
-        <w:rPr>
-          <w:rFonts w:ascii="Cascadia Mono" w:hAnsi="Cascadia Mono" w:cs="Cascadia Mono"/>
-          <w:color w:val="008000"/>
-          <w:sz w:val="19"/>
-          <w:szCs w:val="19"/>
-          <w:lang w:bidi="ar-SA"/>
-        </w:rPr>
-        <w:t>CoreBankingDbContext</w:t>
-      </w:r>
-      <w:r>
-        <w:rPr>
-          <w:rFonts w:ascii="Cascadia Mono" w:hAnsi="Cascadia Mono" w:cs="Cascadia Mono"/>
-          <w:color w:val="000000"/>
-          <w:sz w:val="19"/>
-          <w:szCs w:val="19"/>
-          <w:lang w:bidi="ar-SA"/>
-        </w:rPr>
-        <w:t xml:space="preserve"> _</w:t>
-      </w:r>
-      <w:r>
-        <w:rPr>
-          <w:rFonts w:ascii="Cascadia Mono" w:hAnsi="Cascadia Mono" w:cs="Cascadia Mono"/>
-          <w:color w:val="000000"/>
-          <w:sz w:val="19"/>
-          <w:szCs w:val="19"/>
-          <w:lang w:bidi="ar-SA"/>
-        </w:rPr>
-        <w:t>d</w:t>
-      </w:r>
-      <w:r>
-        <w:rPr>
-          <w:rFonts w:ascii="Cascadia Mono" w:hAnsi="Cascadia Mono" w:cs="Cascadia Mono"/>
-          <w:color w:val="000000"/>
-          <w:sz w:val="19"/>
-          <w:szCs w:val="19"/>
-          <w:lang w:bidi="ar-SA"/>
-        </w:rPr>
-        <w:t>bContext;</w:t>
-      </w:r>
-    </w:p>
-    <w:p>
-      <w:pPr>
-        <w:autoSpaceDE w:val="0"/>
-        <w:autoSpaceDN w:val="0"/>
-        <w:adjustRightInd w:val="0"/>
-        <w:spacing w:after="0" w:line="240" w:lineRule="auto"/>
-        <w:rPr>
-          <w:rFonts w:ascii="Cascadia Mono" w:hAnsi="Cascadia Mono" w:cs="Cascadia Mono"/>
-          <w:color w:val="000000"/>
-          <w:sz w:val="19"/>
-          <w:szCs w:val="19"/>
-          <w:lang w:bidi="ar-SA"/>
-        </w:rPr>
-      </w:pPr>
-    </w:p>
-    <w:p>
-      <w:pPr>
-        <w:autoSpaceDE w:val="0"/>
-        <w:autoSpaceDN w:val="0"/>
-        <w:adjustRightInd w:val="0"/>
-        <w:spacing w:after="0" w:line="240" w:lineRule="auto"/>
-        <w:rPr>
-          <w:rFonts w:ascii="Cascadia Mono" w:hAnsi="Cascadia Mono" w:cs="Cascadia Mono"/>
-          <w:color w:val="000000"/>
-          <w:sz w:val="19"/>
-          <w:szCs w:val="19"/>
-          <w:lang w:bidi="ar-SA"/>
-        </w:rPr>
-      </w:pPr>
-      <w:r>
-        <w:rPr>
-          <w:rFonts w:ascii="Cascadia Mono" w:hAnsi="Cascadia Mono" w:cs="Cascadia Mono"/>
-          <w:color w:val="000000"/>
-          <w:sz w:val="19"/>
-          <w:szCs w:val="19"/>
-          <w:lang w:bidi="ar-SA"/>
-        </w:rPr>
-        <w:t xml:space="preserve">        </w:t>
-      </w:r>
-      <w:r>
-        <w:rPr>
-          <w:rFonts w:ascii="Cascadia Mono" w:hAnsi="Cascadia Mono" w:cs="Cascadia Mono"/>
-          <w:color w:val="0000FF"/>
-          <w:sz w:val="19"/>
-          <w:szCs w:val="19"/>
-          <w:lang w:bidi="ar-SA"/>
-        </w:rPr>
-        <w:t>public</w:t>
-      </w:r>
-      <w:r>
-        <w:rPr>
-          <w:rFonts w:ascii="Cascadia Mono" w:hAnsi="Cascadia Mono" w:cs="Cascadia Mono"/>
-          <w:color w:val="000000"/>
-          <w:sz w:val="19"/>
-          <w:szCs w:val="19"/>
-          <w:lang w:bidi="ar-SA"/>
-        </w:rPr>
-        <w:t xml:space="preserve"> </w:t>
-      </w:r>
-      <w:r>
-        <w:rPr>
-          <w:rFonts w:ascii="Cascadia Mono" w:hAnsi="Cascadia Mono" w:cs="Cascadia Mono"/>
-          <w:color w:val="2B91AF"/>
-          <w:sz w:val="19"/>
-          <w:szCs w:val="19"/>
-          <w:lang w:bidi="ar-SA"/>
-        </w:rPr>
-        <w:t>AccountService</w:t>
-      </w:r>
-      <w:r>
-        <w:rPr>
-          <w:rFonts w:ascii="Cascadia Mono" w:hAnsi="Cascadia Mono" w:cs="Cascadia Mono"/>
-          <w:color w:val="000000"/>
-          <w:sz w:val="19"/>
-          <w:szCs w:val="19"/>
-          <w:lang w:bidi="ar-SA"/>
-        </w:rPr>
-        <w:t>(</w:t>
-      </w:r>
-      <w:r>
-        <w:rPr>
-          <w:rFonts w:ascii="Cascadia Mono" w:hAnsi="Cascadia Mono" w:cs="Cascadia Mono"/>
-          <w:color w:val="008000"/>
-          <w:sz w:val="19"/>
-          <w:szCs w:val="19"/>
-          <w:lang w:bidi="ar-SA"/>
-        </w:rPr>
-        <w:t>CoreBankingDbContext</w:t>
-      </w:r>
-      <w:r>
-        <w:rPr>
-          <w:rFonts w:ascii="Cascadia Mono" w:hAnsi="Cascadia Mono" w:cs="Cascadia Mono"/>
-          <w:color w:val="000000"/>
-          <w:sz w:val="19"/>
-          <w:szCs w:val="19"/>
-          <w:lang w:bidi="ar-SA"/>
-        </w:rPr>
-        <w:t xml:space="preserve"> </w:t>
-      </w:r>
-      <w:r>
-        <w:rPr>
-          <w:rFonts w:ascii="Cascadia Mono" w:hAnsi="Cascadia Mono" w:cs="Cascadia Mono"/>
-          <w:color w:val="A31515"/>
-          <w:sz w:val="19"/>
-          <w:szCs w:val="19"/>
-          <w:lang w:bidi="ar-SA"/>
-        </w:rPr>
-        <w:t>d</w:t>
-      </w:r>
-      <w:r>
-        <w:rPr>
-          <w:rFonts w:ascii="Cascadia Mono" w:hAnsi="Cascadia Mono" w:cs="Cascadia Mono"/>
-          <w:color w:val="A31515"/>
-          <w:sz w:val="19"/>
-          <w:szCs w:val="19"/>
-          <w:lang w:bidi="ar-SA"/>
-        </w:rPr>
-        <w:t>bContext</w:t>
-      </w:r>
-      <w:r>
-        <w:rPr>
-          <w:rFonts w:ascii="Cascadia Mono" w:hAnsi="Cascadia Mono" w:cs="Cascadia Mono"/>
-          <w:color w:val="000000"/>
-          <w:sz w:val="19"/>
-          <w:szCs w:val="19"/>
-          <w:lang w:bidi="ar-SA"/>
-        </w:rPr>
-        <w:t>)</w:t>
-      </w:r>
-    </w:p>
-    <w:p>
-      <w:pPr>
-        <w:autoSpaceDE w:val="0"/>
-        <w:autoSpaceDN w:val="0"/>
-        <w:adjustRightInd w:val="0"/>
-        <w:spacing w:after="0" w:line="240" w:lineRule="auto"/>
-        <w:rPr>
-          <w:rFonts w:ascii="Cascadia Mono" w:hAnsi="Cascadia Mono" w:cs="Cascadia Mono"/>
-          <w:color w:val="000000"/>
-          <w:sz w:val="19"/>
-          <w:szCs w:val="19"/>
-          <w:lang w:bidi="ar-SA"/>
-        </w:rPr>
-      </w:pPr>
-      <w:r>
-        <w:rPr>
-          <w:rFonts w:ascii="Cascadia Mono" w:hAnsi="Cascadia Mono" w:cs="Cascadia Mono"/>
-          <w:color w:val="000000"/>
-          <w:sz w:val="19"/>
-          <w:szCs w:val="19"/>
-          <w:lang w:bidi="ar-SA"/>
-        </w:rPr>
-        <w:t xml:space="preserve">        {</w:t>
-      </w:r>
-    </w:p>
-    <w:p>
-      <w:pPr>
-        <w:autoSpaceDE w:val="0"/>
-        <w:autoSpaceDN w:val="0"/>
-        <w:adjustRightInd w:val="0"/>
-        <w:spacing w:after="0" w:line="240" w:lineRule="auto"/>
-        <w:rPr>
-          <w:rFonts w:ascii="Cascadia Mono" w:hAnsi="Cascadia Mono" w:cs="Cascadia Mono"/>
-          <w:color w:val="000000"/>
-          <w:sz w:val="19"/>
-          <w:szCs w:val="19"/>
-          <w:lang w:bidi="ar-SA"/>
-        </w:rPr>
-      </w:pPr>
-      <w:r>
-        <w:rPr>
-          <w:rFonts w:ascii="Cascadia Mono" w:hAnsi="Cascadia Mono" w:cs="Cascadia Mono"/>
-          <w:color w:val="000000"/>
-          <w:sz w:val="19"/>
-          <w:szCs w:val="19"/>
-          <w:lang w:bidi="ar-SA"/>
-        </w:rPr>
-        <w:t xml:space="preserve">            _</w:t>
-      </w:r>
-      <w:r>
-        <w:rPr>
-          <w:rFonts w:ascii="Cascadia Mono" w:hAnsi="Cascadia Mono" w:cs="Cascadia Mono"/>
-          <w:color w:val="000000"/>
-          <w:sz w:val="19"/>
-          <w:szCs w:val="19"/>
-          <w:lang w:bidi="ar-SA"/>
-        </w:rPr>
-        <w:t>d</w:t>
-      </w:r>
-      <w:r>
-        <w:rPr>
-          <w:rFonts w:ascii="Cascadia Mono" w:hAnsi="Cascadia Mono" w:cs="Cascadia Mono"/>
-          <w:color w:val="000000"/>
-          <w:sz w:val="19"/>
-          <w:szCs w:val="19"/>
-          <w:lang w:bidi="ar-SA"/>
-        </w:rPr>
-        <w:t xml:space="preserve">bContext = </w:t>
-      </w:r>
-      <w:r>
-        <w:rPr>
-          <w:rFonts w:ascii="Cascadia Mono" w:hAnsi="Cascadia Mono" w:cs="Cascadia Mono"/>
-          <w:color w:val="A31515"/>
-          <w:sz w:val="19"/>
-          <w:szCs w:val="19"/>
-          <w:lang w:bidi="ar-SA"/>
-        </w:rPr>
-        <w:t>d</w:t>
-      </w:r>
-      <w:r>
-        <w:rPr>
-          <w:rFonts w:ascii="Cascadia Mono" w:hAnsi="Cascadia Mono" w:cs="Cascadia Mono"/>
-          <w:color w:val="A31515"/>
-          <w:sz w:val="19"/>
-          <w:szCs w:val="19"/>
-          <w:lang w:bidi="ar-SA"/>
-        </w:rPr>
-        <w:t>bContext</w:t>
-      </w:r>
-      <w:r>
-        <w:rPr>
-          <w:rFonts w:ascii="Cascadia Mono" w:hAnsi="Cascadia Mono" w:cs="Cascadia Mono"/>
-          <w:color w:val="000000"/>
-          <w:sz w:val="19"/>
-          <w:szCs w:val="19"/>
-          <w:lang w:bidi="ar-SA"/>
-        </w:rPr>
-        <w:t>;</w:t>
-      </w:r>
-    </w:p>
-    <w:p>
-      <w:r>
-        <w:rPr>
-          <w:rFonts w:ascii="Cascadia Mono" w:hAnsi="Cascadia Mono" w:cs="Cascadia Mono"/>
-          <w:color w:val="000000"/>
-          <w:sz w:val="19"/>
-          <w:szCs w:val="19"/>
-          <w:lang w:bidi="ar-SA"/>
-        </w:rPr>
-        <w:t xml:space="preserve">        }</w:t>
-      </w:r>
-    </w:p>
-    <w:p/>
-    <w:p>
-      <w:pPr>
-        <w:pStyle w:val="Heading1"/>
-        <w:rPr>
-          <w:rFonts w:ascii="Microsoft PhagsPa" w:hAnsi="Microsoft PhagsPa"/>
-          <w:b/>
-          <w:bCs/>
-          <w:rtl/>
-        </w:rPr>
-      </w:pPr>
-      <w:r>
-        <w:rPr>
-          <w:rFonts w:hint="cs"/>
-          <w:rtl/>
-        </w:rPr>
-        <w:t xml:space="preserve">مرحله </w:t>
-      </w:r>
-      <w:r>
-        <w:rPr>
-          <w:rFonts w:hint="cs"/>
-          <w:rtl/>
-        </w:rPr>
-        <w:t>؟</w:t>
-      </w:r>
-      <w:r>
-        <w:rPr>
-          <w:rFonts w:hint="cs"/>
-          <w:rtl/>
-        </w:rPr>
-        <w:t xml:space="preserve"> : ساخت پوشه </w:t>
-      </w:r>
-      <w:r>
-        <w:rPr>
-          <w:rFonts w:ascii="Microsoft PhagsPa" w:hAnsi="Microsoft PhagsPa"/>
-          <w:b/>
-          <w:bCs/>
-        </w:rPr>
-        <w:t>Profiles</w:t>
-      </w:r>
-      <w:r>
-        <w:rPr>
-          <w:rFonts w:hint="cs"/>
-          <w:rtl/>
-        </w:rPr>
-        <w:t xml:space="preserve"> و فایل </w:t>
-      </w:r>
-      <w:r>
-        <w:rPr>
-          <w:rFonts w:ascii="Microsoft PhagsPa" w:hAnsi="Microsoft PhagsPa"/>
-          <w:b/>
-          <w:bCs/>
-        </w:rPr>
-        <w:t>AutoMapperProfiles</w:t>
-      </w:r>
-    </w:p>
-    <w:p>
-      <w:pPr>
-        <w:bidi/>
-        <w:rPr>
-          <w:rFonts w:cs="B Nazanin"/>
-        </w:rPr>
-      </w:pPr>
-      <w:r>
-        <w:rPr>
-          <w:rFonts w:cs="B Nazanin" w:hint="cs"/>
-          <w:rtl/>
-        </w:rPr>
-        <w:t xml:space="preserve">در این مرحله </w:t>
-      </w:r>
-      <w:r>
-        <w:rPr>
-          <w:rFonts w:cs="B Nazanin" w:hint="cs"/>
-          <w:rtl/>
-        </w:rPr>
-        <w:t xml:space="preserve">برای </w:t>
-      </w:r>
-      <w:r>
-        <w:rPr>
-          <w:rFonts w:cs="B Nazanin" w:hint="cs"/>
-          <w:rtl/>
-        </w:rPr>
-        <w:t>مدل</w:t>
-      </w:r>
-      <w:r>
-        <w:rPr>
-          <w:rFonts w:cs="B Nazanin" w:hint="cs"/>
-          <w:rtl/>
-        </w:rPr>
-        <w:t xml:space="preserve"> ها چندین</w:t>
-      </w:r>
-      <w:r>
-        <w:rPr>
-          <w:rFonts w:cs="B Nazanin" w:hint="cs"/>
-          <w:rtl/>
-        </w:rPr>
-        <w:t xml:space="preserve"> </w:t>
-      </w:r>
-      <w:r>
-        <w:rPr>
-          <w:rFonts w:cs="B Nazanin"/>
-        </w:rPr>
-        <w:t>DTO</w:t>
-      </w:r>
-      <w:r>
-        <w:rPr>
-          <w:rFonts w:cs="B Nazanin" w:hint="cs"/>
-          <w:rtl/>
-        </w:rPr>
-        <w:t xml:space="preserve"> </w:t>
-      </w:r>
-      <w:r>
-        <w:rPr>
-          <w:rFonts w:cs="B Nazanin" w:hint="cs"/>
-          <w:rtl/>
-        </w:rPr>
-        <w:t>می</w:t>
-      </w:r>
-      <w:r>
-        <w:rPr>
-          <w:rFonts w:cs="B Nazanin" w:hint="cs"/>
-          <w:rtl/>
-        </w:rPr>
-        <w:t xml:space="preserve"> </w:t>
-      </w:r>
-      <w:r>
-        <w:rPr>
-          <w:rFonts w:cs="B Nazanin" w:hint="cs"/>
-          <w:rtl/>
-        </w:rPr>
-        <w:t>سازیم و از انها استفاده میکنیم</w:t>
-      </w:r>
-      <w:r>
-        <w:rPr>
-          <w:rFonts w:cs="B Nazanin" w:hint="cs"/>
-          <w:rtl/>
-        </w:rPr>
-        <w:t xml:space="preserve"> تا </w:t>
-      </w:r>
-      <w:r>
-        <w:rPr>
-          <w:rFonts w:cs="B Nazanin" w:hint="cs"/>
-          <w:rtl/>
-        </w:rPr>
-        <w:t>برای هر نوع عملیات بخش های مختلفی از مدل اصلی را به کاربر نمایش  دهیم و قسمت های حساس و محرمانه را مخفی کنیم</w:t>
-      </w:r>
-    </w:p>
-    <w:p/>
-    <w:p>
-      <w:pPr>
-        <w:pStyle w:val="Heading1"/>
-        <w:rPr>
-          <w:rFonts w:ascii="Microsoft PhagsPa" w:hAnsi="Microsoft PhagsPa"/>
-          <w:b/>
-          <w:bCs/>
-        </w:rPr>
-      </w:pPr>
-      <w:r>
-        <w:rPr>
-          <w:rFonts w:hint="cs"/>
-          <w:rtl/>
-        </w:rPr>
-        <w:lastRenderedPageBreak/>
-        <w:t xml:space="preserve">مرحله </w:t>
-      </w:r>
-      <w:r>
-        <w:rPr>
-          <w:rFonts w:hint="cs"/>
-          <w:rtl/>
-        </w:rPr>
-        <w:t>؟</w:t>
-      </w:r>
-      <w:r>
-        <w:rPr>
-          <w:rFonts w:hint="cs"/>
-          <w:rtl/>
-        </w:rPr>
-        <w:t xml:space="preserve"> : ساخت </w:t>
-      </w:r>
-      <w:r>
-        <w:rPr>
-          <w:rFonts w:ascii="Microsoft PhagsPa" w:hAnsi="Microsoft PhagsPa"/>
-          <w:b/>
-          <w:bCs/>
-        </w:rPr>
-        <w:t>Controllers</w:t>
-      </w:r>
-    </w:p>
-    <w:p>
-      <w:pPr>
-        <w:rPr>
-          <w:rtl/>
-        </w:rPr>
-      </w:pPr>
     </w:p>
     <w:sectPr>
       <w:pgSz w:w="12240" w:h="15840"/>
@@ -2489,6 +2418,119 @@
     </w:lvl>
   </w:abstractNum>
   <w:abstractNum w:abstractNumId="1" w15:restartNumberingAfterBreak="0">
+    <w:nsid w:val="2ED25FD2"/>
+    <w:multiLevelType w:val="hybridMultilevel"/>
+    <w:tmpl w:val="6D2468B4"/>
+    <w:lvl w:ilvl="0" w:tplc="0409000B">
+      <w:start w:val="1"/>
+      <w:numFmt w:val="bullet"/>
+      <w:lvlText w:val=""/>
+      <w:lvlJc w:val="left"/>
+      <w:pPr>
+        <w:ind w:left="1080" w:hanging="360"/>
+      </w:pPr>
+      <w:rPr>
+        <w:rFonts w:ascii="Wingdings" w:hAnsi="Wingdings" w:hint="default"/>
+      </w:rPr>
+    </w:lvl>
+    <w:lvl w:ilvl="1" w:tplc="04090003" w:tentative="1">
+      <w:start w:val="1"/>
+      <w:numFmt w:val="bullet"/>
+      <w:lvlText w:val="o"/>
+      <w:lvlJc w:val="left"/>
+      <w:pPr>
+        <w:ind w:left="1800" w:hanging="360"/>
+      </w:pPr>
+      <w:rPr>
+        <w:rFonts w:ascii="Courier New" w:hAnsi="Courier New" w:cs="Courier New" w:hint="default"/>
+      </w:rPr>
+    </w:lvl>
+    <w:lvl w:ilvl="2" w:tplc="04090005" w:tentative="1">
+      <w:start w:val="1"/>
+      <w:numFmt w:val="bullet"/>
+      <w:lvlText w:val=""/>
+      <w:lvlJc w:val="left"/>
+      <w:pPr>
+        <w:ind w:left="2520" w:hanging="360"/>
+      </w:pPr>
+      <w:rPr>
+        <w:rFonts w:ascii="Wingdings" w:hAnsi="Wingdings" w:hint="default"/>
+      </w:rPr>
+    </w:lvl>
+    <w:lvl w:ilvl="3" w:tplc="04090001" w:tentative="1">
+      <w:start w:val="1"/>
+      <w:numFmt w:val="bullet"/>
+      <w:lvlText w:val=""/>
+      <w:lvlJc w:val="left"/>
+      <w:pPr>
+        <w:ind w:left="3240" w:hanging="360"/>
+      </w:pPr>
+      <w:rPr>
+        <w:rFonts w:ascii="Symbol" w:hAnsi="Symbol" w:hint="default"/>
+      </w:rPr>
+    </w:lvl>
+    <w:lvl w:ilvl="4" w:tplc="04090003" w:tentative="1">
+      <w:start w:val="1"/>
+      <w:numFmt w:val="bullet"/>
+      <w:lvlText w:val="o"/>
+      <w:lvlJc w:val="left"/>
+      <w:pPr>
+        <w:ind w:left="3960" w:hanging="360"/>
+      </w:pPr>
+      <w:rPr>
+        <w:rFonts w:ascii="Courier New" w:hAnsi="Courier New" w:cs="Courier New" w:hint="default"/>
+      </w:rPr>
+    </w:lvl>
+    <w:lvl w:ilvl="5" w:tplc="04090005" w:tentative="1">
+      <w:start w:val="1"/>
+      <w:numFmt w:val="bullet"/>
+      <w:lvlText w:val=""/>
+      <w:lvlJc w:val="left"/>
+      <w:pPr>
+        <w:ind w:left="4680" w:hanging="360"/>
+      </w:pPr>
+      <w:rPr>
+        <w:rFonts w:ascii="Wingdings" w:hAnsi="Wingdings" w:hint="default"/>
+      </w:rPr>
+    </w:lvl>
+    <w:lvl w:ilvl="6" w:tplc="04090001" w:tentative="1">
+      <w:start w:val="1"/>
+      <w:numFmt w:val="bullet"/>
+      <w:lvlText w:val=""/>
+      <w:lvlJc w:val="left"/>
+      <w:pPr>
+        <w:ind w:left="5400" w:hanging="360"/>
+      </w:pPr>
+      <w:rPr>
+        <w:rFonts w:ascii="Symbol" w:hAnsi="Symbol" w:hint="default"/>
+      </w:rPr>
+    </w:lvl>
+    <w:lvl w:ilvl="7" w:tplc="04090003" w:tentative="1">
+      <w:start w:val="1"/>
+      <w:numFmt w:val="bullet"/>
+      <w:lvlText w:val="o"/>
+      <w:lvlJc w:val="left"/>
+      <w:pPr>
+        <w:ind w:left="6120" w:hanging="360"/>
+      </w:pPr>
+      <w:rPr>
+        <w:rFonts w:ascii="Courier New" w:hAnsi="Courier New" w:cs="Courier New" w:hint="default"/>
+      </w:rPr>
+    </w:lvl>
+    <w:lvl w:ilvl="8" w:tplc="04090005" w:tentative="1">
+      <w:start w:val="1"/>
+      <w:numFmt w:val="bullet"/>
+      <w:lvlText w:val=""/>
+      <w:lvlJc w:val="left"/>
+      <w:pPr>
+        <w:ind w:left="6840" w:hanging="360"/>
+      </w:pPr>
+      <w:rPr>
+        <w:rFonts w:ascii="Wingdings" w:hAnsi="Wingdings" w:hint="default"/>
+      </w:rPr>
+    </w:lvl>
+  </w:abstractNum>
+  <w:abstractNum w:abstractNumId="2" w15:restartNumberingAfterBreak="0">
     <w:nsid w:val="4DF33550"/>
     <w:multiLevelType w:val="hybridMultilevel"/>
     <w:tmpl w:val="E11C945C"/>
@@ -2601,7 +2643,7 @@
       </w:rPr>
     </w:lvl>
   </w:abstractNum>
-  <w:abstractNum w:abstractNumId="2" w15:restartNumberingAfterBreak="0">
+  <w:abstractNum w:abstractNumId="3" w15:restartNumberingAfterBreak="0">
     <w:nsid w:val="72CE06A6"/>
     <w:multiLevelType w:val="hybridMultilevel"/>
     <w:tmpl w:val="6E866A66"/>
@@ -2714,23 +2756,23 @@
       </w:rPr>
     </w:lvl>
   </w:abstractNum>
-  <w:abstractNum w:abstractNumId="3" w15:restartNumberingAfterBreak="0">
+  <w:abstractNum w:abstractNumId="4" w15:restartNumberingAfterBreak="0">
     <w:nsid w:val="761F45C6"/>
     <w:multiLevelType w:val="hybridMultilevel"/>
-    <w:tmpl w:val="B3DCB10C"/>
-    <w:lvl w:ilvl="0" w:tplc="0409000B">
+    <w:tmpl w:val="6BBA16C6"/>
+    <w:lvl w:ilvl="0" w:tplc="04090001">
       <w:start w:val="1"/>
       <w:numFmt w:val="bullet"/>
-      <w:lvlText w:val=""/>
+      <w:lvlText w:val=""/>
       <w:lvlJc w:val="left"/>
       <w:pPr>
         <w:ind w:left="720" w:hanging="360"/>
       </w:pPr>
       <w:rPr>
-        <w:rFonts w:ascii="Wingdings" w:hAnsi="Wingdings" w:hint="default"/>
+        <w:rFonts w:ascii="Symbol" w:hAnsi="Symbol" w:hint="default"/>
       </w:rPr>
     </w:lvl>
-    <w:lvl w:ilvl="1" w:tplc="04090003" w:tentative="1">
+    <w:lvl w:ilvl="1" w:tplc="04090003">
       <w:start w:val="1"/>
       <w:numFmt w:val="bullet"/>
       <w:lvlText w:val="o"/>
@@ -2828,16 +2870,19 @@
     </w:lvl>
   </w:abstractNum>
   <w:num w:numId="1" w16cid:durableId="290865762">
-    <w:abstractNumId w:val="3"/>
+    <w:abstractNumId w:val="4"/>
   </w:num>
   <w:num w:numId="2" w16cid:durableId="129398473">
-    <w:abstractNumId w:val="1"/>
+    <w:abstractNumId w:val="2"/>
   </w:num>
   <w:num w:numId="3" w16cid:durableId="195627401">
-    <w:abstractNumId w:val="2"/>
+    <w:abstractNumId w:val="3"/>
   </w:num>
   <w:num w:numId="4" w16cid:durableId="518814673">
     <w:abstractNumId w:val="0"/>
+  </w:num>
+  <w:num w:numId="5" w16cid:durableId="522017425">
+    <w:abstractNumId w:val="1"/>
   </w:num>
 </w:numbering>
 </file>

--- a/09-.Net 6 API + SqlServer - OnlineShop/Doc/Doc.docx
+++ b/09-.Net 6 API + SqlServer - OnlineShop/Doc/Doc.docx
@@ -311,19 +311,11 @@
           <w:highlight w:val="green"/>
         </w:rPr>
       </w:pPr>
-      <w:proofErr w:type="spellStart"/>
       <w:r>
         <w:rPr>
           <w:highlight w:val="green"/>
         </w:rPr>
-        <w:t>OnlinesShop</w:t>
-      </w:r>
-      <w:proofErr w:type="spellEnd"/>
-      <w:r>
-        <w:rPr>
-          <w:highlight w:val="green"/>
-        </w:rPr>
-        <w:t xml:space="preserve">     -&gt; Solution</w:t>
+        <w:t>OnlinesShop     -&gt; Solution</w:t>
       </w:r>
     </w:p>
     <w:p>
@@ -409,19 +401,11 @@
           <w:highlight w:val="yellow"/>
         </w:rPr>
       </w:pPr>
-      <w:proofErr w:type="gramStart"/>
       <w:r>
         <w:rPr>
           <w:highlight w:val="yellow"/>
         </w:rPr>
-        <w:t>Infrastructure  -</w:t>
-      </w:r>
-      <w:proofErr w:type="gramEnd"/>
-      <w:r>
-        <w:rPr>
-          <w:highlight w:val="yellow"/>
-        </w:rPr>
-        <w:t>&gt;</w:t>
+        <w:t>Infrastructure  -&gt;</w:t>
       </w:r>
       <w:r>
         <w:rPr>
@@ -726,7 +710,6 @@
         </w:rPr>
         <w:t xml:space="preserve">و </w:t>
       </w:r>
-      <w:proofErr w:type="spellStart"/>
       <w:r>
         <w:rPr>
           <w:rFonts w:ascii="Microsoft PhagsPa" w:hAnsi="Microsoft PhagsPa"/>
@@ -751,7 +734,6 @@
         </w:rPr>
         <w:t>o</w:t>
       </w:r>
-      <w:proofErr w:type="spellEnd"/>
       <w:r>
         <w:rPr>
           <w:rFonts w:ascii="Microsoft PhagsPa" w:hAnsi="Microsoft PhagsPa" w:hint="cs"/>
@@ -1078,7 +1060,6 @@
         </w:rPr>
         <w:t xml:space="preserve">ساخت </w:t>
       </w:r>
-      <w:proofErr w:type="spellStart"/>
       <w:r>
         <w:rPr>
           <w:rFonts w:ascii="Microsoft PhagsPa" w:hAnsi="Microsoft PhagsPa" w:cs="B Nazanin"/>
@@ -1087,7 +1068,6 @@
         </w:rPr>
         <w:t>Dto</w:t>
       </w:r>
-      <w:proofErr w:type="spellEnd"/>
       <w:r>
         <w:rPr>
           <w:rFonts w:ascii="Microsoft PhagsPa" w:hAnsi="Microsoft PhagsPa" w:cs="B Nazanin" w:hint="cs"/>
@@ -1254,14 +1234,12 @@
         </w:rPr>
         <w:t xml:space="preserve">با استفاده از </w:t>
       </w:r>
-      <w:proofErr w:type="spellStart"/>
       <w:r>
         <w:rPr>
           <w:rFonts w:cs="B Nazanin"/>
         </w:rPr>
         <w:t>Dto</w:t>
       </w:r>
-      <w:proofErr w:type="spellEnd"/>
     </w:p>
     <w:p>
       <w:pPr>
@@ -1458,14 +1436,12 @@
         </w:rPr>
         <w:t xml:space="preserve">و در نتیجه باید از </w:t>
       </w:r>
-      <w:proofErr w:type="spellStart"/>
       <w:r>
         <w:rPr>
           <w:rFonts w:cs="B Nazanin"/>
         </w:rPr>
         <w:t>Dto</w:t>
       </w:r>
-      <w:proofErr w:type="spellEnd"/>
       <w:r>
         <w:rPr>
           <w:rFonts w:cs="B Nazanin" w:hint="cs"/>
@@ -1500,14 +1476,12 @@
         </w:rPr>
         <w:t xml:space="preserve"> ساده ترین راه استفاده از </w:t>
       </w:r>
-      <w:proofErr w:type="spellStart"/>
       <w:r>
         <w:rPr>
           <w:rFonts w:cs="B Nazanin"/>
         </w:rPr>
         <w:t>AutoMapper</w:t>
       </w:r>
-      <w:proofErr w:type="spellEnd"/>
       <w:r>
         <w:rPr>
           <w:rFonts w:cs="B Nazanin" w:hint="cs"/>
@@ -1572,14 +1546,7 @@
           <w:rFonts w:cs="B Nazanin" w:hint="cs"/>
           <w:rtl/>
         </w:rPr>
-        <w:t xml:space="preserve"> اختصاص داده میشود</w:t>
-      </w:r>
-      <w:r>
-        <w:rPr>
-          <w:rFonts w:cs="B Nazanin" w:hint="cs"/>
-          <w:rtl/>
-        </w:rPr>
-        <w:t xml:space="preserve">، </w:t>
+        <w:t xml:space="preserve"> اختصاص داده میشود، </w:t>
       </w:r>
       <w:r>
         <w:rPr>
@@ -1826,21 +1793,7 @@
           <w:rFonts w:hint="cs"/>
           <w:rtl/>
         </w:rPr>
-        <w:t xml:space="preserve"> </w:t>
-      </w:r>
-      <w:r>
-        <w:rPr>
-          <w:rFonts w:hint="cs"/>
-          <w:rtl/>
-        </w:rPr>
-        <w:t xml:space="preserve">تزریق وابستگی های دیتابیس و سرویس ها </w:t>
-      </w:r>
-      <w:r>
-        <w:rPr>
-          <w:rFonts w:hint="cs"/>
-          <w:rtl/>
-        </w:rPr>
-        <w:t xml:space="preserve">در لایه </w:t>
+        <w:t xml:space="preserve"> تزریق وابستگی های دیتابیس و سرویس ها در لایه </w:t>
       </w:r>
       <w:r>
         <w:rPr>
@@ -1848,15 +1801,7 @@
           <w:b/>
           <w:bCs/>
         </w:rPr>
-        <w:t>A</w:t>
-      </w:r>
-      <w:r>
-        <w:rPr>
-          <w:rFonts w:ascii="Microsoft PhagsPa" w:hAnsi="Microsoft PhagsPa"/>
-          <w:b/>
-          <w:bCs/>
-        </w:rPr>
-        <w:t>PI</w:t>
+        <w:t>API</w:t>
       </w:r>
     </w:p>
     <w:p>
@@ -1941,8 +1886,6 @@
           <w:rtl/>
         </w:rPr>
       </w:pPr>
-      <w:proofErr w:type="spellStart"/>
-      <w:proofErr w:type="gramStart"/>
       <w:r>
         <w:rPr>
           <w:rFonts w:ascii="Cascadia Mono" w:hAnsi="Cascadia Mono" w:cs="Cascadia Mono"/>
@@ -1963,8 +1906,6 @@
         </w:rPr>
         <w:t>Design</w:t>
       </w:r>
-      <w:proofErr w:type="spellEnd"/>
-      <w:proofErr w:type="gramEnd"/>
     </w:p>
     <w:p>
       <w:pPr>
@@ -2188,14 +2129,7 @@
           <w:rFonts w:hint="cs"/>
           <w:rtl/>
         </w:rPr>
-        <w:t xml:space="preserve">از </w:t>
-      </w:r>
-      <w:r>
-        <w:rPr>
-          <w:rFonts w:hint="cs"/>
-          <w:rtl/>
-        </w:rPr>
-        <w:t xml:space="preserve">لایه </w:t>
+        <w:t xml:space="preserve">از لایه </w:t>
       </w:r>
       <w:r>
         <w:rPr>
@@ -2278,19 +2212,264 @@
       <w:pPr>
         <w:bidi/>
         <w:rPr>
+          <w:rFonts w:cs="B Nazanin"/>
+          <w:sz w:val="36"/>
+          <w:szCs w:val="36"/>
+        </w:rPr>
+      </w:pPr>
+      <w:r>
+        <w:rPr>
+          <w:rFonts w:cs="B Nazanin"/>
+          <w:sz w:val="36"/>
+          <w:szCs w:val="36"/>
+        </w:rPr>
+        <w:t xml:space="preserve"> </w:t>
+      </w:r>
+    </w:p>
+    <w:p>
+      <w:pPr>
+        <w:bidi/>
+        <w:rPr>
           <w:sz w:val="40"/>
           <w:szCs w:val="40"/>
-          <w:rtl/>
-        </w:rPr>
-      </w:pPr>
-      <w:r>
-        <w:rPr>
-          <w:rFonts w:cs="B Nazanin"/>
-          <w:sz w:val="36"/>
-          <w:szCs w:val="36"/>
+        </w:rPr>
+      </w:pPr>
+    </w:p>
+    <w:p>
+      <w:pPr>
+        <w:pStyle w:val="Heading1"/>
+      </w:pPr>
+      <w:r>
+        <w:rPr>
+          <w:rFonts w:hint="cs"/>
+          <w:rtl/>
+        </w:rPr>
+        <w:t xml:space="preserve">  </w:t>
+      </w:r>
+      <w:r>
+        <w:rPr>
+          <w:rFonts w:hint="cs"/>
+          <w:rtl/>
+        </w:rPr>
+        <w:t xml:space="preserve">*** </w:t>
+      </w:r>
+      <w:r>
+        <w:rPr>
+          <w:rFonts w:hint="cs"/>
+          <w:rtl/>
         </w:rPr>
         <w:t xml:space="preserve"> </w:t>
       </w:r>
+      <w:r>
+        <w:rPr>
+          <w:rFonts w:hint="cs"/>
+          <w:rtl/>
+        </w:rPr>
+        <w:t xml:space="preserve">شروع کار با </w:t>
+      </w:r>
+      <w:r>
+        <w:rPr>
+          <w:rFonts w:ascii="Microsoft PhagsPa" w:hAnsi="Microsoft PhagsPa"/>
+          <w:b/>
+          <w:bCs/>
+        </w:rPr>
+        <w:t>CQRS</w:t>
+      </w:r>
+      <w:r>
+        <w:rPr>
+          <w:rFonts w:ascii="Microsoft PhagsPa" w:hAnsi="Microsoft PhagsPa" w:hint="cs"/>
+          <w:b/>
+          <w:bCs/>
+          <w:rtl/>
+        </w:rPr>
+        <w:t xml:space="preserve"> و</w:t>
+      </w:r>
+      <w:r>
+        <w:rPr>
+          <w:rFonts w:hint="cs"/>
+          <w:rtl/>
+        </w:rPr>
+        <w:t xml:space="preserve"> افزودن پکیج</w:t>
+      </w:r>
+      <w:r>
+        <w:rPr>
+          <w:rFonts w:hint="cs"/>
+          <w:rtl/>
+        </w:rPr>
+        <w:t xml:space="preserve">  </w:t>
+      </w:r>
+      <w:r>
+        <w:rPr>
+          <w:rFonts w:ascii="Microsoft PhagsPa" w:hAnsi="Microsoft PhagsPa"/>
+          <w:b/>
+          <w:bCs/>
+        </w:rPr>
+        <w:t>MediatR</w:t>
+      </w:r>
+      <w:r>
+        <w:rPr>
+          <w:rFonts w:ascii="Microsoft PhagsPa" w:hAnsi="Microsoft PhagsPa" w:hint="cs"/>
+          <w:b/>
+          <w:bCs/>
+          <w:rtl/>
+        </w:rPr>
+        <w:t xml:space="preserve"> در لایه </w:t>
+      </w:r>
+      <w:r>
+        <w:rPr>
+          <w:rFonts w:ascii="Microsoft PhagsPa" w:hAnsi="Microsoft PhagsPa"/>
+          <w:b/>
+          <w:bCs/>
+        </w:rPr>
+        <w:t>Application</w:t>
+      </w:r>
+    </w:p>
+    <w:p>
+      <w:pPr>
+        <w:pStyle w:val="ListParagraph"/>
+        <w:numPr>
+          <w:ilvl w:val="0"/>
+          <w:numId w:val="1"/>
+        </w:numPr>
+        <w:bidi/>
+        <w:rPr>
+          <w:rFonts w:cs="B Nazanin"/>
+        </w:rPr>
+      </w:pPr>
+      <w:r>
+        <w:rPr>
+          <w:rFonts w:cs="B Nazanin" w:hint="cs"/>
+          <w:rtl/>
+        </w:rPr>
+        <w:t>در این فاز کامند ها و کوئری را از هم جدا می</w:t>
+      </w:r>
+      <w:r>
+        <w:rPr>
+          <w:rFonts w:cs="B Nazanin"/>
+          <w:rtl/>
+        </w:rPr>
+        <w:softHyphen/>
+      </w:r>
+      <w:r>
+        <w:rPr>
+          <w:rFonts w:cs="B Nazanin" w:hint="cs"/>
+          <w:rtl/>
+        </w:rPr>
+        <w:t xml:space="preserve">کنیم. </w:t>
+      </w:r>
+    </w:p>
+    <w:p>
+      <w:pPr>
+        <w:pStyle w:val="ListParagraph"/>
+        <w:numPr>
+          <w:ilvl w:val="0"/>
+          <w:numId w:val="1"/>
+        </w:numPr>
+        <w:bidi/>
+        <w:rPr>
+          <w:rFonts w:cs="B Nazanin"/>
+        </w:rPr>
+      </w:pPr>
+      <w:r>
+        <w:rPr>
+          <w:rFonts w:cs="B Nazanin" w:hint="cs"/>
+          <w:rtl/>
+        </w:rPr>
+        <w:t xml:space="preserve">یک لایه برای نوشتن بیزینس لاجیک در نظر میگریم مثلا </w:t>
+      </w:r>
+      <w:r>
+        <w:rPr>
+          <w:rFonts w:cs="B Nazanin"/>
+        </w:rPr>
+        <w:t>Application</w:t>
+      </w:r>
+    </w:p>
+    <w:p>
+      <w:pPr>
+        <w:pStyle w:val="ListParagraph"/>
+        <w:numPr>
+          <w:ilvl w:val="0"/>
+          <w:numId w:val="1"/>
+        </w:numPr>
+        <w:bidi/>
+        <w:rPr>
+          <w:rFonts w:cs="B Nazanin"/>
+        </w:rPr>
+      </w:pPr>
+      <w:r>
+        <w:rPr>
+          <w:rFonts w:cs="B Nazanin" w:hint="cs"/>
+          <w:rtl/>
+        </w:rPr>
+        <w:t xml:space="preserve">در لایه انتخابی پکیج </w:t>
+      </w:r>
+      <w:r>
+        <w:rPr>
+          <w:rFonts w:cs="B Nazanin"/>
+        </w:rPr>
+        <w:t>MediatR</w:t>
+      </w:r>
+      <w:r>
+        <w:rPr>
+          <w:rFonts w:cs="B Nazanin" w:hint="cs"/>
+          <w:rtl/>
+        </w:rPr>
+        <w:t xml:space="preserve"> را نصب میکنیم.</w:t>
+      </w:r>
+    </w:p>
+    <w:p>
+      <w:pPr>
+        <w:pStyle w:val="ListParagraph"/>
+        <w:numPr>
+          <w:ilvl w:val="0"/>
+          <w:numId w:val="1"/>
+        </w:numPr>
+        <w:bidi/>
+        <w:rPr>
+          <w:rFonts w:cs="B Nazanin"/>
+        </w:rPr>
+      </w:pPr>
+      <w:r>
+        <w:rPr>
+          <w:rFonts w:cs="B Nazanin" w:hint="cs"/>
+          <w:rtl/>
+        </w:rPr>
+        <w:t>در لایه انتخابی</w:t>
+      </w:r>
+      <w:r>
+        <w:rPr>
+          <w:rFonts w:cs="B Nazanin" w:hint="cs"/>
+          <w:rtl/>
+        </w:rPr>
+        <w:t xml:space="preserve"> یک پوشه به نام </w:t>
+      </w:r>
+      <w:r>
+        <w:rPr>
+          <w:rFonts w:cs="B Nazanin"/>
+        </w:rPr>
+        <w:t>CQRS</w:t>
+      </w:r>
+      <w:r>
+        <w:rPr>
+          <w:rFonts w:cs="B Nazanin" w:hint="cs"/>
+          <w:rtl/>
+        </w:rPr>
+        <w:t xml:space="preserve"> ایجاد کنیم.</w:t>
+      </w:r>
+    </w:p>
+    <w:p>
+      <w:pPr>
+        <w:pStyle w:val="ListParagraph"/>
+        <w:numPr>
+          <w:ilvl w:val="0"/>
+          <w:numId w:val="1"/>
+        </w:numPr>
+        <w:bidi/>
+        <w:rPr>
+          <w:rFonts w:cs="B Nazanin"/>
+          <w:rtl/>
+        </w:rPr>
+      </w:pPr>
     </w:p>
     <w:sectPr>
       <w:pgSz w:w="12240" w:h="15840"/>

--- a/09-.Net 6 API + SqlServer - OnlineShop/Doc/Doc.docx
+++ b/09-.Net 6 API + SqlServer - OnlineShop/Doc/Doc.docx
@@ -351,7 +351,7 @@
             <wp:cNvGraphicFramePr/>
             <a:graphic xmlns:a="http://schemas.openxmlformats.org/drawingml/2006/main">
               <a:graphicData uri="http://schemas.openxmlformats.org/drawingml/2006/diagram">
-                <dgm:relIds xmlns:dgm="http://schemas.openxmlformats.org/drawingml/2006/diagram" xmlns:r="http://schemas.openxmlformats.org/officeDocument/2006/relationships" r:dm="rId5" r:lo="rId6" r:qs="rId7" r:cs="rId8"/>
+                <dgm:relIds xmlns:dgm="http://schemas.openxmlformats.org/drawingml/2006/diagram" xmlns:r="http://schemas.openxmlformats.org/officeDocument/2006/relationships" r:dm="rId7" r:lo="rId8" r:qs="rId9" r:cs="rId10"/>
               </a:graphicData>
             </a:graphic>
             <wp14:sizeRelH relativeFrom="margin">
@@ -611,7 +611,7 @@
                     </pic:cNvPicPr>
                   </pic:nvPicPr>
                   <pic:blipFill rotWithShape="1">
-                    <a:blip r:embed="rId10" cstate="print">
+                    <a:blip r:embed="rId12" cstate="print">
                       <a:extLst>
                         <a:ext uri="{28A0092B-C50C-407E-A947-70E740481C1C}">
                           <a14:useLocalDpi xmlns:a14="http://schemas.microsoft.com/office/drawing/2010/main" val="0"/>
@@ -2454,7 +2454,40 @@
           <w:rFonts w:cs="B Nazanin" w:hint="cs"/>
           <w:rtl/>
         </w:rPr>
-        <w:t xml:space="preserve"> ایجاد کنیم.</w:t>
+        <w:t xml:space="preserve"> ایجاد کنیم</w:t>
+      </w:r>
+      <w:r>
+        <w:rPr>
+          <w:rFonts w:cs="B Nazanin" w:hint="cs"/>
+          <w:rtl/>
+        </w:rPr>
+        <w:t xml:space="preserve"> که دارای دو زیرپوشه </w:t>
+      </w:r>
+      <w:r>
+        <w:rPr>
+          <w:rFonts w:cs="B Nazanin"/>
+        </w:rPr>
+        <w:t>Command</w:t>
+      </w:r>
+      <w:r>
+        <w:rPr>
+          <w:rFonts w:cs="B Nazanin" w:hint="cs"/>
+          <w:rtl/>
+        </w:rPr>
+        <w:t xml:space="preserve"> و </w:t>
+      </w:r>
+      <w:r>
+        <w:rPr>
+          <w:rFonts w:cs="B Nazanin"/>
+        </w:rPr>
+        <w:t>Query</w:t>
+      </w:r>
+      <w:r>
+        <w:rPr>
+          <w:rFonts w:cs="B Nazanin" w:hint="cs"/>
+          <w:rtl/>
+        </w:rPr>
+        <w:t xml:space="preserve"> می باشد.</w:t>
       </w:r>
     </w:p>
     <w:p>
@@ -2467,9 +2500,432 @@
         <w:bidi/>
         <w:rPr>
           <w:rFonts w:cs="B Nazanin"/>
-          <w:rtl/>
-        </w:rPr>
-      </w:pPr>
+        </w:rPr>
+      </w:pPr>
+      <w:r>
+        <w:rPr>
+          <w:rFonts w:cs="B Nazanin" w:hint="cs"/>
+          <w:rtl/>
+        </w:rPr>
+        <w:t>کلاسهای لازم اینجا نوشته می شوند.</w:t>
+      </w:r>
+    </w:p>
+    <w:p>
+      <w:pPr>
+        <w:pStyle w:val="ListParagraph"/>
+        <w:numPr>
+          <w:ilvl w:val="0"/>
+          <w:numId w:val="1"/>
+        </w:numPr>
+        <w:bidi/>
+        <w:rPr>
+          <w:rFonts w:cs="B Nazanin"/>
+        </w:rPr>
+      </w:pPr>
+      <w:r>
+        <w:rPr>
+          <w:rFonts w:cs="B Nazanin" w:hint="cs"/>
+          <w:rtl/>
+        </w:rPr>
+        <w:t>در مرحله بعد</w:t>
+      </w:r>
+      <w:r>
+        <w:rPr>
+          <w:rFonts w:cs="B Nazanin" w:hint="cs"/>
+          <w:rtl/>
+        </w:rPr>
+        <w:t xml:space="preserve"> به سراغ پروژه </w:t>
+      </w:r>
+      <w:r>
+        <w:rPr>
+          <w:rFonts w:cs="B Nazanin"/>
+        </w:rPr>
+        <w:t>API</w:t>
+      </w:r>
+      <w:r>
+        <w:rPr>
+          <w:rFonts w:cs="B Nazanin" w:hint="cs"/>
+          <w:rtl/>
+        </w:rPr>
+        <w:t xml:space="preserve"> میرویم:</w:t>
+      </w:r>
+    </w:p>
+    <w:p>
+      <w:pPr>
+        <w:pStyle w:val="ListParagraph"/>
+        <w:numPr>
+          <w:ilvl w:val="1"/>
+          <w:numId w:val="1"/>
+        </w:numPr>
+        <w:bidi/>
+        <w:rPr>
+          <w:rFonts w:cs="B Nazanin"/>
+        </w:rPr>
+      </w:pPr>
+      <w:r>
+        <w:rPr>
+          <w:rFonts w:cs="B Nazanin" w:hint="cs"/>
+          <w:rtl/>
+        </w:rPr>
+        <w:t xml:space="preserve"> ابتدا پکیج </w:t>
+      </w:r>
+      <w:r>
+        <w:rPr>
+          <w:rFonts w:cs="B Nazanin"/>
+        </w:rPr>
+        <w:t>MediatR.Extensions.Microsoft.DependencyInjection</w:t>
+      </w:r>
+      <w:r>
+        <w:rPr>
+          <w:rFonts w:cs="B Nazanin" w:hint="cs"/>
+          <w:rtl/>
+        </w:rPr>
+        <w:t xml:space="preserve"> در پروژه </w:t>
+      </w:r>
+      <w:r>
+        <w:rPr>
+          <w:rFonts w:cs="B Nazanin"/>
+        </w:rPr>
+        <w:t>API</w:t>
+      </w:r>
+      <w:r>
+        <w:rPr>
+          <w:rFonts w:cs="B Nazanin" w:hint="cs"/>
+          <w:rtl/>
+        </w:rPr>
+        <w:t xml:space="preserve"> اضافه میکنیم</w:t>
+      </w:r>
+    </w:p>
+    <w:p>
+      <w:pPr>
+        <w:pStyle w:val="ListParagraph"/>
+        <w:numPr>
+          <w:ilvl w:val="1"/>
+          <w:numId w:val="1"/>
+        </w:numPr>
+        <w:bidi/>
+        <w:rPr>
+          <w:rFonts w:cs="B Nazanin"/>
+        </w:rPr>
+      </w:pPr>
+      <w:r>
+        <w:rPr>
+          <w:rFonts w:cs="B Nazanin" w:hint="cs"/>
+          <w:noProof/>
+          <w:rtl/>
+          <w:lang w:val="fa-IR"/>
+        </w:rPr>
+        <w:lastRenderedPageBreak/>
+        <w:drawing>
+          <wp:anchor distT="0" distB="0" distL="114300" distR="114300" simplePos="0" relativeHeight="251659264" behindDoc="0" locked="0" layoutInCell="1" allowOverlap="1" wp14:anchorId="3251CA4C" wp14:editId="5E155C82">
+            <wp:simplePos x="0" y="0"/>
+            <wp:positionH relativeFrom="column">
+              <wp:posOffset>242627</wp:posOffset>
+            </wp:positionH>
+            <wp:positionV relativeFrom="paragraph">
+              <wp:posOffset>346364</wp:posOffset>
+            </wp:positionV>
+            <wp:extent cx="5585944" cy="586791"/>
+            <wp:effectExtent l="0" t="0" r="0" b="3810"/>
+            <wp:wrapNone/>
+            <wp:docPr id="4" name="Picture 4"/>
+            <wp:cNvGraphicFramePr>
+              <a:graphicFrameLocks xmlns:a="http://schemas.openxmlformats.org/drawingml/2006/main" noChangeAspect="1"/>
+            </wp:cNvGraphicFramePr>
+            <a:graphic xmlns:a="http://schemas.openxmlformats.org/drawingml/2006/main">
+              <a:graphicData uri="http://schemas.openxmlformats.org/drawingml/2006/picture">
+                <pic:pic xmlns:pic="http://schemas.openxmlformats.org/drawingml/2006/picture">
+                  <pic:nvPicPr>
+                    <pic:cNvPr id="4" name="Picture 4"/>
+                    <pic:cNvPicPr/>
+                  </pic:nvPicPr>
+                  <pic:blipFill>
+                    <a:blip r:embed="rId13">
+                      <a:extLst>
+                        <a:ext uri="{28A0092B-C50C-407E-A947-70E740481C1C}">
+                          <a14:useLocalDpi xmlns:a14="http://schemas.microsoft.com/office/drawing/2010/main" val="0"/>
+                        </a:ext>
+                      </a:extLst>
+                    </a:blip>
+                    <a:stretch>
+                      <a:fillRect/>
+                    </a:stretch>
+                  </pic:blipFill>
+                  <pic:spPr>
+                    <a:xfrm>
+                      <a:off x="0" y="0"/>
+                      <a:ext cx="5585944" cy="586791"/>
+                    </a:xfrm>
+                    <a:prstGeom prst="rect">
+                      <a:avLst/>
+                    </a:prstGeom>
+                  </pic:spPr>
+                </pic:pic>
+              </a:graphicData>
+            </a:graphic>
+            <wp14:sizeRelH relativeFrom="page">
+              <wp14:pctWidth>0</wp14:pctWidth>
+            </wp14:sizeRelH>
+            <wp14:sizeRelV relativeFrom="page">
+              <wp14:pctHeight>0</wp14:pctHeight>
+            </wp14:sizeRelV>
+          </wp:anchor>
+        </w:drawing>
+      </w:r>
+      <w:r>
+        <w:rPr>
+          <w:rFonts w:cs="B Nazanin" w:hint="cs"/>
+          <w:rtl/>
+        </w:rPr>
+        <w:t xml:space="preserve"> سپس </w:t>
+      </w:r>
+      <w:r>
+        <w:rPr>
+          <w:rFonts w:cs="B Nazanin" w:hint="cs"/>
+          <w:rtl/>
+        </w:rPr>
+        <w:t xml:space="preserve"> باید </w:t>
+      </w:r>
+      <w:r>
+        <w:rPr>
+          <w:rFonts w:cs="B Nazanin"/>
+        </w:rPr>
+        <w:t>MediatR</w:t>
+      </w:r>
+      <w:r>
+        <w:rPr>
+          <w:rFonts w:cs="B Nazanin" w:hint="cs"/>
+          <w:rtl/>
+        </w:rPr>
+        <w:t xml:space="preserve"> در پروژه </w:t>
+      </w:r>
+      <w:r>
+        <w:rPr>
+          <w:rFonts w:cs="B Nazanin"/>
+        </w:rPr>
+        <w:t>API</w:t>
+      </w:r>
+      <w:r>
+        <w:rPr>
+          <w:rFonts w:cs="B Nazanin" w:hint="cs"/>
+          <w:rtl/>
+        </w:rPr>
+        <w:t xml:space="preserve"> در فایل </w:t>
+      </w:r>
+      <w:r>
+        <w:rPr>
+          <w:rFonts w:cs="B Nazanin"/>
+        </w:rPr>
+        <w:t>Program.cs</w:t>
+      </w:r>
+      <w:r>
+        <w:rPr>
+          <w:rFonts w:cs="B Nazanin" w:hint="cs"/>
+          <w:rtl/>
+        </w:rPr>
+        <w:t xml:space="preserve"> اینجکت شود</w:t>
+      </w:r>
+      <w:r>
+        <w:rPr>
+          <w:rFonts w:cs="B Nazanin"/>
+          <w:rtl/>
+        </w:rPr>
+        <w:br/>
+      </w:r>
+      <w:r>
+        <w:rPr>
+          <w:rFonts w:cs="B Nazanin"/>
+          <w:rtl/>
+        </w:rPr>
+        <w:br/>
+      </w:r>
+      <w:r>
+        <w:rPr>
+          <w:rFonts w:cs="B Nazanin"/>
+          <w:rtl/>
+        </w:rPr>
+        <w:br/>
+      </w:r>
+    </w:p>
+    <w:p>
+      <w:pPr>
+        <w:pStyle w:val="ListParagraph"/>
+        <w:numPr>
+          <w:ilvl w:val="1"/>
+          <w:numId w:val="1"/>
+        </w:numPr>
+        <w:bidi/>
+        <w:rPr>
+          <w:rFonts w:cs="B Nazanin"/>
+        </w:rPr>
+      </w:pPr>
+      <w:r>
+        <w:rPr>
+          <w:rFonts w:cs="B Nazanin"/>
+          <w:noProof/>
+          <w:rtl/>
+          <w:lang w:val="fa-IR"/>
+        </w:rPr>
+        <w:drawing>
+          <wp:anchor distT="0" distB="0" distL="114300" distR="114300" simplePos="0" relativeHeight="251660288" behindDoc="0" locked="0" layoutInCell="1" allowOverlap="1" wp14:anchorId="790481A6" wp14:editId="6DA13A33">
+            <wp:simplePos x="0" y="0"/>
+            <wp:positionH relativeFrom="column">
+              <wp:posOffset>0</wp:posOffset>
+            </wp:positionH>
+            <wp:positionV relativeFrom="paragraph">
+              <wp:posOffset>663575</wp:posOffset>
+            </wp:positionV>
+            <wp:extent cx="7052310" cy="1647825"/>
+            <wp:effectExtent l="0" t="0" r="0" b="9525"/>
+            <wp:wrapNone/>
+            <wp:docPr id="5" name="Picture 5"/>
+            <wp:cNvGraphicFramePr>
+              <a:graphicFrameLocks xmlns:a="http://schemas.openxmlformats.org/drawingml/2006/main" noChangeAspect="1"/>
+            </wp:cNvGraphicFramePr>
+            <a:graphic xmlns:a="http://schemas.openxmlformats.org/drawingml/2006/main">
+              <a:graphicData uri="http://schemas.openxmlformats.org/drawingml/2006/picture">
+                <pic:pic xmlns:pic="http://schemas.openxmlformats.org/drawingml/2006/picture">
+                  <pic:nvPicPr>
+                    <pic:cNvPr id="5" name="Picture 5"/>
+                    <pic:cNvPicPr/>
+                  </pic:nvPicPr>
+                  <pic:blipFill>
+                    <a:blip r:embed="rId14">
+                      <a:extLst>
+                        <a:ext uri="{28A0092B-C50C-407E-A947-70E740481C1C}">
+                          <a14:useLocalDpi xmlns:a14="http://schemas.microsoft.com/office/drawing/2010/main" val="0"/>
+                        </a:ext>
+                      </a:extLst>
+                    </a:blip>
+                    <a:stretch>
+                      <a:fillRect/>
+                    </a:stretch>
+                  </pic:blipFill>
+                  <pic:spPr>
+                    <a:xfrm>
+                      <a:off x="0" y="0"/>
+                      <a:ext cx="7052310" cy="1647825"/>
+                    </a:xfrm>
+                    <a:prstGeom prst="rect">
+                      <a:avLst/>
+                    </a:prstGeom>
+                  </pic:spPr>
+                </pic:pic>
+              </a:graphicData>
+            </a:graphic>
+            <wp14:sizeRelH relativeFrom="page">
+              <wp14:pctWidth>0</wp14:pctWidth>
+            </wp14:sizeRelH>
+            <wp14:sizeRelV relativeFrom="page">
+              <wp14:pctHeight>0</wp14:pctHeight>
+            </wp14:sizeRelV>
+          </wp:anchor>
+        </w:drawing>
+      </w:r>
+      <w:r>
+        <w:rPr>
+          <w:rFonts w:cs="B Nazanin" w:hint="cs"/>
+          <w:rtl/>
+        </w:rPr>
+        <w:t>حال یک کنترلر میسازیم و به خیر و خوشی از این سرویسهای جدید استفاده می</w:t>
+      </w:r>
+      <w:r>
+        <w:rPr>
+          <w:rFonts w:cs="B Nazanin"/>
+          <w:rtl/>
+        </w:rPr>
+        <w:softHyphen/>
+      </w:r>
+      <w:r>
+        <w:rPr>
+          <w:rFonts w:cs="B Nazanin" w:hint="cs"/>
+          <w:rtl/>
+        </w:rPr>
+        <w:t xml:space="preserve">کنیم. ترجیحا درون نام کنترلر از عبارت </w:t>
+      </w:r>
+      <w:r>
+        <w:rPr>
+          <w:rFonts w:cs="B Nazanin"/>
+        </w:rPr>
+        <w:t>CQRS</w:t>
+      </w:r>
+      <w:r>
+        <w:rPr>
+          <w:rFonts w:cs="B Nazanin" w:hint="cs"/>
+          <w:rtl/>
+        </w:rPr>
+        <w:t xml:space="preserve"> استفاده شود مثلا </w:t>
+      </w:r>
+      <w:r>
+        <w:rPr>
+          <w:rFonts w:cs="B Nazanin"/>
+        </w:rPr>
+        <w:t>ProductCQRSController</w:t>
+      </w:r>
+    </w:p>
+    <w:p>
+      <w:pPr>
+        <w:bidi/>
+        <w:rPr>
+          <w:rFonts w:cs="B Nazanin"/>
+        </w:rPr>
+      </w:pPr>
+    </w:p>
+    <w:p>
+      <w:pPr>
+        <w:bidi/>
+        <w:rPr>
+          <w:rFonts w:cs="B Nazanin"/>
+        </w:rPr>
+      </w:pPr>
+    </w:p>
+    <w:p>
+      <w:pPr>
+        <w:bidi/>
+        <w:rPr>
+          <w:rFonts w:cs="B Nazanin"/>
+        </w:rPr>
+      </w:pPr>
+    </w:p>
+    <w:p>
+      <w:pPr>
+        <w:bidi/>
+        <w:rPr>
+          <w:rFonts w:cs="B Nazanin"/>
+        </w:rPr>
+      </w:pPr>
+    </w:p>
+    <w:p>
+      <w:pPr>
+        <w:bidi/>
+        <w:rPr>
+          <w:rFonts w:cs="B Nazanin"/>
+        </w:rPr>
+      </w:pPr>
+    </w:p>
+    <w:p>
+      <w:pPr>
+        <w:bidi/>
+        <w:rPr>
+          <w:rFonts w:cs="B Nazanin"/>
+        </w:rPr>
+      </w:pPr>
+    </w:p>
+    <w:p>
+      <w:pPr>
+        <w:bidi/>
+        <w:rPr>
+          <w:rFonts w:cs="B Nazanin" w:hint="cs"/>
+          <w:rtl/>
+        </w:rPr>
+      </w:pPr>
+      <w:r>
+        <w:rPr>
+          <w:rFonts w:cs="B Nazanin" w:hint="cs"/>
+          <w:rtl/>
+        </w:rPr>
+        <w:t>ادامه...</w:t>
+      </w:r>
     </w:p>
     <w:sectPr>
       <w:pgSz w:w="12240" w:h="15840"/>
@@ -2479,6 +2935,56 @@
     </w:sectPr>
   </w:body>
 </w:document>
+</file>
+
+<file path=word/endnotes.xml><?xml version="1.0" encoding="utf-8"?>
+<w:endnotes xmlns:wpc="http://schemas.microsoft.com/office/word/2010/wordprocessingCanvas" xmlns:cx="http://schemas.microsoft.com/office/drawing/2014/chartex" xmlns:cx1="http://schemas.microsoft.com/office/drawing/2015/9/8/chartex" xmlns:cx2="http://schemas.microsoft.com/office/drawing/2015/10/21/chartex" xmlns:cx3="http://schemas.microsoft.com/office/drawing/2016/5/9/chartex" xmlns:cx4="http://schemas.microsoft.com/office/drawing/2016/5/10/chartex" xmlns:cx5="http://schemas.microsoft.com/office/drawing/2016/5/11/chartex" xmlns:cx6="http://schemas.microsoft.com/office/drawing/2016/5/12/chartex" xmlns:cx7="http://schemas.microsoft.com/office/drawing/2016/5/13/chartex" xmlns:cx8="http://schemas.microsoft.com/office/drawing/2016/5/14/chartex" xmlns:mc="http://schemas.openxmlformats.org/markup-compatibility/2006" xmlns:aink="http://schemas.microsoft.com/office/drawing/2016/ink" xmlns:am3d="http://schemas.microsoft.com/office/drawing/2017/model3d" xmlns:o="urn:schemas-microsoft-com:office:office" xmlns:oel="http://schemas.microsoft.com/office/2019/extlst" xmlns:r="http://schemas.openxmlformats.org/officeDocument/2006/relationships" xmlns:m="http://schemas.openxmlformats.org/officeDocument/2006/math" xmlns:v="urn:schemas-microsoft-com:vml" xmlns:wp14="http://schemas.microsoft.com/office/word/2010/wordprocessingDrawing" xmlns:wp="http://schemas.openxmlformats.org/drawingml/2006/wordprocessingDrawing" xmlns:w10="urn:schemas-microsoft-com:office:word" xmlns:w="http://schemas.openxmlformats.org/wordprocessingml/2006/main" xmlns:w14="http://schemas.microsoft.com/office/word/2010/wordml" xmlns:w15="http://schemas.microsoft.com/office/word/2012/wordml" xmlns:w16cex="http://schemas.microsoft.com/office/word/2018/wordml/cex" xmlns:w16cid="http://schemas.microsoft.com/office/word/2016/wordml/cid" xmlns:w16="http://schemas.microsoft.com/office/word/2018/wordml" xmlns:w16sdtdh="http://schemas.microsoft.com/office/word/2020/wordml/sdtdatahash" xmlns:w16se="http://schemas.microsoft.com/office/word/2015/wordml/symex" xmlns:wpg="http://schemas.microsoft.com/office/word/2010/wordprocessingGroup" xmlns:wpi="http://schemas.microsoft.com/office/word/2010/wordprocessingInk" xmlns:wne="http://schemas.microsoft.com/office/word/2006/wordml" xmlns:wps="http://schemas.microsoft.com/office/word/2010/wordprocessingShape" mc:Ignorable="w14 w15 w16se w16cid w16 w16cex w16sdtdh wp14">
+  <w:endnote w:type="separator" w:id="-1">
+    <w:p>
+      <w:pPr>
+        <w:spacing w:after="0" w:line="240" w:lineRule="auto"/>
+      </w:pPr>
+      <w:r>
+        <w:separator/>
+      </w:r>
+    </w:p>
+  </w:endnote>
+  <w:endnote w:type="continuationSeparator" w:id="0">
+    <w:p>
+      <w:pPr>
+        <w:spacing w:after="0" w:line="240" w:lineRule="auto"/>
+      </w:pPr>
+      <w:r>
+        <w:continuationSeparator/>
+      </w:r>
+    </w:p>
+  </w:endnote>
+</w:endnotes>
+</file>
+
+<file path=word/footnotes.xml><?xml version="1.0" encoding="utf-8"?>
+<w:footnotes xmlns:wpc="http://schemas.microsoft.com/office/word/2010/wordprocessingCanvas" xmlns:cx="http://schemas.microsoft.com/office/drawing/2014/chartex" xmlns:cx1="http://schemas.microsoft.com/office/drawing/2015/9/8/chartex" xmlns:cx2="http://schemas.microsoft.com/office/drawing/2015/10/21/chartex" xmlns:cx3="http://schemas.microsoft.com/office/drawing/2016/5/9/chartex" xmlns:cx4="http://schemas.microsoft.com/office/drawing/2016/5/10/chartex" xmlns:cx5="http://schemas.microsoft.com/office/drawing/2016/5/11/chartex" xmlns:cx6="http://schemas.microsoft.com/office/drawing/2016/5/12/chartex" xmlns:cx7="http://schemas.microsoft.com/office/drawing/2016/5/13/chartex" xmlns:cx8="http://schemas.microsoft.com/office/drawing/2016/5/14/chartex" xmlns:mc="http://schemas.openxmlformats.org/markup-compatibility/2006" xmlns:aink="http://schemas.microsoft.com/office/drawing/2016/ink" xmlns:am3d="http://schemas.microsoft.com/office/drawing/2017/model3d" xmlns:o="urn:schemas-microsoft-com:office:office" xmlns:oel="http://schemas.microsoft.com/office/2019/extlst" xmlns:r="http://schemas.openxmlformats.org/officeDocument/2006/relationships" xmlns:m="http://schemas.openxmlformats.org/officeDocument/2006/math" xmlns:v="urn:schemas-microsoft-com:vml" xmlns:wp14="http://schemas.microsoft.com/office/word/2010/wordprocessingDrawing" xmlns:wp="http://schemas.openxmlformats.org/drawingml/2006/wordprocessingDrawing" xmlns:w10="urn:schemas-microsoft-com:office:word" xmlns:w="http://schemas.openxmlformats.org/wordprocessingml/2006/main" xmlns:w14="http://schemas.microsoft.com/office/word/2010/wordml" xmlns:w15="http://schemas.microsoft.com/office/word/2012/wordml" xmlns:w16cex="http://schemas.microsoft.com/office/word/2018/wordml/cex" xmlns:w16cid="http://schemas.microsoft.com/office/word/2016/wordml/cid" xmlns:w16="http://schemas.microsoft.com/office/word/2018/wordml" xmlns:w16sdtdh="http://schemas.microsoft.com/office/word/2020/wordml/sdtdatahash" xmlns:w16se="http://schemas.microsoft.com/office/word/2015/wordml/symex" xmlns:wpg="http://schemas.microsoft.com/office/word/2010/wordprocessingGroup" xmlns:wpi="http://schemas.microsoft.com/office/word/2010/wordprocessingInk" xmlns:wne="http://schemas.microsoft.com/office/word/2006/wordml" xmlns:wps="http://schemas.microsoft.com/office/word/2010/wordprocessingShape" mc:Ignorable="w14 w15 w16se w16cid w16 w16cex w16sdtdh wp14">
+  <w:footnote w:type="separator" w:id="-1">
+    <w:p>
+      <w:pPr>
+        <w:spacing w:after="0" w:line="240" w:lineRule="auto"/>
+      </w:pPr>
+      <w:r>
+        <w:separator/>
+      </w:r>
+    </w:p>
+  </w:footnote>
+  <w:footnote w:type="continuationSeparator" w:id="0">
+    <w:p>
+      <w:pPr>
+        <w:spacing w:after="0" w:line="240" w:lineRule="auto"/>
+      </w:pPr>
+      <w:r>
+        <w:continuationSeparator/>
+      </w:r>
+    </w:p>
+  </w:footnote>
+</w:footnotes>
 </file>
 
 <file path=word/numbering.xml><?xml version="1.0" encoding="utf-8"?>
@@ -3545,6 +4051,60 @@
       <w:contextualSpacing/>
     </w:pPr>
   </w:style>
+  <w:style w:type="paragraph" w:styleId="Header">
+    <w:name w:val="header"/>
+    <w:basedOn w:val="Normal"/>
+    <w:link w:val="HeaderChar"/>
+    <w:uiPriority w:val="99"/>
+    <w:unhideWhenUsed/>
+    <w:rsid w:val="004B7E8A"/>
+    <w:pPr>
+      <w:tabs>
+        <w:tab w:val="center" w:pos="4680"/>
+        <w:tab w:val="right" w:pos="9360"/>
+      </w:tabs>
+      <w:spacing w:after="0" w:line="240" w:lineRule="auto"/>
+    </w:pPr>
+  </w:style>
+  <w:style w:type="character" w:customStyle="1" w:styleId="HeaderChar">
+    <w:name w:val="Header Char"/>
+    <w:basedOn w:val="DefaultParagraphFont"/>
+    <w:link w:val="Header"/>
+    <w:uiPriority w:val="99"/>
+    <w:rsid w:val="004B7E8A"/>
+    <w:rPr>
+      <w:sz w:val="28"/>
+      <w:szCs w:val="28"/>
+      <w:lang w:bidi="fa-IR"/>
+    </w:rPr>
+  </w:style>
+  <w:style w:type="paragraph" w:styleId="Footer">
+    <w:name w:val="footer"/>
+    <w:basedOn w:val="Normal"/>
+    <w:link w:val="FooterChar"/>
+    <w:uiPriority w:val="99"/>
+    <w:unhideWhenUsed/>
+    <w:rsid w:val="004B7E8A"/>
+    <w:pPr>
+      <w:tabs>
+        <w:tab w:val="center" w:pos="4680"/>
+        <w:tab w:val="right" w:pos="9360"/>
+      </w:tabs>
+      <w:spacing w:after="0" w:line="240" w:lineRule="auto"/>
+    </w:pPr>
+  </w:style>
+  <w:style w:type="character" w:customStyle="1" w:styleId="FooterChar">
+    <w:name w:val="Footer Char"/>
+    <w:basedOn w:val="DefaultParagraphFont"/>
+    <w:link w:val="Footer"/>
+    <w:uiPriority w:val="99"/>
+    <w:rsid w:val="004B7E8A"/>
+    <w:rPr>
+      <w:sz w:val="28"/>
+      <w:szCs w:val="28"/>
+      <w:lang w:bidi="fa-IR"/>
+    </w:rPr>
+  </w:style>
 </w:styles>
 </file>
 
@@ -4574,7 +5134,7 @@
   <dgm:whole/>
   <dgm:extLst>
     <a:ext uri="http://schemas.microsoft.com/office/drawing/2008/diagram">
-      <dsp:dataModelExt xmlns:dsp="http://schemas.microsoft.com/office/drawing/2008/diagram" relId="rId9" minVer="http://schemas.openxmlformats.org/drawingml/2006/diagram"/>
+      <dsp:dataModelExt xmlns:dsp="http://schemas.microsoft.com/office/drawing/2008/diagram" relId="rId11" minVer="http://schemas.openxmlformats.org/drawingml/2006/diagram"/>
     </a:ext>
   </dgm:extLst>
 </dgm:dataModel>
